--- a/cv_Liang_Ding.docx
+++ b/cv_Liang_Ding.docx
@@ -44,7 +44,7 @@
       <w:pPr>
         <w:pStyle w:val="BodyText"/>
         <w:spacing w:before="218"/>
-        <w:ind w:left="2" w:right="1"/>
+        <w:ind w:left="3" w:right="79" w:firstLine="0"/>
         <w:jc w:val="center"/>
       </w:pPr>
       <w:r>
@@ -138,7 +138,7 @@
       <w:pPr>
         <w:pStyle w:val="BodyText"/>
         <w:spacing w:before="12"/>
-        <w:ind w:left="1" w:right="1"/>
+        <w:ind w:left="2" w:right="79" w:firstLine="0"/>
         <w:jc w:val="center"/>
       </w:pPr>
       <w:r>
@@ -242,14 +242,14 @@
       <w:pPr>
         <w:pStyle w:val="BodyText"/>
         <w:spacing w:before="41"/>
-        <w:ind w:left="0"/>
+        <w:ind w:left="0" w:firstLine="0"/>
+        <w:jc w:val="left"/>
       </w:pPr>
     </w:p>
     <w:p>
       <w:pPr>
         <w:pStyle w:val="Heading1"/>
         <w:spacing w:before="1"/>
-        <w:ind w:left="119"/>
       </w:pPr>
       <w:r>
         <w:rPr>
@@ -263,7 +263,8 @@
       <w:pPr>
         <w:pStyle w:val="BodyText"/>
         <w:spacing w:before="5"/>
-        <w:ind w:left="0"/>
+        <w:ind w:left="0" w:firstLine="0"/>
+        <w:jc w:val="left"/>
         <w:rPr>
           <w:b/>
           <w:sz w:val="4"/>
@@ -350,11 +351,11 @@
     <w:p>
       <w:pPr>
         <w:tabs>
-          <w:tab w:pos="8079" w:val="left" w:leader="none"/>
+          <w:tab w:pos="8059" w:val="left" w:leader="none"/>
         </w:tabs>
         <w:spacing w:before="85"/>
-        <w:ind w:left="447" w:right="0" w:firstLine="0"/>
-        <w:jc w:val="left"/>
+        <w:ind w:left="427" w:right="0" w:firstLine="0"/>
+        <w:jc w:val="both"/>
         <w:rPr>
           <w:sz w:val="22"/>
         </w:rPr>
@@ -445,68 +446,58 @@
     <w:p>
       <w:pPr>
         <w:tabs>
-          <w:tab w:pos="8759" w:val="left" w:leader="none"/>
+          <w:tab w:pos="8739" w:val="left" w:leader="none"/>
         </w:tabs>
-        <w:spacing w:before="17"/>
-        <w:ind w:left="447" w:right="0" w:firstLine="0"/>
-        <w:jc w:val="left"/>
-        <w:rPr>
-          <w:rFonts w:ascii="Times New Roman"/>
+        <w:spacing w:before="21"/>
+        <w:ind w:left="427" w:right="0" w:firstLine="0"/>
+        <w:jc w:val="both"/>
+        <w:rPr>
           <w:i/>
           <w:sz w:val="22"/>
         </w:rPr>
       </w:pPr>
       <w:r>
         <w:rPr>
-          <w:rFonts w:ascii="Times New Roman"/>
           <w:i/>
-          <w:w w:val="105"/>
+          <w:spacing w:val="-4"/>
           <w:sz w:val="22"/>
         </w:rPr>
         <w:t>Senior</w:t>
       </w:r>
       <w:r>
         <w:rPr>
-          <w:rFonts w:ascii="Times New Roman"/>
           <w:i/>
-          <w:spacing w:val="39"/>
-          <w:w w:val="105"/>
-          <w:sz w:val="22"/>
-        </w:rPr>
-        <w:t> </w:t>
-      </w:r>
-      <w:r>
-        <w:rPr>
-          <w:rFonts w:ascii="Times New Roman"/>
+          <w:spacing w:val="12"/>
+          <w:sz w:val="22"/>
+        </w:rPr>
+        <w:t> </w:t>
+      </w:r>
+      <w:r>
+        <w:rPr>
           <w:i/>
-          <w:w w:val="105"/>
+          <w:spacing w:val="-4"/>
           <w:sz w:val="22"/>
         </w:rPr>
         <w:t>Bioinformatics</w:t>
       </w:r>
       <w:r>
         <w:rPr>
-          <w:rFonts w:ascii="Times New Roman"/>
           <w:i/>
-          <w:spacing w:val="39"/>
-          <w:w w:val="105"/>
-          <w:sz w:val="22"/>
-        </w:rPr>
-        <w:t> </w:t>
-      </w:r>
-      <w:r>
-        <w:rPr>
-          <w:rFonts w:ascii="Times New Roman"/>
+          <w:spacing w:val="12"/>
+          <w:sz w:val="22"/>
+        </w:rPr>
+        <w:t> </w:t>
+      </w:r>
+      <w:r>
+        <w:rPr>
           <w:i/>
-          <w:spacing w:val="-2"/>
-          <w:w w:val="105"/>
+          <w:spacing w:val="-4"/>
           <w:sz w:val="22"/>
         </w:rPr>
         <w:t>Scientist</w:t>
       </w:r>
       <w:r>
         <w:rPr>
-          <w:rFonts w:ascii="Times New Roman"/>
           <w:i/>
           <w:sz w:val="22"/>
         </w:rPr>
@@ -514,29 +505,24 @@
       </w:r>
       <w:r>
         <w:rPr>
-          <w:rFonts w:ascii="Times New Roman"/>
-          <w:i/>
-          <w:w w:val="105"/>
-          <w:sz w:val="22"/>
-        </w:rPr>
-        <w:t>Pasadena,</w:t>
-      </w:r>
-      <w:r>
-        <w:rPr>
-          <w:rFonts w:ascii="Times New Roman"/>
-          <w:i/>
-          <w:spacing w:val="17"/>
-          <w:w w:val="110"/>
-          <w:sz w:val="22"/>
-        </w:rPr>
-        <w:t> </w:t>
-      </w:r>
-      <w:r>
-        <w:rPr>
-          <w:rFonts w:ascii="Times New Roman"/>
           <w:i/>
           <w:spacing w:val="-5"/>
-          <w:w w:val="110"/>
+          <w:sz w:val="22"/>
+        </w:rPr>
+        <w:t>Pasadena,</w:t>
+      </w:r>
+      <w:r>
+        <w:rPr>
+          <w:i/>
+          <w:spacing w:val="7"/>
+          <w:sz w:val="22"/>
+        </w:rPr>
+        <w:t> </w:t>
+      </w:r>
+      <w:r>
+        <w:rPr>
+          <w:i/>
+          <w:spacing w:val="-5"/>
           <w:sz w:val="22"/>
         </w:rPr>
         <w:t>CA</w:t>
@@ -550,10 +536,10 @@
           <w:numId w:val="1"/>
         </w:numPr>
         <w:tabs>
-          <w:tab w:pos="447" w:val="left" w:leader="none"/>
+          <w:tab w:pos="427" w:val="left" w:leader="none"/>
         </w:tabs>
-        <w:spacing w:line="247" w:lineRule="auto" w:before="39" w:after="0"/>
-        <w:ind w:left="447" w:right="117" w:hanging="170"/>
+        <w:spacing w:line="240" w:lineRule="auto" w:before="38" w:after="0"/>
+        <w:ind w:left="427" w:right="141" w:hanging="170"/>
         <w:jc w:val="both"/>
         <w:rPr>
           <w:sz w:val="22"/>
@@ -561,16 +547,173 @@
       </w:pPr>
       <w:r>
         <w:rPr>
+          <w:sz w:val="22"/>
+        </w:rPr>
+        <w:t>Spearheaded</w:t>
+      </w:r>
+      <w:r>
+        <w:rPr>
+          <w:spacing w:val="-11"/>
+          <w:sz w:val="22"/>
+        </w:rPr>
+        <w:t> </w:t>
+      </w:r>
+      <w:r>
+        <w:rPr>
+          <w:sz w:val="22"/>
+        </w:rPr>
+        <w:t>collaboration</w:t>
+      </w:r>
+      <w:r>
+        <w:rPr>
+          <w:spacing w:val="-11"/>
+          <w:sz w:val="22"/>
+        </w:rPr>
+        <w:t> </w:t>
+      </w:r>
+      <w:r>
+        <w:rPr>
+          <w:sz w:val="22"/>
+        </w:rPr>
+        <w:t>with</w:t>
+      </w:r>
+      <w:r>
+        <w:rPr>
+          <w:spacing w:val="-11"/>
+          <w:sz w:val="22"/>
+        </w:rPr>
+        <w:t> </w:t>
+      </w:r>
+      <w:r>
+        <w:rPr>
+          <w:sz w:val="22"/>
+        </w:rPr>
+        <w:t>assay</w:t>
+      </w:r>
+      <w:r>
+        <w:rPr>
+          <w:spacing w:val="-11"/>
+          <w:sz w:val="22"/>
+        </w:rPr>
+        <w:t> </w:t>
+      </w:r>
+      <w:r>
+        <w:rPr>
+          <w:sz w:val="22"/>
+        </w:rPr>
+        <w:t>scientists</w:t>
+      </w:r>
+      <w:r>
+        <w:rPr>
+          <w:spacing w:val="-11"/>
+          <w:sz w:val="22"/>
+        </w:rPr>
+        <w:t> </w:t>
+      </w:r>
+      <w:r>
+        <w:rPr>
+          <w:sz w:val="22"/>
+        </w:rPr>
+        <w:t>to</w:t>
+      </w:r>
+      <w:r>
+        <w:rPr>
+          <w:spacing w:val="-11"/>
+          <w:sz w:val="22"/>
+        </w:rPr>
+        <w:t> </w:t>
+      </w:r>
+      <w:r>
+        <w:rPr>
+          <w:sz w:val="22"/>
+        </w:rPr>
+        <w:t>leverage</w:t>
+      </w:r>
+      <w:r>
+        <w:rPr>
+          <w:spacing w:val="-11"/>
+          <w:sz w:val="22"/>
+        </w:rPr>
+        <w:t> </w:t>
+      </w:r>
+      <w:r>
+        <w:rPr>
+          <w:sz w:val="22"/>
+        </w:rPr>
+        <w:t>spatial</w:t>
+      </w:r>
+      <w:r>
+        <w:rPr>
+          <w:spacing w:val="-11"/>
+          <w:sz w:val="22"/>
+        </w:rPr>
+        <w:t> </w:t>
+      </w:r>
+      <w:r>
+        <w:rPr>
+          <w:sz w:val="22"/>
+        </w:rPr>
+        <w:t>transcriptomics</w:t>
+      </w:r>
+      <w:r>
+        <w:rPr>
+          <w:spacing w:val="-11"/>
+          <w:sz w:val="22"/>
+        </w:rPr>
+        <w:t> </w:t>
+      </w:r>
+      <w:r>
+        <w:rPr>
+          <w:sz w:val="22"/>
+        </w:rPr>
+        <w:t>for</w:t>
+      </w:r>
+      <w:r>
+        <w:rPr>
+          <w:spacing w:val="-11"/>
+          <w:sz w:val="22"/>
+        </w:rPr>
+        <w:t> </w:t>
+      </w:r>
+      <w:r>
+        <w:rPr>
+          <w:sz w:val="22"/>
+        </w:rPr>
+        <w:t>improving</w:t>
+      </w:r>
+      <w:r>
+        <w:rPr>
+          <w:spacing w:val="-11"/>
+          <w:sz w:val="22"/>
+        </w:rPr>
+        <w:t> </w:t>
+      </w:r>
+      <w:r>
+        <w:rPr>
+          <w:sz w:val="22"/>
+        </w:rPr>
+        <w:t>cell- </w:t>
+      </w:r>
+      <w:r>
+        <w:rPr>
           <w:spacing w:val="-4"/>
           <w:sz w:val="22"/>
         </w:rPr>
-        <w:t>Collaborated with assay development scientists to leverage spatial information to improve cell type iden- </w:t>
-      </w:r>
-      <w:r>
-        <w:rPr>
-          <w:sz w:val="22"/>
-        </w:rPr>
-        <w:t>tification</w:t>
+        <w:t>type</w:t>
+      </w:r>
+      <w:r>
+        <w:rPr>
+          <w:spacing w:val="-10"/>
+          <w:sz w:val="22"/>
+        </w:rPr>
+        <w:t> </w:t>
+      </w:r>
+      <w:r>
+        <w:rPr>
+          <w:spacing w:val="-4"/>
+          <w:sz w:val="22"/>
+        </w:rPr>
+        <w:t>identification</w:t>
       </w:r>
       <w:r>
         <w:rPr>
@@ -581,9 +724,10 @@
       </w:r>
       <w:r>
         <w:rPr>
-          <w:sz w:val="22"/>
-        </w:rPr>
-        <w:t>for</w:t>
+          <w:spacing w:val="-4"/>
+          <w:sz w:val="22"/>
+        </w:rPr>
+        <w:t>accuracy</w:t>
       </w:r>
       <w:r>
         <w:rPr>
@@ -594,6 +738,21 @@
       </w:r>
       <w:r>
         <w:rPr>
+          <w:spacing w:val="-4"/>
+          <w:sz w:val="22"/>
+        </w:rPr>
+        <w:t>in</w:t>
+      </w:r>
+      <w:r>
+        <w:rPr>
+          <w:spacing w:val="-10"/>
+          <w:sz w:val="22"/>
+        </w:rPr>
+        <w:t> </w:t>
+      </w:r>
+      <w:r>
+        <w:rPr>
+          <w:spacing w:val="-4"/>
           <w:sz w:val="22"/>
         </w:rPr>
         <w:t>human</w:t>
@@ -607,6 +766,7 @@
       </w:r>
       <w:r>
         <w:rPr>
+          <w:spacing w:val="-4"/>
           <w:sz w:val="22"/>
         </w:rPr>
         <w:t>solid</w:t>
@@ -620,6 +780,7 @@
       </w:r>
       <w:r>
         <w:rPr>
+          <w:spacing w:val="-4"/>
           <w:sz w:val="22"/>
         </w:rPr>
         <w:t>tumors</w:t>
@@ -633,12 +794,27 @@
       </w:r>
       <w:r>
         <w:rPr>
+          <w:spacing w:val="-4"/>
           <w:sz w:val="22"/>
         </w:rPr>
         <w:t>and</w:t>
       </w:r>
       <w:r>
         <w:rPr>
+          <w:spacing w:val="-10"/>
+          <w:sz w:val="22"/>
+        </w:rPr>
+        <w:t> </w:t>
+      </w:r>
+      <w:r>
+        <w:rPr>
+          <w:spacing w:val="-4"/>
+          <w:sz w:val="22"/>
+        </w:rPr>
+        <w:t>mouse</w:t>
+      </w:r>
+      <w:r>
+        <w:rPr>
           <w:spacing w:val="-9"/>
           <w:sz w:val="22"/>
         </w:rPr>
@@ -646,9 +822,10 @@
       </w:r>
       <w:r>
         <w:rPr>
-          <w:sz w:val="22"/>
-        </w:rPr>
-        <w:t>mouse</w:t>
+          <w:spacing w:val="-4"/>
+          <w:sz w:val="22"/>
+        </w:rPr>
+        <w:t>MASH</w:t>
       </w:r>
       <w:r>
         <w:rPr>
@@ -659,9 +836,10 @@
       </w:r>
       <w:r>
         <w:rPr>
-          <w:sz w:val="22"/>
-        </w:rPr>
-        <w:t>liver</w:t>
+          <w:spacing w:val="-4"/>
+          <w:sz w:val="22"/>
+        </w:rPr>
+        <w:t>liver,</w:t>
       </w:r>
       <w:r>
         <w:rPr>
@@ -672,42 +850,24 @@
       </w:r>
       <w:r>
         <w:rPr>
-          <w:sz w:val="22"/>
-        </w:rPr>
-        <w:t>MASH.</w:t>
-      </w:r>
-      <w:r>
-        <w:rPr>
-          <w:spacing w:val="-9"/>
-          <w:sz w:val="22"/>
-        </w:rPr>
-        <w:t> </w:t>
-      </w:r>
-      <w:r>
-        <w:rPr>
-          <w:sz w:val="22"/>
-        </w:rPr>
-        <w:t>Identified</w:t>
-      </w:r>
-      <w:r>
-        <w:rPr>
-          <w:spacing w:val="-9"/>
-          <w:sz w:val="22"/>
-        </w:rPr>
-        <w:t> </w:t>
-      </w:r>
-      <w:r>
-        <w:rPr>
-          <w:sz w:val="22"/>
-        </w:rPr>
-        <w:t>disease-associated</w:t>
-      </w:r>
-      <w:r>
-        <w:rPr>
-          <w:spacing w:val="-9"/>
-          <w:sz w:val="22"/>
-        </w:rPr>
-        <w:t> </w:t>
+          <w:spacing w:val="-4"/>
+          <w:sz w:val="22"/>
+        </w:rPr>
+        <w:t>identifying</w:t>
+      </w:r>
+      <w:r>
+        <w:rPr>
+          <w:spacing w:val="-10"/>
+          <w:sz w:val="22"/>
+        </w:rPr>
+        <w:t> </w:t>
+      </w:r>
+      <w:r>
+        <w:rPr>
+          <w:spacing w:val="-4"/>
+          <w:sz w:val="22"/>
+        </w:rPr>
+        <w:t>disease-associated </w:t>
       </w:r>
       <w:r>
         <w:rPr>
@@ -717,72 +877,46 @@
       </w:r>
       <w:r>
         <w:rPr>
-          <w:spacing w:val="-9"/>
-          <w:sz w:val="22"/>
-        </w:rPr>
-        <w:t> </w:t>
-      </w:r>
-      <w:r>
-        <w:rPr>
-          <w:sz w:val="22"/>
-        </w:rPr>
-        <w:t>niches and</w:t>
-      </w:r>
-      <w:r>
-        <w:rPr>
-          <w:spacing w:val="-2"/>
-          <w:sz w:val="22"/>
-        </w:rPr>
-        <w:t> </w:t>
-      </w:r>
-      <w:r>
-        <w:rPr>
-          <w:sz w:val="22"/>
-        </w:rPr>
-        <w:t>cell-cell</w:t>
-      </w:r>
-      <w:r>
-        <w:rPr>
-          <w:spacing w:val="-2"/>
-          <w:sz w:val="22"/>
-        </w:rPr>
-        <w:t> </w:t>
-      </w:r>
-      <w:r>
-        <w:rPr>
-          <w:sz w:val="22"/>
-        </w:rPr>
-        <w:t>communications</w:t>
-      </w:r>
-      <w:r>
-        <w:rPr>
-          <w:spacing w:val="-2"/>
-          <w:sz w:val="22"/>
-        </w:rPr>
-        <w:t> </w:t>
-      </w:r>
-      <w:r>
-        <w:rPr>
-          <w:sz w:val="22"/>
-        </w:rPr>
-        <w:t>between</w:t>
-      </w:r>
-      <w:r>
-        <w:rPr>
-          <w:spacing w:val="-2"/>
-          <w:sz w:val="22"/>
-        </w:rPr>
-        <w:t> </w:t>
-      </w:r>
-      <w:r>
-        <w:rPr>
-          <w:sz w:val="22"/>
-        </w:rPr>
-        <w:t>immune</w:t>
-      </w:r>
-      <w:r>
-        <w:rPr>
-          <w:spacing w:val="-2"/>
+          <w:spacing w:val="-5"/>
+          <w:sz w:val="22"/>
+        </w:rPr>
+        <w:t> </w:t>
+      </w:r>
+      <w:r>
+        <w:rPr>
+          <w:sz w:val="22"/>
+        </w:rPr>
+        <w:t>niches</w:t>
+      </w:r>
+      <w:r>
+        <w:rPr>
+          <w:spacing w:val="-5"/>
+          <w:sz w:val="22"/>
+        </w:rPr>
+        <w:t> </w:t>
+      </w:r>
+      <w:r>
+        <w:rPr>
+          <w:sz w:val="22"/>
+        </w:rPr>
+        <w:t>and</w:t>
+      </w:r>
+      <w:r>
+        <w:rPr>
+          <w:spacing w:val="-5"/>
+          <w:sz w:val="22"/>
+        </w:rPr>
+        <w:t> </w:t>
+      </w:r>
+      <w:r>
+        <w:rPr>
+          <w:sz w:val="22"/>
+        </w:rPr>
+        <w:t>immune-tumor</w:t>
+      </w:r>
+      <w:r>
+        <w:rPr>
+          <w:spacing w:val="-5"/>
           <w:sz w:val="22"/>
         </w:rPr>
         <w:t> </w:t>
@@ -795,114 +929,16 @@
       </w:r>
       <w:r>
         <w:rPr>
-          <w:spacing w:val="-2"/>
-          <w:sz w:val="22"/>
-        </w:rPr>
-        <w:t> </w:t>
-      </w:r>
-      <w:r>
-        <w:rPr>
-          <w:sz w:val="22"/>
-        </w:rPr>
-        <w:t>subpopulations</w:t>
-      </w:r>
-      <w:r>
-        <w:rPr>
-          <w:spacing w:val="-2"/>
-          <w:sz w:val="22"/>
-        </w:rPr>
-        <w:t> </w:t>
-      </w:r>
-      <w:r>
-        <w:rPr>
-          <w:sz w:val="22"/>
-        </w:rPr>
-        <w:t>and</w:t>
-      </w:r>
-      <w:r>
-        <w:rPr>
-          <w:spacing w:val="-2"/>
-          <w:sz w:val="22"/>
-        </w:rPr>
-        <w:t> </w:t>
-      </w:r>
-      <w:r>
-        <w:rPr>
-          <w:sz w:val="22"/>
-        </w:rPr>
-        <w:t>tumor</w:t>
-      </w:r>
-      <w:r>
-        <w:rPr>
-          <w:spacing w:val="-2"/>
-          <w:sz w:val="22"/>
-        </w:rPr>
-        <w:t> </w:t>
-      </w:r>
-      <w:r>
-        <w:rPr>
-          <w:sz w:val="22"/>
-        </w:rPr>
-        <w:t>cells</w:t>
-      </w:r>
-      <w:r>
-        <w:rPr>
-          <w:spacing w:val="-2"/>
-          <w:sz w:val="22"/>
-        </w:rPr>
-        <w:t> </w:t>
-      </w:r>
-      <w:r>
-        <w:rPr>
-          <w:sz w:val="22"/>
-        </w:rPr>
-        <w:t>in</w:t>
-      </w:r>
-      <w:r>
-        <w:rPr>
-          <w:spacing w:val="-2"/>
-          <w:sz w:val="22"/>
-        </w:rPr>
-        <w:t> </w:t>
-      </w:r>
-      <w:r>
-        <w:rPr>
-          <w:sz w:val="22"/>
-        </w:rPr>
-        <w:t>the</w:t>
-      </w:r>
-      <w:r>
-        <w:rPr>
-          <w:spacing w:val="-2"/>
-          <w:sz w:val="22"/>
-        </w:rPr>
-        <w:t> </w:t>
-      </w:r>
-      <w:r>
-        <w:rPr>
-          <w:sz w:val="22"/>
-        </w:rPr>
-        <w:t>tumor</w:t>
-      </w:r>
-      <w:r>
-        <w:rPr>
-          <w:spacing w:val="-2"/>
-          <w:sz w:val="22"/>
-        </w:rPr>
-        <w:t> </w:t>
-      </w:r>
-      <w:r>
-        <w:rPr>
-          <w:sz w:val="22"/>
-        </w:rPr>
-        <w:t>mi- </w:t>
-      </w:r>
-      <w:r>
-        <w:rPr>
-          <w:spacing w:val="-2"/>
-          <w:sz w:val="22"/>
-        </w:rPr>
-        <w:t>croenvironment.</w:t>
+          <w:spacing w:val="-5"/>
+          <w:sz w:val="22"/>
+        </w:rPr>
+        <w:t> </w:t>
+      </w:r>
+      <w:r>
+        <w:rPr>
+          <w:sz w:val="22"/>
+        </w:rPr>
+        <w:t>communications.</w:t>
       </w:r>
     </w:p>
     <w:p>
@@ -913,10 +949,10 @@
           <w:numId w:val="1"/>
         </w:numPr>
         <w:tabs>
-          <w:tab w:pos="446" w:val="left" w:leader="none"/>
+          <w:tab w:pos="427" w:val="left" w:leader="none"/>
         </w:tabs>
-        <w:spacing w:line="315" w:lineRule="exact" w:before="0" w:after="0"/>
-        <w:ind w:left="446" w:right="0" w:hanging="169"/>
+        <w:spacing w:line="220" w:lineRule="auto" w:before="0" w:after="0"/>
+        <w:ind w:left="427" w:right="176" w:hanging="170"/>
         <w:jc w:val="both"/>
         <w:rPr>
           <w:sz w:val="22"/>
@@ -930,20 +966,7 @@
       </w:r>
       <w:r>
         <w:rPr>
-          <w:spacing w:val="5"/>
-          <w:sz w:val="22"/>
-        </w:rPr>
-        <w:t> </w:t>
-      </w:r>
-      <w:r>
-        <w:rPr>
-          <w:sz w:val="22"/>
-        </w:rPr>
-        <w:t>the</w:t>
-      </w:r>
-      <w:r>
-        <w:rPr>
-          <w:spacing w:val="6"/>
+          <w:spacing w:val="-5"/>
           <w:sz w:val="22"/>
         </w:rPr>
         <w:t> </w:t>
@@ -956,7 +979,7 @@
       </w:r>
       <w:r>
         <w:rPr>
-          <w:spacing w:val="6"/>
+          <w:spacing w:val="-5"/>
           <w:sz w:val="22"/>
         </w:rPr>
         <w:t> </w:t>
@@ -969,7 +992,7 @@
       </w:r>
       <w:r>
         <w:rPr>
-          <w:spacing w:val="6"/>
+          <w:spacing w:val="-5"/>
           <w:sz w:val="22"/>
         </w:rPr>
         <w:t> </w:t>
@@ -982,7 +1005,7 @@
       </w:r>
       <w:r>
         <w:rPr>
-          <w:spacing w:val="5"/>
+          <w:spacing w:val="-5"/>
           <w:sz w:val="22"/>
         </w:rPr>
         <w:t> </w:t>
@@ -995,7 +1018,33 @@
       </w:r>
       <w:r>
         <w:rPr>
-          <w:spacing w:val="6"/>
+          <w:spacing w:val="-5"/>
+          <w:sz w:val="22"/>
+        </w:rPr>
+        <w:t> </w:t>
+      </w:r>
+      <w:r>
+        <w:rPr>
+          <w:sz w:val="22"/>
+        </w:rPr>
+        <w:t>barcode</w:t>
+      </w:r>
+      <w:r>
+        <w:rPr>
+          <w:spacing w:val="-5"/>
+          <w:sz w:val="22"/>
+        </w:rPr>
+        <w:t> </w:t>
+      </w:r>
+      <w:r>
+        <w:rPr>
+          <w:sz w:val="22"/>
+        </w:rPr>
+        <w:t>optimization</w:t>
+      </w:r>
+      <w:r>
+        <w:rPr>
+          <w:spacing w:val="-5"/>
           <w:sz w:val="22"/>
         </w:rPr>
         <w:t> </w:t>
@@ -1008,240 +1057,280 @@
       </w:r>
       <w:r>
         <w:rPr>
-          <w:spacing w:val="6"/>
-          <w:sz w:val="22"/>
-        </w:rPr>
-        <w:t> </w:t>
-      </w:r>
-      <w:r>
-        <w:rPr>
+          <w:spacing w:val="-5"/>
+          <w:sz w:val="22"/>
+        </w:rPr>
+        <w:t> </w:t>
+      </w:r>
+      <w:r>
+        <w:rPr>
+          <w:sz w:val="22"/>
+        </w:rPr>
+        <w:t>using</w:t>
+      </w:r>
+      <w:r>
+        <w:rPr>
+          <w:spacing w:val="-5"/>
+          <w:sz w:val="22"/>
+        </w:rPr>
+        <w:t> </w:t>
+      </w:r>
+      <w:r>
+        <w:rPr>
+          <w:sz w:val="22"/>
+        </w:rPr>
+        <w:t>bulk</w:t>
+      </w:r>
+      <w:r>
+        <w:rPr>
+          <w:spacing w:val="-5"/>
+          <w:sz w:val="22"/>
+        </w:rPr>
+        <w:t> </w:t>
+      </w:r>
+      <w:r>
+        <w:rPr>
+          <w:sz w:val="22"/>
+        </w:rPr>
+        <w:t>and/or</w:t>
+      </w:r>
+      <w:r>
+        <w:rPr>
+          <w:spacing w:val="-5"/>
+          <w:sz w:val="22"/>
+        </w:rPr>
+        <w:t> </w:t>
+      </w:r>
+      <w:r>
+        <w:rPr>
+          <w:sz w:val="22"/>
+        </w:rPr>
+        <w:t>scRNA-seq</w:t>
+      </w:r>
+      <w:r>
+        <w:rPr>
+          <w:spacing w:val="-5"/>
+          <w:sz w:val="22"/>
+        </w:rPr>
+        <w:t> </w:t>
+      </w:r>
+      <w:r>
+        <w:rPr>
+          <w:sz w:val="22"/>
+        </w:rPr>
+        <w:t>references </w:t>
+      </w:r>
+      <w:r>
+        <w:rPr>
+          <w:spacing w:val="-2"/>
           <w:sz w:val="22"/>
         </w:rPr>
         <w:t>to</w:t>
       </w:r>
       <w:r>
         <w:rPr>
-          <w:spacing w:val="5"/>
-          <w:sz w:val="22"/>
-        </w:rPr>
-        <w:t> </w:t>
-      </w:r>
-      <w:r>
-        <w:rPr>
-          <w:sz w:val="22"/>
-        </w:rPr>
-        <w:t>optimize</w:t>
-      </w:r>
-      <w:r>
-        <w:rPr>
-          <w:spacing w:val="6"/>
-          <w:sz w:val="22"/>
-        </w:rPr>
-        <w:t> </w:t>
-      </w:r>
-      <w:r>
-        <w:rPr>
-          <w:sz w:val="22"/>
-        </w:rPr>
-        <w:t>barcode</w:t>
-      </w:r>
-      <w:r>
-        <w:rPr>
-          <w:spacing w:val="6"/>
-          <w:sz w:val="22"/>
-        </w:rPr>
-        <w:t> </w:t>
-      </w:r>
-      <w:r>
-        <w:rPr>
-          <w:sz w:val="22"/>
-        </w:rPr>
-        <w:t>gene</w:t>
-      </w:r>
-      <w:r>
-        <w:rPr>
-          <w:spacing w:val="5"/>
-          <w:sz w:val="22"/>
-        </w:rPr>
-        <w:t> </w:t>
-      </w:r>
-      <w:r>
-        <w:rPr>
-          <w:sz w:val="22"/>
-        </w:rPr>
-        <w:t>selection</w:t>
-      </w:r>
-      <w:r>
-        <w:rPr>
-          <w:spacing w:val="6"/>
-          <w:sz w:val="22"/>
-        </w:rPr>
-        <w:t> </w:t>
-      </w:r>
-      <w:r>
-        <w:rPr>
-          <w:sz w:val="22"/>
-        </w:rPr>
-        <w:t>and</w:t>
-      </w:r>
-      <w:r>
-        <w:rPr>
-          <w:spacing w:val="6"/>
-          <w:sz w:val="22"/>
-        </w:rPr>
-        <w:t> </w:t>
-      </w:r>
-      <w:r>
-        <w:rPr>
-          <w:sz w:val="22"/>
-        </w:rPr>
-        <w:t>distribution</w:t>
-      </w:r>
-      <w:r>
-        <w:rPr>
-          <w:spacing w:val="6"/>
-          <w:sz w:val="22"/>
-        </w:rPr>
-        <w:t> </w:t>
-      </w:r>
-      <w:r>
-        <w:rPr>
-          <w:spacing w:val="-2"/>
-          <w:sz w:val="22"/>
-        </w:rPr>
-        <w:t>using</w:t>
+          <w:spacing w:val="-6"/>
+          <w:sz w:val="22"/>
+        </w:rPr>
+        <w:t> </w:t>
+      </w:r>
+      <w:r>
+        <w:rPr>
+          <w:spacing w:val="-2"/>
+          <w:sz w:val="22"/>
+        </w:rPr>
+        <w:t>resolve</w:t>
+      </w:r>
+      <w:r>
+        <w:rPr>
+          <w:spacing w:val="-6"/>
+          <w:sz w:val="22"/>
+        </w:rPr>
+        <w:t> </w:t>
+      </w:r>
+      <w:r>
+        <w:rPr>
+          <w:spacing w:val="-2"/>
+          <w:sz w:val="22"/>
+        </w:rPr>
+        <w:t>optical</w:t>
+      </w:r>
+      <w:r>
+        <w:rPr>
+          <w:spacing w:val="-5"/>
+          <w:sz w:val="22"/>
+        </w:rPr>
+        <w:t> </w:t>
+      </w:r>
+      <w:r>
+        <w:rPr>
+          <w:spacing w:val="-2"/>
+          <w:sz w:val="22"/>
+        </w:rPr>
+        <w:t>crowding</w:t>
+      </w:r>
+      <w:r>
+        <w:rPr>
+          <w:spacing w:val="-6"/>
+          <w:sz w:val="22"/>
+        </w:rPr>
+        <w:t> </w:t>
+      </w:r>
+      <w:r>
+        <w:rPr>
+          <w:spacing w:val="-2"/>
+          <w:sz w:val="22"/>
+        </w:rPr>
+        <w:t>in</w:t>
+      </w:r>
+      <w:r>
+        <w:rPr>
+          <w:spacing w:val="-5"/>
+          <w:sz w:val="22"/>
+        </w:rPr>
+        <w:t> </w:t>
+      </w:r>
+      <w:r>
+        <w:rPr>
+          <w:spacing w:val="-2"/>
+          <w:sz w:val="22"/>
+        </w:rPr>
+        <w:t>raw</w:t>
+      </w:r>
+      <w:r>
+        <w:rPr>
+          <w:spacing w:val="-6"/>
+          <w:sz w:val="22"/>
+        </w:rPr>
+        <w:t> </w:t>
+      </w:r>
+      <w:r>
+        <w:rPr>
+          <w:spacing w:val="-2"/>
+          <w:sz w:val="22"/>
+        </w:rPr>
+        <w:t>image</w:t>
+      </w:r>
+      <w:r>
+        <w:rPr>
+          <w:spacing w:val="-6"/>
+          <w:sz w:val="22"/>
+        </w:rPr>
+        <w:t> </w:t>
+      </w:r>
+      <w:r>
+        <w:rPr>
+          <w:spacing w:val="-2"/>
+          <w:sz w:val="22"/>
+        </w:rPr>
+        <w:t>decoding;</w:t>
+      </w:r>
+      <w:r>
+        <w:rPr>
+          <w:spacing w:val="-5"/>
+          <w:sz w:val="22"/>
+        </w:rPr>
+        <w:t> </w:t>
+      </w:r>
+      <w:r>
+        <w:rPr>
+          <w:spacing w:val="-2"/>
+          <w:sz w:val="22"/>
+        </w:rPr>
+        <w:t>documented</w:t>
+      </w:r>
+      <w:r>
+        <w:rPr>
+          <w:spacing w:val="-6"/>
+          <w:sz w:val="22"/>
+        </w:rPr>
+        <w:t> </w:t>
+      </w:r>
+      <w:r>
+        <w:rPr>
+          <w:spacing w:val="-2"/>
+          <w:sz w:val="22"/>
+        </w:rPr>
+        <w:t>implementation</w:t>
+      </w:r>
+      <w:r>
+        <w:rPr>
+          <w:spacing w:val="-5"/>
+          <w:sz w:val="22"/>
+        </w:rPr>
+        <w:t> </w:t>
+      </w:r>
+      <w:r>
+        <w:rPr>
+          <w:spacing w:val="-2"/>
+          <w:sz w:val="22"/>
+        </w:rPr>
+        <w:t>protocols</w:t>
+      </w:r>
+      <w:r>
+        <w:rPr>
+          <w:spacing w:val="-6"/>
+          <w:sz w:val="22"/>
+        </w:rPr>
+        <w:t> </w:t>
+      </w:r>
+      <w:r>
+        <w:rPr>
+          <w:spacing w:val="-2"/>
+          <w:sz w:val="22"/>
+        </w:rPr>
+        <w:t>for</w:t>
+      </w:r>
+      <w:r>
+        <w:rPr>
+          <w:spacing w:val="-5"/>
+          <w:sz w:val="22"/>
+        </w:rPr>
+        <w:t> </w:t>
+      </w:r>
+      <w:r>
+        <w:rPr>
+          <w:spacing w:val="-2"/>
+          <w:sz w:val="22"/>
+        </w:rPr>
+        <w:t>software</w:t>
       </w:r>
     </w:p>
     <w:p>
       <w:pPr>
         <w:pStyle w:val="BodyText"/>
-        <w:spacing w:line="259" w:lineRule="auto"/>
-        <w:ind w:left="447" w:right="119"/>
-        <w:jc w:val="both"/>
-      </w:pPr>
-      <w:r>
-        <w:rPr/>
-        <w:t>reference scRNA-seq data to avoid optical crowding issue in decoding the barcode genes from raw images.</w:t>
-      </w:r>
-      <w:r>
-        <w:rPr>
-          <w:spacing w:val="16"/>
-        </w:rPr>
-        <w:t> </w:t>
-      </w:r>
-      <w:r>
-        <w:rPr/>
-        <w:t>Provided</w:t>
-      </w:r>
-      <w:r>
-        <w:rPr>
-          <w:spacing w:val="-2"/>
-        </w:rPr>
-        <w:t> </w:t>
-      </w:r>
-      <w:r>
-        <w:rPr/>
-        <w:t>detailed</w:t>
-      </w:r>
-      <w:r>
-        <w:rPr>
-          <w:spacing w:val="-2"/>
-        </w:rPr>
-        <w:t> </w:t>
-      </w:r>
-      <w:r>
-        <w:rPr/>
-        <w:t>steps</w:t>
-      </w:r>
-      <w:r>
-        <w:rPr>
-          <w:spacing w:val="-2"/>
-        </w:rPr>
-        <w:t> </w:t>
-      </w:r>
-      <w:r>
-        <w:rPr/>
-        <w:t>and</w:t>
-      </w:r>
-      <w:r>
-        <w:rPr>
-          <w:spacing w:val="-2"/>
-        </w:rPr>
-        <w:t> </w:t>
-      </w:r>
-      <w:r>
-        <w:rPr/>
-        <w:t>guidance</w:t>
-      </w:r>
-      <w:r>
-        <w:rPr>
-          <w:spacing w:val="-2"/>
-        </w:rPr>
-        <w:t> </w:t>
-      </w:r>
-      <w:r>
-        <w:rPr/>
-        <w:t>for</w:t>
-      </w:r>
-      <w:r>
-        <w:rPr>
-          <w:spacing w:val="-2"/>
-        </w:rPr>
-        <w:t> </w:t>
-      </w:r>
-      <w:r>
-        <w:rPr/>
-        <w:t>software</w:t>
-      </w:r>
-      <w:r>
-        <w:rPr>
-          <w:spacing w:val="-2"/>
-        </w:rPr>
-        <w:t> </w:t>
-      </w:r>
-      <w:r>
-        <w:rPr/>
-        <w:t>engineers</w:t>
-      </w:r>
-      <w:r>
-        <w:rPr>
-          <w:spacing w:val="-2"/>
-        </w:rPr>
-        <w:t> </w:t>
-      </w:r>
-      <w:r>
-        <w:rPr/>
-        <w:t>to</w:t>
-      </w:r>
-      <w:r>
-        <w:rPr>
-          <w:spacing w:val="-2"/>
-        </w:rPr>
-        <w:t> </w:t>
-      </w:r>
-      <w:r>
-        <w:rPr/>
-        <w:t>implement</w:t>
-      </w:r>
-      <w:r>
-        <w:rPr>
-          <w:spacing w:val="-2"/>
-        </w:rPr>
-        <w:t> </w:t>
-      </w:r>
-      <w:r>
-        <w:rPr/>
-        <w:t>the</w:t>
-      </w:r>
-      <w:r>
-        <w:rPr>
-          <w:spacing w:val="-2"/>
-        </w:rPr>
-        <w:t> </w:t>
-      </w:r>
-      <w:r>
-        <w:rPr/>
-        <w:t>algorithm.</w:t>
+        <w:spacing w:line="239" w:lineRule="exact" w:before="23"/>
+        <w:ind w:left="427" w:firstLine="0"/>
+      </w:pPr>
+      <w:r>
+        <w:rPr>
+          <w:spacing w:val="-4"/>
+        </w:rPr>
+        <w:t>engineers,</w:t>
+      </w:r>
+      <w:r>
+        <w:rPr>
+          <w:spacing w:val="-5"/>
+        </w:rPr>
+        <w:t> </w:t>
+      </w:r>
+      <w:r>
+        <w:rPr>
+          <w:spacing w:val="-4"/>
+        </w:rPr>
+        <w:t>enhancing</w:t>
+      </w:r>
+      <w:r>
+        <w:rPr>
+          <w:spacing w:val="-5"/>
+        </w:rPr>
+        <w:t> </w:t>
+      </w:r>
+      <w:r>
+        <w:rPr>
+          <w:spacing w:val="-4"/>
+        </w:rPr>
+        <w:t>decoding efficiency.</w:t>
       </w:r>
     </w:p>
     <w:p>
@@ -1252,10 +1341,10 @@
           <w:numId w:val="1"/>
         </w:numPr>
         <w:tabs>
-          <w:tab w:pos="446" w:val="left" w:leader="none"/>
+          <w:tab w:pos="427" w:val="left" w:leader="none"/>
         </w:tabs>
-        <w:spacing w:line="311" w:lineRule="exact" w:before="0" w:after="0"/>
-        <w:ind w:left="446" w:right="0" w:hanging="169"/>
+        <w:spacing w:line="220" w:lineRule="auto" w:before="11" w:after="0"/>
+        <w:ind w:left="427" w:right="177" w:hanging="170"/>
         <w:jc w:val="both"/>
         <w:rPr>
           <w:sz w:val="22"/>
@@ -1263,73 +1352,563 @@
       </w:pPr>
       <w:r>
         <w:rPr>
-          <w:spacing w:val="-2"/>
-          <w:sz w:val="22"/>
-        </w:rPr>
-        <w:t>Led</w:t>
-      </w:r>
-      <w:r>
-        <w:rPr>
-          <w:spacing w:val="-5"/>
-          <w:sz w:val="22"/>
-        </w:rPr>
-        <w:t> </w:t>
-      </w:r>
-      <w:r>
-        <w:rPr>
-          <w:spacing w:val="-2"/>
-          <w:sz w:val="22"/>
-        </w:rPr>
-        <w:t>the</w:t>
-      </w:r>
-      <w:r>
-        <w:rPr>
-          <w:spacing w:val="-4"/>
-          <w:sz w:val="22"/>
-        </w:rPr>
-        <w:t> </w:t>
-      </w:r>
-      <w:r>
-        <w:rPr>
-          <w:spacing w:val="-2"/>
-          <w:sz w:val="22"/>
-        </w:rPr>
-        <w:t>development</w:t>
-      </w:r>
-      <w:r>
-        <w:rPr>
-          <w:spacing w:val="-4"/>
-          <w:sz w:val="22"/>
-        </w:rPr>
-        <w:t> </w:t>
-      </w:r>
-      <w:r>
-        <w:rPr>
-          <w:spacing w:val="-2"/>
-          <w:sz w:val="22"/>
-        </w:rPr>
-        <w:t>of</w:t>
-      </w:r>
-      <w:r>
-        <w:rPr>
-          <w:spacing w:val="-5"/>
-          <w:sz w:val="22"/>
-        </w:rPr>
-        <w:t> </w:t>
+          <w:sz w:val="22"/>
+        </w:rPr>
+        <w:t>Architected customer-facing </w:t>
       </w:r>
       <w:hyperlink r:id="rId6">
         <w:r>
           <w:rPr>
             <w:color w:val="0000FF"/>
-            <w:spacing w:val="-2"/>
             <w:sz w:val="22"/>
           </w:rPr>
-          <w:t>Spatial</w:t>
+          <w:t>tutorials</w:t>
+        </w:r>
+      </w:hyperlink>
+      <w:r>
+        <w:rPr>
+          <w:color w:val="0000FF"/>
+          <w:sz w:val="22"/>
+        </w:rPr>
+        <w:t> </w:t>
+      </w:r>
+      <w:r>
+        <w:rPr>
+          <w:sz w:val="22"/>
+        </w:rPr>
+        <w:t>for </w:t>
+      </w:r>
+      <w:hyperlink r:id="rId7">
+        <w:r>
+          <w:rPr>
+            <w:color w:val="0000FF"/>
+            <w:sz w:val="22"/>
+          </w:rPr>
+          <w:t>GenePS</w:t>
+        </w:r>
+      </w:hyperlink>
+      <w:r>
+        <w:rPr>
+          <w:color w:val="0000FF"/>
+          <w:sz w:val="22"/>
+        </w:rPr>
+        <w:t> </w:t>
+      </w:r>
+      <w:r>
+        <w:rPr>
+          <w:sz w:val="22"/>
+        </w:rPr>
+        <w:t>data analysis (clustering, annotation, integration, imputation, etc.)</w:t>
+      </w:r>
+      <w:r>
+        <w:rPr>
+          <w:spacing w:val="40"/>
+          <w:sz w:val="22"/>
+        </w:rPr>
+        <w:t> </w:t>
+      </w:r>
+      <w:r>
+        <w:rPr>
+          <w:sz w:val="22"/>
+        </w:rPr>
+        <w:t>to accelerate platform adoption.</w:t>
+      </w:r>
+    </w:p>
+    <w:p>
+      <w:pPr>
+        <w:pStyle w:val="ListParagraph"/>
+        <w:numPr>
+          <w:ilvl w:val="0"/>
+          <w:numId w:val="1"/>
+        </w:numPr>
+        <w:tabs>
+          <w:tab w:pos="427" w:val="left" w:leader="none"/>
+        </w:tabs>
+        <w:spacing w:line="220" w:lineRule="auto" w:before="4" w:after="0"/>
+        <w:ind w:left="427" w:right="177" w:hanging="170"/>
+        <w:jc w:val="both"/>
+        <w:rPr>
+          <w:sz w:val="22"/>
+        </w:rPr>
+      </w:pPr>
+      <w:r>
+        <w:rPr>
+          <w:spacing w:val="-2"/>
+          <w:sz w:val="22"/>
+        </w:rPr>
+        <w:t>Translated technical insights into business collateral (brochures, posters) showcasing GenePS applica- </w:t>
+      </w:r>
+      <w:r>
+        <w:rPr>
+          <w:sz w:val="22"/>
+        </w:rPr>
+        <w:t>tions for key stakeholders.</w:t>
+      </w:r>
+    </w:p>
+    <w:p>
+      <w:pPr>
+        <w:pStyle w:val="BodyText"/>
+        <w:spacing w:before="20"/>
+        <w:ind w:left="0" w:firstLine="0"/>
+        <w:jc w:val="left"/>
+      </w:pPr>
+    </w:p>
+    <w:p>
+      <w:pPr>
+        <w:tabs>
+          <w:tab w:pos="7005" w:val="left" w:leader="none"/>
+        </w:tabs>
+        <w:spacing w:before="0"/>
+        <w:ind w:left="427" w:right="0" w:firstLine="0"/>
+        <w:jc w:val="both"/>
+        <w:rPr>
+          <w:sz w:val="22"/>
+        </w:rPr>
+      </w:pPr>
+      <w:r>
+        <w:rPr>
+          <w:b/>
+          <w:spacing w:val="-4"/>
+          <w:sz w:val="22"/>
+        </w:rPr>
+        <w:t>Spatial</w:t>
+      </w:r>
+      <w:r>
+        <w:rPr>
+          <w:b/>
+          <w:spacing w:val="7"/>
+          <w:sz w:val="22"/>
+        </w:rPr>
+        <w:t> </w:t>
+      </w:r>
+      <w:r>
+        <w:rPr>
+          <w:b/>
+          <w:spacing w:val="-4"/>
+          <w:sz w:val="22"/>
+        </w:rPr>
+        <w:t>Genomics,</w:t>
+      </w:r>
+      <w:r>
+        <w:rPr>
+          <w:b/>
+          <w:spacing w:val="7"/>
+          <w:sz w:val="22"/>
+        </w:rPr>
+        <w:t> </w:t>
+      </w:r>
+      <w:r>
+        <w:rPr>
+          <w:b/>
+          <w:spacing w:val="-4"/>
+          <w:sz w:val="22"/>
+        </w:rPr>
+        <w:t>Inc.</w:t>
+      </w:r>
+      <w:r>
+        <w:rPr>
+          <w:b/>
+          <w:sz w:val="22"/>
+        </w:rPr>
+        <w:tab/>
+      </w:r>
+      <w:r>
+        <w:rPr>
+          <w:spacing w:val="-4"/>
+          <w:sz w:val="22"/>
+        </w:rPr>
+        <w:t>September</w:t>
+      </w:r>
+      <w:r>
+        <w:rPr>
+          <w:sz w:val="22"/>
+        </w:rPr>
+        <w:t> </w:t>
+      </w:r>
+      <w:r>
+        <w:rPr>
+          <w:spacing w:val="-4"/>
+          <w:sz w:val="22"/>
+        </w:rPr>
+        <w:t>2022</w:t>
+      </w:r>
+      <w:r>
+        <w:rPr>
+          <w:spacing w:val="1"/>
+          <w:sz w:val="22"/>
+        </w:rPr>
+        <w:t> </w:t>
+      </w:r>
+      <w:r>
+        <w:rPr>
+          <w:spacing w:val="-4"/>
+          <w:sz w:val="22"/>
+        </w:rPr>
+        <w:t>-</w:t>
+      </w:r>
+      <w:r>
+        <w:rPr>
+          <w:spacing w:val="1"/>
+          <w:sz w:val="22"/>
+        </w:rPr>
+        <w:t> </w:t>
+      </w:r>
+      <w:r>
+        <w:rPr>
+          <w:spacing w:val="-4"/>
+          <w:sz w:val="22"/>
+        </w:rPr>
+        <w:t>February</w:t>
+      </w:r>
+      <w:r>
+        <w:rPr>
+          <w:sz w:val="22"/>
+        </w:rPr>
+        <w:t> </w:t>
+      </w:r>
+      <w:r>
+        <w:rPr>
+          <w:spacing w:val="-4"/>
+          <w:sz w:val="22"/>
+        </w:rPr>
+        <w:t>2024</w:t>
+      </w:r>
+    </w:p>
+    <w:p>
+      <w:pPr>
+        <w:tabs>
+          <w:tab w:pos="8738" w:val="left" w:leader="none"/>
+        </w:tabs>
+        <w:spacing w:before="21"/>
+        <w:ind w:left="427" w:right="0" w:firstLine="0"/>
+        <w:jc w:val="both"/>
+        <w:rPr>
+          <w:i/>
+          <w:sz w:val="22"/>
+        </w:rPr>
+      </w:pPr>
+      <w:r>
+        <w:rPr>
+          <w:i/>
+          <w:spacing w:val="-5"/>
+          <w:sz w:val="22"/>
+        </w:rPr>
+        <w:t>Bioinformatics</w:t>
+      </w:r>
+      <w:r>
+        <w:rPr>
+          <w:i/>
+          <w:spacing w:val="21"/>
+          <w:sz w:val="22"/>
+        </w:rPr>
+        <w:t> </w:t>
+      </w:r>
+      <w:r>
+        <w:rPr>
+          <w:i/>
+          <w:spacing w:val="-2"/>
+          <w:sz w:val="22"/>
+        </w:rPr>
+        <w:t>Scientist</w:t>
+      </w:r>
+      <w:r>
+        <w:rPr>
+          <w:i/>
+          <w:sz w:val="22"/>
+        </w:rPr>
+        <w:tab/>
+      </w:r>
+      <w:r>
+        <w:rPr>
+          <w:i/>
+          <w:spacing w:val="-5"/>
+          <w:sz w:val="22"/>
+        </w:rPr>
+        <w:t>Pasadena,</w:t>
+      </w:r>
+      <w:r>
+        <w:rPr>
+          <w:i/>
+          <w:spacing w:val="7"/>
+          <w:sz w:val="22"/>
+        </w:rPr>
+        <w:t> </w:t>
+      </w:r>
+      <w:r>
+        <w:rPr>
+          <w:i/>
+          <w:spacing w:val="-5"/>
+          <w:sz w:val="22"/>
+        </w:rPr>
+        <w:t>CA</w:t>
+      </w:r>
+    </w:p>
+    <w:p>
+      <w:pPr>
+        <w:pStyle w:val="ListParagraph"/>
+        <w:numPr>
+          <w:ilvl w:val="0"/>
+          <w:numId w:val="1"/>
+        </w:numPr>
+        <w:tabs>
+          <w:tab w:pos="427" w:val="left" w:leader="none"/>
+        </w:tabs>
+        <w:spacing w:line="240" w:lineRule="auto" w:before="38" w:after="0"/>
+        <w:ind w:left="427" w:right="176" w:hanging="170"/>
+        <w:jc w:val="both"/>
+        <w:rPr>
+          <w:sz w:val="22"/>
+        </w:rPr>
+      </w:pPr>
+      <w:r>
+        <w:rPr>
+          <w:spacing w:val="-4"/>
+          <w:sz w:val="22"/>
+        </w:rPr>
+        <w:t>Pioneered a deep generative-based (autoencoders and Bayesian inference) spatial niche alignment algo- rithm</w:t>
+      </w:r>
+      <w:r>
+        <w:rPr>
+          <w:spacing w:val="-9"/>
+          <w:sz w:val="22"/>
+        </w:rPr>
+        <w:t> </w:t>
+      </w:r>
+      <w:r>
+        <w:rPr>
+          <w:spacing w:val="-4"/>
+          <w:sz w:val="22"/>
+        </w:rPr>
+        <w:t>integrating</w:t>
+      </w:r>
+      <w:r>
+        <w:rPr>
+          <w:spacing w:val="-9"/>
+          <w:sz w:val="22"/>
+        </w:rPr>
+        <w:t> </w:t>
+      </w:r>
+      <w:r>
+        <w:rPr>
+          <w:spacing w:val="-4"/>
+          <w:sz w:val="22"/>
+        </w:rPr>
+        <w:t>spatial, imaging, and</w:t>
+      </w:r>
+      <w:r>
+        <w:rPr>
+          <w:spacing w:val="-9"/>
+          <w:sz w:val="22"/>
+        </w:rPr>
+        <w:t> </w:t>
+      </w:r>
+      <w:r>
+        <w:rPr>
+          <w:spacing w:val="-4"/>
+          <w:sz w:val="22"/>
+        </w:rPr>
+        <w:t>expression</w:t>
+      </w:r>
+      <w:r>
+        <w:rPr>
+          <w:spacing w:val="-9"/>
+          <w:sz w:val="22"/>
+        </w:rPr>
+        <w:t> </w:t>
+      </w:r>
+      <w:r>
+        <w:rPr>
+          <w:spacing w:val="-4"/>
+          <w:sz w:val="22"/>
+        </w:rPr>
+        <w:t>data</w:t>
+      </w:r>
+      <w:r>
+        <w:rPr>
+          <w:spacing w:val="-9"/>
+          <w:sz w:val="22"/>
+        </w:rPr>
+        <w:t> </w:t>
+      </w:r>
+      <w:r>
+        <w:rPr>
+          <w:spacing w:val="-4"/>
+          <w:sz w:val="22"/>
+        </w:rPr>
+        <w:t>to</w:t>
+      </w:r>
+      <w:r>
+        <w:rPr>
+          <w:spacing w:val="-9"/>
+          <w:sz w:val="22"/>
+        </w:rPr>
+        <w:t> </w:t>
+      </w:r>
+      <w:r>
+        <w:rPr>
+          <w:spacing w:val="-4"/>
+          <w:sz w:val="22"/>
+        </w:rPr>
+        <w:t>correct</w:t>
+      </w:r>
+      <w:r>
+        <w:rPr>
+          <w:spacing w:val="-9"/>
+          <w:sz w:val="22"/>
+        </w:rPr>
+        <w:t> </w:t>
+      </w:r>
+      <w:r>
+        <w:rPr>
+          <w:spacing w:val="-4"/>
+          <w:sz w:val="22"/>
+        </w:rPr>
+        <w:t>misassigned</w:t>
+      </w:r>
+      <w:r>
+        <w:rPr>
+          <w:spacing w:val="-9"/>
+          <w:sz w:val="22"/>
+        </w:rPr>
+        <w:t> </w:t>
+      </w:r>
+      <w:r>
+        <w:rPr>
+          <w:spacing w:val="-4"/>
+          <w:sz w:val="22"/>
+        </w:rPr>
+        <w:t>transcripts</w:t>
+      </w:r>
+      <w:r>
+        <w:rPr>
+          <w:spacing w:val="-9"/>
+          <w:sz w:val="22"/>
+        </w:rPr>
+        <w:t> </w:t>
+      </w:r>
+      <w:r>
+        <w:rPr>
+          <w:spacing w:val="-4"/>
+          <w:sz w:val="22"/>
+        </w:rPr>
+        <w:t>from</w:t>
+      </w:r>
+      <w:r>
+        <w:rPr>
+          <w:spacing w:val="-9"/>
+          <w:sz w:val="22"/>
+        </w:rPr>
+        <w:t> </w:t>
+      </w:r>
+      <w:r>
+        <w:rPr>
+          <w:spacing w:val="-4"/>
+          <w:sz w:val="22"/>
+        </w:rPr>
+        <w:t>imperfect </w:t>
+      </w:r>
+      <w:r>
+        <w:rPr>
+          <w:spacing w:val="-2"/>
+          <w:sz w:val="22"/>
+        </w:rPr>
+        <w:t>segmentation.</w:t>
+      </w:r>
+    </w:p>
+    <w:p>
+      <w:pPr>
+        <w:pStyle w:val="ListParagraph"/>
+        <w:numPr>
+          <w:ilvl w:val="0"/>
+          <w:numId w:val="1"/>
+        </w:numPr>
+        <w:tabs>
+          <w:tab w:pos="427" w:val="left" w:leader="none"/>
+        </w:tabs>
+        <w:spacing w:line="220" w:lineRule="auto" w:before="0" w:after="0"/>
+        <w:ind w:left="427" w:right="177" w:hanging="170"/>
+        <w:jc w:val="both"/>
+        <w:rPr>
+          <w:sz w:val="22"/>
+        </w:rPr>
+      </w:pPr>
+      <w:r>
+        <w:rPr>
+          <w:sz w:val="22"/>
+        </w:rPr>
+        <w:t>Developed</w:t>
+      </w:r>
+      <w:r>
+        <w:rPr>
+          <w:spacing w:val="-13"/>
+          <w:sz w:val="22"/>
+        </w:rPr>
+        <w:t> </w:t>
+      </w:r>
+      <w:r>
+        <w:rPr>
+          <w:sz w:val="22"/>
+        </w:rPr>
+        <w:t>spatial</w:t>
+      </w:r>
+      <w:r>
+        <w:rPr>
+          <w:spacing w:val="-13"/>
+          <w:sz w:val="22"/>
+        </w:rPr>
+        <w:t> </w:t>
+      </w:r>
+      <w:r>
+        <w:rPr>
+          <w:sz w:val="22"/>
+        </w:rPr>
+        <w:t>data</w:t>
+      </w:r>
+      <w:r>
+        <w:rPr>
+          <w:spacing w:val="-13"/>
+          <w:sz w:val="22"/>
+        </w:rPr>
+        <w:t> </w:t>
+      </w:r>
+      <w:r>
+        <w:rPr>
+          <w:sz w:val="22"/>
+        </w:rPr>
+        <w:t>showcases</w:t>
+      </w:r>
+      <w:r>
+        <w:rPr>
+          <w:spacing w:val="-13"/>
+          <w:sz w:val="22"/>
+        </w:rPr>
+        <w:t> </w:t>
+      </w:r>
+      <w:r>
+        <w:rPr>
+          <w:sz w:val="22"/>
+        </w:rPr>
+        <w:t>(e.g.,</w:t>
+      </w:r>
+      <w:r>
+        <w:rPr>
+          <w:spacing w:val="-13"/>
+          <w:sz w:val="22"/>
+        </w:rPr>
+        <w:t> </w:t>
+      </w:r>
+      <w:hyperlink r:id="rId8">
+        <w:r>
+          <w:rPr>
+            <w:color w:val="0000FF"/>
+            <w:sz w:val="22"/>
+          </w:rPr>
+          <w:t>mouse</w:t>
         </w:r>
         <w:r>
           <w:rPr>
             <w:color w:val="0000FF"/>
-            <w:spacing w:val="-4"/>
+            <w:spacing w:val="-13"/>
             <w:sz w:val="22"/>
           </w:rPr>
           <w:t> </w:t>
@@ -1337,15 +1916,14 @@
         <w:r>
           <w:rPr>
             <w:color w:val="0000FF"/>
-            <w:spacing w:val="-2"/>
             <w:sz w:val="22"/>
           </w:rPr>
-          <w:t>Genomics</w:t>
+          <w:t>kidney</w:t>
         </w:r>
         <w:r>
           <w:rPr>
             <w:color w:val="0000FF"/>
-            <w:spacing w:val="-4"/>
+            <w:spacing w:val="-13"/>
             <w:sz w:val="22"/>
           </w:rPr>
           <w:t> </w:t>
@@ -1353,165 +1931,83 @@
         <w:r>
           <w:rPr>
             <w:color w:val="0000FF"/>
-            <w:spacing w:val="-2"/>
             <w:sz w:val="22"/>
           </w:rPr>
-          <w:t>tutorials</w:t>
+          <w:t>Minerva</w:t>
         </w:r>
-      </w:hyperlink>
-      <w:r>
-        <w:rPr>
-          <w:color w:val="0000FF"/>
-          <w:spacing w:val="-5"/>
-          <w:sz w:val="22"/>
-        </w:rPr>
-        <w:t> </w:t>
-      </w:r>
-      <w:r>
-        <w:rPr>
-          <w:spacing w:val="-2"/>
-          <w:sz w:val="22"/>
-        </w:rPr>
-        <w:t>for</w:t>
-      </w:r>
-      <w:r>
-        <w:rPr>
-          <w:spacing w:val="-4"/>
-          <w:sz w:val="22"/>
-        </w:rPr>
-        <w:t> </w:t>
-      </w:r>
-      <w:r>
-        <w:rPr>
-          <w:spacing w:val="-2"/>
-          <w:sz w:val="22"/>
-        </w:rPr>
-        <w:t>clustering,</w:t>
-      </w:r>
-      <w:r>
-        <w:rPr>
-          <w:spacing w:val="-3"/>
-          <w:sz w:val="22"/>
-        </w:rPr>
-        <w:t> </w:t>
-      </w:r>
-      <w:r>
-        <w:rPr>
-          <w:spacing w:val="-2"/>
-          <w:sz w:val="22"/>
-        </w:rPr>
-        <w:t>annotation,</w:t>
-      </w:r>
-      <w:r>
-        <w:rPr>
-          <w:spacing w:val="-4"/>
-          <w:sz w:val="22"/>
-        </w:rPr>
-        <w:t> </w:t>
-      </w:r>
-      <w:r>
-        <w:rPr>
-          <w:spacing w:val="-2"/>
-          <w:sz w:val="22"/>
-        </w:rPr>
-        <w:t>integration,</w:t>
-      </w:r>
-      <w:r>
-        <w:rPr>
-          <w:spacing w:val="-3"/>
-          <w:sz w:val="22"/>
-        </w:rPr>
-        <w:t> </w:t>
-      </w:r>
-      <w:r>
-        <w:rPr>
-          <w:spacing w:val="-2"/>
-          <w:sz w:val="22"/>
-        </w:rPr>
-        <w:t>and</w:t>
-      </w:r>
-      <w:r>
-        <w:rPr>
-          <w:spacing w:val="-5"/>
-          <w:sz w:val="22"/>
-        </w:rPr>
-        <w:t> </w:t>
-      </w:r>
-      <w:r>
-        <w:rPr>
-          <w:spacing w:val="-2"/>
-          <w:sz w:val="22"/>
-        </w:rPr>
-        <w:t>imputa-</w:t>
-      </w:r>
-    </w:p>
-    <w:p>
-      <w:pPr>
-        <w:pStyle w:val="BodyText"/>
-        <w:spacing w:line="228" w:lineRule="exact"/>
-        <w:ind w:left="447"/>
-        <w:jc w:val="both"/>
-      </w:pPr>
-      <w:r>
-        <w:rPr/>
-        <w:t>tion</w:t>
-      </w:r>
-      <w:r>
-        <w:rPr>
-          <w:spacing w:val="3"/>
-        </w:rPr>
-        <w:t> </w:t>
-      </w:r>
-      <w:r>
-        <w:rPr/>
-        <w:t>of</w:t>
-      </w:r>
-      <w:r>
-        <w:rPr>
-          <w:spacing w:val="4"/>
-        </w:rPr>
-        <w:t> </w:t>
-      </w:r>
-      <w:hyperlink r:id="rId7">
         <w:r>
           <w:rPr>
             <w:color w:val="0000FF"/>
+            <w:spacing w:val="-13"/>
+            <w:sz w:val="22"/>
           </w:rPr>
-          <w:t>GenePS</w:t>
+          <w:t> </w:t>
+        </w:r>
+        <w:r>
+          <w:rPr>
+            <w:color w:val="0000FF"/>
+            <w:sz w:val="22"/>
+          </w:rPr>
+          <w:t>story</w:t>
         </w:r>
       </w:hyperlink>
       <w:r>
         <w:rPr>
-          <w:color w:val="0000FF"/>
-          <w:spacing w:val="4"/>
-        </w:rPr>
-        <w:t> </w:t>
-      </w:r>
-      <w:r>
-        <w:rPr/>
-        <w:t>data</w:t>
-      </w:r>
-      <w:r>
-        <w:rPr>
-          <w:spacing w:val="4"/>
-        </w:rPr>
-        <w:t> </w:t>
-      </w:r>
-      <w:r>
-        <w:rPr/>
-        <w:t>from</w:t>
-      </w:r>
-      <w:r>
-        <w:rPr>
-          <w:spacing w:val="4"/>
-        </w:rPr>
-        <w:t> </w:t>
-      </w:r>
-      <w:r>
-        <w:rPr>
-          <w:spacing w:val="-2"/>
-        </w:rPr>
-        <w:t>customers.</w:t>
+          <w:sz w:val="22"/>
+        </w:rPr>
+        <w:t>)</w:t>
+      </w:r>
+      <w:r>
+        <w:rPr>
+          <w:spacing w:val="-13"/>
+          <w:sz w:val="22"/>
+        </w:rPr>
+        <w:t> </w:t>
+      </w:r>
+      <w:r>
+        <w:rPr>
+          <w:sz w:val="22"/>
+        </w:rPr>
+        <w:t>to</w:t>
+      </w:r>
+      <w:r>
+        <w:rPr>
+          <w:spacing w:val="-13"/>
+          <w:sz w:val="22"/>
+        </w:rPr>
+        <w:t> </w:t>
+      </w:r>
+      <w:r>
+        <w:rPr>
+          <w:sz w:val="22"/>
+        </w:rPr>
+        <w:t>demonstrate</w:t>
+      </w:r>
+      <w:r>
+        <w:rPr>
+          <w:spacing w:val="-13"/>
+          <w:sz w:val="22"/>
+        </w:rPr>
+        <w:t> </w:t>
+      </w:r>
+      <w:r>
+        <w:rPr>
+          <w:sz w:val="22"/>
+        </w:rPr>
+        <w:t>GenePS</w:t>
+      </w:r>
+      <w:r>
+        <w:rPr>
+          <w:spacing w:val="-13"/>
+          <w:sz w:val="22"/>
+        </w:rPr>
+        <w:t> </w:t>
+      </w:r>
+      <w:r>
+        <w:rPr>
+          <w:sz w:val="22"/>
+        </w:rPr>
+        <w:t>capabil- ities at launch.</w:t>
       </w:r>
     </w:p>
     <w:p>
@@ -1522,10 +2018,10 @@
           <w:numId w:val="1"/>
         </w:numPr>
         <w:tabs>
-          <w:tab w:pos="446" w:val="left" w:leader="none"/>
+          <w:tab w:pos="427" w:val="left" w:leader="none"/>
         </w:tabs>
-        <w:spacing w:line="352" w:lineRule="exact" w:before="0" w:after="0"/>
-        <w:ind w:left="446" w:right="0" w:hanging="169"/>
+        <w:spacing w:line="220" w:lineRule="auto" w:before="2" w:after="0"/>
+        <w:ind w:left="427" w:right="114" w:hanging="170"/>
         <w:jc w:val="both"/>
         <w:rPr>
           <w:sz w:val="22"/>
@@ -1533,363 +2029,17 @@
       </w:pPr>
       <w:r>
         <w:rPr>
-          <w:spacing w:val="-2"/>
-          <w:sz w:val="22"/>
-        </w:rPr>
-        <w:t>Created</w:t>
-      </w:r>
-      <w:r>
-        <w:rPr>
-          <w:sz w:val="22"/>
-        </w:rPr>
-        <w:t> </w:t>
-      </w:r>
-      <w:r>
-        <w:rPr>
-          <w:spacing w:val="-2"/>
-          <w:sz w:val="22"/>
-        </w:rPr>
-        <w:t>business</w:t>
-      </w:r>
-      <w:r>
-        <w:rPr>
-          <w:spacing w:val="1"/>
-          <w:sz w:val="22"/>
-        </w:rPr>
-        <w:t> </w:t>
-      </w:r>
-      <w:r>
-        <w:rPr>
-          <w:spacing w:val="-2"/>
-          <w:sz w:val="22"/>
-        </w:rPr>
-        <w:t>brochures</w:t>
-      </w:r>
-      <w:r>
-        <w:rPr>
-          <w:spacing w:val="1"/>
-          <w:sz w:val="22"/>
-        </w:rPr>
-        <w:t> </w:t>
-      </w:r>
-      <w:r>
-        <w:rPr>
-          <w:spacing w:val="-2"/>
-          <w:sz w:val="22"/>
-        </w:rPr>
-        <w:t>and</w:t>
-      </w:r>
-      <w:r>
-        <w:rPr>
-          <w:sz w:val="22"/>
-        </w:rPr>
-        <w:t> </w:t>
-      </w:r>
-      <w:r>
-        <w:rPr>
-          <w:spacing w:val="-2"/>
-          <w:sz w:val="22"/>
-        </w:rPr>
-        <w:t>posters</w:t>
-      </w:r>
-      <w:r>
-        <w:rPr>
-          <w:spacing w:val="1"/>
-          <w:sz w:val="22"/>
-        </w:rPr>
-        <w:t> </w:t>
-      </w:r>
-      <w:r>
-        <w:rPr>
-          <w:spacing w:val="-2"/>
-          <w:sz w:val="22"/>
-        </w:rPr>
-        <w:t>to</w:t>
-      </w:r>
-      <w:r>
-        <w:rPr>
-          <w:spacing w:val="1"/>
-          <w:sz w:val="22"/>
-        </w:rPr>
-        <w:t> </w:t>
-      </w:r>
-      <w:r>
-        <w:rPr>
-          <w:spacing w:val="-2"/>
-          <w:sz w:val="22"/>
-        </w:rPr>
-        <w:t>showcase</w:t>
-      </w:r>
-      <w:r>
-        <w:rPr>
-          <w:sz w:val="22"/>
-        </w:rPr>
-        <w:t> </w:t>
-      </w:r>
-      <w:r>
-        <w:rPr>
-          <w:spacing w:val="-2"/>
-          <w:sz w:val="22"/>
-        </w:rPr>
-        <w:t>the</w:t>
-      </w:r>
-      <w:r>
-        <w:rPr>
-          <w:spacing w:val="1"/>
-          <w:sz w:val="22"/>
-        </w:rPr>
-        <w:t> </w:t>
-      </w:r>
-      <w:r>
-        <w:rPr>
-          <w:spacing w:val="-2"/>
-          <w:sz w:val="22"/>
-        </w:rPr>
-        <w:t>applications</w:t>
-      </w:r>
-      <w:r>
-        <w:rPr>
-          <w:spacing w:val="1"/>
-          <w:sz w:val="22"/>
-        </w:rPr>
-        <w:t> </w:t>
-      </w:r>
-      <w:r>
-        <w:rPr>
-          <w:spacing w:val="-2"/>
-          <w:sz w:val="22"/>
-        </w:rPr>
-        <w:t>of</w:t>
-      </w:r>
-      <w:r>
-        <w:rPr>
-          <w:spacing w:val="1"/>
-          <w:sz w:val="22"/>
-        </w:rPr>
-        <w:t> </w:t>
-      </w:r>
-      <w:r>
-        <w:rPr>
-          <w:spacing w:val="-2"/>
-          <w:sz w:val="22"/>
-        </w:rPr>
-        <w:t>GenePS</w:t>
-      </w:r>
-      <w:r>
-        <w:rPr>
-          <w:sz w:val="22"/>
-        </w:rPr>
-        <w:t> </w:t>
-      </w:r>
-      <w:r>
-        <w:rPr>
-          <w:spacing w:val="-2"/>
-          <w:sz w:val="22"/>
-        </w:rPr>
-        <w:t>data.</w:t>
-      </w:r>
-    </w:p>
-    <w:p>
-      <w:pPr>
-        <w:tabs>
-          <w:tab w:pos="7025" w:val="left" w:leader="none"/>
-        </w:tabs>
-        <w:spacing w:before="210"/>
-        <w:ind w:left="447" w:right="0" w:firstLine="0"/>
-        <w:jc w:val="left"/>
-        <w:rPr>
-          <w:sz w:val="22"/>
-        </w:rPr>
-      </w:pPr>
-      <w:r>
-        <w:rPr>
-          <w:b/>
+          <w:spacing w:val="-6"/>
+          <w:sz w:val="22"/>
+        </w:rPr>
+        <w:t>Executed comparative analysis of commercial in-situ platforms to guide 2nd-generation instrument/assay </w:t>
+      </w:r>
+      <w:r>
+        <w:rPr>
           <w:spacing w:val="-4"/>
           <w:sz w:val="22"/>
         </w:rPr>
-        <w:t>Spatial</w:t>
-      </w:r>
-      <w:r>
-        <w:rPr>
-          <w:b/>
-          <w:spacing w:val="7"/>
-          <w:sz w:val="22"/>
-        </w:rPr>
-        <w:t> </w:t>
-      </w:r>
-      <w:r>
-        <w:rPr>
-          <w:b/>
-          <w:spacing w:val="-4"/>
-          <w:sz w:val="22"/>
-        </w:rPr>
-        <w:t>Genomics,</w:t>
-      </w:r>
-      <w:r>
-        <w:rPr>
-          <w:b/>
-          <w:spacing w:val="7"/>
-          <w:sz w:val="22"/>
-        </w:rPr>
-        <w:t> </w:t>
-      </w:r>
-      <w:r>
-        <w:rPr>
-          <w:b/>
-          <w:spacing w:val="-4"/>
-          <w:sz w:val="22"/>
-        </w:rPr>
-        <w:t>Inc.</w:t>
-      </w:r>
-      <w:r>
-        <w:rPr>
-          <w:b/>
-          <w:sz w:val="22"/>
-        </w:rPr>
-        <w:tab/>
-      </w:r>
-      <w:r>
-        <w:rPr>
-          <w:spacing w:val="-4"/>
-          <w:sz w:val="22"/>
-        </w:rPr>
-        <w:t>September</w:t>
-      </w:r>
-      <w:r>
-        <w:rPr>
-          <w:sz w:val="22"/>
-        </w:rPr>
-        <w:t> </w:t>
-      </w:r>
-      <w:r>
-        <w:rPr>
-          <w:spacing w:val="-4"/>
-          <w:sz w:val="22"/>
-        </w:rPr>
-        <w:t>2022</w:t>
-      </w:r>
-      <w:r>
-        <w:rPr>
-          <w:spacing w:val="1"/>
-          <w:sz w:val="22"/>
-        </w:rPr>
-        <w:t> </w:t>
-      </w:r>
-      <w:r>
-        <w:rPr>
-          <w:spacing w:val="-4"/>
-          <w:sz w:val="22"/>
-        </w:rPr>
-        <w:t>-</w:t>
-      </w:r>
-      <w:r>
-        <w:rPr>
-          <w:spacing w:val="1"/>
-          <w:sz w:val="22"/>
-        </w:rPr>
-        <w:t> </w:t>
-      </w:r>
-      <w:r>
-        <w:rPr>
-          <w:spacing w:val="-4"/>
-          <w:sz w:val="22"/>
-        </w:rPr>
-        <w:t>February</w:t>
-      </w:r>
-      <w:r>
-        <w:rPr>
-          <w:spacing w:val="1"/>
-          <w:sz w:val="22"/>
-        </w:rPr>
-        <w:t> </w:t>
-      </w:r>
-      <w:r>
-        <w:rPr>
-          <w:spacing w:val="-4"/>
-          <w:sz w:val="22"/>
-        </w:rPr>
-        <w:t>2024</w:t>
-      </w:r>
-    </w:p>
-    <w:p>
-      <w:pPr>
-        <w:tabs>
-          <w:tab w:pos="8758" w:val="left" w:leader="none"/>
-        </w:tabs>
-        <w:spacing w:before="17"/>
-        <w:ind w:left="447" w:right="0" w:firstLine="0"/>
-        <w:jc w:val="left"/>
-        <w:rPr>
-          <w:rFonts w:ascii="Times New Roman"/>
-          <w:i/>
-          <w:sz w:val="22"/>
-        </w:rPr>
-      </w:pPr>
-      <w:r>
-        <w:rPr>
-          <w:rFonts w:ascii="Times New Roman"/>
-          <w:i/>
-          <w:w w:val="105"/>
-          <w:sz w:val="22"/>
-        </w:rPr>
-        <w:t>Bioinformatics</w:t>
-      </w:r>
-      <w:r>
-        <w:rPr>
-          <w:rFonts w:ascii="Times New Roman"/>
-          <w:i/>
-          <w:spacing w:val="43"/>
-          <w:w w:val="110"/>
-          <w:sz w:val="22"/>
-        </w:rPr>
-        <w:t> </w:t>
-      </w:r>
-      <w:r>
-        <w:rPr>
-          <w:rFonts w:ascii="Times New Roman"/>
-          <w:i/>
-          <w:spacing w:val="-2"/>
-          <w:w w:val="110"/>
-          <w:sz w:val="22"/>
-        </w:rPr>
-        <w:t>Scientist</w:t>
-      </w:r>
-      <w:r>
-        <w:rPr>
-          <w:rFonts w:ascii="Times New Roman"/>
-          <w:i/>
-          <w:sz w:val="22"/>
-        </w:rPr>
-        <w:tab/>
-      </w:r>
-      <w:r>
-        <w:rPr>
-          <w:rFonts w:ascii="Times New Roman"/>
-          <w:i/>
-          <w:w w:val="105"/>
-          <w:sz w:val="22"/>
-        </w:rPr>
-        <w:t>Pasadena,</w:t>
-      </w:r>
-      <w:r>
-        <w:rPr>
-          <w:rFonts w:ascii="Times New Roman"/>
-          <w:i/>
-          <w:spacing w:val="17"/>
-          <w:w w:val="110"/>
-          <w:sz w:val="22"/>
-        </w:rPr>
-        <w:t> </w:t>
-      </w:r>
-      <w:r>
-        <w:rPr>
-          <w:rFonts w:ascii="Times New Roman"/>
-          <w:i/>
-          <w:spacing w:val="-5"/>
-          <w:w w:val="110"/>
-          <w:sz w:val="22"/>
-        </w:rPr>
-        <w:t>CA</w:t>
+        <w:t>R&amp;D.</w:t>
       </w:r>
     </w:p>
     <w:p>
@@ -1900,10 +2050,10 @@
           <w:numId w:val="1"/>
         </w:numPr>
         <w:tabs>
-          <w:tab w:pos="447" w:val="left" w:leader="none"/>
+          <w:tab w:pos="426" w:val="left" w:leader="none"/>
         </w:tabs>
-        <w:spacing w:line="220" w:lineRule="auto" w:before="61" w:after="0"/>
-        <w:ind w:left="447" w:right="116" w:hanging="170"/>
+        <w:spacing w:line="346" w:lineRule="exact" w:before="0" w:after="0"/>
+        <w:ind w:left="426" w:right="0" w:hanging="169"/>
         <w:jc w:val="left"/>
         <w:rPr>
           <w:sz w:val="22"/>
@@ -1911,50 +2061,362 @@
       </w:pPr>
       <w:r>
         <w:rPr>
-          <w:sz w:val="22"/>
-        </w:rPr>
-        <w:t>Spatial data analysis and visualization,</w:t>
-      </w:r>
-      <w:r>
-        <w:rPr>
-          <w:spacing w:val="2"/>
-          <w:sz w:val="22"/>
-        </w:rPr>
-        <w:t> </w:t>
-      </w:r>
-      <w:r>
-        <w:rPr>
-          <w:sz w:val="22"/>
-        </w:rPr>
-        <w:t>such as the </w:t>
-      </w:r>
-      <w:hyperlink r:id="rId8">
-        <w:r>
-          <w:rPr>
-            <w:color w:val="0000FF"/>
-            <w:sz w:val="22"/>
-          </w:rPr>
-          <w:t>mouse kidney Minerva story</w:t>
-        </w:r>
-      </w:hyperlink>
-      <w:r>
-        <w:rPr>
-          <w:sz w:val="22"/>
-        </w:rPr>
-        <w:t>,</w:t>
-      </w:r>
-      <w:r>
-        <w:rPr>
-          <w:spacing w:val="2"/>
-          <w:sz w:val="22"/>
-        </w:rPr>
-        <w:t> </w:t>
-      </w:r>
-      <w:r>
-        <w:rPr>
-          <w:sz w:val="22"/>
-        </w:rPr>
-        <w:t>serve as a showcase for the launch of the GenePS platform.</w:t>
+          <w:spacing w:val="-4"/>
+          <w:sz w:val="22"/>
+        </w:rPr>
+        <w:t>Designed</w:t>
+      </w:r>
+      <w:r>
+        <w:rPr>
+          <w:spacing w:val="8"/>
+          <w:sz w:val="22"/>
+        </w:rPr>
+        <w:t> </w:t>
+      </w:r>
+      <w:r>
+        <w:rPr>
+          <w:spacing w:val="-4"/>
+          <w:sz w:val="22"/>
+        </w:rPr>
+        <w:t>standardized/custom</w:t>
+      </w:r>
+      <w:r>
+        <w:rPr>
+          <w:spacing w:val="9"/>
+          <w:sz w:val="22"/>
+        </w:rPr>
+        <w:t> </w:t>
+      </w:r>
+      <w:r>
+        <w:rPr>
+          <w:spacing w:val="-4"/>
+          <w:sz w:val="22"/>
+        </w:rPr>
+        <w:t>gene</w:t>
+      </w:r>
+      <w:r>
+        <w:rPr>
+          <w:spacing w:val="8"/>
+          <w:sz w:val="22"/>
+        </w:rPr>
+        <w:t> </w:t>
+      </w:r>
+      <w:r>
+        <w:rPr>
+          <w:spacing w:val="-4"/>
+          <w:sz w:val="22"/>
+        </w:rPr>
+        <w:t>panels</w:t>
+      </w:r>
+      <w:r>
+        <w:rPr>
+          <w:spacing w:val="9"/>
+          <w:sz w:val="22"/>
+        </w:rPr>
+        <w:t> </w:t>
+      </w:r>
+      <w:r>
+        <w:rPr>
+          <w:spacing w:val="-4"/>
+          <w:sz w:val="22"/>
+        </w:rPr>
+        <w:t>and</w:t>
+      </w:r>
+      <w:r>
+        <w:rPr>
+          <w:spacing w:val="9"/>
+          <w:sz w:val="22"/>
+        </w:rPr>
+        <w:t> </w:t>
+      </w:r>
+      <w:r>
+        <w:rPr>
+          <w:spacing w:val="-4"/>
+          <w:sz w:val="22"/>
+        </w:rPr>
+        <w:t>probes</w:t>
+      </w:r>
+      <w:r>
+        <w:rPr>
+          <w:spacing w:val="8"/>
+          <w:sz w:val="22"/>
+        </w:rPr>
+        <w:t> </w:t>
+      </w:r>
+      <w:r>
+        <w:rPr>
+          <w:spacing w:val="-4"/>
+          <w:sz w:val="22"/>
+        </w:rPr>
+        <w:t>for</w:t>
+      </w:r>
+      <w:r>
+        <w:rPr>
+          <w:spacing w:val="9"/>
+          <w:sz w:val="22"/>
+        </w:rPr>
+        <w:t> </w:t>
+      </w:r>
+      <w:r>
+        <w:rPr>
+          <w:spacing w:val="-4"/>
+          <w:sz w:val="22"/>
+        </w:rPr>
+        <w:t>internal/external</w:t>
+      </w:r>
+      <w:r>
+        <w:rPr>
+          <w:spacing w:val="9"/>
+          <w:sz w:val="22"/>
+        </w:rPr>
+        <w:t> </w:t>
+      </w:r>
+      <w:r>
+        <w:rPr>
+          <w:spacing w:val="-4"/>
+          <w:sz w:val="22"/>
+        </w:rPr>
+        <w:t>use.</w:t>
+      </w:r>
+    </w:p>
+    <w:p>
+      <w:pPr>
+        <w:tabs>
+          <w:tab w:pos="6920" w:val="left" w:leader="none"/>
+        </w:tabs>
+        <w:spacing w:before="222"/>
+        <w:ind w:left="427" w:right="0" w:firstLine="0"/>
+        <w:jc w:val="left"/>
+        <w:rPr>
+          <w:sz w:val="22"/>
+        </w:rPr>
+      </w:pPr>
+      <w:r>
+        <w:rPr>
+          <w:b/>
+          <w:spacing w:val="-2"/>
+          <w:sz w:val="22"/>
+        </w:rPr>
+        <w:t>St.</w:t>
+      </w:r>
+      <w:r>
+        <w:rPr>
+          <w:b/>
+          <w:spacing w:val="23"/>
+          <w:sz w:val="22"/>
+        </w:rPr>
+        <w:t> </w:t>
+      </w:r>
+      <w:r>
+        <w:rPr>
+          <w:b/>
+          <w:spacing w:val="-2"/>
+          <w:sz w:val="22"/>
+        </w:rPr>
+        <w:t>Jude</w:t>
+      </w:r>
+      <w:r>
+        <w:rPr>
+          <w:b/>
+          <w:spacing w:val="5"/>
+          <w:sz w:val="22"/>
+        </w:rPr>
+        <w:t> </w:t>
+      </w:r>
+      <w:r>
+        <w:rPr>
+          <w:b/>
+          <w:spacing w:val="-2"/>
+          <w:sz w:val="22"/>
+        </w:rPr>
+        <w:t>Children’s</w:t>
+      </w:r>
+      <w:r>
+        <w:rPr>
+          <w:b/>
+          <w:spacing w:val="4"/>
+          <w:sz w:val="22"/>
+        </w:rPr>
+        <w:t> </w:t>
+      </w:r>
+      <w:r>
+        <w:rPr>
+          <w:b/>
+          <w:spacing w:val="-2"/>
+          <w:sz w:val="22"/>
+        </w:rPr>
+        <w:t>Research</w:t>
+      </w:r>
+      <w:r>
+        <w:rPr>
+          <w:b/>
+          <w:spacing w:val="4"/>
+          <w:sz w:val="22"/>
+        </w:rPr>
+        <w:t> </w:t>
+      </w:r>
+      <w:r>
+        <w:rPr>
+          <w:b/>
+          <w:spacing w:val="-2"/>
+          <w:sz w:val="22"/>
+        </w:rPr>
+        <w:t>Hospital</w:t>
+      </w:r>
+      <w:r>
+        <w:rPr>
+          <w:b/>
+          <w:sz w:val="22"/>
+        </w:rPr>
+        <w:tab/>
+      </w:r>
+      <w:r>
+        <w:rPr>
+          <w:spacing w:val="-4"/>
+          <w:sz w:val="22"/>
+        </w:rPr>
+        <w:t>December</w:t>
+      </w:r>
+      <w:r>
+        <w:rPr>
+          <w:spacing w:val="1"/>
+          <w:sz w:val="22"/>
+        </w:rPr>
+        <w:t> </w:t>
+      </w:r>
+      <w:r>
+        <w:rPr>
+          <w:spacing w:val="-4"/>
+          <w:sz w:val="22"/>
+        </w:rPr>
+        <w:t>2018</w:t>
+      </w:r>
+      <w:r>
+        <w:rPr>
+          <w:spacing w:val="1"/>
+          <w:sz w:val="22"/>
+        </w:rPr>
+        <w:t> </w:t>
+      </w:r>
+      <w:r>
+        <w:rPr>
+          <w:spacing w:val="-4"/>
+          <w:sz w:val="22"/>
+        </w:rPr>
+        <w:t>-</w:t>
+      </w:r>
+      <w:r>
+        <w:rPr>
+          <w:spacing w:val="1"/>
+          <w:sz w:val="22"/>
+        </w:rPr>
+        <w:t> </w:t>
+      </w:r>
+      <w:r>
+        <w:rPr>
+          <w:spacing w:val="-4"/>
+          <w:sz w:val="22"/>
+        </w:rPr>
+        <w:t>September</w:t>
+      </w:r>
+      <w:r>
+        <w:rPr>
+          <w:spacing w:val="1"/>
+          <w:sz w:val="22"/>
+        </w:rPr>
+        <w:t> </w:t>
+      </w:r>
+      <w:r>
+        <w:rPr>
+          <w:spacing w:val="-4"/>
+          <w:sz w:val="22"/>
+        </w:rPr>
+        <w:t>2022</w:t>
+      </w:r>
+    </w:p>
+    <w:p>
+      <w:pPr>
+        <w:tabs>
+          <w:tab w:pos="8791" w:val="left" w:leader="none"/>
+        </w:tabs>
+        <w:spacing w:before="21"/>
+        <w:ind w:left="427" w:right="0" w:firstLine="0"/>
+        <w:jc w:val="left"/>
+        <w:rPr>
+          <w:i/>
+          <w:sz w:val="22"/>
+        </w:rPr>
+      </w:pPr>
+      <w:r>
+        <w:rPr>
+          <w:i/>
+          <w:spacing w:val="-6"/>
+          <w:sz w:val="22"/>
+        </w:rPr>
+        <w:t>Bioinformatics</w:t>
+      </w:r>
+      <w:r>
+        <w:rPr>
+          <w:i/>
+          <w:spacing w:val="12"/>
+          <w:sz w:val="22"/>
+        </w:rPr>
+        <w:t> </w:t>
+      </w:r>
+      <w:r>
+        <w:rPr>
+          <w:i/>
+          <w:spacing w:val="-6"/>
+          <w:sz w:val="22"/>
+        </w:rPr>
+        <w:t>Research</w:t>
+      </w:r>
+      <w:r>
+        <w:rPr>
+          <w:i/>
+          <w:spacing w:val="12"/>
+          <w:sz w:val="22"/>
+        </w:rPr>
+        <w:t> </w:t>
+      </w:r>
+      <w:r>
+        <w:rPr>
+          <w:i/>
+          <w:spacing w:val="-6"/>
+          <w:sz w:val="22"/>
+        </w:rPr>
+        <w:t>Scientist</w:t>
+      </w:r>
+      <w:r>
+        <w:rPr>
+          <w:i/>
+          <w:sz w:val="22"/>
+        </w:rPr>
+        <w:tab/>
+      </w:r>
+      <w:r>
+        <w:rPr>
+          <w:i/>
+          <w:spacing w:val="-5"/>
+          <w:sz w:val="22"/>
+        </w:rPr>
+        <w:t>Memphis,</w:t>
+      </w:r>
+      <w:r>
+        <w:rPr>
+          <w:i/>
+          <w:spacing w:val="6"/>
+          <w:sz w:val="22"/>
+        </w:rPr>
+        <w:t> </w:t>
+      </w:r>
+      <w:r>
+        <w:rPr>
+          <w:i/>
+          <w:spacing w:val="-5"/>
+          <w:sz w:val="22"/>
+        </w:rPr>
+        <w:t>TN</w:t>
       </w:r>
     </w:p>
     <w:p>
@@ -1965,10 +2427,10 @@
           <w:numId w:val="1"/>
         </w:numPr>
         <w:tabs>
-          <w:tab w:pos="447" w:val="left" w:leader="none"/>
+          <w:tab w:pos="427" w:val="left" w:leader="none"/>
         </w:tabs>
-        <w:spacing w:line="334" w:lineRule="exact" w:before="0" w:after="0"/>
-        <w:ind w:left="447" w:right="0" w:hanging="170"/>
+        <w:spacing w:line="220" w:lineRule="auto" w:before="60" w:after="0"/>
+        <w:ind w:left="427" w:right="176" w:hanging="170"/>
         <w:jc w:val="left"/>
         <w:rPr>
           <w:sz w:val="22"/>
@@ -1979,7 +2441,133 @@
           <w:spacing w:val="-2"/>
           <w:sz w:val="22"/>
         </w:rPr>
-        <w:t>Designed</w:t>
+        <w:t>Directed</w:t>
+      </w:r>
+      <w:r>
+        <w:rPr>
+          <w:spacing w:val="8"/>
+          <w:sz w:val="22"/>
+        </w:rPr>
+        <w:t> </w:t>
+      </w:r>
+      <w:r>
+        <w:rPr>
+          <w:spacing w:val="-2"/>
+          <w:sz w:val="22"/>
+        </w:rPr>
+        <w:t>development</w:t>
+      </w:r>
+      <w:r>
+        <w:rPr>
+          <w:spacing w:val="8"/>
+          <w:sz w:val="22"/>
+        </w:rPr>
+        <w:t> </w:t>
+      </w:r>
+      <w:r>
+        <w:rPr>
+          <w:spacing w:val="-2"/>
+          <w:sz w:val="22"/>
+        </w:rPr>
+        <w:t>of</w:t>
+      </w:r>
+      <w:r>
+        <w:rPr>
+          <w:spacing w:val="8"/>
+          <w:sz w:val="22"/>
+        </w:rPr>
+        <w:t> </w:t>
+      </w:r>
+      <w:r>
+        <w:rPr>
+          <w:spacing w:val="-2"/>
+          <w:sz w:val="22"/>
+        </w:rPr>
+        <w:t>systems</w:t>
+      </w:r>
+      <w:r>
+        <w:rPr>
+          <w:spacing w:val="8"/>
+          <w:sz w:val="22"/>
+        </w:rPr>
+        <w:t> </w:t>
+      </w:r>
+      <w:r>
+        <w:rPr>
+          <w:spacing w:val="-2"/>
+          <w:sz w:val="22"/>
+        </w:rPr>
+        <w:t>biology</w:t>
+      </w:r>
+      <w:r>
+        <w:rPr>
+          <w:spacing w:val="8"/>
+          <w:sz w:val="22"/>
+        </w:rPr>
+        <w:t> </w:t>
+      </w:r>
+      <w:r>
+        <w:rPr>
+          <w:spacing w:val="-2"/>
+          <w:sz w:val="22"/>
+        </w:rPr>
+        <w:t>tools</w:t>
+      </w:r>
+      <w:r>
+        <w:rPr>
+          <w:spacing w:val="8"/>
+          <w:sz w:val="22"/>
+        </w:rPr>
+        <w:t> </w:t>
+      </w:r>
+      <w:r>
+        <w:rPr>
+          <w:spacing w:val="-2"/>
+          <w:sz w:val="22"/>
+        </w:rPr>
+        <w:t>for</w:t>
+      </w:r>
+      <w:r>
+        <w:rPr>
+          <w:spacing w:val="8"/>
+          <w:sz w:val="22"/>
+        </w:rPr>
+        <w:t> </w:t>
+      </w:r>
+      <w:r>
+        <w:rPr>
+          <w:spacing w:val="-2"/>
+          <w:sz w:val="22"/>
+        </w:rPr>
+        <w:t>multiomics</w:t>
+      </w:r>
+      <w:r>
+        <w:rPr>
+          <w:spacing w:val="8"/>
+          <w:sz w:val="22"/>
+        </w:rPr>
+        <w:t> </w:t>
+      </w:r>
+      <w:r>
+        <w:rPr>
+          <w:spacing w:val="-2"/>
+          <w:sz w:val="22"/>
+        </w:rPr>
+        <w:t>analysis</w:t>
+      </w:r>
+      <w:r>
+        <w:rPr>
+          <w:spacing w:val="8"/>
+          <w:sz w:val="22"/>
+        </w:rPr>
+        <w:t> </w:t>
+      </w:r>
+      <w:r>
+        <w:rPr>
+          <w:spacing w:val="-2"/>
+          <w:sz w:val="22"/>
+        </w:rPr>
+        <w:t>(scRNA-seq,</w:t>
       </w:r>
       <w:r>
         <w:rPr>
@@ -1993,1108 +2581,35 @@
           <w:spacing w:val="-2"/>
           <w:sz w:val="22"/>
         </w:rPr>
-        <w:t>a</w:t>
-      </w:r>
-      <w:r>
-        <w:rPr>
-          <w:spacing w:val="10"/>
-          <w:sz w:val="22"/>
-        </w:rPr>
-        <w:t> </w:t>
-      </w:r>
-      <w:r>
-        <w:rPr>
-          <w:spacing w:val="-2"/>
-          <w:sz w:val="22"/>
-        </w:rPr>
-        <w:t>novel</w:t>
-      </w:r>
-      <w:r>
-        <w:rPr>
-          <w:spacing w:val="10"/>
-          <w:sz w:val="22"/>
-        </w:rPr>
-        <w:t> </w:t>
-      </w:r>
-      <w:r>
-        <w:rPr>
-          <w:spacing w:val="-2"/>
-          <w:sz w:val="22"/>
-        </w:rPr>
-        <w:t>deep</w:t>
-      </w:r>
-      <w:r>
-        <w:rPr>
-          <w:spacing w:val="10"/>
-          <w:sz w:val="22"/>
-        </w:rPr>
-        <w:t> </w:t>
-      </w:r>
-      <w:r>
-        <w:rPr>
-          <w:spacing w:val="-2"/>
-          <w:sz w:val="22"/>
-        </w:rPr>
-        <w:t>degenerative</w:t>
-      </w:r>
-      <w:r>
-        <w:rPr>
-          <w:spacing w:val="11"/>
-          <w:sz w:val="22"/>
-        </w:rPr>
-        <w:t> </w:t>
-      </w:r>
-      <w:r>
-        <w:rPr>
-          <w:spacing w:val="-2"/>
-          <w:sz w:val="22"/>
-        </w:rPr>
-        <w:t>algorithm</w:t>
-      </w:r>
-      <w:r>
-        <w:rPr>
-          <w:spacing w:val="10"/>
-          <w:sz w:val="22"/>
-        </w:rPr>
-        <w:t> </w:t>
-      </w:r>
-      <w:r>
-        <w:rPr>
-          <w:spacing w:val="-2"/>
-          <w:sz w:val="22"/>
-        </w:rPr>
-        <w:t>for</w:t>
-      </w:r>
-      <w:r>
-        <w:rPr>
-          <w:spacing w:val="10"/>
-          <w:sz w:val="22"/>
-        </w:rPr>
-        <w:t> </w:t>
-      </w:r>
-      <w:r>
-        <w:rPr>
-          <w:spacing w:val="-2"/>
-          <w:sz w:val="22"/>
-        </w:rPr>
         <w:t>spatial</w:t>
       </w:r>
       <w:r>
         <w:rPr>
-          <w:spacing w:val="10"/>
-          <w:sz w:val="22"/>
-        </w:rPr>
-        <w:t> </w:t>
-      </w:r>
-      <w:r>
-        <w:rPr>
-          <w:spacing w:val="-2"/>
-          <w:sz w:val="22"/>
-        </w:rPr>
-        <w:t>niche</w:t>
-      </w:r>
-      <w:r>
-        <w:rPr>
-          <w:spacing w:val="11"/>
-          <w:sz w:val="22"/>
-        </w:rPr>
-        <w:t> </w:t>
-      </w:r>
-      <w:r>
-        <w:rPr>
-          <w:spacing w:val="-2"/>
-          <w:sz w:val="22"/>
-        </w:rPr>
-        <w:t>alignment</w:t>
-      </w:r>
-      <w:r>
-        <w:rPr>
-          <w:spacing w:val="10"/>
-          <w:sz w:val="22"/>
-        </w:rPr>
-        <w:t> </w:t>
-      </w:r>
-      <w:r>
-        <w:rPr>
-          <w:spacing w:val="-2"/>
-          <w:sz w:val="22"/>
-        </w:rPr>
-        <w:t>across</w:t>
-      </w:r>
-      <w:r>
-        <w:rPr>
-          <w:spacing w:val="10"/>
-          <w:sz w:val="22"/>
-        </w:rPr>
-        <w:t> </w:t>
-      </w:r>
-      <w:r>
-        <w:rPr>
-          <w:spacing w:val="-2"/>
-          <w:sz w:val="22"/>
-        </w:rPr>
-        <w:t>ROIs</w:t>
-      </w:r>
-      <w:r>
-        <w:rPr>
-          <w:spacing w:val="10"/>
-          <w:sz w:val="22"/>
-        </w:rPr>
-        <w:t> </w:t>
-      </w:r>
-      <w:r>
-        <w:rPr>
-          <w:spacing w:val="-2"/>
-          <w:sz w:val="22"/>
-        </w:rPr>
-        <w:t>by</w:t>
-      </w:r>
-      <w:r>
-        <w:rPr>
-          <w:spacing w:val="11"/>
-          <w:sz w:val="22"/>
-        </w:rPr>
-        <w:t> </w:t>
-      </w:r>
-      <w:r>
-        <w:rPr>
-          <w:spacing w:val="-2"/>
-          <w:sz w:val="22"/>
-        </w:rPr>
-        <w:t>integrating</w:t>
+          <w:spacing w:val="8"/>
+          <w:sz w:val="22"/>
+        </w:rPr>
+        <w:t> </w:t>
+      </w:r>
+      <w:r>
+        <w:rPr>
+          <w:spacing w:val="-2"/>
+          <w:sz w:val="22"/>
+        </w:rPr>
+        <w:t>transcrip- </w:t>
+      </w:r>
+      <w:r>
+        <w:rPr>
+          <w:sz w:val="22"/>
+        </w:rPr>
+        <w:t>tomics, gene networks), including:</w:t>
       </w:r>
     </w:p>
     <w:p>
       <w:pPr>
         <w:pStyle w:val="BodyText"/>
-        <w:spacing w:line="259" w:lineRule="auto"/>
-        <w:ind w:left="447"/>
-      </w:pPr>
-      <w:r>
-        <w:rPr>
-          <w:spacing w:val="-2"/>
-        </w:rPr>
-        <w:t>spatial, image, and expression information from cells’ spatial neighborhoods.</w:t>
-      </w:r>
-      <w:r>
-        <w:rPr>
-          <w:spacing w:val="17"/>
-        </w:rPr>
-        <w:t> </w:t>
-      </w:r>
-      <w:r>
-        <w:rPr>
-          <w:spacing w:val="-2"/>
-        </w:rPr>
-        <w:t>Developed tools for mis- </w:t>
-      </w:r>
-      <w:r>
-        <w:rPr/>
-        <w:t>assigned transcript correction due to imperfect cell or nuclei segmentation.</w:t>
-      </w:r>
-    </w:p>
-    <w:p>
-      <w:pPr>
-        <w:pStyle w:val="ListParagraph"/>
-        <w:numPr>
-          <w:ilvl w:val="0"/>
-          <w:numId w:val="1"/>
-        </w:numPr>
-        <w:tabs>
-          <w:tab w:pos="446" w:val="left" w:leader="none"/>
-        </w:tabs>
-        <w:spacing w:line="311" w:lineRule="exact" w:before="0" w:after="0"/>
-        <w:ind w:left="446" w:right="0" w:hanging="169"/>
+        <w:spacing w:line="259" w:lineRule="auto" w:before="25"/>
+        <w:ind w:left="427" w:firstLine="0"/>
         <w:jc w:val="left"/>
-        <w:rPr>
-          <w:sz w:val="22"/>
-        </w:rPr>
-      </w:pPr>
-      <w:r>
-        <w:rPr>
-          <w:sz w:val="22"/>
-        </w:rPr>
-        <w:t>Standard and</w:t>
-      </w:r>
-      <w:r>
-        <w:rPr>
-          <w:spacing w:val="1"/>
-          <w:sz w:val="22"/>
-        </w:rPr>
-        <w:t> </w:t>
-      </w:r>
-      <w:r>
-        <w:rPr>
-          <w:sz w:val="22"/>
-        </w:rPr>
-        <w:t>customized</w:t>
-      </w:r>
-      <w:r>
-        <w:rPr>
-          <w:spacing w:val="1"/>
-          <w:sz w:val="22"/>
-        </w:rPr>
-        <w:t> </w:t>
-      </w:r>
-      <w:r>
-        <w:rPr>
-          <w:sz w:val="22"/>
-        </w:rPr>
-        <w:t>gene</w:t>
-      </w:r>
-      <w:r>
-        <w:rPr>
-          <w:spacing w:val="1"/>
-          <w:sz w:val="22"/>
-        </w:rPr>
-        <w:t> </w:t>
-      </w:r>
-      <w:r>
-        <w:rPr>
-          <w:sz w:val="22"/>
-        </w:rPr>
-        <w:t>panel</w:t>
-      </w:r>
-      <w:r>
-        <w:rPr>
-          <w:spacing w:val="1"/>
-          <w:sz w:val="22"/>
-        </w:rPr>
-        <w:t> </w:t>
-      </w:r>
-      <w:r>
-        <w:rPr>
-          <w:sz w:val="22"/>
-        </w:rPr>
-        <w:t>designs,</w:t>
-      </w:r>
-      <w:r>
-        <w:rPr>
-          <w:spacing w:val="3"/>
-          <w:sz w:val="22"/>
-        </w:rPr>
-        <w:t> </w:t>
-      </w:r>
-      <w:r>
-        <w:rPr>
-          <w:sz w:val="22"/>
-        </w:rPr>
-        <w:t>as</w:t>
-      </w:r>
-      <w:r>
-        <w:rPr>
-          <w:spacing w:val="1"/>
-          <w:sz w:val="22"/>
-        </w:rPr>
-        <w:t> </w:t>
-      </w:r>
-      <w:r>
-        <w:rPr>
-          <w:sz w:val="22"/>
-        </w:rPr>
-        <w:t>well</w:t>
-      </w:r>
-      <w:r>
-        <w:rPr>
-          <w:spacing w:val="1"/>
-          <w:sz w:val="22"/>
-        </w:rPr>
-        <w:t> </w:t>
-      </w:r>
-      <w:r>
-        <w:rPr>
-          <w:sz w:val="22"/>
-        </w:rPr>
-        <w:t>as</w:t>
-      </w:r>
-      <w:r>
-        <w:rPr>
-          <w:spacing w:val="1"/>
-          <w:sz w:val="22"/>
-        </w:rPr>
-        <w:t> </w:t>
-      </w:r>
-      <w:r>
-        <w:rPr>
-          <w:sz w:val="22"/>
-        </w:rPr>
-        <w:t>probe</w:t>
-      </w:r>
-      <w:r>
-        <w:rPr>
-          <w:spacing w:val="1"/>
-          <w:sz w:val="22"/>
-        </w:rPr>
-        <w:t> </w:t>
-      </w:r>
-      <w:r>
-        <w:rPr>
-          <w:sz w:val="22"/>
-        </w:rPr>
-        <w:t>designs</w:t>
-      </w:r>
-      <w:r>
-        <w:rPr>
-          <w:spacing w:val="1"/>
-          <w:sz w:val="22"/>
-        </w:rPr>
-        <w:t> </w:t>
-      </w:r>
-      <w:r>
-        <w:rPr>
-          <w:sz w:val="22"/>
-        </w:rPr>
-        <w:t>for</w:t>
-      </w:r>
-      <w:r>
-        <w:rPr>
-          <w:spacing w:val="1"/>
-          <w:sz w:val="22"/>
-        </w:rPr>
-        <w:t> </w:t>
-      </w:r>
-      <w:r>
-        <w:rPr>
-          <w:sz w:val="22"/>
-        </w:rPr>
-        <w:t>both</w:t>
-      </w:r>
-      <w:r>
-        <w:rPr>
-          <w:spacing w:val="1"/>
-          <w:sz w:val="22"/>
-        </w:rPr>
-        <w:t> </w:t>
-      </w:r>
-      <w:r>
-        <w:rPr>
-          <w:sz w:val="22"/>
-        </w:rPr>
-        <w:t>internal</w:t>
-      </w:r>
-      <w:r>
-        <w:rPr>
-          <w:spacing w:val="1"/>
-          <w:sz w:val="22"/>
-        </w:rPr>
-        <w:t> </w:t>
-      </w:r>
-      <w:r>
-        <w:rPr>
-          <w:sz w:val="22"/>
-        </w:rPr>
-        <w:t>and</w:t>
-      </w:r>
-      <w:r>
-        <w:rPr>
-          <w:spacing w:val="1"/>
-          <w:sz w:val="22"/>
-        </w:rPr>
-        <w:t> </w:t>
-      </w:r>
-      <w:r>
-        <w:rPr>
-          <w:spacing w:val="-2"/>
-          <w:sz w:val="22"/>
-        </w:rPr>
-        <w:t>external</w:t>
-      </w:r>
-    </w:p>
-    <w:p>
-      <w:pPr>
-        <w:pStyle w:val="BodyText"/>
-        <w:spacing w:line="228" w:lineRule="exact"/>
-        <w:ind w:left="447"/>
-      </w:pPr>
-      <w:r>
-        <w:rPr>
-          <w:spacing w:val="-4"/>
-        </w:rPr>
-        <w:t>use.</w:t>
-      </w:r>
-    </w:p>
-    <w:p>
-      <w:pPr>
-        <w:pStyle w:val="ListParagraph"/>
-        <w:numPr>
-          <w:ilvl w:val="0"/>
-          <w:numId w:val="1"/>
-        </w:numPr>
-        <w:tabs>
-          <w:tab w:pos="447" w:val="left" w:leader="none"/>
-        </w:tabs>
-        <w:spacing w:line="220" w:lineRule="auto" w:before="0" w:after="0"/>
-        <w:ind w:left="447" w:right="117" w:hanging="170"/>
-        <w:jc w:val="left"/>
-        <w:rPr>
-          <w:sz w:val="22"/>
-        </w:rPr>
-      </w:pPr>
-      <w:r>
-        <w:rPr>
-          <w:spacing w:val="-2"/>
-          <w:sz w:val="22"/>
-        </w:rPr>
-        <w:t>Comparative</w:t>
-      </w:r>
-      <w:r>
-        <w:rPr>
-          <w:spacing w:val="-4"/>
-          <w:sz w:val="22"/>
-        </w:rPr>
-        <w:t> </w:t>
-      </w:r>
-      <w:r>
-        <w:rPr>
-          <w:spacing w:val="-2"/>
-          <w:sz w:val="22"/>
-        </w:rPr>
-        <w:t>analysis</w:t>
-      </w:r>
-      <w:r>
-        <w:rPr>
-          <w:spacing w:val="-4"/>
-          <w:sz w:val="22"/>
-        </w:rPr>
-        <w:t> </w:t>
-      </w:r>
-      <w:r>
-        <w:rPr>
-          <w:spacing w:val="-2"/>
-          <w:sz w:val="22"/>
-        </w:rPr>
-        <w:t>of</w:t>
-      </w:r>
-      <w:r>
-        <w:rPr>
-          <w:spacing w:val="-4"/>
-          <w:sz w:val="22"/>
-        </w:rPr>
-        <w:t> </w:t>
-      </w:r>
-      <w:r>
-        <w:rPr>
-          <w:spacing w:val="-2"/>
-          <w:sz w:val="22"/>
-        </w:rPr>
-        <w:t>data</w:t>
-      </w:r>
-      <w:r>
-        <w:rPr>
-          <w:spacing w:val="-4"/>
-          <w:sz w:val="22"/>
-        </w:rPr>
-        <w:t> </w:t>
-      </w:r>
-      <w:r>
-        <w:rPr>
-          <w:spacing w:val="-2"/>
-          <w:sz w:val="22"/>
-        </w:rPr>
-        <w:t>from</w:t>
-      </w:r>
-      <w:r>
-        <w:rPr>
-          <w:spacing w:val="-4"/>
-          <w:sz w:val="22"/>
-        </w:rPr>
-        <w:t> </w:t>
-      </w:r>
-      <w:r>
-        <w:rPr>
-          <w:spacing w:val="-2"/>
-          <w:sz w:val="22"/>
-        </w:rPr>
-        <w:t>commercial</w:t>
-      </w:r>
-      <w:r>
-        <w:rPr>
-          <w:spacing w:val="-4"/>
-          <w:sz w:val="22"/>
-        </w:rPr>
-        <w:t> </w:t>
-      </w:r>
-      <w:r>
-        <w:rPr>
-          <w:spacing w:val="-2"/>
-          <w:sz w:val="22"/>
-        </w:rPr>
-        <w:t>in-situ</w:t>
-      </w:r>
-      <w:r>
-        <w:rPr>
-          <w:spacing w:val="-4"/>
-          <w:sz w:val="22"/>
-        </w:rPr>
-        <w:t> </w:t>
-      </w:r>
-      <w:r>
-        <w:rPr>
-          <w:spacing w:val="-2"/>
-          <w:sz w:val="22"/>
-        </w:rPr>
-        <w:t>platforms</w:t>
-      </w:r>
-      <w:r>
-        <w:rPr>
-          <w:spacing w:val="-4"/>
-          <w:sz w:val="22"/>
-        </w:rPr>
-        <w:t> </w:t>
-      </w:r>
-      <w:r>
-        <w:rPr>
-          <w:spacing w:val="-2"/>
-          <w:sz w:val="22"/>
-        </w:rPr>
-        <w:t>to</w:t>
-      </w:r>
-      <w:r>
-        <w:rPr>
-          <w:spacing w:val="-4"/>
-          <w:sz w:val="22"/>
-        </w:rPr>
-        <w:t> </w:t>
-      </w:r>
-      <w:r>
-        <w:rPr>
-          <w:spacing w:val="-2"/>
-          <w:sz w:val="22"/>
-        </w:rPr>
-        <w:t>guide</w:t>
-      </w:r>
-      <w:r>
-        <w:rPr>
-          <w:spacing w:val="-4"/>
-          <w:sz w:val="22"/>
-        </w:rPr>
-        <w:t> </w:t>
-      </w:r>
-      <w:r>
-        <w:rPr>
-          <w:spacing w:val="-2"/>
-          <w:sz w:val="22"/>
-        </w:rPr>
-        <w:t>the</w:t>
-      </w:r>
-      <w:r>
-        <w:rPr>
-          <w:spacing w:val="-4"/>
-          <w:sz w:val="22"/>
-        </w:rPr>
-        <w:t> </w:t>
-      </w:r>
-      <w:r>
-        <w:rPr>
-          <w:spacing w:val="-2"/>
-          <w:sz w:val="22"/>
-        </w:rPr>
-        <w:t>assay</w:t>
-      </w:r>
-      <w:r>
-        <w:rPr>
-          <w:spacing w:val="-4"/>
-          <w:sz w:val="22"/>
-        </w:rPr>
-        <w:t> </w:t>
-      </w:r>
-      <w:r>
-        <w:rPr>
-          <w:spacing w:val="-2"/>
-          <w:sz w:val="22"/>
-        </w:rPr>
-        <w:t>and</w:t>
-      </w:r>
-      <w:r>
-        <w:rPr>
-          <w:spacing w:val="-4"/>
-          <w:sz w:val="22"/>
-        </w:rPr>
-        <w:t> </w:t>
-      </w:r>
-      <w:r>
-        <w:rPr>
-          <w:spacing w:val="-2"/>
-          <w:sz w:val="22"/>
-        </w:rPr>
-        <w:t>2nd</w:t>
-      </w:r>
-      <w:r>
-        <w:rPr>
-          <w:spacing w:val="-4"/>
-          <w:sz w:val="22"/>
-        </w:rPr>
-        <w:t> </w:t>
-      </w:r>
-      <w:r>
-        <w:rPr>
-          <w:spacing w:val="-2"/>
-          <w:sz w:val="22"/>
-        </w:rPr>
-        <w:t>generation </w:t>
-      </w:r>
-      <w:r>
-        <w:rPr>
-          <w:sz w:val="22"/>
-        </w:rPr>
-        <w:t>instrument developments.</w:t>
-      </w:r>
-    </w:p>
-    <w:p>
-      <w:pPr>
-        <w:pStyle w:val="BodyText"/>
-        <w:spacing w:before="19"/>
-        <w:ind w:left="0"/>
-      </w:pPr>
-    </w:p>
-    <w:p>
-      <w:pPr>
-        <w:tabs>
-          <w:tab w:pos="6941" w:val="left" w:leader="none"/>
-        </w:tabs>
-        <w:spacing w:before="0"/>
-        <w:ind w:left="447" w:right="0" w:firstLine="0"/>
-        <w:jc w:val="left"/>
-        <w:rPr>
-          <w:sz w:val="22"/>
-        </w:rPr>
-      </w:pPr>
-      <w:r>
-        <w:rPr>
-          <w:b/>
-          <w:spacing w:val="-2"/>
-          <w:sz w:val="22"/>
-        </w:rPr>
-        <w:t>St.</w:t>
-      </w:r>
-      <w:r>
-        <w:rPr>
-          <w:b/>
-          <w:spacing w:val="23"/>
-          <w:sz w:val="22"/>
-        </w:rPr>
-        <w:t> </w:t>
-      </w:r>
-      <w:r>
-        <w:rPr>
-          <w:b/>
-          <w:spacing w:val="-2"/>
-          <w:sz w:val="22"/>
-        </w:rPr>
-        <w:t>Jude</w:t>
-      </w:r>
-      <w:r>
-        <w:rPr>
-          <w:b/>
-          <w:spacing w:val="5"/>
-          <w:sz w:val="22"/>
-        </w:rPr>
-        <w:t> </w:t>
-      </w:r>
-      <w:r>
-        <w:rPr>
-          <w:b/>
-          <w:spacing w:val="-2"/>
-          <w:sz w:val="22"/>
-        </w:rPr>
-        <w:t>Children’s</w:t>
-      </w:r>
-      <w:r>
-        <w:rPr>
-          <w:b/>
-          <w:spacing w:val="4"/>
-          <w:sz w:val="22"/>
-        </w:rPr>
-        <w:t> </w:t>
-      </w:r>
-      <w:r>
-        <w:rPr>
-          <w:b/>
-          <w:spacing w:val="-2"/>
-          <w:sz w:val="22"/>
-        </w:rPr>
-        <w:t>Research</w:t>
-      </w:r>
-      <w:r>
-        <w:rPr>
-          <w:b/>
-          <w:spacing w:val="4"/>
-          <w:sz w:val="22"/>
-        </w:rPr>
-        <w:t> </w:t>
-      </w:r>
-      <w:r>
-        <w:rPr>
-          <w:b/>
-          <w:spacing w:val="-2"/>
-          <w:sz w:val="22"/>
-        </w:rPr>
-        <w:t>Hospital</w:t>
-      </w:r>
-      <w:r>
-        <w:rPr>
-          <w:b/>
-          <w:sz w:val="22"/>
-        </w:rPr>
-        <w:tab/>
-      </w:r>
-      <w:r>
-        <w:rPr>
-          <w:spacing w:val="-4"/>
-          <w:sz w:val="22"/>
-        </w:rPr>
-        <w:t>December</w:t>
-      </w:r>
-      <w:r>
-        <w:rPr>
-          <w:spacing w:val="1"/>
-          <w:sz w:val="22"/>
-        </w:rPr>
-        <w:t> </w:t>
-      </w:r>
-      <w:r>
-        <w:rPr>
-          <w:spacing w:val="-4"/>
-          <w:sz w:val="22"/>
-        </w:rPr>
-        <w:t>2018</w:t>
-      </w:r>
-      <w:r>
-        <w:rPr>
-          <w:spacing w:val="1"/>
-          <w:sz w:val="22"/>
-        </w:rPr>
-        <w:t> </w:t>
-      </w:r>
-      <w:r>
-        <w:rPr>
-          <w:spacing w:val="-4"/>
-          <w:sz w:val="22"/>
-        </w:rPr>
-        <w:t>-</w:t>
-      </w:r>
-      <w:r>
-        <w:rPr>
-          <w:spacing w:val="1"/>
-          <w:sz w:val="22"/>
-        </w:rPr>
-        <w:t> </w:t>
-      </w:r>
-      <w:r>
-        <w:rPr>
-          <w:spacing w:val="-4"/>
-          <w:sz w:val="22"/>
-        </w:rPr>
-        <w:t>September</w:t>
-      </w:r>
-      <w:r>
-        <w:rPr>
-          <w:spacing w:val="1"/>
-          <w:sz w:val="22"/>
-        </w:rPr>
-        <w:t> </w:t>
-      </w:r>
-      <w:r>
-        <w:rPr>
-          <w:spacing w:val="-4"/>
-          <w:sz w:val="22"/>
-        </w:rPr>
-        <w:t>2022</w:t>
-      </w:r>
-    </w:p>
-    <w:p>
-      <w:pPr>
-        <w:tabs>
-          <w:tab w:pos="8811" w:val="left" w:leader="none"/>
-        </w:tabs>
-        <w:spacing w:before="17"/>
-        <w:ind w:left="447" w:right="0" w:firstLine="0"/>
-        <w:jc w:val="left"/>
-        <w:rPr>
-          <w:rFonts w:ascii="Times New Roman"/>
-          <w:i/>
-          <w:sz w:val="22"/>
-        </w:rPr>
-      </w:pPr>
-      <w:r>
-        <w:rPr>
-          <w:rFonts w:ascii="Times New Roman"/>
-          <w:i/>
-          <w:w w:val="105"/>
-          <w:sz w:val="22"/>
-        </w:rPr>
-        <w:t>Bioinformatics</w:t>
-      </w:r>
-      <w:r>
-        <w:rPr>
-          <w:rFonts w:ascii="Times New Roman"/>
-          <w:i/>
-          <w:spacing w:val="16"/>
-          <w:w w:val="105"/>
-          <w:sz w:val="22"/>
-        </w:rPr>
-        <w:t> </w:t>
-      </w:r>
-      <w:r>
-        <w:rPr>
-          <w:rFonts w:ascii="Times New Roman"/>
-          <w:i/>
-          <w:w w:val="105"/>
-          <w:sz w:val="22"/>
-        </w:rPr>
-        <w:t>Research</w:t>
-      </w:r>
-      <w:r>
-        <w:rPr>
-          <w:rFonts w:ascii="Times New Roman"/>
-          <w:i/>
-          <w:spacing w:val="17"/>
-          <w:w w:val="105"/>
-          <w:sz w:val="22"/>
-        </w:rPr>
-        <w:t> </w:t>
-      </w:r>
-      <w:r>
-        <w:rPr>
-          <w:rFonts w:ascii="Times New Roman"/>
-          <w:i/>
-          <w:spacing w:val="-2"/>
-          <w:w w:val="105"/>
-          <w:sz w:val="22"/>
-        </w:rPr>
-        <w:t>Scientist</w:t>
-      </w:r>
-      <w:r>
-        <w:rPr>
-          <w:rFonts w:ascii="Times New Roman"/>
-          <w:i/>
-          <w:sz w:val="22"/>
-        </w:rPr>
-        <w:tab/>
-      </w:r>
-      <w:r>
-        <w:rPr>
-          <w:rFonts w:ascii="Times New Roman"/>
-          <w:i/>
-          <w:w w:val="105"/>
-          <w:sz w:val="22"/>
-        </w:rPr>
-        <w:t>Memphis,</w:t>
-      </w:r>
-      <w:r>
-        <w:rPr>
-          <w:rFonts w:ascii="Times New Roman"/>
-          <w:i/>
-          <w:spacing w:val="26"/>
-          <w:w w:val="110"/>
-          <w:sz w:val="22"/>
-        </w:rPr>
-        <w:t> </w:t>
-      </w:r>
-      <w:r>
-        <w:rPr>
-          <w:rFonts w:ascii="Times New Roman"/>
-          <w:i/>
-          <w:spacing w:val="-5"/>
-          <w:w w:val="110"/>
-          <w:sz w:val="22"/>
-        </w:rPr>
-        <w:t>TN</w:t>
-      </w:r>
-    </w:p>
-    <w:p>
-      <w:pPr>
-        <w:pStyle w:val="ListParagraph"/>
-        <w:numPr>
-          <w:ilvl w:val="0"/>
-          <w:numId w:val="1"/>
-        </w:numPr>
-        <w:tabs>
-          <w:tab w:pos="447" w:val="left" w:leader="none"/>
-        </w:tabs>
-        <w:spacing w:line="220" w:lineRule="auto" w:before="61" w:after="0"/>
-        <w:ind w:left="447" w:right="115" w:hanging="170"/>
-        <w:jc w:val="left"/>
-        <w:rPr>
-          <w:sz w:val="22"/>
-        </w:rPr>
-      </w:pPr>
-      <w:r>
-        <w:rPr>
-          <w:spacing w:val="-2"/>
-          <w:sz w:val="22"/>
-        </w:rPr>
-        <w:t>Oversaw and led the development of systems biology algorithms and software for scRNA-seq analysis, </w:t>
-      </w:r>
-      <w:r>
-        <w:rPr>
-          <w:sz w:val="22"/>
-        </w:rPr>
-        <w:t>spatial</w:t>
-      </w:r>
-      <w:r>
-        <w:rPr>
-          <w:spacing w:val="-6"/>
-          <w:sz w:val="22"/>
-        </w:rPr>
-        <w:t> </w:t>
-      </w:r>
-      <w:r>
-        <w:rPr>
-          <w:sz w:val="22"/>
-        </w:rPr>
-        <w:t>and</w:t>
-      </w:r>
-      <w:r>
-        <w:rPr>
-          <w:spacing w:val="-6"/>
-          <w:sz w:val="22"/>
-        </w:rPr>
-        <w:t> </w:t>
-      </w:r>
-      <w:r>
-        <w:rPr>
-          <w:sz w:val="22"/>
-        </w:rPr>
-        <w:t>single-cell</w:t>
-      </w:r>
-      <w:r>
-        <w:rPr>
-          <w:spacing w:val="-6"/>
-          <w:sz w:val="22"/>
-        </w:rPr>
-        <w:t> </w:t>
-      </w:r>
-      <w:r>
-        <w:rPr>
-          <w:sz w:val="22"/>
-        </w:rPr>
-        <w:t>transcriptomics</w:t>
-      </w:r>
-      <w:r>
-        <w:rPr>
-          <w:spacing w:val="-6"/>
-          <w:sz w:val="22"/>
-        </w:rPr>
-        <w:t> </w:t>
-      </w:r>
-      <w:r>
-        <w:rPr>
-          <w:sz w:val="22"/>
-        </w:rPr>
-        <w:t>integration,</w:t>
-      </w:r>
-      <w:r>
-        <w:rPr>
-          <w:spacing w:val="-6"/>
-          <w:sz w:val="22"/>
-        </w:rPr>
-        <w:t> </w:t>
-      </w:r>
-      <w:r>
-        <w:rPr>
-          <w:sz w:val="22"/>
-        </w:rPr>
-        <w:t>and</w:t>
-      </w:r>
-      <w:r>
-        <w:rPr>
-          <w:spacing w:val="-6"/>
-          <w:sz w:val="22"/>
-        </w:rPr>
-        <w:t> </w:t>
-      </w:r>
-      <w:r>
-        <w:rPr>
-          <w:sz w:val="22"/>
-        </w:rPr>
-        <w:t>gene</w:t>
-      </w:r>
-      <w:r>
-        <w:rPr>
-          <w:spacing w:val="-6"/>
-          <w:sz w:val="22"/>
-        </w:rPr>
-        <w:t> </w:t>
-      </w:r>
-      <w:r>
-        <w:rPr>
-          <w:sz w:val="22"/>
-        </w:rPr>
-        <w:t>network</w:t>
-      </w:r>
-      <w:r>
-        <w:rPr>
-          <w:spacing w:val="-6"/>
-          <w:sz w:val="22"/>
-        </w:rPr>
-        <w:t> </w:t>
-      </w:r>
-      <w:r>
-        <w:rPr>
-          <w:sz w:val="22"/>
-        </w:rPr>
-        <w:t>reconstruction.</w:t>
-      </w:r>
-    </w:p>
-    <w:p>
-      <w:pPr>
-        <w:pStyle w:val="BodyText"/>
-        <w:spacing w:before="160"/>
-        <w:ind w:left="447"/>
-      </w:pPr>
-      <w:r>
-        <w:rPr/>
-        <w:t>Systems</w:t>
-      </w:r>
-      <w:r>
-        <w:rPr>
-          <w:spacing w:val="-6"/>
-        </w:rPr>
-        <w:t> </w:t>
-      </w:r>
-      <w:r>
-        <w:rPr/>
-        <w:t>biology</w:t>
-      </w:r>
-      <w:r>
-        <w:rPr>
-          <w:spacing w:val="-5"/>
-        </w:rPr>
-        <w:t> </w:t>
-      </w:r>
-      <w:r>
-        <w:rPr/>
-        <w:t>tools</w:t>
-      </w:r>
-      <w:r>
-        <w:rPr>
-          <w:spacing w:val="-6"/>
-        </w:rPr>
-        <w:t> </w:t>
-      </w:r>
-      <w:r>
-        <w:rPr/>
-        <w:t>and</w:t>
-      </w:r>
-      <w:r>
-        <w:rPr>
-          <w:spacing w:val="-5"/>
-        </w:rPr>
-        <w:t> </w:t>
-      </w:r>
-      <w:r>
-        <w:rPr>
-          <w:spacing w:val="-2"/>
-        </w:rPr>
-        <w:t>algorithms:</w:t>
-      </w:r>
-    </w:p>
-    <w:p>
-      <w:pPr>
-        <w:pStyle w:val="BodyText"/>
-        <w:spacing w:line="259" w:lineRule="auto" w:before="21"/>
-        <w:ind w:left="447"/>
       </w:pPr>
       <w:hyperlink r:id="rId9">
         <w:r>
@@ -3108,91 +2623,28 @@
       <w:r>
         <w:rPr>
           <w:color w:val="0000FF"/>
-          <w:spacing w:val="-9"/>
-        </w:rPr>
-        <w:t> </w:t>
-      </w:r>
-      <w:r>
-        <w:rPr>
-          <w:spacing w:val="-2"/>
-        </w:rPr>
-        <w:t>is</w:t>
-      </w:r>
-      <w:r>
-        <w:rPr>
-          <w:spacing w:val="-9"/>
-        </w:rPr>
-        <w:t> </w:t>
-      </w:r>
-      <w:r>
-        <w:rPr>
-          <w:spacing w:val="-2"/>
-        </w:rPr>
-        <w:t>a</w:t>
-      </w:r>
-      <w:r>
-        <w:rPr>
-          <w:spacing w:val="-9"/>
-        </w:rPr>
-        <w:t> </w:t>
-      </w:r>
-      <w:r>
-        <w:rPr>
-          <w:spacing w:val="-2"/>
-        </w:rPr>
-        <w:t>python/R</w:t>
-      </w:r>
-      <w:r>
-        <w:rPr>
-          <w:spacing w:val="-9"/>
-        </w:rPr>
-        <w:t> </w:t>
-      </w:r>
-      <w:r>
-        <w:rPr>
-          <w:spacing w:val="-2"/>
-        </w:rPr>
-        <w:t>package</w:t>
-      </w:r>
-      <w:r>
-        <w:rPr>
-          <w:spacing w:val="-9"/>
-        </w:rPr>
-        <w:t> </w:t>
-      </w:r>
-      <w:r>
-        <w:rPr>
-          <w:spacing w:val="-2"/>
-        </w:rPr>
-        <w:t>designed</w:t>
-      </w:r>
-      <w:r>
-        <w:rPr>
-          <w:spacing w:val="-9"/>
-        </w:rPr>
-        <w:t> </w:t>
-      </w:r>
-      <w:r>
-        <w:rPr>
-          <w:spacing w:val="-2"/>
-        </w:rPr>
-        <w:t>for</w:t>
-      </w:r>
-      <w:r>
-        <w:rPr>
-          <w:spacing w:val="-9"/>
-        </w:rPr>
-        <w:t> </w:t>
-      </w:r>
-      <w:r>
-        <w:rPr>
-          <w:spacing w:val="-2"/>
-        </w:rPr>
-        <w:t>preprocessing,</w:t>
-      </w:r>
-      <w:r>
-        <w:rPr>
-          <w:spacing w:val="-7"/>
+        </w:rPr>
+        <w:t> </w:t>
+      </w:r>
+      <w:r>
+        <w:rPr>
+          <w:spacing w:val="-2"/>
+        </w:rPr>
+        <w:t>(Python/R):</w:t>
+      </w:r>
+      <w:r>
+        <w:rPr/>
+        <w:t> </w:t>
+      </w:r>
+      <w:r>
+        <w:rPr>
+          <w:spacing w:val="-2"/>
+        </w:rPr>
+        <w:t>Preprocessing,</w:t>
+      </w:r>
+      <w:r>
+        <w:rPr>
+          <w:spacing w:val="13"/>
         </w:rPr>
         <w:t> </w:t>
       </w:r>
@@ -3203,9 +2655,7 @@
         <w:t>QC,</w:t>
       </w:r>
       <w:r>
-        <w:rPr>
-          <w:spacing w:val="-8"/>
-        </w:rPr>
+        <w:rPr/>
         <w:t> </w:t>
       </w:r>
       <w:r>
@@ -3216,8 +2666,18 @@
       </w:r>
       <w:r>
         <w:rPr>
-          <w:spacing w:val="-7"/>
-        </w:rPr>
+          <w:spacing w:val="13"/>
+        </w:rPr>
+        <w:t> </w:t>
+      </w:r>
+      <w:r>
+        <w:rPr>
+          <w:spacing w:val="-2"/>
+        </w:rPr>
+        <w:t>gene</w:t>
+      </w:r>
+      <w:r>
+        <w:rPr/>
         <w:t> </w:t>
       </w:r>
       <w:r>
@@ -3227,39 +2687,58 @@
         <w:t>network</w:t>
       </w:r>
       <w:r>
-        <w:rPr>
-          <w:spacing w:val="-9"/>
-        </w:rPr>
-        <w:t> </w:t>
-      </w:r>
-      <w:r>
-        <w:rPr>
-          <w:spacing w:val="-2"/>
-        </w:rPr>
-        <w:t>inference,</w:t>
-      </w:r>
-      <w:r>
-        <w:rPr>
-          <w:spacing w:val="-7"/>
-        </w:rPr>
-        <w:t> </w:t>
-      </w:r>
-      <w:r>
-        <w:rPr>
-          <w:spacing w:val="-2"/>
-        </w:rPr>
-        <w:t>hidden </w:t>
-      </w:r>
-      <w:r>
         <w:rPr/>
-        <w:t>driver analysis, visualization of scRNA-seq analysis.</w:t>
+        <w:t> </w:t>
+      </w:r>
+      <w:r>
+        <w:rPr>
+          <w:spacing w:val="-2"/>
+        </w:rPr>
+        <w:t>reconstruction,</w:t>
+      </w:r>
+      <w:r>
+        <w:rPr>
+          <w:spacing w:val="13"/>
+        </w:rPr>
+        <w:t> </w:t>
+      </w:r>
+      <w:r>
+        <w:rPr>
+          <w:spacing w:val="-2"/>
+        </w:rPr>
+        <w:t>hidden</w:t>
+      </w:r>
+      <w:r>
+        <w:rPr/>
+        <w:t> </w:t>
+      </w:r>
+      <w:r>
+        <w:rPr>
+          <w:spacing w:val="-2"/>
+        </w:rPr>
+        <w:t>driver</w:t>
+      </w:r>
+      <w:r>
+        <w:rPr/>
+        <w:t> </w:t>
+      </w:r>
+      <w:r>
+        <w:rPr>
+          <w:spacing w:val="-2"/>
+        </w:rPr>
+        <w:t>in- </w:t>
+      </w:r>
+      <w:r>
+        <w:rPr/>
+        <w:t>ference, and visualization.</w:t>
       </w:r>
     </w:p>
     <w:p>
       <w:pPr>
         <w:pStyle w:val="BodyText"/>
         <w:spacing w:line="259" w:lineRule="auto" w:before="2"/>
-        <w:ind w:left="447" w:right="614"/>
+        <w:ind w:left="427" w:right="2037" w:firstLine="0"/>
+        <w:jc w:val="left"/>
       </w:pPr>
       <w:hyperlink r:id="rId10">
         <w:r>
@@ -3273,135 +2752,15 @@
       <w:r>
         <w:rPr>
           <w:color w:val="0000FF"/>
-          <w:spacing w:val="-3"/>
-        </w:rPr>
-        <w:t> </w:t>
-      </w:r>
-      <w:r>
-        <w:rPr>
-          <w:spacing w:val="-2"/>
-        </w:rPr>
-        <w:t>is</w:t>
-      </w:r>
-      <w:r>
-        <w:rPr>
-          <w:spacing w:val="-3"/>
-        </w:rPr>
-        <w:t> </w:t>
-      </w:r>
-      <w:r>
-        <w:rPr>
-          <w:spacing w:val="-2"/>
-        </w:rPr>
-        <w:t>an</w:t>
-      </w:r>
-      <w:r>
-        <w:rPr>
-          <w:spacing w:val="-3"/>
-        </w:rPr>
-        <w:t> </w:t>
-      </w:r>
-      <w:r>
-        <w:rPr>
-          <w:spacing w:val="-2"/>
-        </w:rPr>
-        <w:t>R</w:t>
-      </w:r>
-      <w:r>
-        <w:rPr>
-          <w:spacing w:val="-3"/>
-        </w:rPr>
-        <w:t> </w:t>
-      </w:r>
-      <w:r>
-        <w:rPr>
-          <w:spacing w:val="-2"/>
-        </w:rPr>
-        <w:t>package</w:t>
-      </w:r>
-      <w:r>
-        <w:rPr>
-          <w:spacing w:val="-3"/>
-        </w:rPr>
-        <w:t> </w:t>
-      </w:r>
-      <w:r>
-        <w:rPr>
-          <w:spacing w:val="-2"/>
-        </w:rPr>
-        <w:t>for</w:t>
-      </w:r>
-      <w:r>
-        <w:rPr>
-          <w:spacing w:val="-3"/>
-        </w:rPr>
-        <w:t> </w:t>
-      </w:r>
-      <w:r>
-        <w:rPr>
-          <w:spacing w:val="-2"/>
-        </w:rPr>
-        <w:t>data-driven</w:t>
-      </w:r>
-      <w:r>
-        <w:rPr>
-          <w:spacing w:val="-3"/>
-        </w:rPr>
-        <w:t> </w:t>
-      </w:r>
-      <w:r>
-        <w:rPr>
-          <w:spacing w:val="-2"/>
-        </w:rPr>
-        <w:t>network-based</w:t>
-      </w:r>
-      <w:r>
-        <w:rPr>
-          <w:spacing w:val="-3"/>
-        </w:rPr>
-        <w:t> </w:t>
-      </w:r>
-      <w:r>
-        <w:rPr>
-          <w:spacing w:val="-2"/>
-        </w:rPr>
-        <w:t>Bayesian</w:t>
-      </w:r>
-      <w:r>
-        <w:rPr>
-          <w:spacing w:val="-3"/>
-        </w:rPr>
-        <w:t> </w:t>
-      </w:r>
-      <w:r>
-        <w:rPr>
-          <w:spacing w:val="-2"/>
-        </w:rPr>
-        <w:t>inference</w:t>
-      </w:r>
-      <w:r>
-        <w:rPr>
-          <w:spacing w:val="-3"/>
-        </w:rPr>
-        <w:t> </w:t>
-      </w:r>
-      <w:r>
-        <w:rPr>
-          <w:spacing w:val="-2"/>
-        </w:rPr>
-        <w:t>of</w:t>
-      </w:r>
-      <w:r>
-        <w:rPr>
-          <w:spacing w:val="-3"/>
-        </w:rPr>
-        <w:t> </w:t>
-      </w:r>
-      <w:r>
-        <w:rPr>
-          <w:spacing w:val="-2"/>
-        </w:rPr>
-        <w:t>drivers. </w:t>
+          <w:spacing w:val="-2"/>
+        </w:rPr>
+        <w:t> </w:t>
+      </w:r>
+      <w:r>
+        <w:rPr>
+          <w:spacing w:val="-2"/>
+        </w:rPr>
+        <w:t>(R): Data-driven network-based Bayesian inference of drivers. </w:t>
       </w:r>
       <w:hyperlink r:id="rId11">
         <w:r>
@@ -3414,12 +2773,63 @@
       <w:r>
         <w:rPr>
           <w:color w:val="0000FF"/>
+          <w:spacing w:val="-3"/>
         </w:rPr>
         <w:t> </w:t>
       </w:r>
       <w:r>
         <w:rPr/>
-        <w:t>is a scalable software tool for reverse engineering gene networks.</w:t>
+        <w:t>(Python/C++):</w:t>
+      </w:r>
+      <w:r>
+        <w:rPr>
+          <w:spacing w:val="14"/>
+        </w:rPr>
+        <w:t> </w:t>
+      </w:r>
+      <w:r>
+        <w:rPr/>
+        <w:t>Scalable</w:t>
+      </w:r>
+      <w:r>
+        <w:rPr>
+          <w:spacing w:val="-3"/>
+        </w:rPr>
+        <w:t> </w:t>
+      </w:r>
+      <w:r>
+        <w:rPr/>
+        <w:t>gene</w:t>
+      </w:r>
+      <w:r>
+        <w:rPr>
+          <w:spacing w:val="-3"/>
+        </w:rPr>
+        <w:t> </w:t>
+      </w:r>
+      <w:r>
+        <w:rPr/>
+        <w:t>network</w:t>
+      </w:r>
+      <w:r>
+        <w:rPr>
+          <w:spacing w:val="-3"/>
+        </w:rPr>
+        <w:t> </w:t>
+      </w:r>
+      <w:r>
+        <w:rPr/>
+        <w:t>reverse</w:t>
+      </w:r>
+      <w:r>
+        <w:rPr>
+          <w:spacing w:val="-3"/>
+        </w:rPr>
+        <w:t> </w:t>
+      </w:r>
+      <w:r>
+        <w:rPr/>
+        <w:t>engineering.</w:t>
       </w:r>
     </w:p>
     <w:p>
@@ -3430,10 +2840,10 @@
           <w:numId w:val="1"/>
         </w:numPr>
         <w:tabs>
-          <w:tab w:pos="446" w:val="left" w:leader="none"/>
+          <w:tab w:pos="426" w:val="left" w:leader="none"/>
         </w:tabs>
-        <w:spacing w:line="290" w:lineRule="exact" w:before="0" w:after="0"/>
-        <w:ind w:left="446" w:right="0" w:hanging="169"/>
+        <w:spacing w:line="311" w:lineRule="exact" w:before="0" w:after="0"/>
+        <w:ind w:left="426" w:right="0" w:hanging="169"/>
         <w:jc w:val="left"/>
         <w:rPr>
           <w:sz w:val="22"/>
@@ -3448,7 +2858,7 @@
       </w:r>
       <w:r>
         <w:rPr>
-          <w:spacing w:val="-6"/>
+          <w:spacing w:val="-1"/>
           <w:sz w:val="22"/>
         </w:rPr>
         <w:t> </w:t>
@@ -3458,11 +2868,10 @@
           <w:spacing w:val="-4"/>
           <w:sz w:val="22"/>
         </w:rPr>
-        <w:t>systems</w:t>
-      </w:r>
-      <w:r>
-        <w:rPr>
-          <w:spacing w:val="-5"/>
+        <w:t>computational</w:t>
+      </w:r>
+      <w:r>
+        <w:rPr>
           <w:sz w:val="22"/>
         </w:rPr>
         <w:t> </w:t>
@@ -3472,11 +2881,10 @@
           <w:spacing w:val="-4"/>
           <w:sz w:val="22"/>
         </w:rPr>
-        <w:t>biology</w:t>
-      </w:r>
-      <w:r>
-        <w:rPr>
-          <w:spacing w:val="-6"/>
+        <w:t>approaches</w:t>
+      </w:r>
+      <w:r>
+        <w:rPr>
           <w:sz w:val="22"/>
         </w:rPr>
         <w:t> </w:t>
@@ -3486,11 +2894,11 @@
           <w:spacing w:val="-4"/>
           <w:sz w:val="22"/>
         </w:rPr>
-        <w:t>approaches</w:t>
-      </w:r>
-      <w:r>
-        <w:rPr>
-          <w:spacing w:val="-5"/>
+        <w:t>to</w:t>
+      </w:r>
+      <w:r>
+        <w:rPr>
+          <w:spacing w:val="-1"/>
           <w:sz w:val="22"/>
         </w:rPr>
         <w:t> </w:t>
@@ -3500,11 +2908,10 @@
           <w:spacing w:val="-4"/>
           <w:sz w:val="22"/>
         </w:rPr>
-        <w:t>to</w:t>
-      </w:r>
-      <w:r>
-        <w:rPr>
-          <w:spacing w:val="-7"/>
+        <w:t>identify</w:t>
+      </w:r>
+      <w:r>
+        <w:rPr>
           <w:sz w:val="22"/>
         </w:rPr>
         <w:t> </w:t>
@@ -3514,11 +2921,10 @@
           <w:spacing w:val="-4"/>
           <w:sz w:val="22"/>
         </w:rPr>
-        <w:t>identify</w:t>
-      </w:r>
-      <w:r>
-        <w:rPr>
-          <w:spacing w:val="-5"/>
+        <w:t>cancer</w:t>
+      </w:r>
+      <w:r>
+        <w:rPr>
           <w:sz w:val="22"/>
         </w:rPr>
         <w:t> </w:t>
@@ -3528,11 +2934,11 @@
           <w:spacing w:val="-4"/>
           <w:sz w:val="22"/>
         </w:rPr>
-        <w:t>biomarkers</w:t>
-      </w:r>
-      <w:r>
-        <w:rPr>
-          <w:spacing w:val="-6"/>
+        <w:t>biomarkers/therapeutic</w:t>
+      </w:r>
+      <w:r>
+        <w:rPr>
+          <w:spacing w:val="-1"/>
           <w:sz w:val="22"/>
         </w:rPr>
         <w:t> </w:t>
@@ -3542,11 +2948,10 @@
           <w:spacing w:val="-4"/>
           <w:sz w:val="22"/>
         </w:rPr>
-        <w:t>and</w:t>
-      </w:r>
-      <w:r>
-        <w:rPr>
-          <w:spacing w:val="-5"/>
+        <w:t>targets</w:t>
+      </w:r>
+      <w:r>
+        <w:rPr>
           <w:sz w:val="22"/>
         </w:rPr>
         <w:t> </w:t>
@@ -3556,11 +2961,10 @@
           <w:spacing w:val="-4"/>
           <w:sz w:val="22"/>
         </w:rPr>
-        <w:t>therapeutic</w:t>
-      </w:r>
-      <w:r>
-        <w:rPr>
-          <w:spacing w:val="-6"/>
+        <w:t>with</w:t>
+      </w:r>
+      <w:r>
+        <w:rPr>
           <w:sz w:val="22"/>
         </w:rPr>
         <w:t> </w:t>
@@ -3570,11 +2974,11 @@
           <w:spacing w:val="-4"/>
           <w:sz w:val="22"/>
         </w:rPr>
-        <w:t>targets</w:t>
-      </w:r>
-      <w:r>
-        <w:rPr>
-          <w:spacing w:val="-5"/>
+        <w:t>direct</w:t>
+      </w:r>
+      <w:r>
+        <w:rPr>
+          <w:spacing w:val="-1"/>
           <w:sz w:val="22"/>
         </w:rPr>
         <w:t> </w:t>
@@ -3584,35 +2988,21 @@
           <w:spacing w:val="-4"/>
           <w:sz w:val="22"/>
         </w:rPr>
-        <w:t>for</w:t>
-      </w:r>
-      <w:r>
-        <w:rPr>
-          <w:spacing w:val="-6"/>
-          <w:sz w:val="22"/>
-        </w:rPr>
-        <w:t> </w:t>
-      </w:r>
-      <w:r>
-        <w:rPr>
-          <w:spacing w:val="-4"/>
-          <w:sz w:val="22"/>
-        </w:rPr>
-        <w:t>cancer</w:t>
-      </w:r>
-      <w:r>
-        <w:rPr>
-          <w:spacing w:val="-5"/>
-          <w:sz w:val="22"/>
-        </w:rPr>
-        <w:t> </w:t>
-      </w:r>
-      <w:r>
-        <w:rPr>
-          <w:spacing w:val="-4"/>
-          <w:sz w:val="22"/>
-        </w:rPr>
-        <w:t>treatment.</w:t>
+        <w:t>clinical</w:t>
+      </w:r>
+    </w:p>
+    <w:p>
+      <w:pPr>
+        <w:pStyle w:val="BodyText"/>
+        <w:spacing w:line="228" w:lineRule="exact"/>
+        <w:ind w:left="427" w:firstLine="0"/>
+        <w:jc w:val="left"/>
+      </w:pPr>
+      <w:r>
+        <w:rPr>
+          <w:spacing w:val="-2"/>
+        </w:rPr>
+        <w:t>relevance.</w:t>
       </w:r>
     </w:p>
     <w:p>
@@ -3623,10 +3013,10 @@
           <w:numId w:val="1"/>
         </w:numPr>
         <w:tabs>
-          <w:tab w:pos="446" w:val="left" w:leader="none"/>
+          <w:tab w:pos="426" w:val="left" w:leader="none"/>
         </w:tabs>
-        <w:spacing w:line="330" w:lineRule="exact" w:before="0" w:after="0"/>
-        <w:ind w:left="446" w:right="0" w:hanging="169"/>
+        <w:spacing w:line="352" w:lineRule="exact" w:before="0" w:after="0"/>
+        <w:ind w:left="426" w:right="0" w:hanging="169"/>
         <w:jc w:val="left"/>
         <w:rPr>
           <w:sz w:val="22"/>
@@ -3634,98 +3024,131 @@
       </w:pPr>
       <w:r>
         <w:rPr>
-          <w:spacing w:val="-2"/>
-          <w:sz w:val="22"/>
-        </w:rPr>
-        <w:t>Manuscript</w:t>
-      </w:r>
-      <w:r>
-        <w:rPr>
-          <w:sz w:val="22"/>
-        </w:rPr>
-        <w:t> </w:t>
-      </w:r>
-      <w:r>
-        <w:rPr>
-          <w:spacing w:val="-2"/>
-          <w:sz w:val="22"/>
-        </w:rPr>
-        <w:t>writing</w:t>
-      </w:r>
-      <w:r>
-        <w:rPr>
-          <w:sz w:val="22"/>
-        </w:rPr>
-        <w:t> </w:t>
-      </w:r>
-      <w:r>
-        <w:rPr>
-          <w:spacing w:val="-2"/>
+          <w:spacing w:val="-4"/>
+          <w:sz w:val="22"/>
+        </w:rPr>
+        <w:t>Co-authored</w:t>
+      </w:r>
+      <w:r>
+        <w:rPr>
+          <w:spacing w:val="6"/>
+          <w:sz w:val="22"/>
+        </w:rPr>
+        <w:t> </w:t>
+      </w:r>
+      <w:r>
+        <w:rPr>
+          <w:spacing w:val="-4"/>
+          <w:sz w:val="22"/>
+        </w:rPr>
+        <w:t>manuscripts</w:t>
+      </w:r>
+      <w:r>
+        <w:rPr>
+          <w:spacing w:val="6"/>
+          <w:sz w:val="22"/>
+        </w:rPr>
+        <w:t> </w:t>
+      </w:r>
+      <w:r>
+        <w:rPr>
+          <w:spacing w:val="-4"/>
           <w:sz w:val="22"/>
         </w:rPr>
         <w:t>and</w:t>
       </w:r>
       <w:r>
         <w:rPr>
-          <w:sz w:val="22"/>
-        </w:rPr>
-        <w:t> </w:t>
-      </w:r>
-      <w:r>
-        <w:rPr>
-          <w:spacing w:val="-2"/>
-          <w:sz w:val="22"/>
-        </w:rPr>
-        <w:t>assisting</w:t>
-      </w:r>
-      <w:r>
-        <w:rPr>
-          <w:sz w:val="22"/>
-        </w:rPr>
-        <w:t> </w:t>
-      </w:r>
-      <w:r>
-        <w:rPr>
-          <w:spacing w:val="-2"/>
+          <w:spacing w:val="6"/>
+          <w:sz w:val="22"/>
+        </w:rPr>
+        <w:t> </w:t>
+      </w:r>
+      <w:r>
+        <w:rPr>
+          <w:spacing w:val="-4"/>
           <w:sz w:val="22"/>
         </w:rPr>
         <w:t>grant</w:t>
       </w:r>
       <w:r>
         <w:rPr>
-          <w:spacing w:val="1"/>
-          <w:sz w:val="22"/>
-        </w:rPr>
-        <w:t> </w:t>
-      </w:r>
-      <w:r>
-        <w:rPr>
-          <w:spacing w:val="-2"/>
-          <w:sz w:val="22"/>
-        </w:rPr>
-        <w:t>proposal</w:t>
-      </w:r>
-      <w:r>
-        <w:rPr>
-          <w:sz w:val="22"/>
-        </w:rPr>
-        <w:t> </w:t>
-      </w:r>
-      <w:r>
-        <w:rPr>
-          <w:spacing w:val="-2"/>
-          <w:sz w:val="22"/>
-        </w:rPr>
-        <w:t>drafting.</w:t>
+          <w:spacing w:val="7"/>
+          <w:sz w:val="22"/>
+        </w:rPr>
+        <w:t> </w:t>
+      </w:r>
+      <w:r>
+        <w:rPr>
+          <w:spacing w:val="-4"/>
+          <w:sz w:val="22"/>
+        </w:rPr>
+        <w:t>proposals</w:t>
+      </w:r>
+      <w:r>
+        <w:rPr>
+          <w:spacing w:val="6"/>
+          <w:sz w:val="22"/>
+        </w:rPr>
+        <w:t> </w:t>
+      </w:r>
+      <w:r>
+        <w:rPr>
+          <w:spacing w:val="-4"/>
+          <w:sz w:val="22"/>
+        </w:rPr>
+        <w:t>to</w:t>
+      </w:r>
+      <w:r>
+        <w:rPr>
+          <w:spacing w:val="6"/>
+          <w:sz w:val="22"/>
+        </w:rPr>
+        <w:t> </w:t>
+      </w:r>
+      <w:r>
+        <w:rPr>
+          <w:spacing w:val="-4"/>
+          <w:sz w:val="22"/>
+        </w:rPr>
+        <w:t>secure</w:t>
+      </w:r>
+      <w:r>
+        <w:rPr>
+          <w:spacing w:val="7"/>
+          <w:sz w:val="22"/>
+        </w:rPr>
+        <w:t> </w:t>
+      </w:r>
+      <w:r>
+        <w:rPr>
+          <w:spacing w:val="-4"/>
+          <w:sz w:val="22"/>
+        </w:rPr>
+        <w:t>research</w:t>
+      </w:r>
+      <w:r>
+        <w:rPr>
+          <w:spacing w:val="6"/>
+          <w:sz w:val="22"/>
+        </w:rPr>
+        <w:t> </w:t>
+      </w:r>
+      <w:r>
+        <w:rPr>
+          <w:spacing w:val="-4"/>
+          <w:sz w:val="22"/>
+        </w:rPr>
+        <w:t>funding.</w:t>
       </w:r>
     </w:p>
     <w:p>
       <w:pPr>
         <w:tabs>
-          <w:tab w:pos="7538" w:val="left" w:leader="none"/>
+          <w:tab w:pos="7518" w:val="left" w:leader="none"/>
         </w:tabs>
-        <w:spacing w:before="222"/>
-        <w:ind w:left="447" w:right="0" w:firstLine="0"/>
+        <w:spacing w:before="221"/>
+        <w:ind w:left="427" w:right="0" w:firstLine="0"/>
         <w:jc w:val="left"/>
         <w:rPr>
           <w:sz w:val="22"/>
@@ -3873,68 +3296,58 @@
     <w:p>
       <w:pPr>
         <w:tabs>
-          <w:tab w:pos="8811" w:val="left" w:leader="none"/>
+          <w:tab w:pos="8791" w:val="left" w:leader="none"/>
         </w:tabs>
-        <w:spacing w:before="17"/>
-        <w:ind w:left="447" w:right="0" w:firstLine="0"/>
+        <w:spacing w:before="21"/>
+        <w:ind w:left="427" w:right="0" w:firstLine="0"/>
         <w:jc w:val="left"/>
         <w:rPr>
-          <w:rFonts w:ascii="Times New Roman"/>
           <w:i/>
           <w:sz w:val="22"/>
         </w:rPr>
       </w:pPr>
       <w:r>
         <w:rPr>
-          <w:rFonts w:ascii="Times New Roman"/>
           <w:i/>
-          <w:w w:val="105"/>
+          <w:spacing w:val="-6"/>
           <w:sz w:val="22"/>
         </w:rPr>
         <w:t>Senior</w:t>
       </w:r>
       <w:r>
         <w:rPr>
-          <w:rFonts w:ascii="Times New Roman"/>
           <w:i/>
-          <w:spacing w:val="19"/>
-          <w:w w:val="105"/>
-          <w:sz w:val="22"/>
-        </w:rPr>
-        <w:t> </w:t>
-      </w:r>
-      <w:r>
-        <w:rPr>
-          <w:rFonts w:ascii="Times New Roman"/>
+          <w:spacing w:val="3"/>
+          <w:sz w:val="22"/>
+        </w:rPr>
+        <w:t> </w:t>
+      </w:r>
+      <w:r>
+        <w:rPr>
           <w:i/>
-          <w:w w:val="105"/>
+          <w:spacing w:val="-6"/>
           <w:sz w:val="22"/>
         </w:rPr>
         <w:t>Software</w:t>
       </w:r>
       <w:r>
         <w:rPr>
-          <w:rFonts w:ascii="Times New Roman"/>
           <w:i/>
-          <w:spacing w:val="18"/>
-          <w:w w:val="105"/>
-          <w:sz w:val="22"/>
-        </w:rPr>
-        <w:t> </w:t>
-      </w:r>
-      <w:r>
-        <w:rPr>
-          <w:rFonts w:ascii="Times New Roman"/>
+          <w:spacing w:val="2"/>
+          <w:sz w:val="22"/>
+        </w:rPr>
+        <w:t> </w:t>
+      </w:r>
+      <w:r>
+        <w:rPr>
           <w:i/>
-          <w:spacing w:val="-2"/>
-          <w:w w:val="105"/>
+          <w:spacing w:val="-6"/>
           <w:sz w:val="22"/>
         </w:rPr>
         <w:t>Engineer</w:t>
       </w:r>
       <w:r>
         <w:rPr>
-          <w:rFonts w:ascii="Times New Roman"/>
           <w:i/>
           <w:sz w:val="22"/>
         </w:rPr>
@@ -3942,29 +3355,24 @@
       </w:r>
       <w:r>
         <w:rPr>
-          <w:rFonts w:ascii="Times New Roman"/>
-          <w:i/>
-          <w:w w:val="105"/>
-          <w:sz w:val="22"/>
-        </w:rPr>
-        <w:t>Memphis,</w:t>
-      </w:r>
-      <w:r>
-        <w:rPr>
-          <w:rFonts w:ascii="Times New Roman"/>
-          <w:i/>
-          <w:spacing w:val="28"/>
-          <w:w w:val="105"/>
-          <w:sz w:val="22"/>
-        </w:rPr>
-        <w:t> </w:t>
-      </w:r>
-      <w:r>
-        <w:rPr>
-          <w:rFonts w:ascii="Times New Roman"/>
           <w:i/>
           <w:spacing w:val="-5"/>
-          <w:w w:val="105"/>
+          <w:sz w:val="22"/>
+        </w:rPr>
+        <w:t>Memphis,</w:t>
+      </w:r>
+      <w:r>
+        <w:rPr>
+          <w:i/>
+          <w:spacing w:val="5"/>
+          <w:sz w:val="22"/>
+        </w:rPr>
+        <w:t> </w:t>
+      </w:r>
+      <w:r>
+        <w:rPr>
+          <w:i/>
+          <w:spacing w:val="-5"/>
           <w:sz w:val="22"/>
         </w:rPr>
         <w:t>TN</w:t>
@@ -3978,10 +3386,10 @@
           <w:numId w:val="1"/>
         </w:numPr>
         <w:tabs>
-          <w:tab w:pos="446" w:val="left" w:leader="none"/>
+          <w:tab w:pos="427" w:val="left" w:leader="none"/>
         </w:tabs>
-        <w:spacing w:line="330" w:lineRule="exact" w:before="39" w:after="0"/>
-        <w:ind w:left="446" w:right="0" w:hanging="169"/>
+        <w:spacing w:line="220" w:lineRule="auto" w:before="60" w:after="0"/>
+        <w:ind w:left="427" w:right="179" w:hanging="170"/>
         <w:jc w:val="left"/>
         <w:rPr>
           <w:sz w:val="22"/>
@@ -3989,150 +3397,142 @@
       </w:pPr>
       <w:r>
         <w:rPr>
-          <w:spacing w:val="-4"/>
-          <w:sz w:val="22"/>
-        </w:rPr>
-        <w:t>Development</w:t>
-      </w:r>
-      <w:r>
-        <w:rPr>
-          <w:spacing w:val="8"/>
-          <w:sz w:val="22"/>
-        </w:rPr>
-        <w:t> </w:t>
-      </w:r>
-      <w:r>
-        <w:rPr>
-          <w:spacing w:val="-4"/>
-          <w:sz w:val="22"/>
-        </w:rPr>
-        <w:t>of</w:t>
-      </w:r>
-      <w:r>
-        <w:rPr>
-          <w:spacing w:val="7"/>
-          <w:sz w:val="22"/>
-        </w:rPr>
-        <w:t> </w:t>
-      </w:r>
-      <w:r>
-        <w:rPr>
-          <w:spacing w:val="-4"/>
+          <w:spacing w:val="-2"/>
+          <w:sz w:val="22"/>
+        </w:rPr>
+        <w:t>Engineered</w:t>
+      </w:r>
+      <w:r>
+        <w:rPr>
+          <w:spacing w:val="9"/>
+          <w:sz w:val="22"/>
+        </w:rPr>
+        <w:t> </w:t>
+      </w:r>
+      <w:r>
+        <w:rPr>
+          <w:spacing w:val="-2"/>
           <w:sz w:val="22"/>
         </w:rPr>
         <w:t>bioinformatics</w:t>
       </w:r>
       <w:r>
         <w:rPr>
-          <w:spacing w:val="8"/>
-          <w:sz w:val="22"/>
-        </w:rPr>
-        <w:t> </w:t>
-      </w:r>
-      <w:r>
-        <w:rPr>
-          <w:spacing w:val="-4"/>
-          <w:sz w:val="22"/>
-        </w:rPr>
-        <w:t>workflow</w:t>
-      </w:r>
-      <w:r>
-        <w:rPr>
-          <w:spacing w:val="7"/>
-          <w:sz w:val="22"/>
-        </w:rPr>
-        <w:t> </w:t>
-      </w:r>
-      <w:r>
-        <w:rPr>
-          <w:spacing w:val="-4"/>
-          <w:sz w:val="22"/>
-        </w:rPr>
-        <w:t>infrastructure</w:t>
-      </w:r>
-      <w:r>
-        <w:rPr>
-          <w:spacing w:val="7"/>
-          <w:sz w:val="22"/>
-        </w:rPr>
-        <w:t> </w:t>
-      </w:r>
-      <w:r>
-        <w:rPr>
-          <w:spacing w:val="-4"/>
+          <w:spacing w:val="9"/>
+          <w:sz w:val="22"/>
+        </w:rPr>
+        <w:t> </w:t>
+      </w:r>
+      <w:r>
+        <w:rPr>
+          <w:spacing w:val="-2"/>
+          <w:sz w:val="22"/>
+        </w:rPr>
+        <w:t>workflows</w:t>
+      </w:r>
+      <w:r>
+        <w:rPr>
+          <w:spacing w:val="9"/>
+          <w:sz w:val="22"/>
+        </w:rPr>
+        <w:t> </w:t>
+      </w:r>
+      <w:r>
+        <w:rPr>
+          <w:spacing w:val="-2"/>
           <w:sz w:val="22"/>
         </w:rPr>
         <w:t>for</w:t>
       </w:r>
       <w:r>
         <w:rPr>
-          <w:spacing w:val="8"/>
-          <w:sz w:val="22"/>
-        </w:rPr>
-        <w:t> </w:t>
-      </w:r>
-      <w:r>
-        <w:rPr>
-          <w:spacing w:val="-4"/>
-          <w:sz w:val="22"/>
-        </w:rPr>
-        <w:t>both</w:t>
-      </w:r>
-      <w:r>
-        <w:rPr>
-          <w:spacing w:val="7"/>
-          <w:sz w:val="22"/>
-        </w:rPr>
-        <w:t> </w:t>
-      </w:r>
-      <w:r>
-        <w:rPr>
-          <w:spacing w:val="-4"/>
-          <w:sz w:val="22"/>
-        </w:rPr>
-        <w:t>research</w:t>
-      </w:r>
-      <w:r>
-        <w:rPr>
-          <w:spacing w:val="8"/>
-          <w:sz w:val="22"/>
-        </w:rPr>
-        <w:t> </w:t>
-      </w:r>
-      <w:r>
-        <w:rPr>
-          <w:spacing w:val="-4"/>
-          <w:sz w:val="22"/>
-        </w:rPr>
-        <w:t>and</w:t>
-      </w:r>
-      <w:r>
-        <w:rPr>
-          <w:spacing w:val="7"/>
-          <w:sz w:val="22"/>
-        </w:rPr>
-        <w:t> </w:t>
-      </w:r>
-      <w:r>
-        <w:rPr>
-          <w:spacing w:val="-4"/>
-          <w:sz w:val="22"/>
-        </w:rPr>
-        <w:t>clinical</w:t>
-      </w:r>
-      <w:r>
-        <w:rPr>
-          <w:spacing w:val="8"/>
-          <w:sz w:val="22"/>
-        </w:rPr>
-        <w:t> </w:t>
-      </w:r>
-      <w:r>
-        <w:rPr>
-          <w:spacing w:val="-4"/>
-          <w:sz w:val="22"/>
-        </w:rPr>
-        <w:t>applications.</w:t>
+          <w:spacing w:val="9"/>
+          <w:sz w:val="22"/>
+        </w:rPr>
+        <w:t> </w:t>
+      </w:r>
+      <w:r>
+        <w:rPr>
+          <w:spacing w:val="-2"/>
+          <w:sz w:val="22"/>
+        </w:rPr>
+        <w:t>clinical/research</w:t>
+      </w:r>
+      <w:r>
+        <w:rPr>
+          <w:spacing w:val="9"/>
+          <w:sz w:val="22"/>
+        </w:rPr>
+        <w:t> </w:t>
+      </w:r>
+      <w:r>
+        <w:rPr>
+          <w:spacing w:val="-2"/>
+          <w:sz w:val="22"/>
+        </w:rPr>
+        <w:t>genomics</w:t>
+      </w:r>
+      <w:r>
+        <w:rPr>
+          <w:spacing w:val="9"/>
+          <w:sz w:val="22"/>
+        </w:rPr>
+        <w:t> </w:t>
+      </w:r>
+      <w:r>
+        <w:rPr>
+          <w:spacing w:val="-2"/>
+          <w:sz w:val="22"/>
+        </w:rPr>
+        <w:t>(WES,</w:t>
+      </w:r>
+      <w:r>
+        <w:rPr>
+          <w:spacing w:val="9"/>
+          <w:sz w:val="22"/>
+        </w:rPr>
+        <w:t> </w:t>
+      </w:r>
+      <w:r>
+        <w:rPr>
+          <w:spacing w:val="-2"/>
+          <w:sz w:val="22"/>
+        </w:rPr>
+        <w:t>WGS),</w:t>
+      </w:r>
+      <w:r>
+        <w:rPr>
+          <w:spacing w:val="9"/>
+          <w:sz w:val="22"/>
+        </w:rPr>
+        <w:t> </w:t>
+      </w:r>
+      <w:r>
+        <w:rPr>
+          <w:spacing w:val="-2"/>
+          <w:sz w:val="22"/>
+        </w:rPr>
+        <w:t>improving</w:t>
+      </w:r>
+      <w:r>
+        <w:rPr>
+          <w:spacing w:val="9"/>
+          <w:sz w:val="22"/>
+        </w:rPr>
+        <w:t> </w:t>
+      </w:r>
+      <w:r>
+        <w:rPr>
+          <w:spacing w:val="-2"/>
+          <w:sz w:val="22"/>
+        </w:rPr>
+        <w:t>patient </w:t>
+      </w:r>
+      <w:r>
+        <w:rPr>
+          <w:sz w:val="22"/>
+        </w:rPr>
+        <w:t>data analysis pipelines.</w:t>
       </w:r>
     </w:p>
     <w:p>
@@ -4143,10 +3543,10 @@
           <w:numId w:val="1"/>
         </w:numPr>
         <w:tabs>
-          <w:tab w:pos="447" w:val="left" w:leader="none"/>
+          <w:tab w:pos="426" w:val="left" w:leader="none"/>
         </w:tabs>
-        <w:spacing w:line="220" w:lineRule="auto" w:before="0" w:after="0"/>
-        <w:ind w:left="447" w:right="118" w:hanging="170"/>
+        <w:spacing w:line="313" w:lineRule="exact" w:before="0" w:after="0"/>
+        <w:ind w:left="426" w:right="0" w:hanging="169"/>
         <w:jc w:val="left"/>
         <w:rPr>
           <w:sz w:val="22"/>
@@ -4157,28 +3557,155 @@
           <w:spacing w:val="-2"/>
           <w:sz w:val="22"/>
         </w:rPr>
-        <w:t>Analyzed genomics sequencing data from the clinical labs and ultimately provided feedback to impact </w:t>
-      </w:r>
-      <w:r>
-        <w:rPr>
-          <w:sz w:val="22"/>
-        </w:rPr>
-        <w:t>patient care.</w:t>
-      </w:r>
-    </w:p>
-    <w:p>
-      <w:pPr>
-        <w:spacing w:after="0" w:line="220" w:lineRule="auto"/>
-        <w:jc w:val="left"/>
-        <w:rPr>
-          <w:sz w:val="22"/>
-        </w:rPr>
-        <w:sectPr>
-          <w:type w:val="continuous"/>
-          <w:pgSz w:w="12240" w:h="15840"/>
-          <w:pgMar w:top="780" w:bottom="280" w:left="960" w:right="960"/>
-        </w:sectPr>
-      </w:pPr>
+        <w:t>Analyzed</w:t>
+      </w:r>
+      <w:r>
+        <w:rPr>
+          <w:spacing w:val="-1"/>
+          <w:sz w:val="22"/>
+        </w:rPr>
+        <w:t> </w:t>
+      </w:r>
+      <w:r>
+        <w:rPr>
+          <w:spacing w:val="-2"/>
+          <w:sz w:val="22"/>
+        </w:rPr>
+        <w:t>clinical</w:t>
+      </w:r>
+      <w:r>
+        <w:rPr>
+          <w:sz w:val="22"/>
+        </w:rPr>
+        <w:t> </w:t>
+      </w:r>
+      <w:r>
+        <w:rPr>
+          <w:spacing w:val="-2"/>
+          <w:sz w:val="22"/>
+        </w:rPr>
+        <w:t>sequencing</w:t>
+      </w:r>
+      <w:r>
+        <w:rPr>
+          <w:spacing w:val="-1"/>
+          <w:sz w:val="22"/>
+        </w:rPr>
+        <w:t> </w:t>
+      </w:r>
+      <w:r>
+        <w:rPr>
+          <w:spacing w:val="-2"/>
+          <w:sz w:val="22"/>
+        </w:rPr>
+        <w:t>data</w:t>
+      </w:r>
+      <w:r>
+        <w:rPr>
+          <w:sz w:val="22"/>
+        </w:rPr>
+        <w:t> </w:t>
+      </w:r>
+      <w:r>
+        <w:rPr>
+          <w:spacing w:val="-2"/>
+          <w:sz w:val="22"/>
+        </w:rPr>
+        <w:t>to</w:t>
+      </w:r>
+      <w:r>
+        <w:rPr>
+          <w:sz w:val="22"/>
+        </w:rPr>
+        <w:t> </w:t>
+      </w:r>
+      <w:r>
+        <w:rPr>
+          <w:spacing w:val="-2"/>
+          <w:sz w:val="22"/>
+        </w:rPr>
+        <w:t>inform</w:t>
+      </w:r>
+      <w:r>
+        <w:rPr>
+          <w:spacing w:val="-1"/>
+          <w:sz w:val="22"/>
+        </w:rPr>
+        <w:t> </w:t>
+      </w:r>
+      <w:r>
+        <w:rPr>
+          <w:spacing w:val="-2"/>
+          <w:sz w:val="22"/>
+        </w:rPr>
+        <w:t>treatment</w:t>
+      </w:r>
+      <w:r>
+        <w:rPr>
+          <w:sz w:val="22"/>
+        </w:rPr>
+        <w:t> </w:t>
+      </w:r>
+      <w:r>
+        <w:rPr>
+          <w:spacing w:val="-2"/>
+          <w:sz w:val="22"/>
+        </w:rPr>
+        <w:t>decisions</w:t>
+      </w:r>
+      <w:r>
+        <w:rPr>
+          <w:spacing w:val="-1"/>
+          <w:sz w:val="22"/>
+        </w:rPr>
+        <w:t> </w:t>
+      </w:r>
+      <w:r>
+        <w:rPr>
+          <w:spacing w:val="-2"/>
+          <w:sz w:val="22"/>
+        </w:rPr>
+        <w:t>and</w:t>
+      </w:r>
+      <w:r>
+        <w:rPr>
+          <w:sz w:val="22"/>
+        </w:rPr>
+        <w:t> </w:t>
+      </w:r>
+      <w:r>
+        <w:rPr>
+          <w:spacing w:val="-2"/>
+          <w:sz w:val="22"/>
+        </w:rPr>
+        <w:t>enhance</w:t>
+      </w:r>
+      <w:r>
+        <w:rPr>
+          <w:sz w:val="22"/>
+        </w:rPr>
+        <w:t> </w:t>
+      </w:r>
+      <w:r>
+        <w:rPr>
+          <w:spacing w:val="-2"/>
+          <w:sz w:val="22"/>
+        </w:rPr>
+        <w:t>patient</w:t>
+      </w:r>
+      <w:r>
+        <w:rPr>
+          <w:sz w:val="22"/>
+        </w:rPr>
+        <w:t> </w:t>
+      </w:r>
+      <w:r>
+        <w:rPr>
+          <w:spacing w:val="-2"/>
+          <w:sz w:val="22"/>
+        </w:rPr>
+        <w:t>care.</w:t>
+      </w:r>
     </w:p>
     <w:p>
       <w:pPr>
@@ -4188,10 +3715,10 @@
           <w:numId w:val="1"/>
         </w:numPr>
         <w:tabs>
-          <w:tab w:pos="446" w:val="left" w:leader="none"/>
+          <w:tab w:pos="427" w:val="left" w:leader="none"/>
         </w:tabs>
-        <w:spacing w:line="336" w:lineRule="exact" w:before="0" w:after="0"/>
-        <w:ind w:left="446" w:right="0" w:hanging="169"/>
+        <w:spacing w:line="220" w:lineRule="auto" w:before="0" w:after="0"/>
+        <w:ind w:left="427" w:right="177" w:hanging="170"/>
         <w:jc w:val="left"/>
         <w:rPr>
           <w:sz w:val="22"/>
@@ -4199,19 +3726,224 @@
       </w:pPr>
       <w:r>
         <w:rPr>
-          <w:spacing w:val="-2"/>
-          <w:sz w:val="22"/>
-        </w:rPr>
-        <w:t>Collaborated with scientists to develop algorithms and softwares for analyzing multi-omics data.</w:t>
+          <w:sz w:val="22"/>
+        </w:rPr>
+        <w:t>Collaborated</w:t>
+      </w:r>
+      <w:r>
+        <w:rPr>
+          <w:spacing w:val="-2"/>
+          <w:sz w:val="22"/>
+        </w:rPr>
+        <w:t> </w:t>
+      </w:r>
+      <w:r>
+        <w:rPr>
+          <w:sz w:val="22"/>
+        </w:rPr>
+        <w:t>with</w:t>
+      </w:r>
+      <w:r>
+        <w:rPr>
+          <w:spacing w:val="-2"/>
+          <w:sz w:val="22"/>
+        </w:rPr>
+        <w:t> </w:t>
+      </w:r>
+      <w:r>
+        <w:rPr>
+          <w:sz w:val="22"/>
+        </w:rPr>
+        <w:t>scientists</w:t>
+      </w:r>
+      <w:r>
+        <w:rPr>
+          <w:spacing w:val="-2"/>
+          <w:sz w:val="22"/>
+        </w:rPr>
+        <w:t> </w:t>
+      </w:r>
+      <w:r>
+        <w:rPr>
+          <w:sz w:val="22"/>
+        </w:rPr>
+        <w:t>to</w:t>
+      </w:r>
+      <w:r>
+        <w:rPr>
+          <w:spacing w:val="-2"/>
+          <w:sz w:val="22"/>
+        </w:rPr>
+        <w:t> </w:t>
+      </w:r>
+      <w:r>
+        <w:rPr>
+          <w:sz w:val="22"/>
+        </w:rPr>
+        <w:t>develop</w:t>
+      </w:r>
+      <w:r>
+        <w:rPr>
+          <w:spacing w:val="-2"/>
+          <w:sz w:val="22"/>
+        </w:rPr>
+        <w:t> </w:t>
+      </w:r>
+      <w:r>
+        <w:rPr>
+          <w:sz w:val="22"/>
+        </w:rPr>
+        <w:t>algorithms</w:t>
+      </w:r>
+      <w:r>
+        <w:rPr>
+          <w:spacing w:val="-2"/>
+          <w:sz w:val="22"/>
+        </w:rPr>
+        <w:t> </w:t>
+      </w:r>
+      <w:r>
+        <w:rPr>
+          <w:sz w:val="22"/>
+        </w:rPr>
+        <w:t>for</w:t>
+      </w:r>
+      <w:r>
+        <w:rPr>
+          <w:spacing w:val="-2"/>
+          <w:sz w:val="22"/>
+        </w:rPr>
+        <w:t> </w:t>
+      </w:r>
+      <w:r>
+        <w:rPr>
+          <w:sz w:val="22"/>
+        </w:rPr>
+        <w:t>multiomics</w:t>
+      </w:r>
+      <w:r>
+        <w:rPr>
+          <w:spacing w:val="-2"/>
+          <w:sz w:val="22"/>
+        </w:rPr>
+        <w:t> </w:t>
+      </w:r>
+      <w:r>
+        <w:rPr>
+          <w:sz w:val="22"/>
+        </w:rPr>
+        <w:t>data</w:t>
+      </w:r>
+      <w:r>
+        <w:rPr>
+          <w:spacing w:val="-2"/>
+          <w:sz w:val="22"/>
+        </w:rPr>
+        <w:t> </w:t>
+      </w:r>
+      <w:r>
+        <w:rPr>
+          <w:sz w:val="22"/>
+        </w:rPr>
+        <w:t>analysis</w:t>
+      </w:r>
+      <w:r>
+        <w:rPr>
+          <w:spacing w:val="-2"/>
+          <w:sz w:val="22"/>
+        </w:rPr>
+        <w:t> </w:t>
+      </w:r>
+      <w:r>
+        <w:rPr>
+          <w:sz w:val="22"/>
+        </w:rPr>
+        <w:t>(e.g.,</w:t>
+      </w:r>
+      <w:r>
+        <w:rPr>
+          <w:spacing w:val="-1"/>
+          <w:sz w:val="22"/>
+        </w:rPr>
+        <w:t> </w:t>
+      </w:r>
+      <w:hyperlink r:id="rId12">
+        <w:r>
+          <w:rPr>
+            <w:color w:val="0000FF"/>
+            <w:sz w:val="22"/>
+          </w:rPr>
+          <w:t>RNAIndel</w:t>
+        </w:r>
+      </w:hyperlink>
+      <w:r>
+        <w:rPr>
+          <w:sz w:val="22"/>
+        </w:rPr>
+        <w:t>,</w:t>
+      </w:r>
+      <w:r>
+        <w:rPr>
+          <w:spacing w:val="-1"/>
+          <w:sz w:val="22"/>
+        </w:rPr>
+        <w:t> </w:t>
+      </w:r>
+      <w:hyperlink r:id="rId13">
+        <w:r>
+          <w:rPr>
+            <w:color w:val="0000FF"/>
+            <w:sz w:val="22"/>
+          </w:rPr>
+          <w:t>Epi-</w:t>
+        </w:r>
+      </w:hyperlink>
+      <w:r>
+        <w:rPr>
+          <w:color w:val="0000FF"/>
+          <w:sz w:val="22"/>
+        </w:rPr>
+        <w:t> </w:t>
+      </w:r>
+      <w:hyperlink r:id="rId13">
+        <w:r>
+          <w:rPr>
+            <w:color w:val="0000FF"/>
+            <w:spacing w:val="-2"/>
+            <w:sz w:val="22"/>
+          </w:rPr>
+          <w:t>somizer</w:t>
+        </w:r>
+      </w:hyperlink>
+      <w:r>
+        <w:rPr>
+          <w:spacing w:val="-2"/>
+          <w:sz w:val="22"/>
+        </w:rPr>
+        <w:t>).</w:t>
       </w:r>
     </w:p>
     <w:p>
       <w:pPr>
+        <w:spacing w:after="0" w:line="220" w:lineRule="auto"/>
+        <w:jc w:val="left"/>
+        <w:rPr>
+          <w:sz w:val="22"/>
+        </w:rPr>
+        <w:sectPr>
+          <w:type w:val="continuous"/>
+          <w:pgSz w:w="12240" w:h="15840"/>
+          <w:pgMar w:top="780" w:bottom="280" w:left="980" w:right="900"/>
+        </w:sectPr>
+      </w:pPr>
+    </w:p>
+    <w:p>
+      <w:pPr>
         <w:tabs>
-          <w:tab w:pos="7432" w:val="left" w:leader="none"/>
+          <w:tab w:pos="7412" w:val="left" w:leader="none"/>
         </w:tabs>
-        <w:spacing w:before="221"/>
-        <w:ind w:left="447" w:right="0" w:firstLine="0"/>
+        <w:spacing w:before="41"/>
+        <w:ind w:left="427" w:right="0" w:firstLine="0"/>
         <w:jc w:val="left"/>
         <w:rPr>
           <w:sz w:val="22"/>
@@ -4359,79 +4091,76 @@
     <w:p>
       <w:pPr>
         <w:tabs>
-          <w:tab w:pos="8600" w:val="left" w:leader="none"/>
+          <w:tab w:pos="8581" w:val="left" w:leader="none"/>
         </w:tabs>
-        <w:spacing w:before="18"/>
-        <w:ind w:left="447" w:right="0" w:firstLine="0"/>
+        <w:spacing w:before="21"/>
+        <w:ind w:left="427" w:right="0" w:firstLine="0"/>
         <w:jc w:val="left"/>
         <w:rPr>
-          <w:rFonts w:ascii="Times New Roman"/>
           <w:i/>
           <w:sz w:val="22"/>
         </w:rPr>
       </w:pPr>
       <w:r>
         <w:rPr>
-          <w:rFonts w:ascii="Times New Roman"/>
           <w:i/>
-          <w:w w:val="105"/>
+          <w:spacing w:val="-6"/>
           <w:sz w:val="22"/>
         </w:rPr>
         <w:t>Graduate</w:t>
       </w:r>
       <w:r>
         <w:rPr>
-          <w:rFonts w:ascii="Times New Roman"/>
           <w:i/>
-          <w:spacing w:val="5"/>
-          <w:w w:val="105"/>
-          <w:sz w:val="22"/>
-        </w:rPr>
-        <w:t> </w:t>
-      </w:r>
-      <w:r>
-        <w:rPr>
-          <w:rFonts w:ascii="Times New Roman"/>
+          <w:spacing w:val="4"/>
+          <w:sz w:val="22"/>
+        </w:rPr>
+        <w:t> </w:t>
+      </w:r>
+      <w:r>
+        <w:rPr>
           <w:i/>
-          <w:spacing w:val="-2"/>
-          <w:w w:val="105"/>
+          <w:spacing w:val="-6"/>
+          <w:sz w:val="22"/>
+        </w:rPr>
+        <w:t>Instructor/Lab</w:t>
+      </w:r>
+      <w:r>
+        <w:rPr>
+          <w:i/>
+          <w:spacing w:val="4"/>
+          <w:sz w:val="22"/>
+        </w:rPr>
+        <w:t> </w:t>
+      </w:r>
+      <w:r>
+        <w:rPr>
+          <w:i/>
+          <w:spacing w:val="-6"/>
           <w:sz w:val="22"/>
         </w:rPr>
         <w:t>Instructor</w:t>
       </w:r>
       <w:r>
         <w:rPr>
-          <w:rFonts w:ascii="Times New Roman"/>
           <w:i/>
           <w:sz w:val="22"/>
         </w:rPr>
         <w:tab/>
-      </w:r>
-      <w:r>
-        <w:rPr>
-          <w:rFonts w:ascii="Times New Roman"/>
+        <w:t>Athens,</w:t>
+      </w:r>
+      <w:r>
+        <w:rPr>
           <w:i/>
-          <w:w w:val="105"/>
-          <w:sz w:val="22"/>
-        </w:rPr>
-        <w:t>Athens,</w:t>
-      </w:r>
-      <w:r>
-        <w:rPr>
-          <w:rFonts w:ascii="Times New Roman"/>
+          <w:spacing w:val="2"/>
+          <w:sz w:val="22"/>
+        </w:rPr>
+        <w:t> </w:t>
+      </w:r>
+      <w:r>
+        <w:rPr>
           <w:i/>
-          <w:spacing w:val="49"/>
-          <w:w w:val="105"/>
-          <w:sz w:val="22"/>
-        </w:rPr>
-        <w:t> </w:t>
-      </w:r>
-      <w:r>
-        <w:rPr>
-          <w:rFonts w:ascii="Times New Roman"/>
-          <w:i/>
-          <w:spacing w:val="-2"/>
-          <w:w w:val="105"/>
+          <w:spacing w:val="-2"/>
           <w:sz w:val="22"/>
         </w:rPr>
         <w:t>Georgia</w:t>
@@ -4445,10 +4174,10 @@
           <w:numId w:val="1"/>
         </w:numPr>
         <w:tabs>
-          <w:tab w:pos="447" w:val="left" w:leader="none"/>
+          <w:tab w:pos="427" w:val="left" w:leader="none"/>
         </w:tabs>
         <w:spacing w:line="220" w:lineRule="auto" w:before="60" w:after="0"/>
-        <w:ind w:left="447" w:right="116" w:hanging="170"/>
+        <w:ind w:left="427" w:right="178" w:hanging="170"/>
         <w:jc w:val="left"/>
         <w:rPr>
           <w:sz w:val="22"/>
@@ -4459,53 +4188,123 @@
           <w:spacing w:val="-2"/>
           <w:sz w:val="22"/>
         </w:rPr>
-        <w:t>Lectured,</w:t>
-      </w:r>
-      <w:r>
-        <w:rPr>
-          <w:spacing w:val="-7"/>
-          <w:sz w:val="22"/>
-        </w:rPr>
-        <w:t> </w:t>
-      </w:r>
-      <w:r>
-        <w:rPr>
-          <w:spacing w:val="-2"/>
-          <w:sz w:val="22"/>
-        </w:rPr>
-        <w:t>oversaw</w:t>
-      </w:r>
-      <w:r>
-        <w:rPr>
-          <w:spacing w:val="-10"/>
-          <w:sz w:val="22"/>
-        </w:rPr>
-        <w:t> </w:t>
-      </w:r>
-      <w:r>
-        <w:rPr>
-          <w:spacing w:val="-2"/>
-          <w:sz w:val="22"/>
-        </w:rPr>
-        <w:t>in-class</w:t>
-      </w:r>
-      <w:r>
-        <w:rPr>
-          <w:spacing w:val="-10"/>
-          <w:sz w:val="22"/>
-        </w:rPr>
-        <w:t> </w:t>
-      </w:r>
-      <w:r>
-        <w:rPr>
-          <w:spacing w:val="-2"/>
-          <w:sz w:val="22"/>
-        </w:rPr>
-        <w:t>activities,</w:t>
-      </w:r>
-      <w:r>
-        <w:rPr>
-          <w:spacing w:val="-7"/>
+        <w:t>Designed/lectured</w:t>
+      </w:r>
+      <w:r>
+        <w:rPr>
+          <w:spacing w:val="8"/>
+          <w:sz w:val="22"/>
+        </w:rPr>
+        <w:t> </w:t>
+      </w:r>
+      <w:r>
+        <w:rPr>
+          <w:spacing w:val="-2"/>
+          <w:sz w:val="22"/>
+        </w:rPr>
+        <w:t>system</w:t>
+      </w:r>
+      <w:r>
+        <w:rPr>
+          <w:spacing w:val="7"/>
+          <w:sz w:val="22"/>
+        </w:rPr>
+        <w:t> </w:t>
+      </w:r>
+      <w:r>
+        <w:rPr>
+          <w:spacing w:val="-2"/>
+          <w:sz w:val="22"/>
+        </w:rPr>
+        <w:t>programming</w:t>
+      </w:r>
+      <w:r>
+        <w:rPr>
+          <w:spacing w:val="8"/>
+          <w:sz w:val="22"/>
+        </w:rPr>
+        <w:t> </w:t>
+      </w:r>
+      <w:r>
+        <w:rPr>
+          <w:spacing w:val="-2"/>
+          <w:sz w:val="22"/>
+        </w:rPr>
+        <w:t>courses</w:t>
+      </w:r>
+      <w:r>
+        <w:rPr>
+          <w:spacing w:val="8"/>
+          <w:sz w:val="22"/>
+        </w:rPr>
+        <w:t> </w:t>
+      </w:r>
+      <w:r>
+        <w:rPr>
+          <w:spacing w:val="-2"/>
+          <w:sz w:val="22"/>
+        </w:rPr>
+        <w:t>(C,</w:t>
+      </w:r>
+      <w:r>
+        <w:rPr>
+          <w:spacing w:val="8"/>
+          <w:sz w:val="22"/>
+        </w:rPr>
+        <w:t> </w:t>
+      </w:r>
+      <w:r>
+        <w:rPr>
+          <w:spacing w:val="-2"/>
+          <w:sz w:val="22"/>
+        </w:rPr>
+        <w:t>Java);</w:t>
+      </w:r>
+      <w:r>
+        <w:rPr>
+          <w:spacing w:val="12"/>
+          <w:sz w:val="22"/>
+        </w:rPr>
+        <w:t> </w:t>
+      </w:r>
+      <w:r>
+        <w:rPr>
+          <w:spacing w:val="-2"/>
+          <w:sz w:val="22"/>
+        </w:rPr>
+        <w:t>developed</w:t>
+      </w:r>
+      <w:r>
+        <w:rPr>
+          <w:spacing w:val="7"/>
+          <w:sz w:val="22"/>
+        </w:rPr>
+        <w:t> </w:t>
+      </w:r>
+      <w:r>
+        <w:rPr>
+          <w:spacing w:val="-2"/>
+          <w:sz w:val="22"/>
+        </w:rPr>
+        <w:t>labs,</w:t>
+      </w:r>
+      <w:r>
+        <w:rPr>
+          <w:spacing w:val="10"/>
+          <w:sz w:val="22"/>
+        </w:rPr>
+        <w:t> </w:t>
+      </w:r>
+      <w:r>
+        <w:rPr>
+          <w:spacing w:val="-2"/>
+          <w:sz w:val="22"/>
+        </w:rPr>
+        <w:t>projects,</w:t>
+      </w:r>
+      <w:r>
+        <w:rPr>
+          <w:spacing w:val="10"/>
           <w:sz w:val="22"/>
         </w:rPr>
         <w:t> </w:t>
@@ -4519,581 +4318,51 @@
       </w:r>
       <w:r>
         <w:rPr>
-          <w:spacing w:val="-10"/>
-          <w:sz w:val="22"/>
-        </w:rPr>
-        <w:t> </w:t>
-      </w:r>
-      <w:r>
-        <w:rPr>
-          <w:spacing w:val="-2"/>
-          <w:sz w:val="22"/>
-        </w:rPr>
-        <w:t>created</w:t>
-      </w:r>
-      <w:r>
-        <w:rPr>
-          <w:spacing w:val="-10"/>
-          <w:sz w:val="22"/>
-        </w:rPr>
-        <w:t> </w:t>
-      </w:r>
-      <w:r>
-        <w:rPr>
-          <w:spacing w:val="-2"/>
-          <w:sz w:val="22"/>
-        </w:rPr>
-        <w:t>all</w:t>
-      </w:r>
-      <w:r>
-        <w:rPr>
-          <w:spacing w:val="-9"/>
-          <w:sz w:val="22"/>
-        </w:rPr>
-        <w:t> </w:t>
-      </w:r>
-      <w:r>
-        <w:rPr>
-          <w:spacing w:val="-2"/>
-          <w:sz w:val="22"/>
-        </w:rPr>
-        <w:t>tests,</w:t>
-      </w:r>
-      <w:r>
-        <w:rPr>
-          <w:spacing w:val="-7"/>
-          <w:sz w:val="22"/>
-        </w:rPr>
-        <w:t> </w:t>
-      </w:r>
-      <w:r>
-        <w:rPr>
-          <w:spacing w:val="-2"/>
-          <w:sz w:val="22"/>
-        </w:rPr>
-        <w:t>quizzes,</w:t>
-      </w:r>
-      <w:r>
-        <w:rPr>
-          <w:spacing w:val="-7"/>
-          <w:sz w:val="22"/>
-        </w:rPr>
-        <w:t> </w:t>
-      </w:r>
-      <w:r>
-        <w:rPr>
-          <w:spacing w:val="-2"/>
-          <w:sz w:val="22"/>
-        </w:rPr>
-        <w:t>labs,</w:t>
-      </w:r>
-      <w:r>
-        <w:rPr>
-          <w:spacing w:val="-7"/>
-          <w:sz w:val="22"/>
-        </w:rPr>
-        <w:t> </w:t>
-      </w:r>
-      <w:r>
-        <w:rPr>
-          <w:spacing w:val="-2"/>
-          <w:sz w:val="22"/>
-        </w:rPr>
-        <w:t>projects</w:t>
-      </w:r>
-      <w:r>
-        <w:rPr>
-          <w:spacing w:val="-10"/>
-          <w:sz w:val="22"/>
-        </w:rPr>
-        <w:t> </w:t>
-      </w:r>
-      <w:r>
-        <w:rPr>
-          <w:spacing w:val="-2"/>
-          <w:sz w:val="22"/>
-        </w:rPr>
-        <w:t>for</w:t>
-      </w:r>
-      <w:r>
-        <w:rPr>
-          <w:spacing w:val="-10"/>
-          <w:sz w:val="22"/>
-        </w:rPr>
-        <w:t> </w:t>
-      </w:r>
-      <w:r>
-        <w:rPr>
-          <w:spacing w:val="-2"/>
-          <w:sz w:val="22"/>
-        </w:rPr>
-        <w:t>a</w:t>
-      </w:r>
-      <w:r>
-        <w:rPr>
-          <w:spacing w:val="-10"/>
-          <w:sz w:val="22"/>
-        </w:rPr>
-        <w:t> </w:t>
-      </w:r>
-      <w:r>
-        <w:rPr>
-          <w:spacing w:val="-2"/>
-          <w:sz w:val="22"/>
-        </w:rPr>
-        <w:t>fast-paced</w:t>
-      </w:r>
-      <w:r>
-        <w:rPr>
-          <w:spacing w:val="-10"/>
-          <w:sz w:val="22"/>
-        </w:rPr>
-        <w:t> </w:t>
-      </w:r>
-      <w:r>
-        <w:rPr>
-          <w:spacing w:val="-2"/>
-          <w:sz w:val="22"/>
-        </w:rPr>
-        <w:t>system </w:t>
-      </w:r>
-      <w:r>
-        <w:rPr>
-          <w:sz w:val="22"/>
-        </w:rPr>
-        <w:t>programming</w:t>
-      </w:r>
-      <w:r>
-        <w:rPr>
-          <w:spacing w:val="-2"/>
-          <w:sz w:val="22"/>
-        </w:rPr>
-        <w:t> </w:t>
-      </w:r>
-      <w:r>
-        <w:rPr>
-          <w:sz w:val="22"/>
-        </w:rPr>
-        <w:t>course</w:t>
-      </w:r>
-      <w:r>
-        <w:rPr>
-          <w:spacing w:val="-2"/>
-          <w:sz w:val="22"/>
-        </w:rPr>
-        <w:t> </w:t>
-      </w:r>
-      <w:r>
-        <w:rPr>
-          <w:sz w:val="22"/>
-        </w:rPr>
-        <w:t>which</w:t>
-      </w:r>
-      <w:r>
-        <w:rPr>
-          <w:spacing w:val="-2"/>
-          <w:sz w:val="22"/>
-        </w:rPr>
-        <w:t> </w:t>
-      </w:r>
-      <w:r>
-        <w:rPr>
-          <w:sz w:val="22"/>
-        </w:rPr>
-        <w:t>held</w:t>
-      </w:r>
-      <w:r>
-        <w:rPr>
-          <w:spacing w:val="-2"/>
-          <w:sz w:val="22"/>
-        </w:rPr>
-        <w:t> </w:t>
-      </w:r>
-      <w:r>
-        <w:rPr>
-          <w:sz w:val="22"/>
-        </w:rPr>
-        <w:t>approximately</w:t>
-      </w:r>
-      <w:r>
-        <w:rPr>
-          <w:spacing w:val="-2"/>
-          <w:sz w:val="22"/>
-        </w:rPr>
-        <w:t> </w:t>
-      </w:r>
-      <w:r>
-        <w:rPr>
-          <w:sz w:val="22"/>
-        </w:rPr>
-        <w:t>30</w:t>
-      </w:r>
-      <w:r>
-        <w:rPr>
-          <w:spacing w:val="-2"/>
-          <w:sz w:val="22"/>
-        </w:rPr>
-        <w:t> </w:t>
-      </w:r>
-      <w:r>
-        <w:rPr>
-          <w:sz w:val="22"/>
-        </w:rPr>
-        <w:t>students.</w:t>
+          <w:spacing w:val="7"/>
+          <w:sz w:val="22"/>
+        </w:rPr>
+        <w:t> </w:t>
+      </w:r>
+      <w:r>
+        <w:rPr>
+          <w:spacing w:val="-2"/>
+          <w:sz w:val="22"/>
+        </w:rPr>
+        <w:t>assessments </w:t>
+      </w:r>
+      <w:r>
+        <w:rPr>
+          <w:sz w:val="22"/>
+        </w:rPr>
+        <w:t>for 30+ students.</w:t>
       </w:r>
     </w:p>
     <w:p>
       <w:pPr>
-        <w:spacing w:line="242" w:lineRule="exact" w:before="157"/>
-        <w:ind w:left="447" w:right="0" w:firstLine="0"/>
+        <w:pStyle w:val="BodyText"/>
+        <w:spacing w:before="139"/>
+        <w:ind w:left="0" w:firstLine="0"/>
         <w:jc w:val="left"/>
-        <w:rPr>
-          <w:rFonts w:ascii="Times New Roman"/>
-          <w:i/>
-          <w:sz w:val="22"/>
-        </w:rPr>
-      </w:pPr>
-      <w:r>
-        <w:rPr>
-          <w:rFonts w:ascii="Times New Roman"/>
-          <w:i/>
-          <w:w w:val="105"/>
-          <w:sz w:val="22"/>
-        </w:rPr>
-        <w:t>Lab</w:t>
-      </w:r>
-      <w:r>
-        <w:rPr>
-          <w:rFonts w:ascii="Times New Roman"/>
-          <w:i/>
-          <w:spacing w:val="14"/>
-          <w:w w:val="105"/>
-          <w:sz w:val="22"/>
-        </w:rPr>
-        <w:t> </w:t>
-      </w:r>
-      <w:r>
-        <w:rPr>
-          <w:rFonts w:ascii="Times New Roman"/>
-          <w:i/>
-          <w:w w:val="105"/>
-          <w:sz w:val="22"/>
-        </w:rPr>
-        <w:t>Instructor</w:t>
-      </w:r>
-      <w:r>
-        <w:rPr>
-          <w:rFonts w:ascii="Times New Roman"/>
-          <w:i/>
-          <w:spacing w:val="14"/>
-          <w:w w:val="105"/>
-          <w:sz w:val="22"/>
-        </w:rPr>
-        <w:t> </w:t>
-      </w:r>
-      <w:r>
-        <w:rPr>
-          <w:rFonts w:ascii="Times New Roman"/>
-          <w:i/>
-          <w:w w:val="105"/>
-          <w:sz w:val="22"/>
-        </w:rPr>
-        <w:t>and</w:t>
-      </w:r>
-      <w:r>
-        <w:rPr>
-          <w:rFonts w:ascii="Times New Roman"/>
-          <w:i/>
-          <w:spacing w:val="14"/>
-          <w:w w:val="105"/>
-          <w:sz w:val="22"/>
-        </w:rPr>
-        <w:t> </w:t>
-      </w:r>
-      <w:r>
-        <w:rPr>
-          <w:rFonts w:ascii="Times New Roman"/>
-          <w:i/>
-          <w:w w:val="105"/>
-          <w:sz w:val="22"/>
-        </w:rPr>
-        <w:t>Teaching</w:t>
-      </w:r>
-      <w:r>
-        <w:rPr>
-          <w:rFonts w:ascii="Times New Roman"/>
-          <w:i/>
-          <w:spacing w:val="14"/>
-          <w:w w:val="105"/>
-          <w:sz w:val="22"/>
-        </w:rPr>
-        <w:t> </w:t>
-      </w:r>
-      <w:r>
-        <w:rPr>
-          <w:rFonts w:ascii="Times New Roman"/>
-          <w:i/>
-          <w:spacing w:val="-2"/>
-          <w:w w:val="105"/>
-          <w:sz w:val="22"/>
-        </w:rPr>
-        <w:t>Assistant</w:t>
-      </w:r>
+      </w:pPr>
     </w:p>
     <w:p>
       <w:pPr>
-        <w:pStyle w:val="ListParagraph"/>
-        <w:numPr>
-          <w:ilvl w:val="0"/>
-          <w:numId w:val="1"/>
-        </w:numPr>
-        <w:tabs>
-          <w:tab w:pos="446" w:val="left" w:leader="none"/>
-        </w:tabs>
-        <w:spacing w:line="320" w:lineRule="exact" w:before="0" w:after="0"/>
-        <w:ind w:left="446" w:right="0" w:hanging="169"/>
-        <w:jc w:val="left"/>
-        <w:rPr>
-          <w:sz w:val="22"/>
-        </w:rPr>
-      </w:pPr>
-      <w:r>
-        <w:rPr>
-          <w:spacing w:val="-2"/>
-          <w:sz w:val="22"/>
-        </w:rPr>
-        <w:t>Taught</w:t>
-      </w:r>
-      <w:r>
-        <w:rPr>
-          <w:spacing w:val="-3"/>
-          <w:sz w:val="22"/>
-        </w:rPr>
-        <w:t> </w:t>
-      </w:r>
-      <w:r>
-        <w:rPr>
-          <w:spacing w:val="-2"/>
-          <w:sz w:val="22"/>
-        </w:rPr>
-        <w:t>Java</w:t>
-      </w:r>
-      <w:r>
-        <w:rPr>
-          <w:spacing w:val="-3"/>
-          <w:sz w:val="22"/>
-        </w:rPr>
-        <w:t> </w:t>
-      </w:r>
-      <w:r>
-        <w:rPr>
-          <w:spacing w:val="-2"/>
-          <w:sz w:val="22"/>
-        </w:rPr>
-        <w:t>programming and</w:t>
-      </w:r>
-      <w:r>
-        <w:rPr>
-          <w:spacing w:val="-3"/>
-          <w:sz w:val="22"/>
-        </w:rPr>
-        <w:t> </w:t>
-      </w:r>
-      <w:r>
-        <w:rPr>
-          <w:spacing w:val="-2"/>
-          <w:sz w:val="22"/>
-        </w:rPr>
-        <w:t>Eclipse.</w:t>
+        <w:pStyle w:val="Heading1"/>
+      </w:pPr>
+      <w:r>
+        <w:rPr>
+          <w:spacing w:val="-2"/>
+          <w:w w:val="105"/>
+        </w:rPr>
+        <w:t>EDUCATION</w:t>
       </w:r>
     </w:p>
     <w:p>
       <w:pPr>
-        <w:pStyle w:val="ListParagraph"/>
-        <w:numPr>
-          <w:ilvl w:val="0"/>
-          <w:numId w:val="1"/>
-        </w:numPr>
-        <w:tabs>
-          <w:tab w:pos="446" w:val="left" w:leader="none"/>
-        </w:tabs>
-        <w:spacing w:line="297" w:lineRule="exact" w:before="0" w:after="0"/>
-        <w:ind w:left="446" w:right="0" w:hanging="169"/>
-        <w:jc w:val="left"/>
-        <w:rPr>
-          <w:sz w:val="22"/>
-        </w:rPr>
-      </w:pPr>
-      <w:r>
-        <w:rPr>
-          <w:spacing w:val="-2"/>
-          <w:sz w:val="22"/>
-        </w:rPr>
-        <w:t>Designed</w:t>
-      </w:r>
-      <w:r>
-        <w:rPr>
-          <w:spacing w:val="-6"/>
-          <w:sz w:val="22"/>
-        </w:rPr>
-        <w:t> </w:t>
-      </w:r>
-      <w:r>
-        <w:rPr>
-          <w:spacing w:val="-2"/>
-          <w:sz w:val="22"/>
-        </w:rPr>
-        <w:t>and</w:t>
-      </w:r>
-      <w:r>
-        <w:rPr>
-          <w:spacing w:val="-5"/>
-          <w:sz w:val="22"/>
-        </w:rPr>
-        <w:t> </w:t>
-      </w:r>
-      <w:r>
-        <w:rPr>
-          <w:spacing w:val="-2"/>
-          <w:sz w:val="22"/>
-        </w:rPr>
-        <w:t>graded</w:t>
-      </w:r>
-      <w:r>
-        <w:rPr>
-          <w:spacing w:val="-6"/>
-          <w:sz w:val="22"/>
-        </w:rPr>
-        <w:t> </w:t>
-      </w:r>
-      <w:r>
-        <w:rPr>
-          <w:spacing w:val="-2"/>
-          <w:sz w:val="22"/>
-        </w:rPr>
-        <w:t>lab</w:t>
-      </w:r>
-      <w:r>
-        <w:rPr>
-          <w:spacing w:val="-5"/>
-          <w:sz w:val="22"/>
-        </w:rPr>
-        <w:t> </w:t>
-      </w:r>
-      <w:r>
-        <w:rPr>
-          <w:spacing w:val="-2"/>
-          <w:sz w:val="22"/>
-        </w:rPr>
-        <w:t>assignments</w:t>
-      </w:r>
-      <w:r>
-        <w:rPr>
-          <w:spacing w:val="-6"/>
-          <w:sz w:val="22"/>
-        </w:rPr>
-        <w:t> </w:t>
-      </w:r>
-      <w:r>
-        <w:rPr>
-          <w:spacing w:val="-2"/>
-          <w:sz w:val="22"/>
-        </w:rPr>
-        <w:t>and</w:t>
-      </w:r>
-      <w:r>
-        <w:rPr>
-          <w:spacing w:val="-5"/>
-          <w:sz w:val="22"/>
-        </w:rPr>
-        <w:t> </w:t>
-      </w:r>
-      <w:r>
-        <w:rPr>
-          <w:spacing w:val="-2"/>
-          <w:sz w:val="22"/>
-        </w:rPr>
-        <w:t>projects.</w:t>
-      </w:r>
-    </w:p>
-    <w:p>
-      <w:pPr>
-        <w:pStyle w:val="ListParagraph"/>
-        <w:numPr>
-          <w:ilvl w:val="0"/>
-          <w:numId w:val="1"/>
-        </w:numPr>
-        <w:tabs>
-          <w:tab w:pos="446" w:val="left" w:leader="none"/>
-        </w:tabs>
-        <w:spacing w:line="330" w:lineRule="exact" w:before="0" w:after="0"/>
-        <w:ind w:left="446" w:right="0" w:hanging="169"/>
-        <w:jc w:val="left"/>
-        <w:rPr>
-          <w:sz w:val="22"/>
-        </w:rPr>
-      </w:pPr>
-      <w:r>
-        <w:rPr>
-          <w:spacing w:val="-2"/>
-          <w:sz w:val="22"/>
-        </w:rPr>
-        <w:t>Explained</w:t>
-      </w:r>
-      <w:r>
-        <w:rPr>
-          <w:spacing w:val="-3"/>
-          <w:sz w:val="22"/>
-        </w:rPr>
-        <w:t> </w:t>
-      </w:r>
-      <w:r>
-        <w:rPr>
-          <w:spacing w:val="-2"/>
-          <w:sz w:val="22"/>
-        </w:rPr>
-        <w:t>complex concepts in small groups and held office hours for</w:t>
-      </w:r>
-      <w:r>
-        <w:rPr>
-          <w:spacing w:val="-3"/>
-          <w:sz w:val="22"/>
-        </w:rPr>
-        <w:t> </w:t>
-      </w:r>
-      <w:r>
-        <w:rPr>
-          <w:spacing w:val="-2"/>
-          <w:sz w:val="22"/>
-        </w:rPr>
-        <w:t>individual student discussion.</w:t>
-      </w:r>
-    </w:p>
-    <w:p>
-      <w:pPr>
-        <w:pStyle w:val="BodyText"/>
-        <w:spacing w:before="91"/>
-        <w:ind w:left="0"/>
-      </w:pPr>
-    </w:p>
-    <w:p>
-      <w:pPr>
-        <w:pStyle w:val="Heading1"/>
-        <w:ind w:left="119"/>
-      </w:pPr>
-      <w:r>
-        <w:rPr>
-          <w:spacing w:val="-2"/>
-          <w:w w:val="105"/>
-        </w:rPr>
-        <w:t>EDUCATION</w:t>
-      </w:r>
-    </w:p>
-    <w:p>
-      <w:pPr>
         <w:pStyle w:val="BodyText"/>
         <w:spacing w:before="6"/>
-        <w:ind w:left="0"/>
+        <w:ind w:left="0" w:firstLine="0"/>
+        <w:jc w:val="left"/>
         <w:rPr>
           <w:b/>
           <w:sz w:val="4"/>
@@ -5110,7 +4379,7 @@
                   <wp:posOffset>685800</wp:posOffset>
                 </wp:positionH>
                 <wp:positionV relativeFrom="paragraph">
-                  <wp:posOffset>48027</wp:posOffset>
+                  <wp:posOffset>48232</wp:posOffset>
                 </wp:positionV>
                 <wp:extent cx="6400800" cy="1270"/>
                 <wp:effectExtent l="0" t="0" r="0" b="0"/>
@@ -5167,7 +4436,7 @@
           </mc:Choice>
           <mc:Fallback>
             <w:pict>
-              <v:shape style="position:absolute;margin-left:54pt;margin-top:3.781659pt;width:504pt;height:.1pt;mso-position-horizontal-relative:page;mso-position-vertical-relative:paragraph;z-index:-15728128;mso-wrap-distance-left:0;mso-wrap-distance-right:0" id="docshape2" coordorigin="1080,76" coordsize="10080,0" path="m1080,76l11160,76e" filled="false" stroked="true" strokeweight=".398pt" strokecolor="#000000">
+              <v:shape style="position:absolute;margin-left:54pt;margin-top:3.79783pt;width:504pt;height:.1pt;mso-position-horizontal-relative:page;mso-position-vertical-relative:paragraph;z-index:-15728128;mso-wrap-distance-left:0;mso-wrap-distance-right:0" id="docshape2" coordorigin="1080,76" coordsize="10080,0" path="m1080,76l11160,76e" filled="false" stroked="true" strokeweight=".398pt" strokecolor="#000000">
                 <v:path arrowok="t"/>
                 <v:stroke dashstyle="solid"/>
                 <w10:wrap type="topAndBottom"/>
@@ -5181,11 +4450,10 @@
       <w:pPr>
         <w:pStyle w:val="Heading2"/>
         <w:tabs>
-          <w:tab w:pos="9282" w:val="left" w:leader="none"/>
+          <w:tab w:pos="9262" w:val="left" w:leader="none"/>
         </w:tabs>
-        <w:spacing w:before="81"/>
-        <w:rPr>
-          <w:rFonts w:ascii="Times New Roman"/>
+        <w:spacing w:before="85"/>
+        <w:rPr>
           <w:b w:val="0"/>
           <w:i/>
         </w:rPr>
@@ -5250,24 +4518,14 @@
       </w:r>
       <w:r>
         <w:rPr>
-          <w:rFonts w:ascii="Times New Roman"/>
           <w:b w:val="0"/>
           <w:i/>
-        </w:rPr>
-        <w:t>July</w:t>
-      </w:r>
-      <w:r>
-        <w:rPr>
-          <w:rFonts w:ascii="Times New Roman"/>
-          <w:b w:val="0"/>
-          <w:i/>
-          <w:spacing w:val="48"/>
-        </w:rPr>
-        <w:t> </w:t>
-      </w:r>
-      <w:r>
-        <w:rPr>
-          <w:rFonts w:ascii="Times New Roman"/>
+          <w:spacing w:val="-2"/>
+        </w:rPr>
+        <w:t>July </w:t>
+      </w:r>
+      <w:r>
+        <w:rPr>
           <w:b w:val="0"/>
           <w:i/>
           <w:spacing w:val="-4"/>
@@ -5279,7 +4537,8 @@
       <w:pPr>
         <w:pStyle w:val="BodyText"/>
         <w:spacing w:before="21"/>
-        <w:ind w:left="447"/>
+        <w:ind w:left="427" w:firstLine="0"/>
+        <w:jc w:val="left"/>
       </w:pPr>
       <w:r>
         <w:rPr/>
@@ -5312,11 +4571,10 @@
       <w:pPr>
         <w:pStyle w:val="Heading2"/>
         <w:tabs>
-          <w:tab w:pos="9022" w:val="left" w:leader="none"/>
+          <w:tab w:pos="9003" w:val="left" w:leader="none"/>
         </w:tabs>
-        <w:spacing w:before="153"/>
-        <w:rPr>
-          <w:rFonts w:ascii="Times New Roman"/>
+        <w:spacing w:before="156"/>
+        <w:rPr>
           <w:b w:val="0"/>
           <w:i/>
         </w:rPr>
@@ -5417,24 +4675,22 @@
       </w:r>
       <w:r>
         <w:rPr>
-          <w:rFonts w:ascii="Times New Roman"/>
           <w:b w:val="0"/>
           <w:i/>
+          <w:spacing w:val="-5"/>
         </w:rPr>
         <w:t>August</w:t>
       </w:r>
       <w:r>
         <w:rPr>
-          <w:rFonts w:ascii="Times New Roman"/>
           <w:b w:val="0"/>
           <w:i/>
-          <w:spacing w:val="58"/>
-        </w:rPr>
-        <w:t> </w:t>
-      </w:r>
-      <w:r>
-        <w:rPr>
-          <w:rFonts w:ascii="Times New Roman"/>
+          <w:spacing w:val="6"/>
+        </w:rPr>
+        <w:t> </w:t>
+      </w:r>
+      <w:r>
+        <w:rPr>
           <w:b w:val="0"/>
           <w:i/>
           <w:spacing w:val="-4"/>
@@ -5446,7 +4702,8 @@
       <w:pPr>
         <w:pStyle w:val="BodyText"/>
         <w:spacing w:before="21"/>
-        <w:ind w:left="447"/>
+        <w:ind w:left="427" w:firstLine="0"/>
+        <w:jc w:val="left"/>
       </w:pPr>
       <w:r>
         <w:rPr/>
@@ -5478,13 +4735,12 @@
     <w:p>
       <w:pPr>
         <w:tabs>
-          <w:tab w:pos="8772" w:val="left" w:leader="none"/>
+          <w:tab w:pos="8752" w:val="left" w:leader="none"/>
         </w:tabs>
-        <w:spacing w:before="153"/>
-        <w:ind w:left="447" w:right="0" w:firstLine="0"/>
+        <w:spacing w:before="157"/>
+        <w:ind w:left="427" w:right="0" w:firstLine="0"/>
         <w:jc w:val="left"/>
         <w:rPr>
-          <w:rFonts w:ascii="Times New Roman"/>
           <w:i/>
           <w:sz w:val="22"/>
         </w:rPr>
@@ -5554,24 +4810,22 @@
       </w:r>
       <w:r>
         <w:rPr>
-          <w:rFonts w:ascii="Times New Roman"/>
           <w:i/>
+          <w:spacing w:val="-10"/>
           <w:sz w:val="22"/>
         </w:rPr>
         <w:t>December</w:t>
       </w:r>
       <w:r>
         <w:rPr>
-          <w:rFonts w:ascii="Times New Roman"/>
           <w:i/>
-          <w:spacing w:val="14"/>
-          <w:sz w:val="22"/>
-        </w:rPr>
-        <w:t> </w:t>
-      </w:r>
-      <w:r>
-        <w:rPr>
-          <w:rFonts w:ascii="Times New Roman"/>
+          <w:spacing w:val="6"/>
+          <w:sz w:val="22"/>
+        </w:rPr>
+        <w:t> </w:t>
+      </w:r>
+      <w:r>
+        <w:rPr>
           <w:i/>
           <w:spacing w:val="-4"/>
           <w:sz w:val="22"/>
@@ -5583,7 +4837,8 @@
       <w:pPr>
         <w:pStyle w:val="BodyText"/>
         <w:spacing w:line="259" w:lineRule="auto" w:before="21"/>
-        <w:ind w:left="447" w:right="6862"/>
+        <w:ind w:left="427" w:right="6922" w:firstLine="0"/>
+        <w:jc w:val="left"/>
       </w:pPr>
       <w:r>
         <w:rPr>
@@ -5640,7 +4895,8 @@
       <w:pPr>
         <w:pStyle w:val="BodyText"/>
         <w:spacing w:before="7"/>
-        <w:ind w:left="0"/>
+        <w:ind w:left="0" w:firstLine="0"/>
+        <w:jc w:val="left"/>
       </w:pPr>
     </w:p>
     <w:p>
@@ -5672,7 +4928,8 @@
       <w:pPr>
         <w:pStyle w:val="BodyText"/>
         <w:spacing w:before="6"/>
-        <w:ind w:left="0"/>
+        <w:ind w:left="0" w:firstLine="0"/>
+        <w:jc w:val="left"/>
         <w:rPr>
           <w:b/>
           <w:sz w:val="4"/>
@@ -5689,7 +4946,7 @@
                   <wp:posOffset>685800</wp:posOffset>
                 </wp:positionH>
                 <wp:positionV relativeFrom="paragraph">
-                  <wp:posOffset>48127</wp:posOffset>
+                  <wp:posOffset>48087</wp:posOffset>
                 </wp:positionV>
                 <wp:extent cx="6400800" cy="1270"/>
                 <wp:effectExtent l="0" t="0" r="0" b="0"/>
@@ -5746,7 +5003,7 @@
           </mc:Choice>
           <mc:Fallback>
             <w:pict>
-              <v:shape style="position:absolute;margin-left:54pt;margin-top:3.789567pt;width:504pt;height:.1pt;mso-position-horizontal-relative:page;mso-position-vertical-relative:paragraph;z-index:-15727616;mso-wrap-distance-left:0;mso-wrap-distance-right:0" id="docshape3" coordorigin="1080,76" coordsize="10080,0" path="m1080,76l11160,76e" filled="false" stroked="true" strokeweight=".398pt" strokecolor="#000000">
+              <v:shape style="position:absolute;margin-left:54pt;margin-top:3.786418pt;width:504pt;height:.1pt;mso-position-horizontal-relative:page;mso-position-vertical-relative:paragraph;z-index:-15727616;mso-wrap-distance-left:0;mso-wrap-distance-right:0" id="docshape3" coordorigin="1080,76" coordsize="10080,0" path="m1080,76l11160,76e" filled="false" stroked="true" strokeweight=".398pt" strokecolor="#000000">
                 <v:path arrowok="t"/>
                 <v:stroke dashstyle="solid"/>
                 <w10:wrap type="topAndBottom"/>
@@ -5759,10 +5016,10 @@
     <w:p>
       <w:pPr>
         <w:tabs>
-          <w:tab w:pos="3940" w:val="left" w:leader="none"/>
+          <w:tab w:pos="3921" w:val="left" w:leader="none"/>
         </w:tabs>
         <w:spacing w:before="123"/>
-        <w:ind w:left="447" w:right="0" w:firstLine="0"/>
+        <w:ind w:left="427" w:right="0" w:firstLine="0"/>
         <w:jc w:val="both"/>
         <w:rPr>
           <w:sz w:val="22"/>
@@ -5774,12 +5031,12 @@
           <w:spacing w:val="-2"/>
           <w:sz w:val="22"/>
         </w:rPr>
-        <w:t>Operating</w:t>
+        <w:t>Computer</w:t>
       </w:r>
       <w:r>
         <w:rPr>
           <w:b/>
-          <w:spacing w:val="3"/>
+          <w:spacing w:val="8"/>
           <w:sz w:val="22"/>
         </w:rPr>
         <w:t> </w:t>
@@ -5790,7 +5047,7 @@
           <w:spacing w:val="-2"/>
           <w:sz w:val="22"/>
         </w:rPr>
-        <w:t>Systems</w:t>
+        <w:t>Languages</w:t>
       </w:r>
       <w:r>
         <w:rPr>
@@ -5803,69 +5060,108 @@
         <w:rPr>
           <w:sz w:val="22"/>
         </w:rPr>
-        <w:t>Mac</w:t>
-      </w:r>
-      <w:r>
-        <w:rPr>
-          <w:spacing w:val="13"/>
-          <w:sz w:val="22"/>
-        </w:rPr>
-        <w:t> </w:t>
-      </w:r>
-      <w:r>
-        <w:rPr>
-          <w:sz w:val="22"/>
-        </w:rPr>
-        <w:t>OS</w:t>
-      </w:r>
-      <w:r>
-        <w:rPr>
-          <w:spacing w:val="14"/>
-          <w:sz w:val="22"/>
-        </w:rPr>
-        <w:t> </w:t>
-      </w:r>
-      <w:r>
-        <w:rPr>
-          <w:sz w:val="22"/>
-        </w:rPr>
-        <w:t>X,</w:t>
-      </w:r>
-      <w:r>
-        <w:rPr>
-          <w:spacing w:val="13"/>
-          <w:sz w:val="22"/>
-        </w:rPr>
-        <w:t> </w:t>
-      </w:r>
-      <w:r>
-        <w:rPr>
-          <w:sz w:val="22"/>
-        </w:rPr>
-        <w:t>Linux,</w:t>
-      </w:r>
-      <w:r>
-        <w:rPr>
-          <w:spacing w:val="14"/>
-          <w:sz w:val="22"/>
-        </w:rPr>
-        <w:t> </w:t>
-      </w:r>
-      <w:r>
-        <w:rPr>
-          <w:spacing w:val="-2"/>
-          <w:sz w:val="22"/>
-        </w:rPr>
-        <w:t>Windows</w:t>
+        <w:t>Python,</w:t>
+      </w:r>
+      <w:r>
+        <w:rPr>
+          <w:spacing w:val="33"/>
+          <w:sz w:val="22"/>
+        </w:rPr>
+        <w:t> </w:t>
+      </w:r>
+      <w:r>
+        <w:rPr>
+          <w:sz w:val="22"/>
+        </w:rPr>
+        <w:t>Rust,</w:t>
+      </w:r>
+      <w:r>
+        <w:rPr>
+          <w:spacing w:val="33"/>
+          <w:sz w:val="22"/>
+        </w:rPr>
+        <w:t> </w:t>
+      </w:r>
+      <w:r>
+        <w:rPr>
+          <w:sz w:val="22"/>
+        </w:rPr>
+        <w:t>R,</w:t>
+      </w:r>
+      <w:r>
+        <w:rPr>
+          <w:spacing w:val="34"/>
+          <w:sz w:val="22"/>
+        </w:rPr>
+        <w:t> </w:t>
+      </w:r>
+      <w:r>
+        <w:rPr>
+          <w:sz w:val="22"/>
+        </w:rPr>
+        <w:t>Bash,</w:t>
+      </w:r>
+      <w:r>
+        <w:rPr>
+          <w:spacing w:val="33"/>
+          <w:sz w:val="22"/>
+        </w:rPr>
+        <w:t> </w:t>
+      </w:r>
+      <w:r>
+        <w:rPr>
+          <w:sz w:val="22"/>
+        </w:rPr>
+        <w:t>C++/C,</w:t>
+      </w:r>
+      <w:r>
+        <w:rPr>
+          <w:spacing w:val="34"/>
+          <w:sz w:val="22"/>
+        </w:rPr>
+        <w:t> </w:t>
+      </w:r>
+      <w:r>
+        <w:rPr>
+          <w:sz w:val="22"/>
+        </w:rPr>
+        <w:t>SQL,</w:t>
+      </w:r>
+      <w:r>
+        <w:rPr>
+          <w:spacing w:val="33"/>
+          <w:sz w:val="22"/>
+        </w:rPr>
+        <w:t> </w:t>
+      </w:r>
+      <w:r>
+        <w:rPr>
+          <w:sz w:val="22"/>
+        </w:rPr>
+        <w:t>Latex,</w:t>
+      </w:r>
+      <w:r>
+        <w:rPr>
+          <w:spacing w:val="34"/>
+          <w:sz w:val="22"/>
+        </w:rPr>
+        <w:t> </w:t>
+      </w:r>
+      <w:r>
+        <w:rPr>
+          <w:spacing w:val="-2"/>
+          <w:sz w:val="22"/>
+        </w:rPr>
+        <w:t>Javascript</w:t>
       </w:r>
     </w:p>
     <w:p>
       <w:pPr>
         <w:tabs>
-          <w:tab w:pos="3940" w:val="left" w:leader="none"/>
+          <w:tab w:pos="3921" w:val="left" w:leader="none"/>
         </w:tabs>
         <w:spacing w:before="21"/>
-        <w:ind w:left="447" w:right="0" w:firstLine="0"/>
+        <w:ind w:left="427" w:right="0" w:firstLine="0"/>
         <w:jc w:val="both"/>
         <w:rPr>
           <w:sz w:val="22"/>
@@ -5877,27 +5173,11 @@
           <w:spacing w:val="-2"/>
           <w:sz w:val="22"/>
         </w:rPr>
-        <w:t>Computer</w:t>
+        <w:t>Databases</w:t>
       </w:r>
       <w:r>
         <w:rPr>
           <w:b/>
-          <w:spacing w:val="8"/>
-          <w:sz w:val="22"/>
-        </w:rPr>
-        <w:t> </w:t>
-      </w:r>
-      <w:r>
-        <w:rPr>
-          <w:b/>
-          <w:spacing w:val="-2"/>
-          <w:sz w:val="22"/>
-        </w:rPr>
-        <w:t>Languages</w:t>
-      </w:r>
-      <w:r>
-        <w:rPr>
-          <w:b/>
           <w:sz w:val="22"/>
         </w:rPr>
         <w:tab/>
@@ -5906,109 +5186,31 @@
         <w:rPr>
           <w:sz w:val="22"/>
         </w:rPr>
-        <w:t>Python,</w:t>
-      </w:r>
-      <w:r>
-        <w:rPr>
-          <w:spacing w:val="33"/>
-          <w:sz w:val="22"/>
-        </w:rPr>
-        <w:t> </w:t>
-      </w:r>
-      <w:r>
-        <w:rPr>
-          <w:sz w:val="22"/>
-        </w:rPr>
-        <w:t>Rust,</w:t>
-      </w:r>
-      <w:r>
-        <w:rPr>
-          <w:spacing w:val="33"/>
-          <w:sz w:val="22"/>
-        </w:rPr>
-        <w:t> </w:t>
-      </w:r>
-      <w:r>
-        <w:rPr>
-          <w:sz w:val="22"/>
-        </w:rPr>
-        <w:t>R,</w:t>
-      </w:r>
-      <w:r>
-        <w:rPr>
-          <w:spacing w:val="34"/>
-          <w:sz w:val="22"/>
-        </w:rPr>
-        <w:t> </w:t>
-      </w:r>
-      <w:r>
-        <w:rPr>
-          <w:sz w:val="22"/>
-        </w:rPr>
-        <w:t>Bash,</w:t>
-      </w:r>
-      <w:r>
-        <w:rPr>
-          <w:spacing w:val="33"/>
-          <w:sz w:val="22"/>
-        </w:rPr>
-        <w:t> </w:t>
-      </w:r>
-      <w:r>
-        <w:rPr>
-          <w:sz w:val="22"/>
-        </w:rPr>
-        <w:t>C++/C,</w:t>
-      </w:r>
-      <w:r>
-        <w:rPr>
-          <w:spacing w:val="34"/>
-          <w:sz w:val="22"/>
-        </w:rPr>
-        <w:t> </w:t>
-      </w:r>
-      <w:r>
-        <w:rPr>
-          <w:sz w:val="22"/>
-        </w:rPr>
-        <w:t>SQL,</w:t>
-      </w:r>
-      <w:r>
-        <w:rPr>
-          <w:spacing w:val="33"/>
-          <w:sz w:val="22"/>
-        </w:rPr>
-        <w:t> </w:t>
-      </w:r>
-      <w:r>
-        <w:rPr>
-          <w:sz w:val="22"/>
-        </w:rPr>
-        <w:t>Latex,</w:t>
-      </w:r>
-      <w:r>
-        <w:rPr>
-          <w:spacing w:val="34"/>
-          <w:sz w:val="22"/>
-        </w:rPr>
-        <w:t> </w:t>
-      </w:r>
-      <w:r>
-        <w:rPr>
-          <w:spacing w:val="-2"/>
-          <w:sz w:val="22"/>
-        </w:rPr>
-        <w:t>Javascript</w:t>
+        <w:t>PostgreSQL,</w:t>
+      </w:r>
+      <w:r>
+        <w:rPr>
+          <w:spacing w:val="4"/>
+          <w:sz w:val="22"/>
+        </w:rPr>
+        <w:t> </w:t>
+      </w:r>
+      <w:r>
+        <w:rPr>
+          <w:spacing w:val="-2"/>
+          <w:sz w:val="22"/>
+        </w:rPr>
+        <w:t>SQLite</w:t>
       </w:r>
     </w:p>
     <w:p>
       <w:pPr>
         <w:tabs>
-          <w:tab w:pos="3940" w:val="left" w:leader="none"/>
+          <w:tab w:pos="3920" w:val="left" w:leader="none"/>
         </w:tabs>
-        <w:spacing w:before="21"/>
-        <w:ind w:left="447" w:right="0" w:firstLine="0"/>
-        <w:jc w:val="both"/>
+        <w:spacing w:line="259" w:lineRule="auto" w:before="21"/>
+        <w:ind w:left="427" w:right="540" w:firstLine="0"/>
+        <w:jc w:val="left"/>
         <w:rPr>
           <w:sz w:val="22"/>
         </w:rPr>
@@ -6016,10 +5218,10 @@
       <w:r>
         <w:rPr>
           <w:b/>
-          <w:spacing w:val="-2"/>
-          <w:sz w:val="22"/>
-        </w:rPr>
-        <w:t>Databases</w:t>
+          <w:spacing w:val="-4"/>
+          <w:sz w:val="22"/>
+        </w:rPr>
+        <w:t>Tools</w:t>
       </w:r>
       <w:r>
         <w:rPr>
@@ -6030,196 +5232,152 @@
       </w:r>
       <w:r>
         <w:rPr>
-          <w:sz w:val="22"/>
-        </w:rPr>
-        <w:t>PostgreSQL,</w:t>
-      </w:r>
-      <w:r>
-        <w:rPr>
-          <w:spacing w:val="14"/>
-          <w:sz w:val="22"/>
-        </w:rPr>
-        <w:t> </w:t>
-      </w:r>
-      <w:r>
-        <w:rPr>
-          <w:sz w:val="22"/>
-        </w:rPr>
-        <w:t>MySQL,</w:t>
-      </w:r>
-      <w:r>
-        <w:rPr>
-          <w:spacing w:val="14"/>
-          <w:sz w:val="22"/>
-        </w:rPr>
-        <w:t> </w:t>
-      </w:r>
-      <w:r>
-        <w:rPr>
-          <w:spacing w:val="-2"/>
-          <w:sz w:val="22"/>
-        </w:rPr>
-        <w:t>SQLite</w:t>
+          <w:b/>
+          <w:spacing w:val="-56"/>
+          <w:sz w:val="22"/>
+        </w:rPr>
+        <w:t> </w:t>
+      </w:r>
+      <w:r>
+        <w:rPr>
+          <w:sz w:val="22"/>
+        </w:rPr>
+        <w:t>PyTorch,</w:t>
+      </w:r>
+      <w:r>
+        <w:rPr>
+          <w:spacing w:val="-3"/>
+          <w:sz w:val="22"/>
+        </w:rPr>
+        <w:t> </w:t>
+      </w:r>
+      <w:r>
+        <w:rPr>
+          <w:sz w:val="22"/>
+        </w:rPr>
+        <w:t>Nvidia</w:t>
+      </w:r>
+      <w:r>
+        <w:rPr>
+          <w:spacing w:val="-3"/>
+          <w:sz w:val="22"/>
+        </w:rPr>
+        <w:t> </w:t>
+      </w:r>
+      <w:r>
+        <w:rPr>
+          <w:sz w:val="22"/>
+        </w:rPr>
+        <w:t>RAPIDS,</w:t>
+      </w:r>
+      <w:r>
+        <w:rPr>
+          <w:spacing w:val="-3"/>
+          <w:sz w:val="22"/>
+        </w:rPr>
+        <w:t> </w:t>
+      </w:r>
+      <w:r>
+        <w:rPr>
+          <w:sz w:val="22"/>
+        </w:rPr>
+        <w:t>Nextflow,</w:t>
+      </w:r>
+      <w:r>
+        <w:rPr>
+          <w:spacing w:val="-3"/>
+          <w:sz w:val="22"/>
+        </w:rPr>
+        <w:t> </w:t>
+      </w:r>
+      <w:r>
+        <w:rPr>
+          <w:sz w:val="22"/>
+        </w:rPr>
+        <w:t>Snakemake,</w:t>
+      </w:r>
+      <w:r>
+        <w:rPr>
+          <w:spacing w:val="-3"/>
+          <w:sz w:val="22"/>
+        </w:rPr>
+        <w:t> </w:t>
+      </w:r>
+      <w:r>
+        <w:rPr>
+          <w:sz w:val="22"/>
+        </w:rPr>
+        <w:t>Git,</w:t>
+      </w:r>
+      <w:r>
+        <w:rPr>
+          <w:spacing w:val="-3"/>
+          <w:sz w:val="22"/>
+        </w:rPr>
+        <w:t> </w:t>
+      </w:r>
+      <w:r>
+        <w:rPr>
+          <w:sz w:val="22"/>
+        </w:rPr>
+        <w:t>Docker </w:t>
+      </w:r>
+      <w:r>
+        <w:rPr>
+          <w:b/>
+          <w:sz w:val="22"/>
+        </w:rPr>
+        <w:t>Single-cell/Spatial analysis</w:t>
+        <w:tab/>
+      </w:r>
+      <w:r>
+        <w:rPr>
+          <w:b/>
+          <w:spacing w:val="-56"/>
+          <w:sz w:val="22"/>
+        </w:rPr>
+        <w:t> </w:t>
+      </w:r>
+      <w:r>
+        <w:rPr>
+          <w:sz w:val="22"/>
+        </w:rPr>
+        <w:t>Scanpy, Seurat, scvi-tools, Squidpy, SpatialData, Minerva </w:t>
+      </w:r>
+      <w:r>
+        <w:rPr>
+          <w:b/>
+          <w:sz w:val="22"/>
+        </w:rPr>
+        <w:t>Image analysis</w:t>
+        <w:tab/>
+      </w:r>
+      <w:r>
+        <w:rPr>
+          <w:sz w:val="22"/>
+        </w:rPr>
+        <w:t>ImageJ/Fiji, OpenCV, Baysor, Cellpose</w:t>
       </w:r>
     </w:p>
     <w:p>
       <w:pPr>
-        <w:tabs>
-          <w:tab w:pos="3940" w:val="left" w:leader="none"/>
-        </w:tabs>
-        <w:spacing w:line="259" w:lineRule="auto" w:before="21"/>
-        <w:ind w:left="447" w:right="480" w:firstLine="0"/>
-        <w:jc w:val="left"/>
-        <w:rPr>
-          <w:sz w:val="22"/>
-        </w:rPr>
-      </w:pPr>
-      <w:r>
-        <w:rPr>
-          <w:b/>
-          <w:spacing w:val="-4"/>
-          <w:sz w:val="22"/>
-        </w:rPr>
-        <w:t>Tools</w:t>
-      </w:r>
-      <w:r>
-        <w:rPr>
-          <w:b/>
-          <w:sz w:val="22"/>
-        </w:rPr>
-        <w:tab/>
-      </w:r>
-      <w:r>
-        <w:rPr>
-          <w:sz w:val="22"/>
-        </w:rPr>
-        <w:t>Nvidia</w:t>
-      </w:r>
-      <w:r>
-        <w:rPr>
-          <w:spacing w:val="-3"/>
-          <w:sz w:val="22"/>
-        </w:rPr>
-        <w:t> </w:t>
-      </w:r>
-      <w:r>
-        <w:rPr>
-          <w:sz w:val="22"/>
-        </w:rPr>
-        <w:t>RAPIDS,</w:t>
-      </w:r>
-      <w:r>
-        <w:rPr>
-          <w:spacing w:val="-3"/>
-          <w:sz w:val="22"/>
-        </w:rPr>
-        <w:t> </w:t>
-      </w:r>
-      <w:r>
-        <w:rPr>
-          <w:sz w:val="22"/>
-        </w:rPr>
-        <w:t>PyTorch,</w:t>
-      </w:r>
-      <w:r>
-        <w:rPr>
-          <w:spacing w:val="-3"/>
-          <w:sz w:val="22"/>
-        </w:rPr>
-        <w:t> </w:t>
-      </w:r>
-      <w:r>
-        <w:rPr>
-          <w:sz w:val="22"/>
-        </w:rPr>
-        <w:t>Nextflow,</w:t>
-      </w:r>
-      <w:r>
-        <w:rPr>
-          <w:spacing w:val="-3"/>
-          <w:sz w:val="22"/>
-        </w:rPr>
-        <w:t> </w:t>
-      </w:r>
-      <w:r>
-        <w:rPr>
-          <w:sz w:val="22"/>
-        </w:rPr>
-        <w:t>Snakemake,</w:t>
-      </w:r>
-      <w:r>
-        <w:rPr>
-          <w:spacing w:val="-3"/>
-          <w:sz w:val="22"/>
-        </w:rPr>
-        <w:t> </w:t>
-      </w:r>
-      <w:r>
-        <w:rPr>
-          <w:sz w:val="22"/>
-        </w:rPr>
-        <w:t>Git,</w:t>
-      </w:r>
-      <w:r>
-        <w:rPr>
-          <w:spacing w:val="-3"/>
-          <w:sz w:val="22"/>
-        </w:rPr>
-        <w:t> </w:t>
-      </w:r>
-      <w:r>
-        <w:rPr>
-          <w:sz w:val="22"/>
-        </w:rPr>
-        <w:t>Docker </w:t>
-      </w:r>
-      <w:r>
-        <w:rPr>
-          <w:b/>
-          <w:sz w:val="22"/>
-        </w:rPr>
-        <w:t>Single-cell/Spatial analysis</w:t>
-        <w:tab/>
-      </w:r>
-      <w:r>
-        <w:rPr>
-          <w:sz w:val="22"/>
-        </w:rPr>
-        <w:t>Scanpy, Seurat, scvi-tools, Squidpy, SpatialData, Minerva </w:t>
-      </w:r>
-      <w:r>
-        <w:rPr>
-          <w:b/>
-          <w:sz w:val="22"/>
-        </w:rPr>
-        <w:t>Image analysis</w:t>
-        <w:tab/>
-      </w:r>
-      <w:r>
-        <w:rPr>
-          <w:sz w:val="22"/>
-        </w:rPr>
-        <w:t>ImageJ/Fiji, OpenCV, Baysor, Cellpose</w:t>
+        <w:pStyle w:val="Heading1"/>
+        <w:spacing w:before="238"/>
+      </w:pPr>
+      <w:r>
+        <w:rPr>
+          <w:spacing w:val="-2"/>
+          <w:w w:val="105"/>
+        </w:rPr>
+        <w:t>PUBLICATIONS</w:t>
       </w:r>
     </w:p>
     <w:p>
       <w:pPr>
-        <w:pStyle w:val="Heading1"/>
-        <w:spacing w:before="238"/>
-      </w:pPr>
-      <w:r>
-        <w:rPr>
-          <w:spacing w:val="-2"/>
-          <w:w w:val="105"/>
-        </w:rPr>
-        <w:t>PUBLICATIONS</w:t>
-      </w:r>
-    </w:p>
-    <w:p>
-      <w:pPr>
         <w:pStyle w:val="BodyText"/>
         <w:spacing w:before="6"/>
-        <w:ind w:left="0"/>
+        <w:ind w:left="0" w:firstLine="0"/>
+        <w:jc w:val="left"/>
         <w:rPr>
           <w:b/>
           <w:sz w:val="4"/>
@@ -6236,7 +5394,7 @@
                   <wp:posOffset>685800</wp:posOffset>
                 </wp:positionH>
                 <wp:positionV relativeFrom="paragraph">
-                  <wp:posOffset>48140</wp:posOffset>
+                  <wp:posOffset>48134</wp:posOffset>
                 </wp:positionV>
                 <wp:extent cx="6400800" cy="1270"/>
                 <wp:effectExtent l="0" t="0" r="0" b="0"/>
@@ -6293,7 +5451,7 @@
           </mc:Choice>
           <mc:Fallback>
             <w:pict>
-              <v:shape style="position:absolute;margin-left:54pt;margin-top:3.790606pt;width:504pt;height:.1pt;mso-position-horizontal-relative:page;mso-position-vertical-relative:paragraph;z-index:-15727104;mso-wrap-distance-left:0;mso-wrap-distance-right:0" id="docshape4" coordorigin="1080,76" coordsize="10080,0" path="m1080,76l11160,76e" filled="false" stroked="true" strokeweight=".398pt" strokecolor="#000000">
+              <v:shape style="position:absolute;margin-left:54pt;margin-top:3.790141pt;width:504pt;height:.1pt;mso-position-horizontal-relative:page;mso-position-vertical-relative:paragraph;z-index:-15727104;mso-wrap-distance-left:0;mso-wrap-distance-right:0" id="docshape4" coordorigin="1080,76" coordsize="10080,0" path="m1080,76l11160,76e" filled="false" stroked="true" strokeweight=".398pt" strokecolor="#000000">
                 <v:path arrowok="t"/>
                 <v:stroke dashstyle="solid"/>
                 <w10:wrap type="topAndBottom"/>
@@ -6307,8 +5465,7 @@
       <w:pPr>
         <w:pStyle w:val="BodyText"/>
         <w:spacing w:before="104"/>
-        <w:ind w:left="447"/>
-        <w:jc w:val="both"/>
+        <w:ind w:left="427" w:firstLine="0"/>
       </w:pPr>
       <w:r>
         <w:rPr/>
@@ -6316,7 +5473,7 @@
       </w:r>
       <w:r>
         <w:rPr>
-          <w:spacing w:val="-2"/>
+          <w:spacing w:val="-6"/>
         </w:rPr>
         <w:t> </w:t>
       </w:r>
@@ -6326,7 +5483,7 @@
       </w:r>
       <w:r>
         <w:rPr>
-          <w:spacing w:val="-1"/>
+          <w:spacing w:val="-3"/>
         </w:rPr>
         <w:t> </w:t>
       </w:r>
@@ -6336,7 +5493,7 @@
       </w:r>
       <w:r>
         <w:rPr>
-          <w:spacing w:val="-2"/>
+          <w:spacing w:val="-3"/>
         </w:rPr>
         <w:t> </w:t>
       </w:r>
@@ -6346,7 +5503,7 @@
       </w:r>
       <w:r>
         <w:rPr>
-          <w:spacing w:val="-1"/>
+          <w:spacing w:val="-4"/>
         </w:rPr>
         <w:t> </w:t>
       </w:r>
@@ -6356,7 +5513,7 @@
       </w:r>
       <w:r>
         <w:rPr>
-          <w:spacing w:val="15"/>
+          <w:spacing w:val="13"/>
         </w:rPr>
         <w:t> </w:t>
       </w:r>
@@ -6372,7 +5529,7 @@
         <w:rPr>
           <w:rFonts w:ascii="Verdana"/>
           <w:i/>
-          <w:spacing w:val="-18"/>
+          <w:spacing w:val="-20"/>
           <w:vertAlign w:val="baseline"/>
         </w:rPr>
         <w:t> </w:t>
@@ -6385,7 +5542,7 @@
       </w:r>
       <w:r>
         <w:rPr>
-          <w:spacing w:val="-2"/>
+          <w:spacing w:val="-3"/>
           <w:vertAlign w:val="baseline"/>
         </w:rPr>
         <w:t> </w:t>
@@ -6398,20 +5555,20 @@
       </w:r>
       <w:r>
         <w:rPr>
-          <w:spacing w:val="16"/>
-          <w:vertAlign w:val="baseline"/>
-        </w:rPr>
-        <w:t> </w:t>
-      </w:r>
-      <w:r>
-        <w:rPr>
-          <w:vertAlign w:val="baseline"/>
-        </w:rPr>
-        <w:t>Sorted</w:t>
-      </w:r>
-      <w:r>
-        <w:rPr>
-          <w:spacing w:val="-2"/>
+          <w:spacing w:val="12"/>
+          <w:vertAlign w:val="baseline"/>
+        </w:rPr>
+        <w:t> </w:t>
+      </w:r>
+      <w:r>
+        <w:rPr>
+          <w:vertAlign w:val="baseline"/>
+        </w:rPr>
+        <w:t>Sort</w:t>
+      </w:r>
+      <w:r>
+        <w:rPr>
+          <w:spacing w:val="-3"/>
           <w:vertAlign w:val="baseline"/>
         </w:rPr>
         <w:t> </w:t>
@@ -6424,10 +5581,56 @@
       </w:r>
       <w:r>
         <w:rPr>
-          <w:spacing w:val="-2"/>
-          <w:vertAlign w:val="baseline"/>
-        </w:rPr>
-        <w:t> year.</w:t>
+          <w:spacing w:val="-3"/>
+          <w:vertAlign w:val="baseline"/>
+        </w:rPr>
+        <w:t> </w:t>
+      </w:r>
+      <w:r>
+        <w:rPr>
+          <w:vertAlign w:val="baseline"/>
+        </w:rPr>
+        <w:t>year</w:t>
+      </w:r>
+      <w:r>
+        <w:rPr>
+          <w:spacing w:val="-4"/>
+          <w:vertAlign w:val="baseline"/>
+        </w:rPr>
+        <w:t> </w:t>
+      </w:r>
+      <w:r>
+        <w:rPr>
+          <w:vertAlign w:val="baseline"/>
+        </w:rPr>
+        <w:t>in</w:t>
+      </w:r>
+      <w:r>
+        <w:rPr>
+          <w:spacing w:val="-4"/>
+          <w:vertAlign w:val="baseline"/>
+        </w:rPr>
+        <w:t> </w:t>
+      </w:r>
+      <w:r>
+        <w:rPr>
+          <w:vertAlign w:val="baseline"/>
+        </w:rPr>
+        <w:t>descending</w:t>
+      </w:r>
+      <w:r>
+        <w:rPr>
+          <w:spacing w:val="-3"/>
+          <w:vertAlign w:val="baseline"/>
+        </w:rPr>
+        <w:t> </w:t>
+      </w:r>
+      <w:r>
+        <w:rPr>
+          <w:spacing w:val="-2"/>
+          <w:vertAlign w:val="baseline"/>
+        </w:rPr>
+        <w:t>order.</w:t>
       </w:r>
     </w:p>
     <w:p>
@@ -6475,10 +5678,10 @@
           <w:numId w:val="2"/>
         </w:numPr>
         <w:tabs>
-          <w:tab w:pos="927" w:val="left" w:leader="none"/>
+          <w:tab w:pos="907" w:val="left" w:leader="none"/>
         </w:tabs>
         <w:spacing w:line="259" w:lineRule="auto" w:before="137" w:after="0"/>
-        <w:ind w:left="927" w:right="117" w:hanging="279"/>
+        <w:ind w:left="907" w:right="177" w:hanging="279"/>
         <w:jc w:val="both"/>
         <w:rPr>
           <w:sz w:val="22"/>
@@ -6505,7 +5708,7 @@
       </w:r>
       <w:r>
         <w:rPr>
-          <w:spacing w:val="-2"/>
+          <w:spacing w:val="-1"/>
           <w:sz w:val="22"/>
         </w:rPr>
         <w:t> </w:t>
@@ -6672,7 +5875,7 @@
         </w:rPr>
         <w:t> </w:t>
       </w:r>
-      <w:hyperlink r:id="rId12">
+      <w:hyperlink r:id="rId14">
         <w:r>
           <w:rPr>
             <w:color w:val="0000FF"/>
@@ -6934,10 +6137,10 @@
           <w:numId w:val="2"/>
         </w:numPr>
         <w:tabs>
-          <w:tab w:pos="927" w:val="left" w:leader="none"/>
+          <w:tab w:pos="907" w:val="left" w:leader="none"/>
         </w:tabs>
         <w:spacing w:line="259" w:lineRule="auto" w:before="118" w:after="0"/>
-        <w:ind w:left="927" w:right="117" w:hanging="279"/>
+        <w:ind w:left="907" w:right="177" w:hanging="279"/>
         <w:jc w:val="both"/>
         <w:rPr>
           <w:sz w:val="22"/>
@@ -7203,10 +6406,10 @@
           <w:numId w:val="2"/>
         </w:numPr>
         <w:tabs>
-          <w:tab w:pos="927" w:val="left" w:leader="none"/>
+          <w:tab w:pos="907" w:val="left" w:leader="none"/>
         </w:tabs>
         <w:spacing w:line="259" w:lineRule="auto" w:before="118" w:after="0"/>
-        <w:ind w:left="927" w:right="116" w:hanging="279"/>
+        <w:ind w:left="907" w:right="176" w:hanging="279"/>
         <w:jc w:val="both"/>
         <w:rPr>
           <w:sz w:val="22"/>
@@ -7311,10 +6514,10 @@
           <w:numId w:val="2"/>
         </w:numPr>
         <w:tabs>
-          <w:tab w:pos="927" w:val="left" w:leader="none"/>
+          <w:tab w:pos="907" w:val="left" w:leader="none"/>
         </w:tabs>
         <w:spacing w:line="259" w:lineRule="auto" w:before="118" w:after="0"/>
-        <w:ind w:left="927" w:right="117" w:hanging="279"/>
+        <w:ind w:left="907" w:right="177" w:hanging="279"/>
         <w:jc w:val="both"/>
         <w:rPr>
           <w:sz w:val="22"/>
@@ -7382,18 +6585,18 @@
       </w:r>
       <w:r>
         <w:rPr>
-          <w:spacing w:val="25"/>
-          <w:sz w:val="22"/>
-          <w:vertAlign w:val="baseline"/>
-        </w:rPr>
-        <w:t> </w:t>
-      </w:r>
-      <w:r>
-        <w:rPr>
-          <w:sz w:val="22"/>
-          <w:vertAlign w:val="baseline"/>
-        </w:rPr>
-        <w:t>9(40), 2023.</w:t>
+          <w:spacing w:val="21"/>
+          <w:sz w:val="22"/>
+          <w:vertAlign w:val="baseline"/>
+        </w:rPr>
+        <w:t> </w:t>
+      </w:r>
+      <w:r>
+        <w:rPr>
+          <w:sz w:val="22"/>
+          <w:vertAlign w:val="baseline"/>
+        </w:rPr>
+        <w:t>Science Advances, 9(40), 2023.</w:t>
       </w:r>
     </w:p>
     <w:p>
@@ -7404,10 +6607,10 @@
           <w:numId w:val="2"/>
         </w:numPr>
         <w:tabs>
-          <w:tab w:pos="927" w:val="left" w:leader="none"/>
+          <w:tab w:pos="907" w:val="left" w:leader="none"/>
         </w:tabs>
         <w:spacing w:line="249" w:lineRule="auto" w:before="136" w:after="0"/>
-        <w:ind w:left="927" w:right="115" w:hanging="279"/>
+        <w:ind w:left="907" w:right="175" w:hanging="279"/>
         <w:jc w:val="both"/>
         <w:rPr>
           <w:sz w:val="22"/>
@@ -7564,7 +6767,7 @@
       </w:r>
       <w:r>
         <w:rPr>
-          <w:spacing w:val="32"/>
+          <w:spacing w:val="33"/>
           <w:sz w:val="22"/>
         </w:rPr>
         <w:t> </w:t>
@@ -7579,7 +6782,7 @@
       <w:r>
         <w:rPr>
           <w:b/>
-          <w:spacing w:val="39"/>
+          <w:spacing w:val="38"/>
           <w:sz w:val="22"/>
         </w:rPr>
         <w:t> </w:t>
@@ -7698,19 +6901,6 @@
         </w:rPr>
         <w:t>2023.</w:t>
       </w:r>
-    </w:p>
-    <w:p>
-      <w:pPr>
-        <w:spacing w:after="0" w:line="249" w:lineRule="auto"/>
-        <w:jc w:val="both"/>
-        <w:rPr>
-          <w:sz w:val="22"/>
-        </w:rPr>
-        <w:sectPr>
-          <w:pgSz w:w="12240" w:h="15840"/>
-          <w:pgMar w:top="840" w:bottom="280" w:left="960" w:right="960"/>
-        </w:sectPr>
-      </w:pPr>
     </w:p>
     <w:p>
       <w:pPr>
@@ -7720,10 +6910,10 @@
           <w:numId w:val="2"/>
         </w:numPr>
         <w:tabs>
-          <w:tab w:pos="927" w:val="left" w:leader="none"/>
+          <w:tab w:pos="907" w:val="left" w:leader="none"/>
         </w:tabs>
-        <w:spacing w:line="259" w:lineRule="auto" w:before="62" w:after="0"/>
-        <w:ind w:left="927" w:right="118" w:hanging="279"/>
+        <w:spacing w:line="259" w:lineRule="auto" w:before="129" w:after="0"/>
+        <w:ind w:left="907" w:right="178" w:hanging="279"/>
         <w:jc w:val="both"/>
         <w:rPr>
           <w:sz w:val="22"/>
@@ -7766,7 +6956,7 @@
         </w:rPr>
         <w:t> </w:t>
       </w:r>
-      <w:hyperlink r:id="rId13">
+      <w:hyperlink r:id="rId15">
         <w:r>
           <w:rPr>
             <w:color w:val="0000FF"/>
@@ -7815,10 +7005,10 @@
           <w:numId w:val="2"/>
         </w:numPr>
         <w:tabs>
-          <w:tab w:pos="927" w:val="left" w:leader="none"/>
+          <w:tab w:pos="907" w:val="left" w:leader="none"/>
         </w:tabs>
         <w:spacing w:line="259" w:lineRule="auto" w:before="116" w:after="0"/>
-        <w:ind w:left="927" w:right="116" w:hanging="279"/>
+        <w:ind w:left="907" w:right="176" w:hanging="279"/>
         <w:jc w:val="both"/>
         <w:rPr>
           <w:sz w:val="22"/>
@@ -7861,7 +7051,7 @@
         </w:rPr>
         <w:t> </w:t>
       </w:r>
-      <w:hyperlink r:id="rId14">
+      <w:hyperlink r:id="rId16">
         <w:r>
           <w:rPr>
             <w:color w:val="0000FF"/>
@@ -7943,16 +7133,29 @@
     </w:p>
     <w:p>
       <w:pPr>
+        <w:spacing w:after="0" w:line="259" w:lineRule="auto"/>
+        <w:jc w:val="both"/>
+        <w:rPr>
+          <w:sz w:val="22"/>
+        </w:rPr>
+        <w:sectPr>
+          <w:pgSz w:w="12240" w:h="15840"/>
+          <w:pgMar w:top="840" w:bottom="280" w:left="980" w:right="900"/>
+        </w:sectPr>
+      </w:pPr>
+    </w:p>
+    <w:p>
+      <w:pPr>
         <w:pStyle w:val="ListParagraph"/>
         <w:numPr>
           <w:ilvl w:val="0"/>
           <w:numId w:val="2"/>
         </w:numPr>
         <w:tabs>
-          <w:tab w:pos="927" w:val="left" w:leader="none"/>
+          <w:tab w:pos="907" w:val="left" w:leader="none"/>
         </w:tabs>
-        <w:spacing w:line="259" w:lineRule="auto" w:before="118" w:after="0"/>
-        <w:ind w:left="927" w:right="118" w:hanging="279"/>
+        <w:spacing w:line="259" w:lineRule="auto" w:before="62" w:after="0"/>
+        <w:ind w:left="907" w:right="178" w:hanging="279"/>
         <w:jc w:val="both"/>
         <w:rPr>
           <w:sz w:val="22"/>
@@ -8071,10 +7274,10 @@
           <w:numId w:val="2"/>
         </w:numPr>
         <w:tabs>
-          <w:tab w:pos="927" w:val="left" w:leader="none"/>
+          <w:tab w:pos="907" w:val="left" w:leader="none"/>
         </w:tabs>
-        <w:spacing w:line="259" w:lineRule="auto" w:before="117" w:after="0"/>
-        <w:ind w:left="927" w:right="118" w:hanging="279"/>
+        <w:spacing w:line="259" w:lineRule="auto" w:before="116" w:after="0"/>
+        <w:ind w:left="907" w:right="178" w:hanging="279"/>
         <w:jc w:val="both"/>
         <w:rPr>
           <w:sz w:val="22"/>
@@ -8178,10 +7381,10 @@
           <w:numId w:val="2"/>
         </w:numPr>
         <w:tabs>
-          <w:tab w:pos="927" w:val="left" w:leader="none"/>
+          <w:tab w:pos="907" w:val="left" w:leader="none"/>
         </w:tabs>
-        <w:spacing w:line="249" w:lineRule="auto" w:before="137" w:after="0"/>
-        <w:ind w:left="927" w:right="116" w:hanging="388"/>
+        <w:spacing w:line="249" w:lineRule="auto" w:before="138" w:after="0"/>
+        <w:ind w:left="907" w:right="176" w:hanging="388"/>
         <w:jc w:val="both"/>
         <w:rPr>
           <w:sz w:val="22"/>
@@ -8225,7 +7428,7 @@
         </w:rPr>
         <w:t> </w:t>
       </w:r>
-      <w:hyperlink r:id="rId15">
+      <w:hyperlink r:id="rId12">
         <w:r>
           <w:rPr>
             <w:color w:val="0000FF"/>
@@ -8281,10 +7484,10 @@
           <w:numId w:val="2"/>
         </w:numPr>
         <w:tabs>
-          <w:tab w:pos="927" w:val="left" w:leader="none"/>
+          <w:tab w:pos="907" w:val="left" w:leader="none"/>
         </w:tabs>
         <w:spacing w:line="254" w:lineRule="auto" w:before="148" w:after="0"/>
-        <w:ind w:left="927" w:right="116" w:hanging="388"/>
+        <w:ind w:left="907" w:right="176" w:hanging="388"/>
         <w:jc w:val="both"/>
         <w:rPr>
           <w:sz w:val="22"/>
@@ -8681,10 +7884,10 @@
           <w:numId w:val="2"/>
         </w:numPr>
         <w:tabs>
-          <w:tab w:pos="927" w:val="left" w:leader="none"/>
+          <w:tab w:pos="907" w:val="left" w:leader="none"/>
         </w:tabs>
         <w:spacing w:line="259" w:lineRule="auto" w:before="120" w:after="0"/>
-        <w:ind w:left="927" w:right="118" w:hanging="388"/>
+        <w:ind w:left="907" w:right="178" w:hanging="388"/>
         <w:jc w:val="both"/>
         <w:rPr>
           <w:sz w:val="22"/>
@@ -8732,7 +7935,50 @@
           <w:sz w:val="22"/>
           <w:vertAlign w:val="baseline"/>
         </w:rPr>
-        <w:t>Structure and evolution of double minutes in diagnosis and relapse brain tumors.</w:t>
+        <w:t>Structure and evolution of </w:t>
+      </w:r>
+      <w:hyperlink r:id="rId17">
+        <w:r>
+          <w:rPr>
+            <w:color w:val="0000FF"/>
+            <w:sz w:val="22"/>
+            <w:vertAlign w:val="baseline"/>
+          </w:rPr>
+          <w:t>double</w:t>
+        </w:r>
+      </w:hyperlink>
+      <w:r>
+        <w:rPr>
+          <w:color w:val="0000FF"/>
+          <w:sz w:val="22"/>
+          <w:vertAlign w:val="baseline"/>
+        </w:rPr>
+        <w:t> </w:t>
+      </w:r>
+      <w:hyperlink r:id="rId17">
+        <w:r>
+          <w:rPr>
+            <w:color w:val="0000FF"/>
+            <w:sz w:val="22"/>
+            <w:vertAlign w:val="baseline"/>
+          </w:rPr>
+          <w:t>minutes</w:t>
+        </w:r>
+      </w:hyperlink>
+      <w:r>
+        <w:rPr>
+          <w:color w:val="0000FF"/>
+          <w:sz w:val="22"/>
+          <w:vertAlign w:val="baseline"/>
+        </w:rPr>
+        <w:t> </w:t>
+      </w:r>
+      <w:r>
+        <w:rPr>
+          <w:sz w:val="22"/>
+          <w:vertAlign w:val="baseline"/>
+        </w:rPr>
+        <w:t>in diagnosis and relapse brain tumors.</w:t>
       </w:r>
       <w:r>
         <w:rPr>
@@ -8773,10 +8019,10 @@
           <w:numId w:val="2"/>
         </w:numPr>
         <w:tabs>
-          <w:tab w:pos="927" w:val="left" w:leader="none"/>
+          <w:tab w:pos="907" w:val="left" w:leader="none"/>
         </w:tabs>
         <w:spacing w:line="249" w:lineRule="auto" w:before="136" w:after="0"/>
-        <w:ind w:left="927" w:right="117" w:hanging="388"/>
+        <w:ind w:left="907" w:right="175" w:hanging="388"/>
         <w:jc w:val="both"/>
         <w:rPr>
           <w:sz w:val="22"/>
@@ -9130,10 +8376,10 @@
           <w:numId w:val="2"/>
         </w:numPr>
         <w:tabs>
-          <w:tab w:pos="927" w:val="left" w:leader="none"/>
+          <w:tab w:pos="907" w:val="left" w:leader="none"/>
         </w:tabs>
         <w:spacing w:line="259" w:lineRule="auto" w:before="129" w:after="0"/>
-        <w:ind w:left="927" w:right="116" w:hanging="388"/>
+        <w:ind w:left="907" w:right="176" w:hanging="388"/>
         <w:jc w:val="both"/>
         <w:rPr>
           <w:sz w:val="22"/>
@@ -9402,11 +8648,10 @@
           <w:numId w:val="2"/>
         </w:numPr>
         <w:tabs>
-          <w:tab w:pos="925" w:val="left" w:leader="none"/>
-          <w:tab w:pos="927" w:val="left" w:leader="none"/>
+          <w:tab w:pos="907" w:val="left" w:leader="none"/>
         </w:tabs>
-        <w:spacing w:line="259" w:lineRule="auto" w:before="118" w:after="0"/>
-        <w:ind w:left="927" w:right="116" w:hanging="388"/>
+        <w:spacing w:line="259" w:lineRule="auto" w:before="117" w:after="0"/>
+        <w:ind w:left="907" w:right="176" w:hanging="388"/>
         <w:jc w:val="both"/>
         <w:rPr>
           <w:sz w:val="22"/>
@@ -9489,15 +8734,53 @@
         </w:rPr>
         <w:t> </w:t>
       </w:r>
-      <w:r>
-        <w:rPr>
-          <w:sz w:val="22"/>
-          <w:vertAlign w:val="baseline"/>
-        </w:rPr>
-        <w:t>RNA</w:t>
-      </w:r>
-      <w:r>
-        <w:rPr>
+      <w:hyperlink r:id="rId18">
+        <w:r>
+          <w:rPr>
+            <w:color w:val="0000FF"/>
+            <w:sz w:val="22"/>
+            <w:vertAlign w:val="baseline"/>
+          </w:rPr>
+          <w:t>RNA</w:t>
+        </w:r>
+        <w:r>
+          <w:rPr>
+            <w:color w:val="0000FF"/>
+            <w:spacing w:val="-9"/>
+            <w:sz w:val="22"/>
+            <w:vertAlign w:val="baseline"/>
+          </w:rPr>
+          <w:t> </w:t>
+        </w:r>
+        <w:r>
+          <w:rPr>
+            <w:color w:val="0000FF"/>
+            <w:sz w:val="22"/>
+            <w:vertAlign w:val="baseline"/>
+          </w:rPr>
+          <w:t>Nucleotide</w:t>
+        </w:r>
+        <w:r>
+          <w:rPr>
+            <w:color w:val="0000FF"/>
+            <w:spacing w:val="-9"/>
+            <w:sz w:val="22"/>
+            <w:vertAlign w:val="baseline"/>
+          </w:rPr>
+          <w:t> </w:t>
+        </w:r>
+        <w:r>
+          <w:rPr>
+            <w:color w:val="0000FF"/>
+            <w:sz w:val="22"/>
+            <w:vertAlign w:val="baseline"/>
+          </w:rPr>
+          <w:t>Interactions</w:t>
+        </w:r>
+      </w:hyperlink>
+      <w:r>
+        <w:rPr>
+          <w:color w:val="0000FF"/>
           <w:spacing w:val="-9"/>
           <w:sz w:val="22"/>
           <w:vertAlign w:val="baseline"/>
@@ -9509,7 +8792,7 @@
           <w:sz w:val="22"/>
           <w:vertAlign w:val="baseline"/>
         </w:rPr>
-        <w:t>Nucleotide</w:t>
+        <w:t>with</w:t>
       </w:r>
       <w:r>
         <w:rPr>
@@ -9524,41 +8807,11 @@
           <w:sz w:val="22"/>
           <w:vertAlign w:val="baseline"/>
         </w:rPr>
-        <w:t>Interactions</w:t>
+        <w:t>Backbone</w:t>
       </w:r>
       <w:r>
         <w:rPr>
           <w:spacing w:val="-9"/>
-          <w:sz w:val="22"/>
-          <w:vertAlign w:val="baseline"/>
-        </w:rPr>
-        <w:t> </w:t>
-      </w:r>
-      <w:r>
-        <w:rPr>
-          <w:sz w:val="22"/>
-          <w:vertAlign w:val="baseline"/>
-        </w:rPr>
-        <w:t>with</w:t>
-      </w:r>
-      <w:r>
-        <w:rPr>
-          <w:spacing w:val="-9"/>
-          <w:sz w:val="22"/>
-          <w:vertAlign w:val="baseline"/>
-        </w:rPr>
-        <w:t> </w:t>
-      </w:r>
-      <w:r>
-        <w:rPr>
-          <w:sz w:val="22"/>
-          <w:vertAlign w:val="baseline"/>
-        </w:rPr>
-        <w:t>Backbone</w:t>
-      </w:r>
-      <w:r>
-        <w:rPr>
-          <w:spacing w:val="-8"/>
           <w:sz w:val="22"/>
           <w:vertAlign w:val="baseline"/>
         </w:rPr>
@@ -9642,11 +8895,10 @@
           <w:numId w:val="3"/>
         </w:numPr>
         <w:tabs>
-          <w:tab w:pos="925" w:val="left" w:leader="none"/>
-          <w:tab w:pos="927" w:val="left" w:leader="none"/>
+          <w:tab w:pos="907" w:val="left" w:leader="none"/>
         </w:tabs>
-        <w:spacing w:line="259" w:lineRule="auto" w:before="137" w:after="0"/>
-        <w:ind w:left="927" w:right="117" w:hanging="279"/>
+        <w:spacing w:line="259" w:lineRule="auto" w:before="138" w:after="0"/>
+        <w:ind w:left="907" w:right="177" w:hanging="279"/>
         <w:jc w:val="both"/>
         <w:rPr>
           <w:sz w:val="22"/>
@@ -9865,11 +9117,10 @@
           <w:numId w:val="3"/>
         </w:numPr>
         <w:tabs>
-          <w:tab w:pos="925" w:val="left" w:leader="none"/>
-          <w:tab w:pos="927" w:val="left" w:leader="none"/>
+          <w:tab w:pos="907" w:val="left" w:leader="none"/>
         </w:tabs>
-        <w:spacing w:line="259" w:lineRule="auto" w:before="118" w:after="0"/>
-        <w:ind w:left="927" w:right="115" w:hanging="279"/>
+        <w:spacing w:line="259" w:lineRule="auto" w:before="117" w:after="0"/>
+        <w:ind w:left="907" w:right="175" w:hanging="279"/>
         <w:jc w:val="both"/>
         <w:rPr>
           <w:sz w:val="22"/>
@@ -10298,11 +9549,10 @@
           <w:numId w:val="3"/>
         </w:numPr>
         <w:tabs>
-          <w:tab w:pos="925" w:val="left" w:leader="none"/>
-          <w:tab w:pos="927" w:val="left" w:leader="none"/>
+          <w:tab w:pos="907" w:val="left" w:leader="none"/>
         </w:tabs>
-        <w:spacing w:line="259" w:lineRule="auto" w:before="117" w:after="0"/>
-        <w:ind w:left="927" w:right="116" w:hanging="279"/>
+        <w:spacing w:line="259" w:lineRule="auto" w:before="118" w:after="0"/>
+        <w:ind w:left="907" w:right="176" w:hanging="279"/>
         <w:jc w:val="both"/>
         <w:rPr>
           <w:sz w:val="22"/>
@@ -10350,7 +9600,7 @@
         <w:rPr>
           <w:rFonts w:ascii="Verdana"/>
           <w:i/>
-          <w:spacing w:val="-12"/>
+          <w:spacing w:val="-13"/>
           <w:sz w:val="22"/>
           <w:vertAlign w:val="baseline"/>
         </w:rPr>
@@ -10531,11 +9781,10 @@
           <w:numId w:val="3"/>
         </w:numPr>
         <w:tabs>
-          <w:tab w:pos="925" w:val="left" w:leader="none"/>
-          <w:tab w:pos="927" w:val="left" w:leader="none"/>
+          <w:tab w:pos="907" w:val="left" w:leader="none"/>
         </w:tabs>
         <w:spacing w:line="259" w:lineRule="auto" w:before="137" w:after="0"/>
-        <w:ind w:left="927" w:right="115" w:hanging="279"/>
+        <w:ind w:left="907" w:right="175" w:hanging="279"/>
         <w:jc w:val="both"/>
         <w:rPr>
           <w:sz w:val="22"/>
@@ -10667,11 +9916,10 @@
           <w:numId w:val="3"/>
         </w:numPr>
         <w:tabs>
-          <w:tab w:pos="925" w:val="left" w:leader="none"/>
-          <w:tab w:pos="927" w:val="left" w:leader="none"/>
+          <w:tab w:pos="907" w:val="left" w:leader="none"/>
         </w:tabs>
         <w:spacing w:line="259" w:lineRule="auto" w:before="139" w:after="0"/>
-        <w:ind w:left="927" w:right="117" w:hanging="279"/>
+        <w:ind w:left="907" w:right="177" w:hanging="279"/>
         <w:jc w:val="both"/>
         <w:rPr>
           <w:sz w:val="22"/>
@@ -10703,19 +9951,6 @@
         </w:rPr>
         <w:t>International Workshop on Frontiers in Algorithmics, 101-112.</w:t>
       </w:r>
-    </w:p>
-    <w:p>
-      <w:pPr>
-        <w:spacing w:after="0" w:line="259" w:lineRule="auto"/>
-        <w:jc w:val="both"/>
-        <w:rPr>
-          <w:sz w:val="22"/>
-        </w:rPr>
-        <w:sectPr>
-          <w:pgSz w:w="12240" w:h="15840"/>
-          <w:pgMar w:top="800" w:bottom="280" w:left="960" w:right="960"/>
-        </w:sectPr>
-      </w:pPr>
     </w:p>
     <w:p>
       <w:pPr>
@@ -10725,11 +9960,10 @@
           <w:numId w:val="3"/>
         </w:numPr>
         <w:tabs>
-          <w:tab w:pos="925" w:val="left" w:leader="none"/>
-          <w:tab w:pos="927" w:val="left" w:leader="none"/>
+          <w:tab w:pos="907" w:val="left" w:leader="none"/>
         </w:tabs>
-        <w:spacing w:line="259" w:lineRule="auto" w:before="62" w:after="0"/>
-        <w:ind w:left="927" w:right="116" w:hanging="279"/>
+        <w:spacing w:line="259" w:lineRule="auto" w:before="118" w:after="0"/>
+        <w:ind w:left="907" w:right="176" w:hanging="279"/>
         <w:jc w:val="both"/>
         <w:rPr>
           <w:sz w:val="22"/>
@@ -10895,7 +10129,7 @@
       </w:r>
       <w:r>
         <w:rPr>
-          <w:spacing w:val="-14"/>
+          <w:spacing w:val="-13"/>
           <w:sz w:val="22"/>
         </w:rPr>
         <w:t> </w:t>
@@ -10944,7 +10178,7 @@
       </w:r>
       <w:r>
         <w:rPr>
-          <w:spacing w:val="-12"/>
+          <w:spacing w:val="-13"/>
           <w:sz w:val="22"/>
           <w:vertAlign w:val="baseline"/>
         </w:rPr>
@@ -11212,6 +10446,16 @@
         </w:rPr>
         <w:t>Chapters</w:t>
       </w:r>
+    </w:p>
+    <w:p>
+      <w:pPr>
+        <w:spacing w:after="0"/>
+        <w:jc w:val="both"/>
+        <w:sectPr>
+          <w:pgSz w:w="12240" w:h="15840"/>
+          <w:pgMar w:top="800" w:bottom="280" w:left="980" w:right="900"/>
+        </w:sectPr>
+      </w:pPr>
     </w:p>
     <w:p>
       <w:pPr>
@@ -11221,10 +10465,10 @@
           <w:numId w:val="4"/>
         </w:numPr>
         <w:tabs>
-          <w:tab w:pos="927" w:val="left" w:leader="none"/>
+          <w:tab w:pos="907" w:val="left" w:leader="none"/>
         </w:tabs>
-        <w:spacing w:line="259" w:lineRule="auto" w:before="156" w:after="0"/>
-        <w:ind w:left="927" w:right="115" w:hanging="279"/>
+        <w:spacing w:line="259" w:lineRule="auto" w:before="41" w:after="0"/>
+        <w:ind w:left="907" w:right="175" w:hanging="279"/>
         <w:jc w:val="both"/>
         <w:rPr>
           <w:sz w:val="22"/>
@@ -11266,7 +10510,7 @@
       <w:r>
         <w:rPr>
           <w:b/>
-          <w:spacing w:val="36"/>
+          <w:spacing w:val="37"/>
           <w:sz w:val="22"/>
         </w:rPr>
         <w:t> </w:t>
@@ -11566,11 +10810,10 @@
           <w:numId w:val="4"/>
         </w:numPr>
         <w:tabs>
-          <w:tab w:pos="925" w:val="left" w:leader="none"/>
-          <w:tab w:pos="927" w:val="left" w:leader="none"/>
+          <w:tab w:pos="907" w:val="left" w:leader="none"/>
         </w:tabs>
         <w:spacing w:line="259" w:lineRule="auto" w:before="139" w:after="0"/>
-        <w:ind w:left="927" w:right="115" w:hanging="279"/>
+        <w:ind w:left="907" w:right="175" w:hanging="279"/>
         <w:jc w:val="both"/>
         <w:rPr>
           <w:sz w:val="22"/>
@@ -11715,11 +10958,10 @@
           <w:numId w:val="4"/>
         </w:numPr>
         <w:tabs>
-          <w:tab w:pos="925" w:val="left" w:leader="none"/>
-          <w:tab w:pos="927" w:val="left" w:leader="none"/>
+          <w:tab w:pos="907" w:val="left" w:leader="none"/>
         </w:tabs>
         <w:spacing w:line="259" w:lineRule="auto" w:before="137" w:after="0"/>
-        <w:ind w:left="927" w:right="116" w:hanging="279"/>
+        <w:ind w:left="907" w:right="176" w:hanging="279"/>
         <w:jc w:val="both"/>
         <w:rPr>
           <w:sz w:val="22"/>
@@ -11976,10 +11218,10 @@
           <w:numId w:val="5"/>
         </w:numPr>
         <w:tabs>
-          <w:tab w:pos="927" w:val="left" w:leader="none"/>
+          <w:tab w:pos="907" w:val="left" w:leader="none"/>
         </w:tabs>
         <w:spacing w:line="259" w:lineRule="auto" w:before="156" w:after="0"/>
-        <w:ind w:left="927" w:right="117" w:hanging="279"/>
+        <w:ind w:left="907" w:right="177" w:hanging="279"/>
         <w:jc w:val="both"/>
         <w:rPr>
           <w:sz w:val="22"/>
@@ -12006,7 +11248,7 @@
       </w:r>
       <w:r>
         <w:rPr>
-          <w:spacing w:val="-3"/>
+          <w:spacing w:val="-2"/>
           <w:sz w:val="22"/>
         </w:rPr>
         <w:t> </w:t>
@@ -12397,11 +11639,10 @@
           <w:numId w:val="5"/>
         </w:numPr>
         <w:tabs>
-          <w:tab w:pos="925" w:val="left" w:leader="none"/>
-          <w:tab w:pos="927" w:val="left" w:leader="none"/>
+          <w:tab w:pos="907" w:val="left" w:leader="none"/>
         </w:tabs>
         <w:spacing w:line="259" w:lineRule="auto" w:before="139" w:after="0"/>
-        <w:ind w:left="927" w:right="114" w:hanging="279"/>
+        <w:ind w:left="907" w:right="175" w:hanging="279"/>
         <w:jc w:val="both"/>
         <w:rPr>
           <w:sz w:val="22"/>
@@ -12438,7 +11679,8 @@
       <w:pPr>
         <w:pStyle w:val="BodyText"/>
         <w:spacing w:before="7"/>
-        <w:ind w:left="0"/>
+        <w:ind w:left="0" w:firstLine="0"/>
+        <w:jc w:val="left"/>
       </w:pPr>
     </w:p>
     <w:p>
@@ -12483,7 +11725,8 @@
       <w:pPr>
         <w:pStyle w:val="BodyText"/>
         <w:spacing w:before="6"/>
-        <w:ind w:left="0"/>
+        <w:ind w:left="0" w:firstLine="0"/>
+        <w:jc w:val="left"/>
         <w:rPr>
           <w:b/>
           <w:sz w:val="4"/>
@@ -12500,7 +11743,7 @@
                   <wp:posOffset>685800</wp:posOffset>
                 </wp:positionH>
                 <wp:positionV relativeFrom="paragraph">
-                  <wp:posOffset>48074</wp:posOffset>
+                  <wp:posOffset>47942</wp:posOffset>
                 </wp:positionV>
                 <wp:extent cx="6400800" cy="1270"/>
                 <wp:effectExtent l="0" t="0" r="0" b="0"/>
@@ -12557,7 +11800,7 @@
           </mc:Choice>
           <mc:Fallback>
             <w:pict>
-              <v:shape style="position:absolute;margin-left:54pt;margin-top:3.785394pt;width:504pt;height:.1pt;mso-position-horizontal-relative:page;mso-position-vertical-relative:paragraph;z-index:-15726592;mso-wrap-distance-left:0;mso-wrap-distance-right:0" id="docshape5" coordorigin="1080,76" coordsize="10080,0" path="m1080,76l11160,76e" filled="false" stroked="true" strokeweight=".398pt" strokecolor="#000000">
+              <v:shape style="position:absolute;margin-left:54pt;margin-top:3.774961pt;width:504pt;height:.1pt;mso-position-horizontal-relative:page;mso-position-vertical-relative:paragraph;z-index:-15726592;mso-wrap-distance-left:0;mso-wrap-distance-right:0" id="docshape5" coordorigin="1080,75" coordsize="10080,0" path="m1080,75l11160,75e" filled="false" stroked="true" strokeweight=".398pt" strokecolor="#000000">
                 <v:path arrowok="t"/>
                 <v:stroke dashstyle="solid"/>
                 <w10:wrap type="topAndBottom"/>
@@ -12575,10 +11818,10 @@
           <w:numId w:val="5"/>
         </w:numPr>
         <w:tabs>
-          <w:tab w:pos="925" w:val="left" w:leader="none"/>
+          <w:tab w:pos="905" w:val="left" w:leader="none"/>
         </w:tabs>
         <w:spacing w:line="240" w:lineRule="auto" w:before="77" w:after="0"/>
-        <w:ind w:left="925" w:right="0" w:hanging="216"/>
+        <w:ind w:left="905" w:right="0" w:hanging="216"/>
         <w:jc w:val="left"/>
         <w:rPr>
           <w:sz w:val="22"/>
@@ -12631,7 +11874,7 @@
       </w:r>
       <w:r>
         <w:rPr>
-          <w:spacing w:val="11"/>
+          <w:spacing w:val="12"/>
           <w:sz w:val="22"/>
         </w:rPr>
         <w:t> </w:t>
@@ -12670,6 +11913,19 @@
       </w:r>
       <w:r>
         <w:rPr>
+          <w:spacing w:val="-4"/>
+          <w:sz w:val="22"/>
+        </w:rPr>
+        <w:t> </w:t>
+      </w:r>
+      <w:r>
+        <w:rPr>
+          <w:sz w:val="22"/>
+        </w:rPr>
+        <w:t>Hospital,</w:t>
+      </w:r>
+      <w:r>
+        <w:rPr>
           <w:spacing w:val="-5"/>
           <w:sz w:val="22"/>
         </w:rPr>
@@ -12677,23 +11933,10 @@
       </w:r>
       <w:r>
         <w:rPr>
-          <w:sz w:val="22"/>
-        </w:rPr>
-        <w:t>Hospital,</w:t>
-      </w:r>
-      <w:r>
-        <w:rPr>
-          <w:spacing w:val="-5"/>
-          <w:sz w:val="22"/>
-        </w:rPr>
-        <w:t> </w:t>
-      </w:r>
-      <w:r>
-        <w:rPr>
           <w:spacing w:val="-4"/>
           <w:sz w:val="22"/>
         </w:rPr>
-        <w:t>2017</w:t>
+        <w:t>2018</w:t>
       </w:r>
     </w:p>
     <w:p>
@@ -12704,10 +11947,10 @@
           <w:numId w:val="5"/>
         </w:numPr>
         <w:tabs>
-          <w:tab w:pos="925" w:val="left" w:leader="none"/>
+          <w:tab w:pos="905" w:val="left" w:leader="none"/>
         </w:tabs>
         <w:spacing w:line="240" w:lineRule="auto" w:before="138" w:after="0"/>
-        <w:ind w:left="925" w:right="0" w:hanging="216"/>
+        <w:ind w:left="905" w:right="0" w:hanging="216"/>
         <w:jc w:val="left"/>
         <w:rPr>
           <w:sz w:val="22"/>
@@ -12722,6 +11965,20 @@
       </w:r>
       <w:r>
         <w:rPr>
+          <w:spacing w:val="7"/>
+          <w:sz w:val="22"/>
+        </w:rPr>
+        <w:t> </w:t>
+      </w:r>
+      <w:r>
+        <w:rPr>
+          <w:spacing w:val="-2"/>
+          <w:sz w:val="22"/>
+        </w:rPr>
+        <w:t>Completion</w:t>
+      </w:r>
+      <w:r>
+        <w:rPr>
           <w:spacing w:val="6"/>
           <w:sz w:val="22"/>
         </w:rPr>
@@ -12732,7 +11989,7 @@
           <w:spacing w:val="-2"/>
           <w:sz w:val="22"/>
         </w:rPr>
-        <w:t>Completion</w:t>
+        <w:t>Award,</w:t>
       </w:r>
       <w:r>
         <w:rPr>
@@ -12746,7 +12003,7 @@
           <w:spacing w:val="-2"/>
           <w:sz w:val="22"/>
         </w:rPr>
-        <w:t>Award,</w:t>
+        <w:t>Graduate</w:t>
       </w:r>
       <w:r>
         <w:rPr>
@@ -12760,7 +12017,7 @@
           <w:spacing w:val="-2"/>
           <w:sz w:val="22"/>
         </w:rPr>
-        <w:t>Graduate</w:t>
+        <w:t>School,</w:t>
       </w:r>
       <w:r>
         <w:rPr>
@@ -12774,7 +12031,7 @@
           <w:spacing w:val="-2"/>
           <w:sz w:val="22"/>
         </w:rPr>
-        <w:t>School,</w:t>
+        <w:t>University</w:t>
       </w:r>
       <w:r>
         <w:rPr>
@@ -12788,25 +12045,11 @@
           <w:spacing w:val="-2"/>
           <w:sz w:val="22"/>
         </w:rPr>
-        <w:t>University</w:t>
+        <w:t>of</w:t>
       </w:r>
       <w:r>
         <w:rPr>
           <w:spacing w:val="7"/>
-          <w:sz w:val="22"/>
-        </w:rPr>
-        <w:t> </w:t>
-      </w:r>
-      <w:r>
-        <w:rPr>
-          <w:spacing w:val="-2"/>
-          <w:sz w:val="22"/>
-        </w:rPr>
-        <w:t>of</w:t>
-      </w:r>
-      <w:r>
-        <w:rPr>
-          <w:spacing w:val="6"/>
           <w:sz w:val="22"/>
         </w:rPr>
         <w:t> </w:t>
@@ -12869,11 +12112,11 @@
           <w:numId w:val="5"/>
         </w:numPr>
         <w:tabs>
-          <w:tab w:pos="925" w:val="left" w:leader="none"/>
-          <w:tab w:pos="927" w:val="left" w:leader="none"/>
+          <w:tab w:pos="905" w:val="left" w:leader="none"/>
+          <w:tab w:pos="907" w:val="left" w:leader="none"/>
         </w:tabs>
         <w:spacing w:line="249" w:lineRule="auto" w:before="138" w:after="0"/>
-        <w:ind w:left="927" w:right="118" w:hanging="218"/>
+        <w:ind w:left="907" w:right="177" w:hanging="218"/>
         <w:jc w:val="both"/>
         <w:rPr>
           <w:sz w:val="22"/>
@@ -13041,11 +12284,11 @@
           <w:numId w:val="5"/>
         </w:numPr>
         <w:tabs>
-          <w:tab w:pos="925" w:val="left" w:leader="none"/>
-          <w:tab w:pos="927" w:val="left" w:leader="none"/>
+          <w:tab w:pos="905" w:val="left" w:leader="none"/>
+          <w:tab w:pos="907" w:val="left" w:leader="none"/>
         </w:tabs>
         <w:spacing w:line="249" w:lineRule="auto" w:before="138" w:after="0"/>
-        <w:ind w:left="927" w:right="116" w:hanging="218"/>
+        <w:ind w:left="907" w:right="176" w:hanging="218"/>
         <w:jc w:val="both"/>
         <w:rPr>
           <w:sz w:val="22"/>
@@ -13066,10 +12309,10 @@
           <w:numId w:val="5"/>
         </w:numPr>
         <w:tabs>
-          <w:tab w:pos="925" w:val="left" w:leader="none"/>
+          <w:tab w:pos="905" w:val="left" w:leader="none"/>
         </w:tabs>
         <w:spacing w:line="240" w:lineRule="auto" w:before="138" w:after="0"/>
-        <w:ind w:left="925" w:right="0" w:hanging="216"/>
+        <w:ind w:left="905" w:right="0" w:hanging="216"/>
         <w:jc w:val="left"/>
         <w:rPr>
           <w:sz w:val="22"/>
@@ -13084,6 +12327,20 @@
       </w:r>
       <w:r>
         <w:rPr>
+          <w:spacing w:val="-4"/>
+          <w:sz w:val="22"/>
+        </w:rPr>
+        <w:t> </w:t>
+      </w:r>
+      <w:r>
+        <w:rPr>
+          <w:spacing w:val="-2"/>
+          <w:sz w:val="22"/>
+        </w:rPr>
+        <w:t>Student</w:t>
+      </w:r>
+      <w:r>
+        <w:rPr>
           <w:spacing w:val="-3"/>
           <w:sz w:val="22"/>
         </w:rPr>
@@ -13094,7 +12351,7 @@
           <w:spacing w:val="-2"/>
           <w:sz w:val="22"/>
         </w:rPr>
-        <w:t>Student</w:t>
+        <w:t>Scholarship,</w:t>
       </w:r>
       <w:r>
         <w:rPr>
@@ -13108,7 +12365,21 @@
           <w:spacing w:val="-2"/>
           <w:sz w:val="22"/>
         </w:rPr>
-        <w:t>Scholarship,</w:t>
+        <w:t>Zhengzhou</w:t>
+      </w:r>
+      <w:r>
+        <w:rPr>
+          <w:spacing w:val="-4"/>
+          <w:sz w:val="22"/>
+        </w:rPr>
+        <w:t> </w:t>
+      </w:r>
+      <w:r>
+        <w:rPr>
+          <w:spacing w:val="-2"/>
+          <w:sz w:val="22"/>
+        </w:rPr>
+        <w:t>University,</w:t>
       </w:r>
       <w:r>
         <w:rPr>
@@ -13122,7 +12393,7 @@
           <w:spacing w:val="-2"/>
           <w:sz w:val="22"/>
         </w:rPr>
-        <w:t>Zhengzhou</w:t>
+        <w:t>Henan,</w:t>
       </w:r>
       <w:r>
         <w:rPr>
@@ -13136,54 +12407,19 @@
           <w:spacing w:val="-2"/>
           <w:sz w:val="22"/>
         </w:rPr>
-        <w:t>University,</w:t>
-      </w:r>
-      <w:r>
-        <w:rPr>
-          <w:spacing w:val="-3"/>
-          <w:sz w:val="22"/>
-        </w:rPr>
-        <w:t> </w:t>
-      </w:r>
-      <w:r>
-        <w:rPr>
-          <w:spacing w:val="-2"/>
-          <w:sz w:val="22"/>
-        </w:rPr>
-        <w:t>Henan,</w:t>
-      </w:r>
-      <w:r>
-        <w:rPr>
-          <w:spacing w:val="-3"/>
-          <w:sz w:val="22"/>
-        </w:rPr>
-        <w:t> </w:t>
-      </w:r>
-      <w:r>
-        <w:rPr>
-          <w:spacing w:val="-2"/>
-          <w:sz w:val="22"/>
-        </w:rPr>
         <w:t>China,</w:t>
       </w:r>
       <w:r>
         <w:rPr>
-          <w:spacing w:val="-3"/>
-          <w:sz w:val="22"/>
-        </w:rPr>
-        <w:t> </w:t>
-      </w:r>
-      <w:r>
-        <w:rPr>
           <w:spacing w:val="-4"/>
           <w:sz w:val="22"/>
         </w:rPr>
-        <w:t>2005</w:t>
+        <w:t> 2005</w:t>
       </w:r>
     </w:p>
     <w:sectPr>
       <w:pgSz w:w="12240" w:h="15840"/>
-      <w:pgMar w:top="800" w:bottom="280" w:left="960" w:right="960"/>
+      <w:pgMar w:top="840" w:bottom="280" w:left="980" w:right="900"/>
     </w:sectPr>
   </w:body>
 </w:document>
@@ -13199,7 +12435,7 @@
       <w:lvlText w:val="%1."/>
       <w:lvlJc w:val="left"/>
       <w:pPr>
-        <w:ind w:left="927" w:hanging="279"/>
+        <w:ind w:left="907" w:hanging="279"/>
         <w:jc w:val="left"/>
       </w:pPr>
       <w:rPr>
@@ -13221,7 +12457,7 @@
       <w:lvlText w:val="•"/>
       <w:lvlJc w:val="left"/>
       <w:pPr>
-        <w:ind w:left="927" w:hanging="218"/>
+        <w:ind w:left="907" w:hanging="218"/>
       </w:pPr>
       <w:rPr>
         <w:rFonts w:hint="default" w:ascii="Calibri" w:hAnsi="Calibri" w:eastAsia="Calibri" w:cs="Calibri"/>
@@ -13242,7 +12478,7 @@
       <w:lvlText w:val="•"/>
       <w:lvlJc w:val="left"/>
       <w:pPr>
-        <w:ind w:left="2800" w:hanging="218"/>
+        <w:ind w:left="2792" w:hanging="218"/>
       </w:pPr>
       <w:rPr>
         <w:rFonts w:hint="default"/>
@@ -13255,7 +12491,7 @@
       <w:lvlText w:val="•"/>
       <w:lvlJc w:val="left"/>
       <w:pPr>
-        <w:ind w:left="3740" w:hanging="218"/>
+        <w:ind w:left="3738" w:hanging="218"/>
       </w:pPr>
       <w:rPr>
         <w:rFonts w:hint="default"/>
@@ -13268,7 +12504,7 @@
       <w:lvlText w:val="•"/>
       <w:lvlJc w:val="left"/>
       <w:pPr>
-        <w:ind w:left="4680" w:hanging="218"/>
+        <w:ind w:left="4684" w:hanging="218"/>
       </w:pPr>
       <w:rPr>
         <w:rFonts w:hint="default"/>
@@ -13281,7 +12517,7 @@
       <w:lvlText w:val="•"/>
       <w:lvlJc w:val="left"/>
       <w:pPr>
-        <w:ind w:left="5620" w:hanging="218"/>
+        <w:ind w:left="5630" w:hanging="218"/>
       </w:pPr>
       <w:rPr>
         <w:rFonts w:hint="default"/>
@@ -13294,7 +12530,7 @@
       <w:lvlText w:val="•"/>
       <w:lvlJc w:val="left"/>
       <w:pPr>
-        <w:ind w:left="6560" w:hanging="218"/>
+        <w:ind w:left="6576" w:hanging="218"/>
       </w:pPr>
       <w:rPr>
         <w:rFonts w:hint="default"/>
@@ -13307,7 +12543,7 @@
       <w:lvlText w:val="•"/>
       <w:lvlJc w:val="left"/>
       <w:pPr>
-        <w:ind w:left="7500" w:hanging="218"/>
+        <w:ind w:left="7522" w:hanging="218"/>
       </w:pPr>
       <w:rPr>
         <w:rFonts w:hint="default"/>
@@ -13320,7 +12556,7 @@
       <w:lvlText w:val="•"/>
       <w:lvlJc w:val="left"/>
       <w:pPr>
-        <w:ind w:left="8440" w:hanging="218"/>
+        <w:ind w:left="8468" w:hanging="218"/>
       </w:pPr>
       <w:rPr>
         <w:rFonts w:hint="default"/>
@@ -13336,7 +12572,7 @@
       <w:lvlText w:val="%1."/>
       <w:lvlJc w:val="left"/>
       <w:pPr>
-        <w:ind w:left="927" w:hanging="279"/>
+        <w:ind w:left="907" w:hanging="279"/>
         <w:jc w:val="left"/>
       </w:pPr>
       <w:rPr>
@@ -13358,7 +12594,7 @@
       <w:lvlText w:val="•"/>
       <w:lvlJc w:val="left"/>
       <w:pPr>
-        <w:ind w:left="1860" w:hanging="279"/>
+        <w:ind w:left="1846" w:hanging="279"/>
       </w:pPr>
       <w:rPr>
         <w:rFonts w:hint="default"/>
@@ -13371,7 +12607,7 @@
       <w:lvlText w:val="•"/>
       <w:lvlJc w:val="left"/>
       <w:pPr>
-        <w:ind w:left="2800" w:hanging="279"/>
+        <w:ind w:left="2792" w:hanging="279"/>
       </w:pPr>
       <w:rPr>
         <w:rFonts w:hint="default"/>
@@ -13384,7 +12620,7 @@
       <w:lvlText w:val="•"/>
       <w:lvlJc w:val="left"/>
       <w:pPr>
-        <w:ind w:left="3740" w:hanging="279"/>
+        <w:ind w:left="3738" w:hanging="279"/>
       </w:pPr>
       <w:rPr>
         <w:rFonts w:hint="default"/>
@@ -13397,7 +12633,7 @@
       <w:lvlText w:val="•"/>
       <w:lvlJc w:val="left"/>
       <w:pPr>
-        <w:ind w:left="4680" w:hanging="279"/>
+        <w:ind w:left="4684" w:hanging="279"/>
       </w:pPr>
       <w:rPr>
         <w:rFonts w:hint="default"/>
@@ -13410,7 +12646,7 @@
       <w:lvlText w:val="•"/>
       <w:lvlJc w:val="left"/>
       <w:pPr>
-        <w:ind w:left="5620" w:hanging="279"/>
+        <w:ind w:left="5630" w:hanging="279"/>
       </w:pPr>
       <w:rPr>
         <w:rFonts w:hint="default"/>
@@ -13423,7 +12659,7 @@
       <w:lvlText w:val="•"/>
       <w:lvlJc w:val="left"/>
       <w:pPr>
-        <w:ind w:left="6560" w:hanging="279"/>
+        <w:ind w:left="6576" w:hanging="279"/>
       </w:pPr>
       <w:rPr>
         <w:rFonts w:hint="default"/>
@@ -13436,7 +12672,7 @@
       <w:lvlText w:val="•"/>
       <w:lvlJc w:val="left"/>
       <w:pPr>
-        <w:ind w:left="7500" w:hanging="279"/>
+        <w:ind w:left="7522" w:hanging="279"/>
       </w:pPr>
       <w:rPr>
         <w:rFonts w:hint="default"/>
@@ -13449,7 +12685,7 @@
       <w:lvlText w:val="•"/>
       <w:lvlJc w:val="left"/>
       <w:pPr>
-        <w:ind w:left="8440" w:hanging="279"/>
+        <w:ind w:left="8468" w:hanging="279"/>
       </w:pPr>
       <w:rPr>
         <w:rFonts w:hint="default"/>
@@ -13465,7 +12701,7 @@
       <w:lvlText w:val="%1."/>
       <w:lvlJc w:val="left"/>
       <w:pPr>
-        <w:ind w:left="927" w:hanging="279"/>
+        <w:ind w:left="907" w:hanging="279"/>
         <w:jc w:val="left"/>
       </w:pPr>
       <w:rPr>
@@ -13487,7 +12723,7 @@
       <w:lvlText w:val="•"/>
       <w:lvlJc w:val="left"/>
       <w:pPr>
-        <w:ind w:left="1860" w:hanging="279"/>
+        <w:ind w:left="1846" w:hanging="279"/>
       </w:pPr>
       <w:rPr>
         <w:rFonts w:hint="default"/>
@@ -13500,7 +12736,7 @@
       <w:lvlText w:val="•"/>
       <w:lvlJc w:val="left"/>
       <w:pPr>
-        <w:ind w:left="2800" w:hanging="279"/>
+        <w:ind w:left="2792" w:hanging="279"/>
       </w:pPr>
       <w:rPr>
         <w:rFonts w:hint="default"/>
@@ -13513,7 +12749,7 @@
       <w:lvlText w:val="•"/>
       <w:lvlJc w:val="left"/>
       <w:pPr>
-        <w:ind w:left="3740" w:hanging="279"/>
+        <w:ind w:left="3738" w:hanging="279"/>
       </w:pPr>
       <w:rPr>
         <w:rFonts w:hint="default"/>
@@ -13526,7 +12762,7 @@
       <w:lvlText w:val="•"/>
       <w:lvlJc w:val="left"/>
       <w:pPr>
-        <w:ind w:left="4680" w:hanging="279"/>
+        <w:ind w:left="4684" w:hanging="279"/>
       </w:pPr>
       <w:rPr>
         <w:rFonts w:hint="default"/>
@@ -13539,7 +12775,7 @@
       <w:lvlText w:val="•"/>
       <w:lvlJc w:val="left"/>
       <w:pPr>
-        <w:ind w:left="5620" w:hanging="279"/>
+        <w:ind w:left="5630" w:hanging="279"/>
       </w:pPr>
       <w:rPr>
         <w:rFonts w:hint="default"/>
@@ -13552,7 +12788,7 @@
       <w:lvlText w:val="•"/>
       <w:lvlJc w:val="left"/>
       <w:pPr>
-        <w:ind w:left="6560" w:hanging="279"/>
+        <w:ind w:left="6576" w:hanging="279"/>
       </w:pPr>
       <w:rPr>
         <w:rFonts w:hint="default"/>
@@ -13565,7 +12801,7 @@
       <w:lvlText w:val="•"/>
       <w:lvlJc w:val="left"/>
       <w:pPr>
-        <w:ind w:left="7500" w:hanging="279"/>
+        <w:ind w:left="7522" w:hanging="279"/>
       </w:pPr>
       <w:rPr>
         <w:rFonts w:hint="default"/>
@@ -13578,7 +12814,7 @@
       <w:lvlText w:val="•"/>
       <w:lvlJc w:val="left"/>
       <w:pPr>
-        <w:ind w:left="8440" w:hanging="279"/>
+        <w:ind w:left="8468" w:hanging="279"/>
       </w:pPr>
       <w:rPr>
         <w:rFonts w:hint="default"/>
@@ -13594,7 +12830,7 @@
       <w:lvlText w:val="%1."/>
       <w:lvlJc w:val="left"/>
       <w:pPr>
-        <w:ind w:left="927" w:hanging="279"/>
+        <w:ind w:left="907" w:hanging="279"/>
         <w:jc w:val="right"/>
       </w:pPr>
       <w:rPr>
@@ -13616,7 +12852,7 @@
       <w:lvlText w:val="•"/>
       <w:lvlJc w:val="left"/>
       <w:pPr>
-        <w:ind w:left="1860" w:hanging="279"/>
+        <w:ind w:left="1846" w:hanging="279"/>
       </w:pPr>
       <w:rPr>
         <w:rFonts w:hint="default"/>
@@ -13629,7 +12865,7 @@
       <w:lvlText w:val="•"/>
       <w:lvlJc w:val="left"/>
       <w:pPr>
-        <w:ind w:left="2800" w:hanging="279"/>
+        <w:ind w:left="2792" w:hanging="279"/>
       </w:pPr>
       <w:rPr>
         <w:rFonts w:hint="default"/>
@@ -13642,7 +12878,7 @@
       <w:lvlText w:val="•"/>
       <w:lvlJc w:val="left"/>
       <w:pPr>
-        <w:ind w:left="3740" w:hanging="279"/>
+        <w:ind w:left="3738" w:hanging="279"/>
       </w:pPr>
       <w:rPr>
         <w:rFonts w:hint="default"/>
@@ -13655,7 +12891,7 @@
       <w:lvlText w:val="•"/>
       <w:lvlJc w:val="left"/>
       <w:pPr>
-        <w:ind w:left="4680" w:hanging="279"/>
+        <w:ind w:left="4684" w:hanging="279"/>
       </w:pPr>
       <w:rPr>
         <w:rFonts w:hint="default"/>
@@ -13668,7 +12904,7 @@
       <w:lvlText w:val="•"/>
       <w:lvlJc w:val="left"/>
       <w:pPr>
-        <w:ind w:left="5620" w:hanging="279"/>
+        <w:ind w:left="5630" w:hanging="279"/>
       </w:pPr>
       <w:rPr>
         <w:rFonts w:hint="default"/>
@@ -13681,7 +12917,7 @@
       <w:lvlText w:val="•"/>
       <w:lvlJc w:val="left"/>
       <w:pPr>
-        <w:ind w:left="6560" w:hanging="279"/>
+        <w:ind w:left="6576" w:hanging="279"/>
       </w:pPr>
       <w:rPr>
         <w:rFonts w:hint="default"/>
@@ -13694,7 +12930,7 @@
       <w:lvlText w:val="•"/>
       <w:lvlJc w:val="left"/>
       <w:pPr>
-        <w:ind w:left="7500" w:hanging="279"/>
+        <w:ind w:left="7522" w:hanging="279"/>
       </w:pPr>
       <w:rPr>
         <w:rFonts w:hint="default"/>
@@ -13707,7 +12943,7 @@
       <w:lvlText w:val="•"/>
       <w:lvlJc w:val="left"/>
       <w:pPr>
-        <w:ind w:left="8440" w:hanging="279"/>
+        <w:ind w:left="8468" w:hanging="279"/>
       </w:pPr>
       <w:rPr>
         <w:rFonts w:hint="default"/>
@@ -13723,7 +12959,7 @@
       <w:lvlText w:val="·"/>
       <w:lvlJc w:val="left"/>
       <w:pPr>
-        <w:ind w:left="447" w:hanging="170"/>
+        <w:ind w:left="427" w:hanging="170"/>
       </w:pPr>
       <w:rPr>
         <w:rFonts w:hint="default" w:ascii="Meiryo UI" w:hAnsi="Meiryo UI" w:eastAsia="Meiryo UI" w:cs="Meiryo UI"/>
@@ -13744,7 +12980,7 @@
       <w:lvlText w:val="•"/>
       <w:lvlJc w:val="left"/>
       <w:pPr>
-        <w:ind w:left="1428" w:hanging="170"/>
+        <w:ind w:left="1414" w:hanging="170"/>
       </w:pPr>
       <w:rPr>
         <w:rFonts w:hint="default"/>
@@ -13757,7 +12993,7 @@
       <w:lvlText w:val="•"/>
       <w:lvlJc w:val="left"/>
       <w:pPr>
-        <w:ind w:left="2416" w:hanging="170"/>
+        <w:ind w:left="2408" w:hanging="170"/>
       </w:pPr>
       <w:rPr>
         <w:rFonts w:hint="default"/>
@@ -13770,7 +13006,7 @@
       <w:lvlText w:val="•"/>
       <w:lvlJc w:val="left"/>
       <w:pPr>
-        <w:ind w:left="3404" w:hanging="170"/>
+        <w:ind w:left="3402" w:hanging="170"/>
       </w:pPr>
       <w:rPr>
         <w:rFonts w:hint="default"/>
@@ -13783,7 +13019,7 @@
       <w:lvlText w:val="•"/>
       <w:lvlJc w:val="left"/>
       <w:pPr>
-        <w:ind w:left="4392" w:hanging="170"/>
+        <w:ind w:left="4396" w:hanging="170"/>
       </w:pPr>
       <w:rPr>
         <w:rFonts w:hint="default"/>
@@ -13796,7 +13032,7 @@
       <w:lvlText w:val="•"/>
       <w:lvlJc w:val="left"/>
       <w:pPr>
-        <w:ind w:left="5380" w:hanging="170"/>
+        <w:ind w:left="5390" w:hanging="170"/>
       </w:pPr>
       <w:rPr>
         <w:rFonts w:hint="default"/>
@@ -13809,7 +13045,7 @@
       <w:lvlText w:val="•"/>
       <w:lvlJc w:val="left"/>
       <w:pPr>
-        <w:ind w:left="6368" w:hanging="170"/>
+        <w:ind w:left="6384" w:hanging="170"/>
       </w:pPr>
       <w:rPr>
         <w:rFonts w:hint="default"/>
@@ -13822,7 +13058,7 @@
       <w:lvlText w:val="•"/>
       <w:lvlJc w:val="left"/>
       <w:pPr>
-        <w:ind w:left="7356" w:hanging="170"/>
+        <w:ind w:left="7378" w:hanging="170"/>
       </w:pPr>
       <w:rPr>
         <w:rFonts w:hint="default"/>
@@ -13835,7 +13071,7 @@
       <w:lvlText w:val="•"/>
       <w:lvlJc w:val="left"/>
       <w:pPr>
-        <w:ind w:left="8344" w:hanging="170"/>
+        <w:ind w:left="8372" w:hanging="170"/>
       </w:pPr>
       <w:rPr>
         <w:rFonts w:hint="default"/>
@@ -13927,7 +13163,8 @@
     <w:uiPriority w:val="1"/>
     <w:qFormat/>
     <w:pPr>
-      <w:ind w:left="927"/>
+      <w:ind w:left="907" w:hanging="279"/>
+      <w:jc w:val="both"/>
     </w:pPr>
     <w:rPr>
       <w:rFonts w:ascii="Georgia" w:hAnsi="Georgia" w:eastAsia="Georgia" w:cs="Georgia"/>
@@ -13942,7 +13179,7 @@
     <w:uiPriority w:val="1"/>
     <w:qFormat/>
     <w:pPr>
-      <w:ind w:left="120"/>
+      <w:ind w:left="100"/>
       <w:outlineLvl w:val="1"/>
     </w:pPr>
     <w:rPr>
@@ -13961,7 +13198,7 @@
     <w:qFormat/>
     <w:pPr>
       <w:spacing w:before="137"/>
-      <w:ind w:left="447"/>
+      <w:ind w:left="427"/>
       <w:outlineLvl w:val="2"/>
     </w:pPr>
     <w:rPr>
@@ -13980,7 +13217,7 @@
     <w:qFormat/>
     <w:pPr>
       <w:spacing w:before="18"/>
-      <w:ind w:left="1" w:right="2"/>
+      <w:ind w:right="79"/>
       <w:jc w:val="center"/>
     </w:pPr>
     <w:rPr>
@@ -13998,7 +13235,7 @@
     <w:uiPriority w:val="1"/>
     <w:qFormat/>
     <w:pPr>
-      <w:ind w:left="927" w:hanging="279"/>
+      <w:ind w:left="907" w:right="176" w:hanging="279"/>
       <w:jc w:val="both"/>
     </w:pPr>
     <w:rPr>

--- a/cv_Liang_Ding.docx
+++ b/cv_Liang_Ding.docx
@@ -44,7 +44,7 @@
       <w:pPr>
         <w:pStyle w:val="BodyText"/>
         <w:spacing w:before="218"/>
-        <w:ind w:left="3" w:right="79" w:firstLine="0"/>
+        <w:ind w:left="3" w:right="199"/>
         <w:jc w:val="center"/>
       </w:pPr>
       <w:r>
@@ -138,7 +138,7 @@
       <w:pPr>
         <w:pStyle w:val="BodyText"/>
         <w:spacing w:before="12"/>
-        <w:ind w:left="2" w:right="79" w:firstLine="0"/>
+        <w:ind w:left="1" w:right="199"/>
         <w:jc w:val="center"/>
       </w:pPr>
       <w:r>
@@ -242,7 +242,7 @@
       <w:pPr>
         <w:pStyle w:val="BodyText"/>
         <w:spacing w:before="41"/>
-        <w:ind w:left="0" w:firstLine="0"/>
+        <w:ind w:left="0"/>
         <w:jc w:val="left"/>
       </w:pPr>
     </w:p>
@@ -250,6 +250,7 @@
       <w:pPr>
         <w:pStyle w:val="Heading1"/>
         <w:spacing w:before="1"/>
+        <w:ind w:left="119"/>
       </w:pPr>
       <w:r>
         <w:rPr>
@@ -263,7 +264,7 @@
       <w:pPr>
         <w:pStyle w:val="BodyText"/>
         <w:spacing w:before="5"/>
-        <w:ind w:left="0" w:firstLine="0"/>
+        <w:ind w:left="0"/>
         <w:jc w:val="left"/>
         <w:rPr>
           <w:b/>
@@ -351,10 +352,10 @@
     <w:p>
       <w:pPr>
         <w:tabs>
-          <w:tab w:pos="8059" w:val="left" w:leader="none"/>
+          <w:tab w:pos="8079" w:val="left" w:leader="none"/>
         </w:tabs>
         <w:spacing w:before="85"/>
-        <w:ind w:left="427" w:right="0" w:firstLine="0"/>
+        <w:ind w:left="447" w:right="0" w:firstLine="0"/>
         <w:jc w:val="both"/>
         <w:rPr>
           <w:sz w:val="22"/>
@@ -446,10 +447,10 @@
     <w:p>
       <w:pPr>
         <w:tabs>
-          <w:tab w:pos="8739" w:val="left" w:leader="none"/>
+          <w:tab w:pos="8759" w:val="left" w:leader="none"/>
         </w:tabs>
         <w:spacing w:before="21"/>
-        <w:ind w:left="427" w:right="0" w:firstLine="0"/>
+        <w:ind w:left="447" w:right="0" w:firstLine="0"/>
         <w:jc w:val="both"/>
         <w:rPr>
           <w:i/>
@@ -536,10 +537,10 @@
           <w:numId w:val="1"/>
         </w:numPr>
         <w:tabs>
-          <w:tab w:pos="427" w:val="left" w:leader="none"/>
+          <w:tab w:pos="447" w:val="left" w:leader="none"/>
         </w:tabs>
         <w:spacing w:line="240" w:lineRule="auto" w:before="38" w:after="0"/>
-        <w:ind w:left="427" w:right="141" w:hanging="170"/>
+        <w:ind w:left="447" w:right="281" w:hanging="170"/>
         <w:jc w:val="both"/>
         <w:rPr>
           <w:sz w:val="22"/>
@@ -949,10 +950,10 @@
           <w:numId w:val="1"/>
         </w:numPr>
         <w:tabs>
-          <w:tab w:pos="427" w:val="left" w:leader="none"/>
+          <w:tab w:pos="447" w:val="left" w:leader="none"/>
         </w:tabs>
         <w:spacing w:line="220" w:lineRule="auto" w:before="0" w:after="0"/>
-        <w:ind w:left="427" w:right="176" w:hanging="170"/>
+        <w:ind w:left="447" w:right="316" w:hanging="170"/>
         <w:jc w:val="both"/>
         <w:rPr>
           <w:sz w:val="22"/>
@@ -1300,7 +1301,7 @@
       <w:pPr>
         <w:pStyle w:val="BodyText"/>
         <w:spacing w:line="239" w:lineRule="exact" w:before="23"/>
-        <w:ind w:left="427" w:firstLine="0"/>
+        <w:ind w:left="447"/>
       </w:pPr>
       <w:r>
         <w:rPr>
@@ -1341,10 +1342,10 @@
           <w:numId w:val="1"/>
         </w:numPr>
         <w:tabs>
-          <w:tab w:pos="427" w:val="left" w:leader="none"/>
+          <w:tab w:pos="447" w:val="left" w:leader="none"/>
         </w:tabs>
         <w:spacing w:line="220" w:lineRule="auto" w:before="11" w:after="0"/>
-        <w:ind w:left="427" w:right="177" w:hanging="170"/>
+        <w:ind w:left="447" w:right="317" w:hanging="170"/>
         <w:jc w:val="both"/>
         <w:rPr>
           <w:sz w:val="22"/>
@@ -1354,7 +1355,53 @@
         <w:rPr>
           <w:sz w:val="22"/>
         </w:rPr>
-        <w:t>Architected customer-facing </w:t>
+        <w:t>Designed</w:t>
+      </w:r>
+      <w:r>
+        <w:rPr>
+          <w:spacing w:val="-14"/>
+          <w:sz w:val="22"/>
+        </w:rPr>
+        <w:t> </w:t>
+      </w:r>
+      <w:r>
+        <w:rPr>
+          <w:sz w:val="22"/>
+        </w:rPr>
+        <w:t>and</w:t>
+      </w:r>
+      <w:r>
+        <w:rPr>
+          <w:spacing w:val="-13"/>
+          <w:sz w:val="22"/>
+        </w:rPr>
+        <w:t> </w:t>
+      </w:r>
+      <w:r>
+        <w:rPr>
+          <w:sz w:val="22"/>
+        </w:rPr>
+        <w:t>delivered</w:t>
+      </w:r>
+      <w:r>
+        <w:rPr>
+          <w:spacing w:val="-13"/>
+          <w:sz w:val="22"/>
+        </w:rPr>
+        <w:t> </w:t>
+      </w:r>
+      <w:r>
+        <w:rPr>
+          <w:sz w:val="22"/>
+        </w:rPr>
+        <w:t>customer-facing</w:t>
+      </w:r>
+      <w:r>
+        <w:rPr>
+          <w:spacing w:val="-14"/>
+          <w:sz w:val="22"/>
+        </w:rPr>
+        <w:t> </w:t>
       </w:r>
       <w:hyperlink r:id="rId6">
         <w:r>
@@ -1364,19 +1411,91 @@
           </w:rPr>
           <w:t>tutorials</w:t>
         </w:r>
+        <w:r>
+          <w:rPr>
+            <w:color w:val="0000FF"/>
+            <w:spacing w:val="-13"/>
+            <w:sz w:val="22"/>
+          </w:rPr>
+          <w:t> </w:t>
+        </w:r>
+        <w:r>
+          <w:rPr>
+            <w:color w:val="0000FF"/>
+            <w:sz w:val="22"/>
+          </w:rPr>
+          <w:t>and</w:t>
+        </w:r>
+        <w:r>
+          <w:rPr>
+            <w:color w:val="0000FF"/>
+            <w:spacing w:val="-13"/>
+            <w:sz w:val="22"/>
+          </w:rPr>
+          <w:t> </w:t>
+        </w:r>
+        <w:r>
+          <w:rPr>
+            <w:color w:val="0000FF"/>
+            <w:sz w:val="22"/>
+          </w:rPr>
+          <w:t>analysis</w:t>
+        </w:r>
+        <w:r>
+          <w:rPr>
+            <w:color w:val="0000FF"/>
+            <w:spacing w:val="-13"/>
+            <w:sz w:val="22"/>
+          </w:rPr>
+          <w:t> </w:t>
+        </w:r>
+        <w:r>
+          <w:rPr>
+            <w:color w:val="0000FF"/>
+            <w:sz w:val="22"/>
+          </w:rPr>
+          <w:t>workflows</w:t>
+        </w:r>
       </w:hyperlink>
       <w:r>
         <w:rPr>
           <w:color w:val="0000FF"/>
-          <w:sz w:val="22"/>
-        </w:rPr>
-        <w:t> </w:t>
-      </w:r>
-      <w:r>
-        <w:rPr>
-          <w:sz w:val="22"/>
-        </w:rPr>
-        <w:t>for </w:t>
+          <w:spacing w:val="-14"/>
+          <w:sz w:val="22"/>
+        </w:rPr>
+        <w:t> </w:t>
+      </w:r>
+      <w:r>
+        <w:rPr>
+          <w:sz w:val="22"/>
+        </w:rPr>
+        <w:t>(e.g.,</w:t>
+      </w:r>
+      <w:r>
+        <w:rPr>
+          <w:spacing w:val="-13"/>
+          <w:sz w:val="22"/>
+        </w:rPr>
+        <w:t> </w:t>
+      </w:r>
+      <w:r>
+        <w:rPr>
+          <w:sz w:val="22"/>
+        </w:rPr>
+        <w:t>clustering,</w:t>
+      </w:r>
+      <w:r>
+        <w:rPr>
+          <w:spacing w:val="-13"/>
+          <w:sz w:val="22"/>
+        </w:rPr>
+        <w:t> </w:t>
+      </w:r>
+      <w:r>
+        <w:rPr>
+          <w:sz w:val="22"/>
+        </w:rPr>
+        <w:t>annotation, integration, imputation) to support adoption of </w:t>
       </w:r>
       <w:hyperlink r:id="rId7">
         <w:r>
@@ -1389,29 +1508,9 @@
       </w:hyperlink>
       <w:r>
         <w:rPr>
-          <w:color w:val="0000FF"/>
-          <w:sz w:val="22"/>
-        </w:rPr>
-        <w:t> </w:t>
-      </w:r>
-      <w:r>
-        <w:rPr>
-          <w:sz w:val="22"/>
-        </w:rPr>
-        <w:t>data analysis (clustering, annotation, integration, imputation, etc.)</w:t>
-      </w:r>
-      <w:r>
-        <w:rPr>
-          <w:spacing w:val="40"/>
-          <w:sz w:val="22"/>
-        </w:rPr>
-        <w:t> </w:t>
-      </w:r>
-      <w:r>
-        <w:rPr>
-          <w:sz w:val="22"/>
-        </w:rPr>
-        <w:t>to accelerate platform adoption.</w:t>
+          <w:sz w:val="22"/>
+        </w:rPr>
+        <w:t>, Spatial Genomics’ imaging platform.</w:t>
       </w:r>
     </w:p>
     <w:p>
@@ -1422,10 +1521,10 @@
           <w:numId w:val="1"/>
         </w:numPr>
         <w:tabs>
-          <w:tab w:pos="427" w:val="left" w:leader="none"/>
+          <w:tab w:pos="447" w:val="left" w:leader="none"/>
         </w:tabs>
         <w:spacing w:line="220" w:lineRule="auto" w:before="4" w:after="0"/>
-        <w:ind w:left="427" w:right="177" w:hanging="170"/>
+        <w:ind w:left="447" w:right="317" w:hanging="170"/>
         <w:jc w:val="both"/>
         <w:rPr>
           <w:sz w:val="22"/>
@@ -1449,17 +1548,17 @@
       <w:pPr>
         <w:pStyle w:val="BodyText"/>
         <w:spacing w:before="20"/>
-        <w:ind w:left="0" w:firstLine="0"/>
+        <w:ind w:left="0"/>
         <w:jc w:val="left"/>
       </w:pPr>
     </w:p>
     <w:p>
       <w:pPr>
         <w:tabs>
-          <w:tab w:pos="7005" w:val="left" w:leader="none"/>
+          <w:tab w:pos="7025" w:val="left" w:leader="none"/>
         </w:tabs>
         <w:spacing w:before="0"/>
-        <w:ind w:left="427" w:right="0" w:firstLine="0"/>
+        <w:ind w:left="447" w:right="0" w:firstLine="0"/>
         <w:jc w:val="both"/>
         <w:rPr>
           <w:sz w:val="22"/>
@@ -1562,6 +1661,7 @@
       </w:r>
       <w:r>
         <w:rPr>
+          <w:spacing w:val="1"/>
           <w:sz w:val="22"/>
         </w:rPr>
         <w:t> </w:t>
@@ -1577,10 +1677,10 @@
     <w:p>
       <w:pPr>
         <w:tabs>
-          <w:tab w:pos="8738" w:val="left" w:leader="none"/>
+          <w:tab w:pos="8758" w:val="left" w:leader="none"/>
         </w:tabs>
         <w:spacing w:before="21"/>
-        <w:ind w:left="427" w:right="0" w:firstLine="0"/>
+        <w:ind w:left="447" w:right="0" w:firstLine="0"/>
         <w:jc w:val="both"/>
         <w:rPr>
           <w:i/>
@@ -1651,10 +1751,10 @@
           <w:numId w:val="1"/>
         </w:numPr>
         <w:tabs>
-          <w:tab w:pos="427" w:val="left" w:leader="none"/>
+          <w:tab w:pos="447" w:val="left" w:leader="none"/>
         </w:tabs>
         <w:spacing w:line="240" w:lineRule="auto" w:before="38" w:after="0"/>
-        <w:ind w:left="427" w:right="176" w:hanging="170"/>
+        <w:ind w:left="447" w:right="316" w:hanging="170"/>
         <w:jc w:val="both"/>
         <w:rPr>
           <w:sz w:val="22"/>
@@ -1662,157 +1762,156 @@
       </w:pPr>
       <w:r>
         <w:rPr>
-          <w:spacing w:val="-4"/>
-          <w:sz w:val="22"/>
-        </w:rPr>
-        <w:t>Pioneered a deep generative-based (autoencoders and Bayesian inference) spatial niche alignment algo- rithm</w:t>
-      </w:r>
-      <w:r>
-        <w:rPr>
-          <w:spacing w:val="-9"/>
-          <w:sz w:val="22"/>
-        </w:rPr>
-        <w:t> </w:t>
-      </w:r>
-      <w:r>
-        <w:rPr>
-          <w:spacing w:val="-4"/>
+          <w:spacing w:val="-2"/>
+          <w:sz w:val="22"/>
+        </w:rPr>
+        <w:t>Pioneered a deep generative model-based algorithm (autoencoders and Bayesian inference) for spatial niche</w:t>
+      </w:r>
+      <w:r>
+        <w:rPr>
+          <w:spacing w:val="-8"/>
+          <w:sz w:val="22"/>
+        </w:rPr>
+        <w:t> </w:t>
+      </w:r>
+      <w:r>
+        <w:rPr>
+          <w:spacing w:val="-2"/>
+          <w:sz w:val="22"/>
+        </w:rPr>
+        <w:t>alignment,</w:t>
+      </w:r>
+      <w:r>
+        <w:rPr>
+          <w:spacing w:val="-7"/>
+          <w:sz w:val="22"/>
+        </w:rPr>
+        <w:t> </w:t>
+      </w:r>
+      <w:r>
+        <w:rPr>
+          <w:spacing w:val="-2"/>
+          <w:sz w:val="22"/>
+        </w:rPr>
+        <w:t>correcting</w:t>
+      </w:r>
+      <w:r>
+        <w:rPr>
+          <w:spacing w:val="-8"/>
+          <w:sz w:val="22"/>
+        </w:rPr>
+        <w:t> </w:t>
+      </w:r>
+      <w:r>
+        <w:rPr>
+          <w:spacing w:val="-2"/>
+          <w:sz w:val="22"/>
+        </w:rPr>
+        <w:t>transcript</w:t>
+      </w:r>
+      <w:r>
+        <w:rPr>
+          <w:spacing w:val="-8"/>
+          <w:sz w:val="22"/>
+        </w:rPr>
+        <w:t> </w:t>
+      </w:r>
+      <w:r>
+        <w:rPr>
+          <w:spacing w:val="-2"/>
+          <w:sz w:val="22"/>
+        </w:rPr>
+        <w:t>misassignments</w:t>
+      </w:r>
+      <w:r>
+        <w:rPr>
+          <w:spacing w:val="-8"/>
+          <w:sz w:val="22"/>
+        </w:rPr>
+        <w:t> </w:t>
+      </w:r>
+      <w:r>
+        <w:rPr>
+          <w:spacing w:val="-2"/>
+          <w:sz w:val="22"/>
+        </w:rPr>
+        <w:t>by</w:t>
+      </w:r>
+      <w:r>
+        <w:rPr>
+          <w:spacing w:val="-8"/>
+          <w:sz w:val="22"/>
+        </w:rPr>
+        <w:t> </w:t>
+      </w:r>
+      <w:r>
+        <w:rPr>
+          <w:spacing w:val="-2"/>
           <w:sz w:val="22"/>
         </w:rPr>
         <w:t>integrating</w:t>
       </w:r>
       <w:r>
         <w:rPr>
-          <w:spacing w:val="-9"/>
-          <w:sz w:val="22"/>
-        </w:rPr>
-        <w:t> </w:t>
-      </w:r>
-      <w:r>
-        <w:rPr>
-          <w:spacing w:val="-4"/>
-          <w:sz w:val="22"/>
-        </w:rPr>
-        <w:t>spatial, imaging, and</w:t>
-      </w:r>
-      <w:r>
-        <w:rPr>
-          <w:spacing w:val="-9"/>
-          <w:sz w:val="22"/>
-        </w:rPr>
-        <w:t> </w:t>
-      </w:r>
-      <w:r>
-        <w:rPr>
-          <w:spacing w:val="-4"/>
-          <w:sz w:val="22"/>
-        </w:rPr>
-        <w:t>expression</w:t>
-      </w:r>
-      <w:r>
-        <w:rPr>
-          <w:spacing w:val="-9"/>
-          <w:sz w:val="22"/>
-        </w:rPr>
-        <w:t> </w:t>
-      </w:r>
-      <w:r>
-        <w:rPr>
-          <w:spacing w:val="-4"/>
-          <w:sz w:val="22"/>
-        </w:rPr>
-        <w:t>data</w:t>
-      </w:r>
-      <w:r>
-        <w:rPr>
-          <w:spacing w:val="-9"/>
-          <w:sz w:val="22"/>
-        </w:rPr>
-        <w:t> </w:t>
-      </w:r>
-      <w:r>
-        <w:rPr>
-          <w:spacing w:val="-4"/>
-          <w:sz w:val="22"/>
-        </w:rPr>
-        <w:t>to</w:t>
-      </w:r>
-      <w:r>
-        <w:rPr>
-          <w:spacing w:val="-9"/>
-          <w:sz w:val="22"/>
-        </w:rPr>
-        <w:t> </w:t>
-      </w:r>
-      <w:r>
-        <w:rPr>
-          <w:spacing w:val="-4"/>
-          <w:sz w:val="22"/>
-        </w:rPr>
-        <w:t>correct</w:t>
-      </w:r>
-      <w:r>
-        <w:rPr>
-          <w:spacing w:val="-9"/>
-          <w:sz w:val="22"/>
-        </w:rPr>
-        <w:t> </w:t>
-      </w:r>
-      <w:r>
-        <w:rPr>
-          <w:spacing w:val="-4"/>
-          <w:sz w:val="22"/>
-        </w:rPr>
-        <w:t>misassigned</w:t>
-      </w:r>
-      <w:r>
-        <w:rPr>
-          <w:spacing w:val="-9"/>
-          <w:sz w:val="22"/>
-        </w:rPr>
-        <w:t> </w:t>
-      </w:r>
-      <w:r>
-        <w:rPr>
-          <w:spacing w:val="-4"/>
-          <w:sz w:val="22"/>
-        </w:rPr>
-        <w:t>transcripts</w:t>
-      </w:r>
-      <w:r>
-        <w:rPr>
-          <w:spacing w:val="-9"/>
-          <w:sz w:val="22"/>
-        </w:rPr>
-        <w:t> </w:t>
-      </w:r>
-      <w:r>
-        <w:rPr>
-          <w:spacing w:val="-4"/>
-          <w:sz w:val="22"/>
-        </w:rPr>
-        <w:t>from</w:t>
-      </w:r>
-      <w:r>
-        <w:rPr>
-          <w:spacing w:val="-9"/>
-          <w:sz w:val="22"/>
-        </w:rPr>
-        <w:t> </w:t>
-      </w:r>
-      <w:r>
-        <w:rPr>
-          <w:spacing w:val="-4"/>
-          <w:sz w:val="22"/>
-        </w:rPr>
-        <w:t>imperfect </w:t>
-      </w:r>
-      <w:r>
-        <w:rPr>
-          <w:spacing w:val="-2"/>
-          <w:sz w:val="22"/>
-        </w:rPr>
-        <w:t>segmentation.</w:t>
+          <w:spacing w:val="-8"/>
+          <w:sz w:val="22"/>
+        </w:rPr>
+        <w:t> </w:t>
+      </w:r>
+      <w:r>
+        <w:rPr>
+          <w:spacing w:val="-2"/>
+          <w:sz w:val="22"/>
+        </w:rPr>
+        <w:t>imaging,</w:t>
+      </w:r>
+      <w:r>
+        <w:rPr>
+          <w:spacing w:val="-8"/>
+          <w:sz w:val="22"/>
+        </w:rPr>
+        <w:t> </w:t>
+      </w:r>
+      <w:r>
+        <w:rPr>
+          <w:spacing w:val="-2"/>
+          <w:sz w:val="22"/>
+        </w:rPr>
+        <w:t>spatial</w:t>
+      </w:r>
+      <w:r>
+        <w:rPr>
+          <w:spacing w:val="-8"/>
+          <w:sz w:val="22"/>
+        </w:rPr>
+        <w:t> </w:t>
+      </w:r>
+      <w:r>
+        <w:rPr>
+          <w:spacing w:val="-2"/>
+          <w:sz w:val="22"/>
+        </w:rPr>
+        <w:t>coordinates,</w:t>
+      </w:r>
+      <w:r>
+        <w:rPr>
+          <w:spacing w:val="-8"/>
+          <w:sz w:val="22"/>
+        </w:rPr>
+        <w:t> </w:t>
+      </w:r>
+      <w:r>
+        <w:rPr>
+          <w:spacing w:val="-2"/>
+          <w:sz w:val="22"/>
+        </w:rPr>
+        <w:t>and </w:t>
+      </w:r>
+      <w:r>
+        <w:rPr>
+          <w:sz w:val="22"/>
+        </w:rPr>
+        <w:t>expression data.</w:t>
       </w:r>
     </w:p>
     <w:p>
@@ -1823,10 +1922,10 @@
           <w:numId w:val="1"/>
         </w:numPr>
         <w:tabs>
-          <w:tab w:pos="427" w:val="left" w:leader="none"/>
+          <w:tab w:pos="447" w:val="left" w:leader="none"/>
         </w:tabs>
         <w:spacing w:line="220" w:lineRule="auto" w:before="0" w:after="0"/>
-        <w:ind w:left="427" w:right="177" w:hanging="170"/>
+        <w:ind w:left="447" w:right="317" w:hanging="170"/>
         <w:jc w:val="both"/>
         <w:rPr>
           <w:sz w:val="22"/>
@@ -2018,10 +2117,10 @@
           <w:numId w:val="1"/>
         </w:numPr>
         <w:tabs>
-          <w:tab w:pos="427" w:val="left" w:leader="none"/>
+          <w:tab w:pos="447" w:val="left" w:leader="none"/>
         </w:tabs>
         <w:spacing w:line="220" w:lineRule="auto" w:before="2" w:after="0"/>
-        <w:ind w:left="427" w:right="114" w:hanging="170"/>
+        <w:ind w:left="447" w:right="317" w:hanging="170"/>
         <w:jc w:val="both"/>
         <w:rPr>
           <w:sz w:val="22"/>
@@ -2029,17 +2128,9 @@
       </w:pPr>
       <w:r>
         <w:rPr>
-          <w:spacing w:val="-6"/>
-          <w:sz w:val="22"/>
-        </w:rPr>
-        <w:t>Executed comparative analysis of commercial in-situ platforms to guide 2nd-generation instrument/assay </w:t>
-      </w:r>
-      <w:r>
-        <w:rPr>
-          <w:spacing w:val="-4"/>
-          <w:sz w:val="22"/>
-        </w:rPr>
-        <w:t>R&amp;D.</w:t>
+          <w:sz w:val="22"/>
+        </w:rPr>
+        <w:t>Conducted comparative benchmarking of commercial in situ platforms to inform second-generation platform and assay development.</w:t>
       </w:r>
     </w:p>
     <w:p>
@@ -2050,11 +2141,11 @@
           <w:numId w:val="1"/>
         </w:numPr>
         <w:tabs>
-          <w:tab w:pos="426" w:val="left" w:leader="none"/>
+          <w:tab w:pos="446" w:val="left" w:leader="none"/>
         </w:tabs>
         <w:spacing w:line="346" w:lineRule="exact" w:before="0" w:after="0"/>
-        <w:ind w:left="426" w:right="0" w:hanging="169"/>
-        <w:jc w:val="left"/>
+        <w:ind w:left="446" w:right="0" w:hanging="169"/>
+        <w:jc w:val="both"/>
         <w:rPr>
           <w:sz w:val="22"/>
         </w:rPr>
@@ -2182,10 +2273,10 @@
     <w:p>
       <w:pPr>
         <w:tabs>
-          <w:tab w:pos="6920" w:val="left" w:leader="none"/>
+          <w:tab w:pos="6941" w:val="left" w:leader="none"/>
         </w:tabs>
         <w:spacing w:before="222"/>
-        <w:ind w:left="427" w:right="0" w:firstLine="0"/>
+        <w:ind w:left="447" w:right="0" w:firstLine="0"/>
         <w:jc w:val="left"/>
         <w:rPr>
           <w:sz w:val="22"/>
@@ -2337,10 +2428,10 @@
     <w:p>
       <w:pPr>
         <w:tabs>
-          <w:tab w:pos="8791" w:val="left" w:leader="none"/>
+          <w:tab w:pos="8811" w:val="left" w:leader="none"/>
         </w:tabs>
         <w:spacing w:before="21"/>
-        <w:ind w:left="427" w:right="0" w:firstLine="0"/>
+        <w:ind w:left="447" w:right="0" w:firstLine="0"/>
         <w:jc w:val="left"/>
         <w:rPr>
           <w:i/>
@@ -2427,10 +2518,10 @@
           <w:numId w:val="1"/>
         </w:numPr>
         <w:tabs>
-          <w:tab w:pos="427" w:val="left" w:leader="none"/>
+          <w:tab w:pos="447" w:val="left" w:leader="none"/>
         </w:tabs>
         <w:spacing w:line="220" w:lineRule="auto" w:before="60" w:after="0"/>
-        <w:ind w:left="427" w:right="176" w:hanging="170"/>
+        <w:ind w:left="447" w:right="316" w:hanging="170"/>
         <w:jc w:val="left"/>
         <w:rPr>
           <w:sz w:val="22"/>
@@ -2608,7 +2699,7 @@
       <w:pPr>
         <w:pStyle w:val="BodyText"/>
         <w:spacing w:line="259" w:lineRule="auto" w:before="25"/>
-        <w:ind w:left="427" w:firstLine="0"/>
+        <w:ind w:left="447"/>
         <w:jc w:val="left"/>
       </w:pPr>
       <w:hyperlink r:id="rId9">
@@ -2737,7 +2828,7 @@
       <w:pPr>
         <w:pStyle w:val="BodyText"/>
         <w:spacing w:line="259" w:lineRule="auto" w:before="2"/>
-        <w:ind w:left="427" w:right="2037" w:firstLine="0"/>
+        <w:ind w:left="447" w:right="2177"/>
         <w:jc w:val="left"/>
       </w:pPr>
       <w:hyperlink r:id="rId10">
@@ -2840,10 +2931,10 @@
           <w:numId w:val="1"/>
         </w:numPr>
         <w:tabs>
-          <w:tab w:pos="426" w:val="left" w:leader="none"/>
+          <w:tab w:pos="446" w:val="left" w:leader="none"/>
         </w:tabs>
         <w:spacing w:line="311" w:lineRule="exact" w:before="0" w:after="0"/>
-        <w:ind w:left="426" w:right="0" w:hanging="169"/>
+        <w:ind w:left="446" w:right="0" w:hanging="169"/>
         <w:jc w:val="left"/>
         <w:rPr>
           <w:sz w:val="22"/>
@@ -2885,6 +2976,7 @@
       </w:r>
       <w:r>
         <w:rPr>
+          <w:spacing w:val="-1"/>
           <w:sz w:val="22"/>
         </w:rPr>
         <w:t> </w:t>
@@ -2898,6 +2990,32 @@
       </w:r>
       <w:r>
         <w:rPr>
+          <w:sz w:val="22"/>
+        </w:rPr>
+        <w:t> </w:t>
+      </w:r>
+      <w:r>
+        <w:rPr>
+          <w:spacing w:val="-4"/>
+          <w:sz w:val="22"/>
+        </w:rPr>
+        <w:t>identify</w:t>
+      </w:r>
+      <w:r>
+        <w:rPr>
+          <w:sz w:val="22"/>
+        </w:rPr>
+        <w:t> </w:t>
+      </w:r>
+      <w:r>
+        <w:rPr>
+          <w:spacing w:val="-4"/>
+          <w:sz w:val="22"/>
+        </w:rPr>
+        <w:t>cancer</w:t>
+      </w:r>
+      <w:r>
+        <w:rPr>
           <w:spacing w:val="-1"/>
           <w:sz w:val="22"/>
         </w:rPr>
@@ -2908,7 +3026,7 @@
           <w:spacing w:val="-4"/>
           <w:sz w:val="22"/>
         </w:rPr>
-        <w:t>identify</w:t>
+        <w:t>biomarkers/therapeutic</w:t>
       </w:r>
       <w:r>
         <w:rPr>
@@ -2921,7 +3039,7 @@
           <w:spacing w:val="-4"/>
           <w:sz w:val="22"/>
         </w:rPr>
-        <w:t>cancer</w:t>
+        <w:t>targets</w:t>
       </w:r>
       <w:r>
         <w:rPr>
@@ -2934,7 +3052,7 @@
           <w:spacing w:val="-4"/>
           <w:sz w:val="22"/>
         </w:rPr>
-        <w:t>biomarkers/therapeutic</w:t>
+        <w:t>with</w:t>
       </w:r>
       <w:r>
         <w:rPr>
@@ -2948,37 +3066,10 @@
           <w:spacing w:val="-4"/>
           <w:sz w:val="22"/>
         </w:rPr>
-        <w:t>targets</w:t>
-      </w:r>
-      <w:r>
-        <w:rPr>
-          <w:sz w:val="22"/>
-        </w:rPr>
-        <w:t> </w:t>
-      </w:r>
-      <w:r>
-        <w:rPr>
-          <w:spacing w:val="-4"/>
-          <w:sz w:val="22"/>
-        </w:rPr>
-        <w:t>with</w:t>
-      </w:r>
-      <w:r>
-        <w:rPr>
-          <w:sz w:val="22"/>
-        </w:rPr>
-        <w:t> </w:t>
-      </w:r>
-      <w:r>
-        <w:rPr>
-          <w:spacing w:val="-4"/>
-          <w:sz w:val="22"/>
-        </w:rPr>
         <w:t>direct</w:t>
       </w:r>
       <w:r>
         <w:rPr>
-          <w:spacing w:val="-1"/>
           <w:sz w:val="22"/>
         </w:rPr>
         <w:t> </w:t>
@@ -2994,8 +3085,8 @@
     <w:p>
       <w:pPr>
         <w:pStyle w:val="BodyText"/>
-        <w:spacing w:line="228" w:lineRule="exact"/>
-        <w:ind w:left="427" w:firstLine="0"/>
+        <w:spacing w:line="228" w:lineRule="exact" w:before="0"/>
+        <w:ind w:left="447"/>
         <w:jc w:val="left"/>
       </w:pPr>
       <w:r>
@@ -3013,10 +3104,10 @@
           <w:numId w:val="1"/>
         </w:numPr>
         <w:tabs>
-          <w:tab w:pos="426" w:val="left" w:leader="none"/>
+          <w:tab w:pos="447" w:val="left" w:leader="none"/>
         </w:tabs>
-        <w:spacing w:line="352" w:lineRule="exact" w:before="0" w:after="0"/>
-        <w:ind w:left="426" w:right="0" w:hanging="169"/>
+        <w:spacing w:line="220" w:lineRule="auto" w:before="11" w:after="0"/>
+        <w:ind w:left="447" w:right="318" w:hanging="170"/>
         <w:jc w:val="left"/>
         <w:rPr>
           <w:sz w:val="22"/>
@@ -3024,131 +3115,173 @@
       </w:pPr>
       <w:r>
         <w:rPr>
-          <w:spacing w:val="-4"/>
-          <w:sz w:val="22"/>
-        </w:rPr>
-        <w:t>Co-authored</w:t>
-      </w:r>
-      <w:r>
-        <w:rPr>
-          <w:spacing w:val="6"/>
-          <w:sz w:val="22"/>
-        </w:rPr>
-        <w:t> </w:t>
-      </w:r>
-      <w:r>
-        <w:rPr>
-          <w:spacing w:val="-4"/>
-          <w:sz w:val="22"/>
-        </w:rPr>
-        <w:t>manuscripts</w:t>
-      </w:r>
-      <w:r>
-        <w:rPr>
-          <w:spacing w:val="6"/>
-          <w:sz w:val="22"/>
-        </w:rPr>
-        <w:t> </w:t>
-      </w:r>
-      <w:r>
-        <w:rPr>
-          <w:spacing w:val="-4"/>
+          <w:spacing w:val="-2"/>
+          <w:sz w:val="22"/>
+        </w:rPr>
+        <w:t>Contributed</w:t>
+      </w:r>
+      <w:r>
+        <w:rPr>
+          <w:spacing w:val="13"/>
+          <w:sz w:val="22"/>
+        </w:rPr>
+        <w:t> </w:t>
+      </w:r>
+      <w:r>
+        <w:rPr>
+          <w:spacing w:val="-2"/>
+          <w:sz w:val="22"/>
+        </w:rPr>
+        <w:t>to</w:t>
+      </w:r>
+      <w:r>
+        <w:rPr>
+          <w:spacing w:val="13"/>
+          <w:sz w:val="22"/>
+        </w:rPr>
+        <w:t> </w:t>
+      </w:r>
+      <w:r>
+        <w:rPr>
+          <w:spacing w:val="-2"/>
+          <w:sz w:val="22"/>
+        </w:rPr>
+        <w:t>research</w:t>
+      </w:r>
+      <w:r>
+        <w:rPr>
+          <w:spacing w:val="13"/>
+          <w:sz w:val="22"/>
+        </w:rPr>
+        <w:t> </w:t>
+      </w:r>
+      <w:r>
+        <w:rPr>
+          <w:spacing w:val="-2"/>
+          <w:sz w:val="22"/>
+        </w:rPr>
+        <w:t>funding</w:t>
+      </w:r>
+      <w:r>
+        <w:rPr>
+          <w:spacing w:val="13"/>
+          <w:sz w:val="22"/>
+        </w:rPr>
+        <w:t> </w:t>
+      </w:r>
+      <w:r>
+        <w:rPr>
+          <w:spacing w:val="-2"/>
+          <w:sz w:val="22"/>
+        </w:rPr>
+        <w:t>through</w:t>
+      </w:r>
+      <w:r>
+        <w:rPr>
+          <w:spacing w:val="13"/>
+          <w:sz w:val="22"/>
+        </w:rPr>
+        <w:t> </w:t>
+      </w:r>
+      <w:r>
+        <w:rPr>
+          <w:spacing w:val="-2"/>
+          <w:sz w:val="22"/>
+        </w:rPr>
+        <w:t>co-authorship</w:t>
+      </w:r>
+      <w:r>
+        <w:rPr>
+          <w:spacing w:val="13"/>
+          <w:sz w:val="22"/>
+        </w:rPr>
+        <w:t> </w:t>
+      </w:r>
+      <w:r>
+        <w:rPr>
+          <w:spacing w:val="-2"/>
+          <w:sz w:val="22"/>
+        </w:rPr>
+        <w:t>of</w:t>
+      </w:r>
+      <w:r>
+        <w:rPr>
+          <w:spacing w:val="13"/>
+          <w:sz w:val="22"/>
+        </w:rPr>
+        <w:t> </w:t>
+      </w:r>
+      <w:r>
+        <w:rPr>
+          <w:spacing w:val="-2"/>
+          <w:sz w:val="22"/>
+        </w:rPr>
+        <w:t>peer-reviewed</w:t>
+      </w:r>
+      <w:r>
+        <w:rPr>
+          <w:spacing w:val="13"/>
+          <w:sz w:val="22"/>
+        </w:rPr>
+        <w:t> </w:t>
+      </w:r>
+      <w:r>
+        <w:rPr>
+          <w:spacing w:val="-2"/>
+          <w:sz w:val="22"/>
+        </w:rPr>
+        <w:t>publications</w:t>
+      </w:r>
+      <w:r>
+        <w:rPr>
+          <w:spacing w:val="13"/>
+          <w:sz w:val="22"/>
+        </w:rPr>
+        <w:t> </w:t>
+      </w:r>
+      <w:r>
+        <w:rPr>
+          <w:spacing w:val="-2"/>
           <w:sz w:val="22"/>
         </w:rPr>
         <w:t>and</w:t>
       </w:r>
       <w:r>
         <w:rPr>
-          <w:spacing w:val="6"/>
-          <w:sz w:val="22"/>
-        </w:rPr>
-        <w:t> </w:t>
-      </w:r>
-      <w:r>
-        <w:rPr>
-          <w:spacing w:val="-4"/>
-          <w:sz w:val="22"/>
-        </w:rPr>
-        <w:t>grant</w:t>
-      </w:r>
-      <w:r>
-        <w:rPr>
-          <w:spacing w:val="7"/>
-          <w:sz w:val="22"/>
-        </w:rPr>
-        <w:t> </w:t>
-      </w:r>
-      <w:r>
-        <w:rPr>
-          <w:spacing w:val="-4"/>
-          <w:sz w:val="22"/>
-        </w:rPr>
-        <w:t>proposals</w:t>
-      </w:r>
-      <w:r>
-        <w:rPr>
-          <w:spacing w:val="6"/>
-          <w:sz w:val="22"/>
-        </w:rPr>
-        <w:t> </w:t>
-      </w:r>
-      <w:r>
-        <w:rPr>
-          <w:spacing w:val="-4"/>
-          <w:sz w:val="22"/>
-        </w:rPr>
-        <w:t>to</w:t>
-      </w:r>
-      <w:r>
-        <w:rPr>
-          <w:spacing w:val="6"/>
-          <w:sz w:val="22"/>
-        </w:rPr>
-        <w:t> </w:t>
-      </w:r>
-      <w:r>
-        <w:rPr>
-          <w:spacing w:val="-4"/>
-          <w:sz w:val="22"/>
-        </w:rPr>
-        <w:t>secure</w:t>
-      </w:r>
-      <w:r>
-        <w:rPr>
-          <w:spacing w:val="7"/>
-          <w:sz w:val="22"/>
-        </w:rPr>
-        <w:t> </w:t>
-      </w:r>
-      <w:r>
-        <w:rPr>
-          <w:spacing w:val="-4"/>
-          <w:sz w:val="22"/>
-        </w:rPr>
-        <w:t>research</w:t>
-      </w:r>
-      <w:r>
-        <w:rPr>
-          <w:spacing w:val="6"/>
-          <w:sz w:val="22"/>
-        </w:rPr>
-        <w:t> </w:t>
-      </w:r>
-      <w:r>
-        <w:rPr>
-          <w:spacing w:val="-4"/>
-          <w:sz w:val="22"/>
-        </w:rPr>
-        <w:t>funding.</w:t>
+          <w:spacing w:val="13"/>
+          <w:sz w:val="22"/>
+        </w:rPr>
+        <w:t> </w:t>
+      </w:r>
+      <w:r>
+        <w:rPr>
+          <w:spacing w:val="-2"/>
+          <w:sz w:val="22"/>
+        </w:rPr>
+        <w:t>successful </w:t>
+      </w:r>
+      <w:r>
+        <w:rPr>
+          <w:sz w:val="22"/>
+        </w:rPr>
+        <w:t>grant proposals, demonstrating translational impact.</w:t>
       </w:r>
     </w:p>
     <w:p>
       <w:pPr>
+        <w:pStyle w:val="BodyText"/>
+        <w:spacing w:before="19"/>
+        <w:ind w:left="0"/>
+        <w:jc w:val="left"/>
+      </w:pPr>
+    </w:p>
+    <w:p>
+      <w:pPr>
         <w:tabs>
-          <w:tab w:pos="7518" w:val="left" w:leader="none"/>
+          <w:tab w:pos="7538" w:val="left" w:leader="none"/>
         </w:tabs>
-        <w:spacing w:before="221"/>
-        <w:ind w:left="427" w:right="0" w:firstLine="0"/>
+        <w:spacing w:before="1"/>
+        <w:ind w:left="447" w:right="0" w:firstLine="0"/>
         <w:jc w:val="left"/>
         <w:rPr>
           <w:sz w:val="22"/>
@@ -3296,10 +3429,10 @@
     <w:p>
       <w:pPr>
         <w:tabs>
-          <w:tab w:pos="8791" w:val="left" w:leader="none"/>
+          <w:tab w:pos="8811" w:val="left" w:leader="none"/>
         </w:tabs>
         <w:spacing w:before="21"/>
-        <w:ind w:left="427" w:right="0" w:firstLine="0"/>
+        <w:ind w:left="447" w:right="0" w:firstLine="0"/>
         <w:jc w:val="left"/>
         <w:rPr>
           <w:i/>
@@ -3386,10 +3519,10 @@
           <w:numId w:val="1"/>
         </w:numPr>
         <w:tabs>
-          <w:tab w:pos="427" w:val="left" w:leader="none"/>
+          <w:tab w:pos="447" w:val="left" w:leader="none"/>
         </w:tabs>
-        <w:spacing w:line="220" w:lineRule="auto" w:before="60" w:after="0"/>
-        <w:ind w:left="427" w:right="179" w:hanging="170"/>
+        <w:spacing w:line="220" w:lineRule="auto" w:before="59" w:after="0"/>
+        <w:ind w:left="447" w:right="319" w:hanging="170"/>
         <w:jc w:val="left"/>
         <w:rPr>
           <w:sz w:val="22"/>
@@ -3400,11 +3533,11 @@
           <w:spacing w:val="-2"/>
           <w:sz w:val="22"/>
         </w:rPr>
-        <w:t>Engineered</w:t>
-      </w:r>
-      <w:r>
-        <w:rPr>
-          <w:spacing w:val="9"/>
+        <w:t>Developed</w:t>
+      </w:r>
+      <w:r>
+        <w:rPr>
+          <w:spacing w:val="19"/>
           <w:sz w:val="22"/>
         </w:rPr>
         <w:t> </w:t>
@@ -3418,7 +3551,7 @@
       </w:r>
       <w:r>
         <w:rPr>
-          <w:spacing w:val="9"/>
+          <w:spacing w:val="19"/>
           <w:sz w:val="22"/>
         </w:rPr>
         <w:t> </w:t>
@@ -3432,7 +3565,7 @@
       </w:r>
       <w:r>
         <w:rPr>
-          <w:spacing w:val="9"/>
+          <w:spacing w:val="19"/>
           <w:sz w:val="22"/>
         </w:rPr>
         <w:t> </w:t>
@@ -3446,7 +3579,7 @@
       </w:r>
       <w:r>
         <w:rPr>
-          <w:spacing w:val="9"/>
+          <w:spacing w:val="19"/>
           <w:sz w:val="22"/>
         </w:rPr>
         <w:t> </w:t>
@@ -3460,7 +3593,7 @@
       </w:r>
       <w:r>
         <w:rPr>
-          <w:spacing w:val="9"/>
+          <w:spacing w:val="19"/>
           <w:sz w:val="22"/>
         </w:rPr>
         <w:t> </w:t>
@@ -3474,7 +3607,7 @@
       </w:r>
       <w:r>
         <w:rPr>
-          <w:spacing w:val="9"/>
+          <w:spacing w:val="19"/>
           <w:sz w:val="22"/>
         </w:rPr>
         <w:t> </w:t>
@@ -3488,7 +3621,7 @@
       </w:r>
       <w:r>
         <w:rPr>
-          <w:spacing w:val="9"/>
+          <w:spacing w:val="19"/>
           <w:sz w:val="22"/>
         </w:rPr>
         <w:t> </w:t>
@@ -3502,7 +3635,7 @@
       </w:r>
       <w:r>
         <w:rPr>
-          <w:spacing w:val="9"/>
+          <w:spacing w:val="19"/>
           <w:sz w:val="22"/>
         </w:rPr>
         <w:t> </w:t>
@@ -3516,7 +3649,7 @@
       </w:r>
       <w:r>
         <w:rPr>
-          <w:spacing w:val="9"/>
+          <w:spacing w:val="19"/>
           <w:sz w:val="22"/>
         </w:rPr>
         <w:t> </w:t>
@@ -3543,182 +3676,10 @@
           <w:numId w:val="1"/>
         </w:numPr>
         <w:tabs>
-          <w:tab w:pos="426" w:val="left" w:leader="none"/>
+          <w:tab w:pos="447" w:val="left" w:leader="none"/>
         </w:tabs>
-        <w:spacing w:line="313" w:lineRule="exact" w:before="0" w:after="0"/>
-        <w:ind w:left="426" w:right="0" w:hanging="169"/>
-        <w:jc w:val="left"/>
-        <w:rPr>
-          <w:sz w:val="22"/>
-        </w:rPr>
-      </w:pPr>
-      <w:r>
-        <w:rPr>
-          <w:spacing w:val="-2"/>
-          <w:sz w:val="22"/>
-        </w:rPr>
-        <w:t>Analyzed</w:t>
-      </w:r>
-      <w:r>
-        <w:rPr>
-          <w:spacing w:val="-1"/>
-          <w:sz w:val="22"/>
-        </w:rPr>
-        <w:t> </w:t>
-      </w:r>
-      <w:r>
-        <w:rPr>
-          <w:spacing w:val="-2"/>
-          <w:sz w:val="22"/>
-        </w:rPr>
-        <w:t>clinical</w:t>
-      </w:r>
-      <w:r>
-        <w:rPr>
-          <w:sz w:val="22"/>
-        </w:rPr>
-        <w:t> </w:t>
-      </w:r>
-      <w:r>
-        <w:rPr>
-          <w:spacing w:val="-2"/>
-          <w:sz w:val="22"/>
-        </w:rPr>
-        <w:t>sequencing</w:t>
-      </w:r>
-      <w:r>
-        <w:rPr>
-          <w:spacing w:val="-1"/>
-          <w:sz w:val="22"/>
-        </w:rPr>
-        <w:t> </w:t>
-      </w:r>
-      <w:r>
-        <w:rPr>
-          <w:spacing w:val="-2"/>
-          <w:sz w:val="22"/>
-        </w:rPr>
-        <w:t>data</w:t>
-      </w:r>
-      <w:r>
-        <w:rPr>
-          <w:sz w:val="22"/>
-        </w:rPr>
-        <w:t> </w:t>
-      </w:r>
-      <w:r>
-        <w:rPr>
-          <w:spacing w:val="-2"/>
-          <w:sz w:val="22"/>
-        </w:rPr>
-        <w:t>to</w:t>
-      </w:r>
-      <w:r>
-        <w:rPr>
-          <w:sz w:val="22"/>
-        </w:rPr>
-        <w:t> </w:t>
-      </w:r>
-      <w:r>
-        <w:rPr>
-          <w:spacing w:val="-2"/>
-          <w:sz w:val="22"/>
-        </w:rPr>
-        <w:t>inform</w:t>
-      </w:r>
-      <w:r>
-        <w:rPr>
-          <w:spacing w:val="-1"/>
-          <w:sz w:val="22"/>
-        </w:rPr>
-        <w:t> </w:t>
-      </w:r>
-      <w:r>
-        <w:rPr>
-          <w:spacing w:val="-2"/>
-          <w:sz w:val="22"/>
-        </w:rPr>
-        <w:t>treatment</w:t>
-      </w:r>
-      <w:r>
-        <w:rPr>
-          <w:sz w:val="22"/>
-        </w:rPr>
-        <w:t> </w:t>
-      </w:r>
-      <w:r>
-        <w:rPr>
-          <w:spacing w:val="-2"/>
-          <w:sz w:val="22"/>
-        </w:rPr>
-        <w:t>decisions</w:t>
-      </w:r>
-      <w:r>
-        <w:rPr>
-          <w:spacing w:val="-1"/>
-          <w:sz w:val="22"/>
-        </w:rPr>
-        <w:t> </w:t>
-      </w:r>
-      <w:r>
-        <w:rPr>
-          <w:spacing w:val="-2"/>
-          <w:sz w:val="22"/>
-        </w:rPr>
-        <w:t>and</w:t>
-      </w:r>
-      <w:r>
-        <w:rPr>
-          <w:sz w:val="22"/>
-        </w:rPr>
-        <w:t> </w:t>
-      </w:r>
-      <w:r>
-        <w:rPr>
-          <w:spacing w:val="-2"/>
-          <w:sz w:val="22"/>
-        </w:rPr>
-        <w:t>enhance</w:t>
-      </w:r>
-      <w:r>
-        <w:rPr>
-          <w:sz w:val="22"/>
-        </w:rPr>
-        <w:t> </w:t>
-      </w:r>
-      <w:r>
-        <w:rPr>
-          <w:spacing w:val="-2"/>
-          <w:sz w:val="22"/>
-        </w:rPr>
-        <w:t>patient</w:t>
-      </w:r>
-      <w:r>
-        <w:rPr>
-          <w:sz w:val="22"/>
-        </w:rPr>
-        <w:t> </w:t>
-      </w:r>
-      <w:r>
-        <w:rPr>
-          <w:spacing w:val="-2"/>
-          <w:sz w:val="22"/>
-        </w:rPr>
-        <w:t>care.</w:t>
-      </w:r>
-    </w:p>
-    <w:p>
-      <w:pPr>
-        <w:pStyle w:val="ListParagraph"/>
-        <w:numPr>
-          <w:ilvl w:val="0"/>
-          <w:numId w:val="1"/>
-        </w:numPr>
-        <w:tabs>
-          <w:tab w:pos="427" w:val="left" w:leader="none"/>
-        </w:tabs>
-        <w:spacing w:line="220" w:lineRule="auto" w:before="0" w:after="0"/>
-        <w:ind w:left="427" w:right="177" w:hanging="170"/>
+        <w:spacing w:line="220" w:lineRule="auto" w:before="5" w:after="0"/>
+        <w:ind w:left="447" w:right="317" w:hanging="170"/>
         <w:jc w:val="left"/>
         <w:rPr>
           <w:sz w:val="22"/>
@@ -3933,238 +3894,9 @@
         <w:sectPr>
           <w:type w:val="continuous"/>
           <w:pgSz w:w="12240" w:h="15840"/>
-          <w:pgMar w:top="780" w:bottom="280" w:left="980" w:right="900"/>
+          <w:pgMar w:top="780" w:bottom="280" w:left="960" w:right="760"/>
         </w:sectPr>
       </w:pPr>
-    </w:p>
-    <w:p>
-      <w:pPr>
-        <w:tabs>
-          <w:tab w:pos="7412" w:val="left" w:leader="none"/>
-        </w:tabs>
-        <w:spacing w:before="41"/>
-        <w:ind w:left="427" w:right="0" w:firstLine="0"/>
-        <w:jc w:val="left"/>
-        <w:rPr>
-          <w:sz w:val="22"/>
-        </w:rPr>
-      </w:pPr>
-      <w:r>
-        <w:rPr>
-          <w:b/>
-          <w:spacing w:val="-2"/>
-          <w:sz w:val="22"/>
-        </w:rPr>
-        <w:t>University</w:t>
-      </w:r>
-      <w:r>
-        <w:rPr>
-          <w:b/>
-          <w:spacing w:val="5"/>
-          <w:sz w:val="22"/>
-        </w:rPr>
-        <w:t> </w:t>
-      </w:r>
-      <w:r>
-        <w:rPr>
-          <w:b/>
-          <w:spacing w:val="-2"/>
-          <w:sz w:val="22"/>
-        </w:rPr>
-        <w:t>of</w:t>
-      </w:r>
-      <w:r>
-        <w:rPr>
-          <w:b/>
-          <w:spacing w:val="6"/>
-          <w:sz w:val="22"/>
-        </w:rPr>
-        <w:t> </w:t>
-      </w:r>
-      <w:r>
-        <w:rPr>
-          <w:b/>
-          <w:spacing w:val="-2"/>
-          <w:sz w:val="22"/>
-        </w:rPr>
-        <w:t>Georgia,</w:t>
-      </w:r>
-      <w:r>
-        <w:rPr>
-          <w:b/>
-          <w:spacing w:val="6"/>
-          <w:sz w:val="22"/>
-        </w:rPr>
-        <w:t> </w:t>
-      </w:r>
-      <w:r>
-        <w:rPr>
-          <w:b/>
-          <w:spacing w:val="-2"/>
-          <w:sz w:val="22"/>
-        </w:rPr>
-        <w:t>Athens,</w:t>
-      </w:r>
-      <w:r>
-        <w:rPr>
-          <w:b/>
-          <w:spacing w:val="5"/>
-          <w:sz w:val="22"/>
-        </w:rPr>
-        <w:t> </w:t>
-      </w:r>
-      <w:r>
-        <w:rPr>
-          <w:b/>
-          <w:spacing w:val="-2"/>
-          <w:sz w:val="22"/>
-        </w:rPr>
-        <w:t>Georgia</w:t>
-      </w:r>
-      <w:r>
-        <w:rPr>
-          <w:b/>
-          <w:sz w:val="22"/>
-        </w:rPr>
-        <w:tab/>
-      </w:r>
-      <w:r>
-        <w:rPr>
-          <w:sz w:val="22"/>
-        </w:rPr>
-        <w:t>September</w:t>
-      </w:r>
-      <w:r>
-        <w:rPr>
-          <w:spacing w:val="-7"/>
-          <w:sz w:val="22"/>
-        </w:rPr>
-        <w:t> </w:t>
-      </w:r>
-      <w:r>
-        <w:rPr>
-          <w:sz w:val="22"/>
-        </w:rPr>
-        <w:t>2011</w:t>
-      </w:r>
-      <w:r>
-        <w:rPr>
-          <w:spacing w:val="-6"/>
-          <w:sz w:val="22"/>
-        </w:rPr>
-        <w:t> </w:t>
-      </w:r>
-      <w:r>
-        <w:rPr>
-          <w:sz w:val="22"/>
-        </w:rPr>
-        <w:t>-</w:t>
-      </w:r>
-      <w:r>
-        <w:rPr>
-          <w:spacing w:val="-6"/>
-          <w:sz w:val="22"/>
-        </w:rPr>
-        <w:t> </w:t>
-      </w:r>
-      <w:r>
-        <w:rPr>
-          <w:sz w:val="22"/>
-        </w:rPr>
-        <w:t>June</w:t>
-      </w:r>
-      <w:r>
-        <w:rPr>
-          <w:spacing w:val="-6"/>
-          <w:sz w:val="22"/>
-        </w:rPr>
-        <w:t> </w:t>
-      </w:r>
-      <w:r>
-        <w:rPr>
-          <w:spacing w:val="-4"/>
-          <w:sz w:val="22"/>
-        </w:rPr>
-        <w:t>2016</w:t>
-      </w:r>
-    </w:p>
-    <w:p>
-      <w:pPr>
-        <w:tabs>
-          <w:tab w:pos="8581" w:val="left" w:leader="none"/>
-        </w:tabs>
-        <w:spacing w:before="21"/>
-        <w:ind w:left="427" w:right="0" w:firstLine="0"/>
-        <w:jc w:val="left"/>
-        <w:rPr>
-          <w:i/>
-          <w:sz w:val="22"/>
-        </w:rPr>
-      </w:pPr>
-      <w:r>
-        <w:rPr>
-          <w:i/>
-          <w:spacing w:val="-6"/>
-          <w:sz w:val="22"/>
-        </w:rPr>
-        <w:t>Graduate</w:t>
-      </w:r>
-      <w:r>
-        <w:rPr>
-          <w:i/>
-          <w:spacing w:val="4"/>
-          <w:sz w:val="22"/>
-        </w:rPr>
-        <w:t> </w:t>
-      </w:r>
-      <w:r>
-        <w:rPr>
-          <w:i/>
-          <w:spacing w:val="-6"/>
-          <w:sz w:val="22"/>
-        </w:rPr>
-        <w:t>Instructor/Lab</w:t>
-      </w:r>
-      <w:r>
-        <w:rPr>
-          <w:i/>
-          <w:spacing w:val="4"/>
-          <w:sz w:val="22"/>
-        </w:rPr>
-        <w:t> </w:t>
-      </w:r>
-      <w:r>
-        <w:rPr>
-          <w:i/>
-          <w:spacing w:val="-6"/>
-          <w:sz w:val="22"/>
-        </w:rPr>
-        <w:t>Instructor</w:t>
-      </w:r>
-      <w:r>
-        <w:rPr>
-          <w:i/>
-          <w:sz w:val="22"/>
-        </w:rPr>
-        <w:tab/>
-        <w:t>Athens,</w:t>
-      </w:r>
-      <w:r>
-        <w:rPr>
-          <w:i/>
-          <w:spacing w:val="2"/>
-          <w:sz w:val="22"/>
-        </w:rPr>
-        <w:t> </w:t>
-      </w:r>
-      <w:r>
-        <w:rPr>
-          <w:i/>
-          <w:spacing w:val="-2"/>
-          <w:sz w:val="22"/>
-        </w:rPr>
-        <w:t>Georgia</w:t>
-      </w:r>
     </w:p>
     <w:p>
       <w:pPr>
@@ -4174,10 +3906,411 @@
           <w:numId w:val="1"/>
         </w:numPr>
         <w:tabs>
-          <w:tab w:pos="427" w:val="left" w:leader="none"/>
+          <w:tab w:pos="446" w:val="left" w:leader="none"/>
+        </w:tabs>
+        <w:spacing w:line="336" w:lineRule="exact" w:before="0" w:after="0"/>
+        <w:ind w:left="446" w:right="0" w:hanging="169"/>
+        <w:jc w:val="left"/>
+        <w:rPr>
+          <w:sz w:val="22"/>
+        </w:rPr>
+      </w:pPr>
+      <w:r>
+        <w:rPr>
+          <w:spacing w:val="-2"/>
+          <w:sz w:val="22"/>
+        </w:rPr>
+        <w:t>Analyzed</w:t>
+      </w:r>
+      <w:r>
+        <w:rPr>
+          <w:spacing w:val="-1"/>
+          <w:sz w:val="22"/>
+        </w:rPr>
+        <w:t> </w:t>
+      </w:r>
+      <w:r>
+        <w:rPr>
+          <w:spacing w:val="-2"/>
+          <w:sz w:val="22"/>
+        </w:rPr>
+        <w:t>clinical</w:t>
+      </w:r>
+      <w:r>
+        <w:rPr>
+          <w:sz w:val="22"/>
+        </w:rPr>
+        <w:t> </w:t>
+      </w:r>
+      <w:r>
+        <w:rPr>
+          <w:spacing w:val="-2"/>
+          <w:sz w:val="22"/>
+        </w:rPr>
+        <w:t>sequencing</w:t>
+      </w:r>
+      <w:r>
+        <w:rPr>
+          <w:spacing w:val="-1"/>
+          <w:sz w:val="22"/>
+        </w:rPr>
+        <w:t> </w:t>
+      </w:r>
+      <w:r>
+        <w:rPr>
+          <w:spacing w:val="-2"/>
+          <w:sz w:val="22"/>
+        </w:rPr>
+        <w:t>data</w:t>
+      </w:r>
+      <w:r>
+        <w:rPr>
+          <w:sz w:val="22"/>
+        </w:rPr>
+        <w:t> </w:t>
+      </w:r>
+      <w:r>
+        <w:rPr>
+          <w:spacing w:val="-2"/>
+          <w:sz w:val="22"/>
+        </w:rPr>
+        <w:t>to</w:t>
+      </w:r>
+      <w:r>
+        <w:rPr>
+          <w:sz w:val="22"/>
+        </w:rPr>
+        <w:t> </w:t>
+      </w:r>
+      <w:r>
+        <w:rPr>
+          <w:spacing w:val="-2"/>
+          <w:sz w:val="22"/>
+        </w:rPr>
+        <w:t>inform</w:t>
+      </w:r>
+      <w:r>
+        <w:rPr>
+          <w:spacing w:val="-1"/>
+          <w:sz w:val="22"/>
+        </w:rPr>
+        <w:t> </w:t>
+      </w:r>
+      <w:r>
+        <w:rPr>
+          <w:spacing w:val="-2"/>
+          <w:sz w:val="22"/>
+        </w:rPr>
+        <w:t>treatment</w:t>
+      </w:r>
+      <w:r>
+        <w:rPr>
+          <w:sz w:val="22"/>
+        </w:rPr>
+        <w:t> </w:t>
+      </w:r>
+      <w:r>
+        <w:rPr>
+          <w:spacing w:val="-2"/>
+          <w:sz w:val="22"/>
+        </w:rPr>
+        <w:t>decisions</w:t>
+      </w:r>
+      <w:r>
+        <w:rPr>
+          <w:spacing w:val="-1"/>
+          <w:sz w:val="22"/>
+        </w:rPr>
+        <w:t> </w:t>
+      </w:r>
+      <w:r>
+        <w:rPr>
+          <w:spacing w:val="-2"/>
+          <w:sz w:val="22"/>
+        </w:rPr>
+        <w:t>and</w:t>
+      </w:r>
+      <w:r>
+        <w:rPr>
+          <w:sz w:val="22"/>
+        </w:rPr>
+        <w:t> </w:t>
+      </w:r>
+      <w:r>
+        <w:rPr>
+          <w:spacing w:val="-2"/>
+          <w:sz w:val="22"/>
+        </w:rPr>
+        <w:t>enhance</w:t>
+      </w:r>
+      <w:r>
+        <w:rPr>
+          <w:sz w:val="22"/>
+        </w:rPr>
+        <w:t> </w:t>
+      </w:r>
+      <w:r>
+        <w:rPr>
+          <w:spacing w:val="-2"/>
+          <w:sz w:val="22"/>
+        </w:rPr>
+        <w:t>patient</w:t>
+      </w:r>
+      <w:r>
+        <w:rPr>
+          <w:sz w:val="22"/>
+        </w:rPr>
+        <w:t> </w:t>
+      </w:r>
+      <w:r>
+        <w:rPr>
+          <w:spacing w:val="-2"/>
+          <w:sz w:val="22"/>
+        </w:rPr>
+        <w:t>care.</w:t>
+      </w:r>
+    </w:p>
+    <w:p>
+      <w:pPr>
+        <w:tabs>
+          <w:tab w:pos="7432" w:val="left" w:leader="none"/>
+        </w:tabs>
+        <w:spacing w:before="221"/>
+        <w:ind w:left="447" w:right="0" w:firstLine="0"/>
+        <w:jc w:val="left"/>
+        <w:rPr>
+          <w:sz w:val="22"/>
+        </w:rPr>
+      </w:pPr>
+      <w:r>
+        <w:rPr>
+          <w:b/>
+          <w:spacing w:val="-2"/>
+          <w:sz w:val="22"/>
+        </w:rPr>
+        <w:t>University</w:t>
+      </w:r>
+      <w:r>
+        <w:rPr>
+          <w:b/>
+          <w:spacing w:val="5"/>
+          <w:sz w:val="22"/>
+        </w:rPr>
+        <w:t> </w:t>
+      </w:r>
+      <w:r>
+        <w:rPr>
+          <w:b/>
+          <w:spacing w:val="-2"/>
+          <w:sz w:val="22"/>
+        </w:rPr>
+        <w:t>of</w:t>
+      </w:r>
+      <w:r>
+        <w:rPr>
+          <w:b/>
+          <w:spacing w:val="6"/>
+          <w:sz w:val="22"/>
+        </w:rPr>
+        <w:t> </w:t>
+      </w:r>
+      <w:r>
+        <w:rPr>
+          <w:b/>
+          <w:spacing w:val="-2"/>
+          <w:sz w:val="22"/>
+        </w:rPr>
+        <w:t>Georgia,</w:t>
+      </w:r>
+      <w:r>
+        <w:rPr>
+          <w:b/>
+          <w:spacing w:val="6"/>
+          <w:sz w:val="22"/>
+        </w:rPr>
+        <w:t> </w:t>
+      </w:r>
+      <w:r>
+        <w:rPr>
+          <w:b/>
+          <w:spacing w:val="-2"/>
+          <w:sz w:val="22"/>
+        </w:rPr>
+        <w:t>Athens,</w:t>
+      </w:r>
+      <w:r>
+        <w:rPr>
+          <w:b/>
+          <w:spacing w:val="5"/>
+          <w:sz w:val="22"/>
+        </w:rPr>
+        <w:t> </w:t>
+      </w:r>
+      <w:r>
+        <w:rPr>
+          <w:b/>
+          <w:spacing w:val="-2"/>
+          <w:sz w:val="22"/>
+        </w:rPr>
+        <w:t>Georgia</w:t>
+      </w:r>
+      <w:r>
+        <w:rPr>
+          <w:b/>
+          <w:sz w:val="22"/>
+        </w:rPr>
+        <w:tab/>
+      </w:r>
+      <w:r>
+        <w:rPr>
+          <w:sz w:val="22"/>
+        </w:rPr>
+        <w:t>September</w:t>
+      </w:r>
+      <w:r>
+        <w:rPr>
+          <w:spacing w:val="-7"/>
+          <w:sz w:val="22"/>
+        </w:rPr>
+        <w:t> </w:t>
+      </w:r>
+      <w:r>
+        <w:rPr>
+          <w:sz w:val="22"/>
+        </w:rPr>
+        <w:t>2011</w:t>
+      </w:r>
+      <w:r>
+        <w:rPr>
+          <w:spacing w:val="-6"/>
+          <w:sz w:val="22"/>
+        </w:rPr>
+        <w:t> </w:t>
+      </w:r>
+      <w:r>
+        <w:rPr>
+          <w:sz w:val="22"/>
+        </w:rPr>
+        <w:t>-</w:t>
+      </w:r>
+      <w:r>
+        <w:rPr>
+          <w:spacing w:val="-6"/>
+          <w:sz w:val="22"/>
+        </w:rPr>
+        <w:t> </w:t>
+      </w:r>
+      <w:r>
+        <w:rPr>
+          <w:sz w:val="22"/>
+        </w:rPr>
+        <w:t>June</w:t>
+      </w:r>
+      <w:r>
+        <w:rPr>
+          <w:spacing w:val="-6"/>
+          <w:sz w:val="22"/>
+        </w:rPr>
+        <w:t> </w:t>
+      </w:r>
+      <w:r>
+        <w:rPr>
+          <w:spacing w:val="-4"/>
+          <w:sz w:val="22"/>
+        </w:rPr>
+        <w:t>2016</w:t>
+      </w:r>
+    </w:p>
+    <w:p>
+      <w:pPr>
+        <w:tabs>
+          <w:tab w:pos="8601" w:val="left" w:leader="none"/>
+        </w:tabs>
+        <w:spacing w:before="21"/>
+        <w:ind w:left="447" w:right="0" w:firstLine="0"/>
+        <w:jc w:val="left"/>
+        <w:rPr>
+          <w:i/>
+          <w:sz w:val="22"/>
+        </w:rPr>
+      </w:pPr>
+      <w:r>
+        <w:rPr>
+          <w:i/>
+          <w:spacing w:val="-6"/>
+          <w:sz w:val="22"/>
+        </w:rPr>
+        <w:t>Graduate</w:t>
+      </w:r>
+      <w:r>
+        <w:rPr>
+          <w:i/>
+          <w:spacing w:val="4"/>
+          <w:sz w:val="22"/>
+        </w:rPr>
+        <w:t> </w:t>
+      </w:r>
+      <w:r>
+        <w:rPr>
+          <w:i/>
+          <w:spacing w:val="-6"/>
+          <w:sz w:val="22"/>
+        </w:rPr>
+        <w:t>Instructor/Lab</w:t>
+      </w:r>
+      <w:r>
+        <w:rPr>
+          <w:i/>
+          <w:spacing w:val="4"/>
+          <w:sz w:val="22"/>
+        </w:rPr>
+        <w:t> </w:t>
+      </w:r>
+      <w:r>
+        <w:rPr>
+          <w:i/>
+          <w:spacing w:val="-6"/>
+          <w:sz w:val="22"/>
+        </w:rPr>
+        <w:t>Instructor</w:t>
+      </w:r>
+      <w:r>
+        <w:rPr>
+          <w:i/>
+          <w:sz w:val="22"/>
+        </w:rPr>
+        <w:tab/>
+        <w:t>Athens,</w:t>
+      </w:r>
+      <w:r>
+        <w:rPr>
+          <w:i/>
+          <w:spacing w:val="2"/>
+          <w:sz w:val="22"/>
+        </w:rPr>
+        <w:t> </w:t>
+      </w:r>
+      <w:r>
+        <w:rPr>
+          <w:i/>
+          <w:spacing w:val="-2"/>
+          <w:sz w:val="22"/>
+        </w:rPr>
+        <w:t>Georgia</w:t>
+      </w:r>
+    </w:p>
+    <w:p>
+      <w:pPr>
+        <w:pStyle w:val="ListParagraph"/>
+        <w:numPr>
+          <w:ilvl w:val="0"/>
+          <w:numId w:val="1"/>
+        </w:numPr>
+        <w:tabs>
+          <w:tab w:pos="447" w:val="left" w:leader="none"/>
         </w:tabs>
         <w:spacing w:line="220" w:lineRule="auto" w:before="60" w:after="0"/>
-        <w:ind w:left="427" w:right="178" w:hanging="170"/>
+        <w:ind w:left="447" w:right="317" w:hanging="170"/>
         <w:jc w:val="left"/>
         <w:rPr>
           <w:sz w:val="22"/>
@@ -4341,13 +4474,14 @@
       <w:pPr>
         <w:pStyle w:val="BodyText"/>
         <w:spacing w:before="139"/>
-        <w:ind w:left="0" w:firstLine="0"/>
+        <w:ind w:left="0"/>
         <w:jc w:val="left"/>
       </w:pPr>
     </w:p>
     <w:p>
       <w:pPr>
         <w:pStyle w:val="Heading1"/>
+        <w:ind w:left="119"/>
       </w:pPr>
       <w:r>
         <w:rPr>
@@ -4361,7 +4495,7 @@
       <w:pPr>
         <w:pStyle w:val="BodyText"/>
         <w:spacing w:before="6"/>
-        <w:ind w:left="0" w:firstLine="0"/>
+        <w:ind w:left="0"/>
         <w:jc w:val="left"/>
         <w:rPr>
           <w:b/>
@@ -4379,7 +4513,7 @@
                   <wp:posOffset>685800</wp:posOffset>
                 </wp:positionH>
                 <wp:positionV relativeFrom="paragraph">
-                  <wp:posOffset>48232</wp:posOffset>
+                  <wp:posOffset>48230</wp:posOffset>
                 </wp:positionV>
                 <wp:extent cx="6400800" cy="1270"/>
                 <wp:effectExtent l="0" t="0" r="0" b="0"/>
@@ -4436,7 +4570,7 @@
           </mc:Choice>
           <mc:Fallback>
             <w:pict>
-              <v:shape style="position:absolute;margin-left:54pt;margin-top:3.79783pt;width:504pt;height:.1pt;mso-position-horizontal-relative:page;mso-position-vertical-relative:paragraph;z-index:-15728128;mso-wrap-distance-left:0;mso-wrap-distance-right:0" id="docshape2" coordorigin="1080,76" coordsize="10080,0" path="m1080,76l11160,76e" filled="false" stroked="true" strokeweight=".398pt" strokecolor="#000000">
+              <v:shape style="position:absolute;margin-left:54pt;margin-top:3.797693pt;width:504pt;height:.1pt;mso-position-horizontal-relative:page;mso-position-vertical-relative:paragraph;z-index:-15728128;mso-wrap-distance-left:0;mso-wrap-distance-right:0" id="docshape2" coordorigin="1080,76" coordsize="10080,0" path="m1080,76l11160,76e" filled="false" stroked="true" strokeweight=".398pt" strokecolor="#000000">
                 <v:path arrowok="t"/>
                 <v:stroke dashstyle="solid"/>
                 <w10:wrap type="topAndBottom"/>
@@ -4450,7 +4584,7 @@
       <w:pPr>
         <w:pStyle w:val="Heading2"/>
         <w:tabs>
-          <w:tab w:pos="9262" w:val="left" w:leader="none"/>
+          <w:tab w:pos="9282" w:val="left" w:leader="none"/>
         </w:tabs>
         <w:spacing w:before="85"/>
         <w:rPr>
@@ -4537,7 +4671,7 @@
       <w:pPr>
         <w:pStyle w:val="BodyText"/>
         <w:spacing w:before="21"/>
-        <w:ind w:left="427" w:firstLine="0"/>
+        <w:ind w:left="447"/>
         <w:jc w:val="left"/>
       </w:pPr>
       <w:r>
@@ -4571,9 +4705,8 @@
       <w:pPr>
         <w:pStyle w:val="Heading2"/>
         <w:tabs>
-          <w:tab w:pos="9003" w:val="left" w:leader="none"/>
+          <w:tab w:pos="9022" w:val="left" w:leader="none"/>
         </w:tabs>
-        <w:spacing w:before="156"/>
         <w:rPr>
           <w:b w:val="0"/>
           <w:i/>
@@ -4685,7 +4818,7 @@
         <w:rPr>
           <w:b w:val="0"/>
           <w:i/>
-          <w:spacing w:val="6"/>
+          <w:spacing w:val="7"/>
         </w:rPr>
         <w:t> </w:t>
       </w:r>
@@ -4701,8 +4834,8 @@
     <w:p>
       <w:pPr>
         <w:pStyle w:val="BodyText"/>
-        <w:spacing w:before="21"/>
-        <w:ind w:left="427" w:firstLine="0"/>
+        <w:spacing w:before="22"/>
+        <w:ind w:left="447"/>
         <w:jc w:val="left"/>
       </w:pPr>
       <w:r>
@@ -4735,10 +4868,10 @@
     <w:p>
       <w:pPr>
         <w:tabs>
-          <w:tab w:pos="8752" w:val="left" w:leader="none"/>
+          <w:tab w:pos="8772" w:val="left" w:leader="none"/>
         </w:tabs>
-        <w:spacing w:before="157"/>
-        <w:ind w:left="427" w:right="0" w:firstLine="0"/>
+        <w:spacing w:before="156"/>
+        <w:ind w:left="447" w:right="0" w:firstLine="0"/>
         <w:jc w:val="left"/>
         <w:rPr>
           <w:i/>
@@ -4837,7 +4970,7 @@
       <w:pPr>
         <w:pStyle w:val="BodyText"/>
         <w:spacing w:line="259" w:lineRule="auto" w:before="21"/>
-        <w:ind w:left="427" w:right="6922" w:firstLine="0"/>
+        <w:ind w:left="447" w:right="7062"/>
         <w:jc w:val="left"/>
       </w:pPr>
       <w:r>
@@ -4895,7 +5028,7 @@
       <w:pPr>
         <w:pStyle w:val="BodyText"/>
         <w:spacing w:before="7"/>
-        <w:ind w:left="0" w:firstLine="0"/>
+        <w:ind w:left="0"/>
         <w:jc w:val="left"/>
       </w:pPr>
     </w:p>
@@ -4928,7 +5061,7 @@
       <w:pPr>
         <w:pStyle w:val="BodyText"/>
         <w:spacing w:before="6"/>
-        <w:ind w:left="0" w:firstLine="0"/>
+        <w:ind w:left="0"/>
         <w:jc w:val="left"/>
         <w:rPr>
           <w:b/>
@@ -5016,11 +5149,11 @@
     <w:p>
       <w:pPr>
         <w:tabs>
-          <w:tab w:pos="3921" w:val="left" w:leader="none"/>
+          <w:tab w:pos="3940" w:val="left" w:leader="none"/>
         </w:tabs>
         <w:spacing w:before="123"/>
-        <w:ind w:left="427" w:right="0" w:firstLine="0"/>
-        <w:jc w:val="both"/>
+        <w:ind w:left="447" w:right="0" w:firstLine="0"/>
+        <w:jc w:val="left"/>
         <w:rPr>
           <w:sz w:val="22"/>
         </w:rPr>
@@ -5158,11 +5291,11 @@
     <w:p>
       <w:pPr>
         <w:tabs>
-          <w:tab w:pos="3921" w:val="left" w:leader="none"/>
+          <w:tab w:pos="3940" w:val="left" w:leader="none"/>
         </w:tabs>
         <w:spacing w:before="21"/>
-        <w:ind w:left="427" w:right="0" w:firstLine="0"/>
-        <w:jc w:val="both"/>
+        <w:ind w:left="447" w:right="0" w:firstLine="0"/>
+        <w:jc w:val="left"/>
         <w:rPr>
           <w:sz w:val="22"/>
         </w:rPr>
@@ -5205,178 +5338,416 @@
     </w:p>
     <w:p>
       <w:pPr>
+        <w:pStyle w:val="BodyText"/>
         <w:tabs>
-          <w:tab w:pos="3920" w:val="left" w:leader="none"/>
+          <w:tab w:pos="3940" w:val="left" w:leader="none"/>
         </w:tabs>
-        <w:spacing w:line="259" w:lineRule="auto" w:before="21"/>
-        <w:ind w:left="427" w:right="540" w:firstLine="0"/>
+        <w:spacing w:before="21"/>
+        <w:ind w:left="447"/>
         <w:jc w:val="left"/>
-        <w:rPr>
-          <w:sz w:val="22"/>
-        </w:rPr>
       </w:pPr>
       <w:r>
         <w:rPr>
           <w:b/>
           <w:spacing w:val="-4"/>
-          <w:sz w:val="22"/>
         </w:rPr>
         <w:t>Tools</w:t>
       </w:r>
       <w:r>
         <w:rPr>
           <w:b/>
-          <w:sz w:val="22"/>
         </w:rPr>
         <w:tab/>
       </w:r>
       <w:r>
-        <w:rPr>
-          <w:b/>
-          <w:spacing w:val="-56"/>
-          <w:sz w:val="22"/>
-        </w:rPr>
-        <w:t> </w:t>
-      </w:r>
-      <w:r>
-        <w:rPr>
-          <w:sz w:val="22"/>
-        </w:rPr>
+        <w:rPr/>
         <w:t>PyTorch,</w:t>
       </w:r>
       <w:r>
         <w:rPr>
-          <w:spacing w:val="-3"/>
-          <w:sz w:val="22"/>
-        </w:rPr>
-        <w:t> </w:t>
-      </w:r>
-      <w:r>
-        <w:rPr>
-          <w:sz w:val="22"/>
-        </w:rPr>
+          <w:spacing w:val="9"/>
+        </w:rPr>
+        <w:t> </w:t>
+      </w:r>
+      <w:r>
+        <w:rPr/>
+        <w:t>PyG,</w:t>
+      </w:r>
+      <w:r>
+        <w:rPr>
+          <w:spacing w:val="10"/>
+        </w:rPr>
+        <w:t> </w:t>
+      </w:r>
+      <w:r>
+        <w:rPr/>
+        <w:t>Git,</w:t>
+      </w:r>
+      <w:r>
+        <w:rPr>
+          <w:spacing w:val="10"/>
+        </w:rPr>
+        <w:t> </w:t>
+      </w:r>
+      <w:r>
+        <w:rPr/>
         <w:t>Nvidia</w:t>
       </w:r>
       <w:r>
         <w:rPr>
-          <w:spacing w:val="-3"/>
-          <w:sz w:val="22"/>
-        </w:rPr>
-        <w:t> </w:t>
-      </w:r>
-      <w:r>
-        <w:rPr>
-          <w:sz w:val="22"/>
-        </w:rPr>
+          <w:spacing w:val="10"/>
+        </w:rPr>
+        <w:t> </w:t>
+      </w:r>
+      <w:r>
+        <w:rPr/>
         <w:t>RAPIDS,</w:t>
       </w:r>
       <w:r>
         <w:rPr>
-          <w:spacing w:val="-3"/>
-          <w:sz w:val="22"/>
-        </w:rPr>
-        <w:t> </w:t>
-      </w:r>
-      <w:r>
-        <w:rPr>
-          <w:sz w:val="22"/>
-        </w:rPr>
+          <w:spacing w:val="9"/>
+        </w:rPr>
+        <w:t> </w:t>
+      </w:r>
+      <w:r>
+        <w:rPr/>
         <w:t>Nextflow,</w:t>
       </w:r>
       <w:r>
         <w:rPr>
-          <w:spacing w:val="-3"/>
-          <w:sz w:val="22"/>
-        </w:rPr>
-        <w:t> </w:t>
-      </w:r>
-      <w:r>
-        <w:rPr>
-          <w:sz w:val="22"/>
-        </w:rPr>
+          <w:spacing w:val="10"/>
+        </w:rPr>
+        <w:t> </w:t>
+      </w:r>
+      <w:r>
+        <w:rPr/>
         <w:t>Snakemake,</w:t>
       </w:r>
       <w:r>
         <w:rPr>
-          <w:spacing w:val="-3"/>
-          <w:sz w:val="22"/>
-        </w:rPr>
-        <w:t> </w:t>
-      </w:r>
-      <w:r>
-        <w:rPr>
-          <w:sz w:val="22"/>
-        </w:rPr>
-        <w:t>Git,</w:t>
-      </w:r>
-      <w:r>
-        <w:rPr>
-          <w:spacing w:val="-3"/>
-          <w:sz w:val="22"/>
-        </w:rPr>
-        <w:t> </w:t>
-      </w:r>
-      <w:r>
-        <w:rPr>
-          <w:sz w:val="22"/>
-        </w:rPr>
-        <w:t>Docker </w:t>
-      </w:r>
-      <w:r>
-        <w:rPr>
-          <w:b/>
-          <w:sz w:val="22"/>
-        </w:rPr>
-        <w:t>Single-cell/Spatial analysis</w:t>
-        <w:tab/>
-      </w:r>
-      <w:r>
-        <w:rPr>
-          <w:b/>
-          <w:spacing w:val="-56"/>
-          <w:sz w:val="22"/>
-        </w:rPr>
-        <w:t> </w:t>
-      </w:r>
-      <w:r>
-        <w:rPr>
-          <w:sz w:val="22"/>
-        </w:rPr>
-        <w:t>Scanpy, Seurat, scvi-tools, Squidpy, SpatialData, Minerva </w:t>
-      </w:r>
-      <w:r>
-        <w:rPr>
-          <w:b/>
-          <w:sz w:val="22"/>
-        </w:rPr>
-        <w:t>Image analysis</w:t>
-        <w:tab/>
-      </w:r>
-      <w:r>
-        <w:rPr>
-          <w:sz w:val="22"/>
-        </w:rPr>
-        <w:t>ImageJ/Fiji, OpenCV, Baysor, Cellpose</w:t>
+          <w:spacing w:val="10"/>
+        </w:rPr>
+        <w:t> </w:t>
+      </w:r>
+      <w:r>
+        <w:rPr>
+          <w:spacing w:val="-2"/>
+        </w:rPr>
+        <w:t>Docker</w:t>
       </w:r>
     </w:p>
     <w:p>
       <w:pPr>
-        <w:pStyle w:val="Heading1"/>
-        <w:spacing w:before="238"/>
-      </w:pPr>
-      <w:r>
-        <w:rPr>
-          <w:spacing w:val="-2"/>
-          <w:w w:val="105"/>
-        </w:rPr>
-        <w:t>PUBLICATIONS</w:t>
+        <w:tabs>
+          <w:tab w:pos="3940" w:val="left" w:leader="none"/>
+        </w:tabs>
+        <w:spacing w:before="21"/>
+        <w:ind w:left="447" w:right="0" w:firstLine="0"/>
+        <w:jc w:val="left"/>
+        <w:rPr>
+          <w:sz w:val="22"/>
+        </w:rPr>
+      </w:pPr>
+      <w:r>
+        <w:rPr>
+          <w:b/>
+          <w:spacing w:val="-4"/>
+          <w:sz w:val="22"/>
+        </w:rPr>
+        <w:t>Single-cell/Spatial</w:t>
+      </w:r>
+      <w:r>
+        <w:rPr>
+          <w:b/>
+          <w:spacing w:val="20"/>
+          <w:sz w:val="22"/>
+        </w:rPr>
+        <w:t> </w:t>
+      </w:r>
+      <w:r>
+        <w:rPr>
+          <w:b/>
+          <w:spacing w:val="-4"/>
+          <w:sz w:val="22"/>
+        </w:rPr>
+        <w:t>analysis</w:t>
+      </w:r>
+      <w:r>
+        <w:rPr>
+          <w:b/>
+          <w:sz w:val="22"/>
+        </w:rPr>
+        <w:tab/>
+      </w:r>
+      <w:r>
+        <w:rPr>
+          <w:spacing w:val="-2"/>
+          <w:sz w:val="22"/>
+        </w:rPr>
+        <w:t>Scanpy,</w:t>
+      </w:r>
+      <w:r>
+        <w:rPr>
+          <w:spacing w:val="5"/>
+          <w:sz w:val="22"/>
+        </w:rPr>
+        <w:t> </w:t>
+      </w:r>
+      <w:r>
+        <w:rPr>
+          <w:spacing w:val="-2"/>
+          <w:sz w:val="22"/>
+        </w:rPr>
+        <w:t>Seurat,</w:t>
+      </w:r>
+      <w:r>
+        <w:rPr>
+          <w:spacing w:val="5"/>
+          <w:sz w:val="22"/>
+        </w:rPr>
+        <w:t> </w:t>
+      </w:r>
+      <w:r>
+        <w:rPr>
+          <w:spacing w:val="-2"/>
+          <w:sz w:val="22"/>
+        </w:rPr>
+        <w:t>scvi-tools,</w:t>
+      </w:r>
+      <w:r>
+        <w:rPr>
+          <w:spacing w:val="6"/>
+          <w:sz w:val="22"/>
+        </w:rPr>
+        <w:t> </w:t>
+      </w:r>
+      <w:r>
+        <w:rPr>
+          <w:spacing w:val="-2"/>
+          <w:sz w:val="22"/>
+        </w:rPr>
+        <w:t>Squidpy,</w:t>
+      </w:r>
+      <w:r>
+        <w:rPr>
+          <w:spacing w:val="5"/>
+          <w:sz w:val="22"/>
+        </w:rPr>
+        <w:t> </w:t>
+      </w:r>
+      <w:r>
+        <w:rPr>
+          <w:spacing w:val="-2"/>
+          <w:sz w:val="22"/>
+        </w:rPr>
+        <w:t>SpatialData,</w:t>
+      </w:r>
+      <w:r>
+        <w:rPr>
+          <w:spacing w:val="5"/>
+          <w:sz w:val="22"/>
+        </w:rPr>
+        <w:t> </w:t>
+      </w:r>
+      <w:r>
+        <w:rPr>
+          <w:spacing w:val="-2"/>
+          <w:sz w:val="22"/>
+        </w:rPr>
+        <w:t>Minerva</w:t>
       </w:r>
     </w:p>
     <w:p>
       <w:pPr>
+        <w:tabs>
+          <w:tab w:pos="3940" w:val="left" w:leader="none"/>
+        </w:tabs>
+        <w:spacing w:before="21"/>
+        <w:ind w:left="447" w:right="0" w:firstLine="0"/>
+        <w:jc w:val="left"/>
+        <w:rPr>
+          <w:sz w:val="22"/>
+        </w:rPr>
+      </w:pPr>
+      <w:r>
+        <w:rPr>
+          <w:b/>
+          <w:spacing w:val="-4"/>
+          <w:sz w:val="22"/>
+        </w:rPr>
+        <w:t>Image</w:t>
+      </w:r>
+      <w:r>
+        <w:rPr>
+          <w:b/>
+          <w:spacing w:val="4"/>
+          <w:sz w:val="22"/>
+        </w:rPr>
+        <w:t> </w:t>
+      </w:r>
+      <w:r>
+        <w:rPr>
+          <w:b/>
+          <w:spacing w:val="-2"/>
+          <w:sz w:val="22"/>
+        </w:rPr>
+        <w:t>analysis</w:t>
+      </w:r>
+      <w:r>
+        <w:rPr>
+          <w:b/>
+          <w:sz w:val="22"/>
+        </w:rPr>
+        <w:tab/>
+      </w:r>
+      <w:r>
+        <w:rPr>
+          <w:sz w:val="22"/>
+        </w:rPr>
+        <w:t>ImageJ/Fiji,</w:t>
+      </w:r>
+      <w:r>
+        <w:rPr>
+          <w:spacing w:val="11"/>
+          <w:sz w:val="22"/>
+        </w:rPr>
+        <w:t> </w:t>
+      </w:r>
+      <w:r>
+        <w:rPr>
+          <w:sz w:val="22"/>
+        </w:rPr>
+        <w:t>OpenCV,</w:t>
+      </w:r>
+      <w:r>
+        <w:rPr>
+          <w:spacing w:val="11"/>
+          <w:sz w:val="22"/>
+        </w:rPr>
+        <w:t> </w:t>
+      </w:r>
+      <w:r>
+        <w:rPr>
+          <w:sz w:val="22"/>
+        </w:rPr>
+        <w:t>Baysor,</w:t>
+      </w:r>
+      <w:r>
+        <w:rPr>
+          <w:spacing w:val="11"/>
+          <w:sz w:val="22"/>
+        </w:rPr>
+        <w:t> </w:t>
+      </w:r>
+      <w:r>
+        <w:rPr>
+          <w:spacing w:val="-2"/>
+          <w:sz w:val="22"/>
+        </w:rPr>
+        <w:t>Cellpose</w:t>
+      </w:r>
+    </w:p>
+    <w:p>
+      <w:pPr>
+        <w:tabs>
+          <w:tab w:pos="3940" w:val="left" w:leader="none"/>
+        </w:tabs>
+        <w:spacing w:before="21"/>
+        <w:ind w:left="447" w:right="0" w:firstLine="0"/>
+        <w:jc w:val="left"/>
+        <w:rPr>
+          <w:sz w:val="22"/>
+        </w:rPr>
+      </w:pPr>
+      <w:r>
+        <w:rPr>
+          <w:b/>
+          <w:sz w:val="22"/>
+        </w:rPr>
+        <w:t>Cloud</w:t>
+      </w:r>
+      <w:r>
+        <w:rPr>
+          <w:b/>
+          <w:spacing w:val="13"/>
+          <w:sz w:val="22"/>
+        </w:rPr>
+        <w:t> </w:t>
+      </w:r>
+      <w:r>
+        <w:rPr>
+          <w:b/>
+          <w:spacing w:val="-2"/>
+          <w:sz w:val="22"/>
+        </w:rPr>
+        <w:t>computing</w:t>
+      </w:r>
+      <w:r>
+        <w:rPr>
+          <w:b/>
+          <w:sz w:val="22"/>
+        </w:rPr>
+        <w:tab/>
+      </w:r>
+      <w:r>
+        <w:rPr>
+          <w:sz w:val="22"/>
+        </w:rPr>
+        <w:t>AWS,</w:t>
+      </w:r>
+      <w:r>
+        <w:rPr>
+          <w:spacing w:val="-6"/>
+          <w:sz w:val="22"/>
+        </w:rPr>
+        <w:t> </w:t>
+      </w:r>
+      <w:r>
+        <w:rPr>
+          <w:sz w:val="22"/>
+        </w:rPr>
+        <w:t>Microsoft</w:t>
+      </w:r>
+      <w:r>
+        <w:rPr>
+          <w:spacing w:val="-6"/>
+          <w:sz w:val="22"/>
+        </w:rPr>
+        <w:t> </w:t>
+      </w:r>
+      <w:r>
+        <w:rPr>
+          <w:spacing w:val="-2"/>
+          <w:sz w:val="22"/>
+        </w:rPr>
+        <w:t>Azure</w:t>
+      </w:r>
+    </w:p>
+    <w:p>
+      <w:pPr>
         <w:pStyle w:val="BodyText"/>
         <w:spacing w:before="6"/>
-        <w:ind w:left="0" w:firstLine="0"/>
+        <w:ind w:left="0"/>
+        <w:jc w:val="left"/>
+      </w:pPr>
+    </w:p>
+    <w:p>
+      <w:pPr>
+        <w:pStyle w:val="Heading1"/>
+      </w:pPr>
+      <w:r>
+        <w:rPr>
+          <w:spacing w:val="-2"/>
+          <w:w w:val="105"/>
+        </w:rPr>
+        <w:t>PUBLICATIONS</w:t>
+      </w:r>
+    </w:p>
+    <w:p>
+      <w:pPr>
+        <w:pStyle w:val="BodyText"/>
+        <w:spacing w:before="6"/>
+        <w:ind w:left="0"/>
         <w:jc w:val="left"/>
         <w:rPr>
           <w:b/>
@@ -5394,7 +5765,7 @@
                   <wp:posOffset>685800</wp:posOffset>
                 </wp:positionH>
                 <wp:positionV relativeFrom="paragraph">
-                  <wp:posOffset>48134</wp:posOffset>
+                  <wp:posOffset>48154</wp:posOffset>
                 </wp:positionV>
                 <wp:extent cx="6400800" cy="1270"/>
                 <wp:effectExtent l="0" t="0" r="0" b="0"/>
@@ -5451,7 +5822,7 @@
           </mc:Choice>
           <mc:Fallback>
             <w:pict>
-              <v:shape style="position:absolute;margin-left:54pt;margin-top:3.790141pt;width:504pt;height:.1pt;mso-position-horizontal-relative:page;mso-position-vertical-relative:paragraph;z-index:-15727104;mso-wrap-distance-left:0;mso-wrap-distance-right:0" id="docshape4" coordorigin="1080,76" coordsize="10080,0" path="m1080,76l11160,76e" filled="false" stroked="true" strokeweight=".398pt" strokecolor="#000000">
+              <v:shape style="position:absolute;margin-left:54pt;margin-top:3.791719pt;width:504pt;height:.1pt;mso-position-horizontal-relative:page;mso-position-vertical-relative:paragraph;z-index:-15727104;mso-wrap-distance-left:0;mso-wrap-distance-right:0" id="docshape4" coordorigin="1080,76" coordsize="10080,0" path="m1080,76l11160,76e" filled="false" stroked="true" strokeweight=".398pt" strokecolor="#000000">
                 <v:path arrowok="t"/>
                 <v:stroke dashstyle="solid"/>
                 <w10:wrap type="topAndBottom"/>
@@ -5465,7 +5836,8 @@
       <w:pPr>
         <w:pStyle w:val="BodyText"/>
         <w:spacing w:before="104"/>
-        <w:ind w:left="427" w:firstLine="0"/>
+        <w:ind w:left="447"/>
+        <w:jc w:val="left"/>
       </w:pPr>
       <w:r>
         <w:rPr/>
@@ -5636,7 +6008,6 @@
     <w:p>
       <w:pPr>
         <w:pStyle w:val="Heading2"/>
-        <w:spacing w:before="156"/>
         <w:jc w:val="both"/>
       </w:pPr>
       <w:r>
@@ -5678,10 +6049,10 @@
           <w:numId w:val="2"/>
         </w:numPr>
         <w:tabs>
-          <w:tab w:pos="907" w:val="left" w:leader="none"/>
+          <w:tab w:pos="927" w:val="left" w:leader="none"/>
         </w:tabs>
         <w:spacing w:line="259" w:lineRule="auto" w:before="137" w:after="0"/>
-        <w:ind w:left="907" w:right="177" w:hanging="279"/>
+        <w:ind w:left="927" w:right="317" w:hanging="279"/>
         <w:jc w:val="both"/>
         <w:rPr>
           <w:sz w:val="22"/>
@@ -5708,7 +6079,7 @@
       </w:r>
       <w:r>
         <w:rPr>
-          <w:spacing w:val="-1"/>
+          <w:spacing w:val="-2"/>
           <w:sz w:val="22"/>
         </w:rPr>
         <w:t> </w:t>
@@ -6137,10 +6508,10 @@
           <w:numId w:val="2"/>
         </w:numPr>
         <w:tabs>
-          <w:tab w:pos="907" w:val="left" w:leader="none"/>
+          <w:tab w:pos="927" w:val="left" w:leader="none"/>
         </w:tabs>
         <w:spacing w:line="259" w:lineRule="auto" w:before="118" w:after="0"/>
-        <w:ind w:left="907" w:right="177" w:hanging="279"/>
+        <w:ind w:left="927" w:right="317" w:hanging="279"/>
         <w:jc w:val="both"/>
         <w:rPr>
           <w:sz w:val="22"/>
@@ -6406,10 +6777,10 @@
           <w:numId w:val="2"/>
         </w:numPr>
         <w:tabs>
-          <w:tab w:pos="907" w:val="left" w:leader="none"/>
+          <w:tab w:pos="927" w:val="left" w:leader="none"/>
         </w:tabs>
         <w:spacing w:line="259" w:lineRule="auto" w:before="118" w:after="0"/>
-        <w:ind w:left="907" w:right="176" w:hanging="279"/>
+        <w:ind w:left="927" w:right="316" w:hanging="279"/>
         <w:jc w:val="both"/>
         <w:rPr>
           <w:sz w:val="22"/>
@@ -6514,10 +6885,10 @@
           <w:numId w:val="2"/>
         </w:numPr>
         <w:tabs>
-          <w:tab w:pos="907" w:val="left" w:leader="none"/>
+          <w:tab w:pos="927" w:val="left" w:leader="none"/>
         </w:tabs>
         <w:spacing w:line="259" w:lineRule="auto" w:before="118" w:after="0"/>
-        <w:ind w:left="907" w:right="177" w:hanging="279"/>
+        <w:ind w:left="927" w:right="317" w:hanging="279"/>
         <w:jc w:val="both"/>
         <w:rPr>
           <w:sz w:val="22"/>
@@ -6607,10 +6978,10 @@
           <w:numId w:val="2"/>
         </w:numPr>
         <w:tabs>
-          <w:tab w:pos="907" w:val="left" w:leader="none"/>
+          <w:tab w:pos="927" w:val="left" w:leader="none"/>
         </w:tabs>
         <w:spacing w:line="249" w:lineRule="auto" w:before="136" w:after="0"/>
-        <w:ind w:left="907" w:right="175" w:hanging="279"/>
+        <w:ind w:left="927" w:right="315" w:hanging="279"/>
         <w:jc w:val="both"/>
         <w:rPr>
           <w:sz w:val="22"/>
@@ -6767,7 +7138,7 @@
       </w:r>
       <w:r>
         <w:rPr>
-          <w:spacing w:val="33"/>
+          <w:spacing w:val="32"/>
           <w:sz w:val="22"/>
         </w:rPr>
         <w:t> </w:t>
@@ -6782,7 +7153,7 @@
       <w:r>
         <w:rPr>
           <w:b/>
-          <w:spacing w:val="38"/>
+          <w:spacing w:val="39"/>
           <w:sz w:val="22"/>
         </w:rPr>
         <w:t> </w:t>
@@ -6910,10 +7281,10 @@
           <w:numId w:val="2"/>
         </w:numPr>
         <w:tabs>
-          <w:tab w:pos="907" w:val="left" w:leader="none"/>
+          <w:tab w:pos="927" w:val="left" w:leader="none"/>
         </w:tabs>
         <w:spacing w:line="259" w:lineRule="auto" w:before="129" w:after="0"/>
-        <w:ind w:left="907" w:right="178" w:hanging="279"/>
+        <w:ind w:left="927" w:right="318" w:hanging="279"/>
         <w:jc w:val="both"/>
         <w:rPr>
           <w:sz w:val="22"/>
@@ -6999,16 +7370,29 @@
     </w:p>
     <w:p>
       <w:pPr>
+        <w:spacing w:after="0" w:line="259" w:lineRule="auto"/>
+        <w:jc w:val="both"/>
+        <w:rPr>
+          <w:sz w:val="22"/>
+        </w:rPr>
+        <w:sectPr>
+          <w:pgSz w:w="12240" w:h="15840"/>
+          <w:pgMar w:top="840" w:bottom="280" w:left="960" w:right="760"/>
+        </w:sectPr>
+      </w:pPr>
+    </w:p>
+    <w:p>
+      <w:pPr>
         <w:pStyle w:val="ListParagraph"/>
         <w:numPr>
           <w:ilvl w:val="0"/>
           <w:numId w:val="2"/>
         </w:numPr>
         <w:tabs>
-          <w:tab w:pos="907" w:val="left" w:leader="none"/>
+          <w:tab w:pos="927" w:val="left" w:leader="none"/>
         </w:tabs>
-        <w:spacing w:line="259" w:lineRule="auto" w:before="116" w:after="0"/>
-        <w:ind w:left="907" w:right="176" w:hanging="279"/>
+        <w:spacing w:line="259" w:lineRule="auto" w:before="62" w:after="0"/>
+        <w:ind w:left="927" w:right="316" w:hanging="279"/>
         <w:jc w:val="both"/>
         <w:rPr>
           <w:sz w:val="22"/>
@@ -7133,29 +7517,16 @@
     </w:p>
     <w:p>
       <w:pPr>
-        <w:spacing w:after="0" w:line="259" w:lineRule="auto"/>
-        <w:jc w:val="both"/>
-        <w:rPr>
-          <w:sz w:val="22"/>
-        </w:rPr>
-        <w:sectPr>
-          <w:pgSz w:w="12240" w:h="15840"/>
-          <w:pgMar w:top="840" w:bottom="280" w:left="980" w:right="900"/>
-        </w:sectPr>
-      </w:pPr>
-    </w:p>
-    <w:p>
-      <w:pPr>
         <w:pStyle w:val="ListParagraph"/>
         <w:numPr>
           <w:ilvl w:val="0"/>
           <w:numId w:val="2"/>
         </w:numPr>
         <w:tabs>
-          <w:tab w:pos="907" w:val="left" w:leader="none"/>
+          <w:tab w:pos="927" w:val="left" w:leader="none"/>
         </w:tabs>
-        <w:spacing w:line="259" w:lineRule="auto" w:before="62" w:after="0"/>
-        <w:ind w:left="907" w:right="178" w:hanging="279"/>
+        <w:spacing w:line="259" w:lineRule="auto" w:before="117" w:after="0"/>
+        <w:ind w:left="927" w:right="318" w:hanging="279"/>
         <w:jc w:val="both"/>
         <w:rPr>
           <w:sz w:val="22"/>
@@ -7274,10 +7645,10 @@
           <w:numId w:val="2"/>
         </w:numPr>
         <w:tabs>
-          <w:tab w:pos="907" w:val="left" w:leader="none"/>
+          <w:tab w:pos="927" w:val="left" w:leader="none"/>
         </w:tabs>
-        <w:spacing w:line="259" w:lineRule="auto" w:before="116" w:after="0"/>
-        <w:ind w:left="907" w:right="178" w:hanging="279"/>
+        <w:spacing w:line="259" w:lineRule="auto" w:before="117" w:after="0"/>
+        <w:ind w:left="927" w:right="318" w:hanging="279"/>
         <w:jc w:val="both"/>
         <w:rPr>
           <w:sz w:val="22"/>
@@ -7381,10 +7752,10 @@
           <w:numId w:val="2"/>
         </w:numPr>
         <w:tabs>
-          <w:tab w:pos="907" w:val="left" w:leader="none"/>
+          <w:tab w:pos="927" w:val="left" w:leader="none"/>
         </w:tabs>
-        <w:spacing w:line="249" w:lineRule="auto" w:before="138" w:after="0"/>
-        <w:ind w:left="907" w:right="176" w:hanging="388"/>
+        <w:spacing w:line="249" w:lineRule="auto" w:before="137" w:after="0"/>
+        <w:ind w:left="927" w:right="316" w:hanging="388"/>
         <w:jc w:val="both"/>
         <w:rPr>
           <w:sz w:val="22"/>
@@ -7428,7 +7799,7 @@
         </w:rPr>
         <w:t> </w:t>
       </w:r>
-      <w:hyperlink r:id="rId12">
+      <w:hyperlink r:id="rId17">
         <w:r>
           <w:rPr>
             <w:color w:val="0000FF"/>
@@ -7484,10 +7855,10 @@
           <w:numId w:val="2"/>
         </w:numPr>
         <w:tabs>
-          <w:tab w:pos="907" w:val="left" w:leader="none"/>
+          <w:tab w:pos="927" w:val="left" w:leader="none"/>
         </w:tabs>
-        <w:spacing w:line="254" w:lineRule="auto" w:before="148" w:after="0"/>
-        <w:ind w:left="907" w:right="176" w:hanging="388"/>
+        <w:spacing w:line="254" w:lineRule="auto" w:before="149" w:after="0"/>
+        <w:ind w:left="927" w:right="316" w:hanging="388"/>
         <w:jc w:val="both"/>
         <w:rPr>
           <w:sz w:val="22"/>
@@ -7884,10 +8255,10 @@
           <w:numId w:val="2"/>
         </w:numPr>
         <w:tabs>
-          <w:tab w:pos="907" w:val="left" w:leader="none"/>
+          <w:tab w:pos="927" w:val="left" w:leader="none"/>
         </w:tabs>
-        <w:spacing w:line="259" w:lineRule="auto" w:before="120" w:after="0"/>
-        <w:ind w:left="907" w:right="178" w:hanging="388"/>
+        <w:spacing w:line="259" w:lineRule="auto" w:before="119" w:after="0"/>
+        <w:ind w:left="927" w:right="318" w:hanging="388"/>
         <w:jc w:val="both"/>
         <w:rPr>
           <w:sz w:val="22"/>
@@ -7937,7 +8308,7 @@
         </w:rPr>
         <w:t>Structure and evolution of </w:t>
       </w:r>
-      <w:hyperlink r:id="rId17">
+      <w:hyperlink r:id="rId18">
         <w:r>
           <w:rPr>
             <w:color w:val="0000FF"/>
@@ -7955,7 +8326,7 @@
         </w:rPr>
         <w:t> </w:t>
       </w:r>
-      <w:hyperlink r:id="rId17">
+      <w:hyperlink r:id="rId18">
         <w:r>
           <w:rPr>
             <w:color w:val="0000FF"/>
@@ -8019,10 +8390,10 @@
           <w:numId w:val="2"/>
         </w:numPr>
         <w:tabs>
-          <w:tab w:pos="907" w:val="left" w:leader="none"/>
+          <w:tab w:pos="927" w:val="left" w:leader="none"/>
         </w:tabs>
         <w:spacing w:line="249" w:lineRule="auto" w:before="136" w:after="0"/>
-        <w:ind w:left="907" w:right="175" w:hanging="388"/>
+        <w:ind w:left="927" w:right="317" w:hanging="388"/>
         <w:jc w:val="both"/>
         <w:rPr>
           <w:sz w:val="22"/>
@@ -8376,10 +8747,10 @@
           <w:numId w:val="2"/>
         </w:numPr>
         <w:tabs>
-          <w:tab w:pos="907" w:val="left" w:leader="none"/>
+          <w:tab w:pos="927" w:val="left" w:leader="none"/>
         </w:tabs>
         <w:spacing w:line="259" w:lineRule="auto" w:before="129" w:after="0"/>
-        <w:ind w:left="907" w:right="176" w:hanging="388"/>
+        <w:ind w:left="927" w:right="316" w:hanging="388"/>
         <w:jc w:val="both"/>
         <w:rPr>
           <w:sz w:val="22"/>
@@ -8648,10 +9019,11 @@
           <w:numId w:val="2"/>
         </w:numPr>
         <w:tabs>
-          <w:tab w:pos="907" w:val="left" w:leader="none"/>
+          <w:tab w:pos="925" w:val="left" w:leader="none"/>
+          <w:tab w:pos="927" w:val="left" w:leader="none"/>
         </w:tabs>
-        <w:spacing w:line="259" w:lineRule="auto" w:before="117" w:after="0"/>
-        <w:ind w:left="907" w:right="176" w:hanging="388"/>
+        <w:spacing w:line="259" w:lineRule="auto" w:before="118" w:after="0"/>
+        <w:ind w:left="927" w:right="316" w:hanging="388"/>
         <w:jc w:val="both"/>
         <w:rPr>
           <w:sz w:val="22"/>
@@ -8734,7 +9106,7 @@
         </w:rPr>
         <w:t> </w:t>
       </w:r>
-      <w:hyperlink r:id="rId18">
+      <w:hyperlink r:id="rId19">
         <w:r>
           <w:rPr>
             <w:color w:val="0000FF"/>
@@ -8811,7 +9183,7 @@
       </w:r>
       <w:r>
         <w:rPr>
-          <w:spacing w:val="-9"/>
+          <w:spacing w:val="-8"/>
           <w:sz w:val="22"/>
           <w:vertAlign w:val="baseline"/>
         </w:rPr>
@@ -8866,6 +9238,7 @@
     <w:p>
       <w:pPr>
         <w:pStyle w:val="Heading2"/>
+        <w:spacing w:before="137"/>
         <w:jc w:val="both"/>
       </w:pPr>
       <w:r>
@@ -8895,10 +9268,11 @@
           <w:numId w:val="3"/>
         </w:numPr>
         <w:tabs>
-          <w:tab w:pos="907" w:val="left" w:leader="none"/>
+          <w:tab w:pos="925" w:val="left" w:leader="none"/>
+          <w:tab w:pos="927" w:val="left" w:leader="none"/>
         </w:tabs>
-        <w:spacing w:line="259" w:lineRule="auto" w:before="138" w:after="0"/>
-        <w:ind w:left="907" w:right="177" w:hanging="279"/>
+        <w:spacing w:line="259" w:lineRule="auto" w:before="137" w:after="0"/>
+        <w:ind w:left="927" w:right="317" w:hanging="279"/>
         <w:jc w:val="both"/>
         <w:rPr>
           <w:sz w:val="22"/>
@@ -9117,10 +9491,11 @@
           <w:numId w:val="3"/>
         </w:numPr>
         <w:tabs>
-          <w:tab w:pos="907" w:val="left" w:leader="none"/>
+          <w:tab w:pos="925" w:val="left" w:leader="none"/>
+          <w:tab w:pos="927" w:val="left" w:leader="none"/>
         </w:tabs>
-        <w:spacing w:line="259" w:lineRule="auto" w:before="117" w:after="0"/>
-        <w:ind w:left="907" w:right="175" w:hanging="279"/>
+        <w:spacing w:line="259" w:lineRule="auto" w:before="118" w:after="0"/>
+        <w:ind w:left="927" w:right="315" w:hanging="279"/>
         <w:jc w:val="both"/>
         <w:rPr>
           <w:sz w:val="22"/>
@@ -9549,10 +9924,11 @@
           <w:numId w:val="3"/>
         </w:numPr>
         <w:tabs>
-          <w:tab w:pos="907" w:val="left" w:leader="none"/>
+          <w:tab w:pos="925" w:val="left" w:leader="none"/>
+          <w:tab w:pos="927" w:val="left" w:leader="none"/>
         </w:tabs>
         <w:spacing w:line="259" w:lineRule="auto" w:before="118" w:after="0"/>
-        <w:ind w:left="907" w:right="176" w:hanging="279"/>
+        <w:ind w:left="927" w:right="316" w:hanging="279"/>
         <w:jc w:val="both"/>
         <w:rPr>
           <w:sz w:val="22"/>
@@ -9600,7 +9976,7 @@
         <w:rPr>
           <w:rFonts w:ascii="Verdana"/>
           <w:i/>
-          <w:spacing w:val="-13"/>
+          <w:spacing w:val="-12"/>
           <w:sz w:val="22"/>
           <w:vertAlign w:val="baseline"/>
         </w:rPr>
@@ -9781,10 +10157,11 @@
           <w:numId w:val="3"/>
         </w:numPr>
         <w:tabs>
-          <w:tab w:pos="907" w:val="left" w:leader="none"/>
+          <w:tab w:pos="925" w:val="left" w:leader="none"/>
+          <w:tab w:pos="927" w:val="left" w:leader="none"/>
         </w:tabs>
         <w:spacing w:line="259" w:lineRule="auto" w:before="137" w:after="0"/>
-        <w:ind w:left="907" w:right="175" w:hanging="279"/>
+        <w:ind w:left="927" w:right="315" w:hanging="279"/>
         <w:jc w:val="both"/>
         <w:rPr>
           <w:sz w:val="22"/>
@@ -9916,10 +10293,11 @@
           <w:numId w:val="3"/>
         </w:numPr>
         <w:tabs>
-          <w:tab w:pos="907" w:val="left" w:leader="none"/>
+          <w:tab w:pos="925" w:val="left" w:leader="none"/>
+          <w:tab w:pos="927" w:val="left" w:leader="none"/>
         </w:tabs>
-        <w:spacing w:line="259" w:lineRule="auto" w:before="139" w:after="0"/>
-        <w:ind w:left="907" w:right="177" w:hanging="279"/>
+        <w:spacing w:line="259" w:lineRule="auto" w:before="138" w:after="0"/>
+        <w:ind w:left="927" w:right="317" w:hanging="279"/>
         <w:jc w:val="both"/>
         <w:rPr>
           <w:sz w:val="22"/>
@@ -9960,10 +10338,11 @@
           <w:numId w:val="3"/>
         </w:numPr>
         <w:tabs>
-          <w:tab w:pos="907" w:val="left" w:leader="none"/>
+          <w:tab w:pos="925" w:val="left" w:leader="none"/>
+          <w:tab w:pos="927" w:val="left" w:leader="none"/>
         </w:tabs>
         <w:spacing w:line="259" w:lineRule="auto" w:before="118" w:after="0"/>
-        <w:ind w:left="907" w:right="176" w:hanging="279"/>
+        <w:ind w:left="927" w:right="315" w:hanging="279"/>
         <w:jc w:val="both"/>
         <w:rPr>
           <w:sz w:val="22"/>
@@ -10129,7 +10508,7 @@
       </w:r>
       <w:r>
         <w:rPr>
-          <w:spacing w:val="-13"/>
+          <w:spacing w:val="-14"/>
           <w:sz w:val="22"/>
         </w:rPr>
         <w:t> </w:t>
@@ -10178,7 +10557,7 @@
       </w:r>
       <w:r>
         <w:rPr>
-          <w:spacing w:val="-13"/>
+          <w:spacing w:val="-12"/>
           <w:sz w:val="22"/>
           <w:vertAlign w:val="baseline"/>
         </w:rPr>
@@ -10427,8 +10806,21 @@
     </w:p>
     <w:p>
       <w:pPr>
+        <w:spacing w:after="0" w:line="259" w:lineRule="auto"/>
+        <w:jc w:val="both"/>
+        <w:rPr>
+          <w:sz w:val="22"/>
+        </w:rPr>
+        <w:sectPr>
+          <w:pgSz w:w="12240" w:h="15840"/>
+          <w:pgMar w:top="800" w:bottom="280" w:left="960" w:right="760"/>
+        </w:sectPr>
+      </w:pPr>
+    </w:p>
+    <w:p>
+      <w:pPr>
         <w:pStyle w:val="Heading2"/>
-        <w:jc w:val="both"/>
+        <w:spacing w:before="41"/>
       </w:pPr>
       <w:r>
         <w:rPr/>
@@ -10446,16 +10838,6 @@
         </w:rPr>
         <w:t>Chapters</w:t>
       </w:r>
-    </w:p>
-    <w:p>
-      <w:pPr>
-        <w:spacing w:after="0"/>
-        <w:jc w:val="both"/>
-        <w:sectPr>
-          <w:pgSz w:w="12240" w:h="15840"/>
-          <w:pgMar w:top="800" w:bottom="280" w:left="980" w:right="900"/>
-        </w:sectPr>
-      </w:pPr>
     </w:p>
     <w:p>
       <w:pPr>
@@ -10465,10 +10847,10 @@
           <w:numId w:val="4"/>
         </w:numPr>
         <w:tabs>
-          <w:tab w:pos="907" w:val="left" w:leader="none"/>
+          <w:tab w:pos="927" w:val="left" w:leader="none"/>
         </w:tabs>
-        <w:spacing w:line="259" w:lineRule="auto" w:before="41" w:after="0"/>
-        <w:ind w:left="907" w:right="175" w:hanging="279"/>
+        <w:spacing w:line="259" w:lineRule="auto" w:before="157" w:after="0"/>
+        <w:ind w:left="927" w:right="315" w:hanging="279"/>
         <w:jc w:val="both"/>
         <w:rPr>
           <w:sz w:val="22"/>
@@ -10510,7 +10892,7 @@
       <w:r>
         <w:rPr>
           <w:b/>
-          <w:spacing w:val="37"/>
+          <w:spacing w:val="36"/>
           <w:sz w:val="22"/>
         </w:rPr>
         <w:t> </w:t>
@@ -10810,10 +11192,11 @@
           <w:numId w:val="4"/>
         </w:numPr>
         <w:tabs>
-          <w:tab w:pos="907" w:val="left" w:leader="none"/>
+          <w:tab w:pos="925" w:val="left" w:leader="none"/>
+          <w:tab w:pos="927" w:val="left" w:leader="none"/>
         </w:tabs>
-        <w:spacing w:line="259" w:lineRule="auto" w:before="139" w:after="0"/>
-        <w:ind w:left="907" w:right="175" w:hanging="279"/>
+        <w:spacing w:line="259" w:lineRule="auto" w:before="138" w:after="0"/>
+        <w:ind w:left="927" w:right="315" w:hanging="279"/>
         <w:jc w:val="both"/>
         <w:rPr>
           <w:sz w:val="22"/>
@@ -10958,10 +11341,11 @@
           <w:numId w:val="4"/>
         </w:numPr>
         <w:tabs>
-          <w:tab w:pos="907" w:val="left" w:leader="none"/>
+          <w:tab w:pos="925" w:val="left" w:leader="none"/>
+          <w:tab w:pos="927" w:val="left" w:leader="none"/>
         </w:tabs>
-        <w:spacing w:line="259" w:lineRule="auto" w:before="137" w:after="0"/>
-        <w:ind w:left="907" w:right="176" w:hanging="279"/>
+        <w:spacing w:line="259" w:lineRule="auto" w:before="138" w:after="0"/>
+        <w:ind w:left="927" w:right="316" w:hanging="279"/>
         <w:jc w:val="both"/>
         <w:rPr>
           <w:sz w:val="22"/>
@@ -11201,7 +11585,7 @@
     <w:p>
       <w:pPr>
         <w:pStyle w:val="Heading2"/>
-        <w:spacing w:before="139"/>
+        <w:spacing w:before="138"/>
       </w:pPr>
       <w:r>
         <w:rPr>
@@ -11218,10 +11602,10 @@
           <w:numId w:val="5"/>
         </w:numPr>
         <w:tabs>
-          <w:tab w:pos="907" w:val="left" w:leader="none"/>
+          <w:tab w:pos="927" w:val="left" w:leader="none"/>
         </w:tabs>
-        <w:spacing w:line="259" w:lineRule="auto" w:before="156" w:after="0"/>
-        <w:ind w:left="907" w:right="177" w:hanging="279"/>
+        <w:spacing w:line="259" w:lineRule="auto" w:before="157" w:after="0"/>
+        <w:ind w:left="927" w:right="317" w:hanging="279"/>
         <w:jc w:val="both"/>
         <w:rPr>
           <w:sz w:val="22"/>
@@ -11248,7 +11632,7 @@
       </w:r>
       <w:r>
         <w:rPr>
-          <w:spacing w:val="-2"/>
+          <w:spacing w:val="-3"/>
           <w:sz w:val="22"/>
         </w:rPr>
         <w:t> </w:t>
@@ -11639,10 +12023,11 @@
           <w:numId w:val="5"/>
         </w:numPr>
         <w:tabs>
-          <w:tab w:pos="907" w:val="left" w:leader="none"/>
+          <w:tab w:pos="925" w:val="left" w:leader="none"/>
+          <w:tab w:pos="927" w:val="left" w:leader="none"/>
         </w:tabs>
-        <w:spacing w:line="259" w:lineRule="auto" w:before="139" w:after="0"/>
-        <w:ind w:left="907" w:right="175" w:hanging="279"/>
+        <w:spacing w:line="259" w:lineRule="auto" w:before="138" w:after="0"/>
+        <w:ind w:left="927" w:right="314" w:hanging="279"/>
         <w:jc w:val="both"/>
         <w:rPr>
           <w:sz w:val="22"/>
@@ -11679,7 +12064,7 @@
       <w:pPr>
         <w:pStyle w:val="BodyText"/>
         <w:spacing w:before="7"/>
-        <w:ind w:left="0" w:firstLine="0"/>
+        <w:ind w:left="0"/>
         <w:jc w:val="left"/>
       </w:pPr>
     </w:p>
@@ -11725,7 +12110,7 @@
       <w:pPr>
         <w:pStyle w:val="BodyText"/>
         <w:spacing w:before="6"/>
-        <w:ind w:left="0" w:firstLine="0"/>
+        <w:ind w:left="0"/>
         <w:jc w:val="left"/>
         <w:rPr>
           <w:b/>
@@ -11743,7 +12128,7 @@
                   <wp:posOffset>685800</wp:posOffset>
                 </wp:positionH>
                 <wp:positionV relativeFrom="paragraph">
-                  <wp:posOffset>47942</wp:posOffset>
+                  <wp:posOffset>48265</wp:posOffset>
                 </wp:positionV>
                 <wp:extent cx="6400800" cy="1270"/>
                 <wp:effectExtent l="0" t="0" r="0" b="0"/>
@@ -11800,7 +12185,7 @@
           </mc:Choice>
           <mc:Fallback>
             <w:pict>
-              <v:shape style="position:absolute;margin-left:54pt;margin-top:3.774961pt;width:504pt;height:.1pt;mso-position-horizontal-relative:page;mso-position-vertical-relative:paragraph;z-index:-15726592;mso-wrap-distance-left:0;mso-wrap-distance-right:0" id="docshape5" coordorigin="1080,75" coordsize="10080,0" path="m1080,75l11160,75e" filled="false" stroked="true" strokeweight=".398pt" strokecolor="#000000">
+              <v:shape style="position:absolute;margin-left:54pt;margin-top:3.800426pt;width:504pt;height:.1pt;mso-position-horizontal-relative:page;mso-position-vertical-relative:paragraph;z-index:-15726592;mso-wrap-distance-left:0;mso-wrap-distance-right:0" id="docshape5" coordorigin="1080,76" coordsize="10080,0" path="m1080,76l11160,76e" filled="false" stroked="true" strokeweight=".398pt" strokecolor="#000000">
                 <v:path arrowok="t"/>
                 <v:stroke dashstyle="solid"/>
                 <w10:wrap type="topAndBottom"/>
@@ -11818,10 +12203,10 @@
           <w:numId w:val="5"/>
         </w:numPr>
         <w:tabs>
-          <w:tab w:pos="905" w:val="left" w:leader="none"/>
+          <w:tab w:pos="925" w:val="left" w:leader="none"/>
         </w:tabs>
         <w:spacing w:line="240" w:lineRule="auto" w:before="77" w:after="0"/>
-        <w:ind w:left="905" w:right="0" w:hanging="216"/>
+        <w:ind w:left="925" w:right="0" w:hanging="216"/>
         <w:jc w:val="left"/>
         <w:rPr>
           <w:sz w:val="22"/>
@@ -11874,7 +12259,7 @@
       </w:r>
       <w:r>
         <w:rPr>
-          <w:spacing w:val="12"/>
+          <w:spacing w:val="11"/>
           <w:sz w:val="22"/>
         </w:rPr>
         <w:t> </w:t>
@@ -11913,7 +12298,7 @@
       </w:r>
       <w:r>
         <w:rPr>
-          <w:spacing w:val="-4"/>
+          <w:spacing w:val="-5"/>
           <w:sz w:val="22"/>
         </w:rPr>
         <w:t> </w:t>
@@ -11947,10 +12332,10 @@
           <w:numId w:val="5"/>
         </w:numPr>
         <w:tabs>
-          <w:tab w:pos="905" w:val="left" w:leader="none"/>
+          <w:tab w:pos="925" w:val="left" w:leader="none"/>
         </w:tabs>
         <w:spacing w:line="240" w:lineRule="auto" w:before="138" w:after="0"/>
-        <w:ind w:left="905" w:right="0" w:hanging="216"/>
+        <w:ind w:left="925" w:right="0" w:hanging="216"/>
         <w:jc w:val="left"/>
         <w:rPr>
           <w:sz w:val="22"/>
@@ -11965,6 +12350,20 @@
       </w:r>
       <w:r>
         <w:rPr>
+          <w:spacing w:val="6"/>
+          <w:sz w:val="22"/>
+        </w:rPr>
+        <w:t> </w:t>
+      </w:r>
+      <w:r>
+        <w:rPr>
+          <w:spacing w:val="-2"/>
+          <w:sz w:val="22"/>
+        </w:rPr>
+        <w:t>Completion</w:t>
+      </w:r>
+      <w:r>
+        <w:rPr>
           <w:spacing w:val="7"/>
           <w:sz w:val="22"/>
         </w:rPr>
@@ -11975,81 +12374,67 @@
           <w:spacing w:val="-2"/>
           <w:sz w:val="22"/>
         </w:rPr>
-        <w:t>Completion</w:t>
+        <w:t>Award,</w:t>
+      </w:r>
+      <w:r>
+        <w:rPr>
+          <w:spacing w:val="7"/>
+          <w:sz w:val="22"/>
+        </w:rPr>
+        <w:t> </w:t>
+      </w:r>
+      <w:r>
+        <w:rPr>
+          <w:spacing w:val="-2"/>
+          <w:sz w:val="22"/>
+        </w:rPr>
+        <w:t>Graduate</w:t>
+      </w:r>
+      <w:r>
+        <w:rPr>
+          <w:spacing w:val="7"/>
+          <w:sz w:val="22"/>
+        </w:rPr>
+        <w:t> </w:t>
+      </w:r>
+      <w:r>
+        <w:rPr>
+          <w:spacing w:val="-2"/>
+          <w:sz w:val="22"/>
+        </w:rPr>
+        <w:t>School,</w:t>
+      </w:r>
+      <w:r>
+        <w:rPr>
+          <w:spacing w:val="7"/>
+          <w:sz w:val="22"/>
+        </w:rPr>
+        <w:t> </w:t>
+      </w:r>
+      <w:r>
+        <w:rPr>
+          <w:spacing w:val="-2"/>
+          <w:sz w:val="22"/>
+        </w:rPr>
+        <w:t>University</w:t>
+      </w:r>
+      <w:r>
+        <w:rPr>
+          <w:spacing w:val="7"/>
+          <w:sz w:val="22"/>
+        </w:rPr>
+        <w:t> </w:t>
+      </w:r>
+      <w:r>
+        <w:rPr>
+          <w:spacing w:val="-2"/>
+          <w:sz w:val="22"/>
+        </w:rPr>
+        <w:t>of</w:t>
       </w:r>
       <w:r>
         <w:rPr>
           <w:spacing w:val="6"/>
-          <w:sz w:val="22"/>
-        </w:rPr>
-        <w:t> </w:t>
-      </w:r>
-      <w:r>
-        <w:rPr>
-          <w:spacing w:val="-2"/>
-          <w:sz w:val="22"/>
-        </w:rPr>
-        <w:t>Award,</w:t>
-      </w:r>
-      <w:r>
-        <w:rPr>
-          <w:spacing w:val="7"/>
-          <w:sz w:val="22"/>
-        </w:rPr>
-        <w:t> </w:t>
-      </w:r>
-      <w:r>
-        <w:rPr>
-          <w:spacing w:val="-2"/>
-          <w:sz w:val="22"/>
-        </w:rPr>
-        <w:t>Graduate</w:t>
-      </w:r>
-      <w:r>
-        <w:rPr>
-          <w:spacing w:val="7"/>
-          <w:sz w:val="22"/>
-        </w:rPr>
-        <w:t> </w:t>
-      </w:r>
-      <w:r>
-        <w:rPr>
-          <w:spacing w:val="-2"/>
-          <w:sz w:val="22"/>
-        </w:rPr>
-        <w:t>School,</w:t>
-      </w:r>
-      <w:r>
-        <w:rPr>
-          <w:spacing w:val="7"/>
-          <w:sz w:val="22"/>
-        </w:rPr>
-        <w:t> </w:t>
-      </w:r>
-      <w:r>
-        <w:rPr>
-          <w:spacing w:val="-2"/>
-          <w:sz w:val="22"/>
-        </w:rPr>
-        <w:t>University</w:t>
-      </w:r>
-      <w:r>
-        <w:rPr>
-          <w:spacing w:val="7"/>
-          <w:sz w:val="22"/>
-        </w:rPr>
-        <w:t> </w:t>
-      </w:r>
-      <w:r>
-        <w:rPr>
-          <w:spacing w:val="-2"/>
-          <w:sz w:val="22"/>
-        </w:rPr>
-        <w:t>of</w:t>
-      </w:r>
-      <w:r>
-        <w:rPr>
-          <w:spacing w:val="7"/>
           <w:sz w:val="22"/>
         </w:rPr>
         <w:t> </w:t>
@@ -12112,11 +12497,11 @@
           <w:numId w:val="5"/>
         </w:numPr>
         <w:tabs>
-          <w:tab w:pos="905" w:val="left" w:leader="none"/>
-          <w:tab w:pos="907" w:val="left" w:leader="none"/>
+          <w:tab w:pos="925" w:val="left" w:leader="none"/>
+          <w:tab w:pos="927" w:val="left" w:leader="none"/>
         </w:tabs>
         <w:spacing w:line="249" w:lineRule="auto" w:before="138" w:after="0"/>
-        <w:ind w:left="907" w:right="177" w:hanging="218"/>
+        <w:ind w:left="927" w:right="318" w:hanging="218"/>
         <w:jc w:val="both"/>
         <w:rPr>
           <w:sz w:val="22"/>
@@ -12284,11 +12669,11 @@
           <w:numId w:val="5"/>
         </w:numPr>
         <w:tabs>
-          <w:tab w:pos="905" w:val="left" w:leader="none"/>
-          <w:tab w:pos="907" w:val="left" w:leader="none"/>
+          <w:tab w:pos="925" w:val="left" w:leader="none"/>
+          <w:tab w:pos="927" w:val="left" w:leader="none"/>
         </w:tabs>
         <w:spacing w:line="249" w:lineRule="auto" w:before="138" w:after="0"/>
-        <w:ind w:left="907" w:right="176" w:hanging="218"/>
+        <w:ind w:left="927" w:right="316" w:hanging="218"/>
         <w:jc w:val="both"/>
         <w:rPr>
           <w:sz w:val="22"/>
@@ -12309,10 +12694,10 @@
           <w:numId w:val="5"/>
         </w:numPr>
         <w:tabs>
-          <w:tab w:pos="905" w:val="left" w:leader="none"/>
+          <w:tab w:pos="925" w:val="left" w:leader="none"/>
         </w:tabs>
         <w:spacing w:line="240" w:lineRule="auto" w:before="138" w:after="0"/>
-        <w:ind w:left="905" w:right="0" w:hanging="216"/>
+        <w:ind w:left="925" w:right="0" w:hanging="216"/>
         <w:jc w:val="left"/>
         <w:rPr>
           <w:sz w:val="22"/>
@@ -12327,99 +12712,106 @@
       </w:r>
       <w:r>
         <w:rPr>
+          <w:spacing w:val="-3"/>
+          <w:sz w:val="22"/>
+        </w:rPr>
+        <w:t> </w:t>
+      </w:r>
+      <w:r>
+        <w:rPr>
+          <w:spacing w:val="-2"/>
+          <w:sz w:val="22"/>
+        </w:rPr>
+        <w:t>Student</w:t>
+      </w:r>
+      <w:r>
+        <w:rPr>
+          <w:spacing w:val="-3"/>
+          <w:sz w:val="22"/>
+        </w:rPr>
+        <w:t> </w:t>
+      </w:r>
+      <w:r>
+        <w:rPr>
+          <w:spacing w:val="-2"/>
+          <w:sz w:val="22"/>
+        </w:rPr>
+        <w:t>Scholarship,</w:t>
+      </w:r>
+      <w:r>
+        <w:rPr>
+          <w:spacing w:val="-3"/>
+          <w:sz w:val="22"/>
+        </w:rPr>
+        <w:t> </w:t>
+      </w:r>
+      <w:r>
+        <w:rPr>
+          <w:spacing w:val="-2"/>
+          <w:sz w:val="22"/>
+        </w:rPr>
+        <w:t>Zhengzhou</w:t>
+      </w:r>
+      <w:r>
+        <w:rPr>
+          <w:spacing w:val="-3"/>
+          <w:sz w:val="22"/>
+        </w:rPr>
+        <w:t> </w:t>
+      </w:r>
+      <w:r>
+        <w:rPr>
+          <w:spacing w:val="-2"/>
+          <w:sz w:val="22"/>
+        </w:rPr>
+        <w:t>University,</w:t>
+      </w:r>
+      <w:r>
+        <w:rPr>
+          <w:spacing w:val="-3"/>
+          <w:sz w:val="22"/>
+        </w:rPr>
+        <w:t> </w:t>
+      </w:r>
+      <w:r>
+        <w:rPr>
+          <w:spacing w:val="-2"/>
+          <w:sz w:val="22"/>
+        </w:rPr>
+        <w:t>Henan,</w:t>
+      </w:r>
+      <w:r>
+        <w:rPr>
+          <w:spacing w:val="-3"/>
+          <w:sz w:val="22"/>
+        </w:rPr>
+        <w:t> </w:t>
+      </w:r>
+      <w:r>
+        <w:rPr>
+          <w:spacing w:val="-2"/>
+          <w:sz w:val="22"/>
+        </w:rPr>
+        <w:t>China,</w:t>
+      </w:r>
+      <w:r>
+        <w:rPr>
+          <w:spacing w:val="-3"/>
+          <w:sz w:val="22"/>
+        </w:rPr>
+        <w:t> </w:t>
+      </w:r>
+      <w:r>
+        <w:rPr>
           <w:spacing w:val="-4"/>
           <w:sz w:val="22"/>
         </w:rPr>
-        <w:t> </w:t>
-      </w:r>
-      <w:r>
-        <w:rPr>
-          <w:spacing w:val="-2"/>
-          <w:sz w:val="22"/>
-        </w:rPr>
-        <w:t>Student</w:t>
-      </w:r>
-      <w:r>
-        <w:rPr>
-          <w:spacing w:val="-3"/>
-          <w:sz w:val="22"/>
-        </w:rPr>
-        <w:t> </w:t>
-      </w:r>
-      <w:r>
-        <w:rPr>
-          <w:spacing w:val="-2"/>
-          <w:sz w:val="22"/>
-        </w:rPr>
-        <w:t>Scholarship,</w:t>
-      </w:r>
-      <w:r>
-        <w:rPr>
-          <w:spacing w:val="-3"/>
-          <w:sz w:val="22"/>
-        </w:rPr>
-        <w:t> </w:t>
-      </w:r>
-      <w:r>
-        <w:rPr>
-          <w:spacing w:val="-2"/>
-          <w:sz w:val="22"/>
-        </w:rPr>
-        <w:t>Zhengzhou</w:t>
-      </w:r>
-      <w:r>
-        <w:rPr>
-          <w:spacing w:val="-4"/>
-          <w:sz w:val="22"/>
-        </w:rPr>
-        <w:t> </w:t>
-      </w:r>
-      <w:r>
-        <w:rPr>
-          <w:spacing w:val="-2"/>
-          <w:sz w:val="22"/>
-        </w:rPr>
-        <w:t>University,</w:t>
-      </w:r>
-      <w:r>
-        <w:rPr>
-          <w:spacing w:val="-3"/>
-          <w:sz w:val="22"/>
-        </w:rPr>
-        <w:t> </w:t>
-      </w:r>
-      <w:r>
-        <w:rPr>
-          <w:spacing w:val="-2"/>
-          <w:sz w:val="22"/>
-        </w:rPr>
-        <w:t>Henan,</w:t>
-      </w:r>
-      <w:r>
-        <w:rPr>
-          <w:spacing w:val="-3"/>
-          <w:sz w:val="22"/>
-        </w:rPr>
-        <w:t> </w:t>
-      </w:r>
-      <w:r>
-        <w:rPr>
-          <w:spacing w:val="-2"/>
-          <w:sz w:val="22"/>
-        </w:rPr>
-        <w:t>China,</w:t>
-      </w:r>
-      <w:r>
-        <w:rPr>
-          <w:spacing w:val="-4"/>
-          <w:sz w:val="22"/>
-        </w:rPr>
-        <w:t> 2005</w:t>
+        <w:t>2005</w:t>
       </w:r>
     </w:p>
     <w:sectPr>
       <w:pgSz w:w="12240" w:h="15840"/>
-      <w:pgMar w:top="840" w:bottom="280" w:left="980" w:right="900"/>
+      <w:pgMar w:top="840" w:bottom="280" w:left="960" w:right="760"/>
     </w:sectPr>
   </w:body>
 </w:document>
@@ -12435,7 +12827,7 @@
       <w:lvlText w:val="%1."/>
       <w:lvlJc w:val="left"/>
       <w:pPr>
-        <w:ind w:left="907" w:hanging="279"/>
+        <w:ind w:left="927" w:hanging="279"/>
         <w:jc w:val="left"/>
       </w:pPr>
       <w:rPr>
@@ -12457,7 +12849,7 @@
       <w:lvlText w:val="•"/>
       <w:lvlJc w:val="left"/>
       <w:pPr>
-        <w:ind w:left="907" w:hanging="218"/>
+        <w:ind w:left="927" w:hanging="218"/>
       </w:pPr>
       <w:rPr>
         <w:rFonts w:hint="default" w:ascii="Calibri" w:hAnsi="Calibri" w:eastAsia="Calibri" w:cs="Calibri"/>
@@ -12478,7 +12870,7 @@
       <w:lvlText w:val="•"/>
       <w:lvlJc w:val="left"/>
       <w:pPr>
-        <w:ind w:left="2792" w:hanging="218"/>
+        <w:ind w:left="2840" w:hanging="218"/>
       </w:pPr>
       <w:rPr>
         <w:rFonts w:hint="default"/>
@@ -12491,7 +12883,7 @@
       <w:lvlText w:val="•"/>
       <w:lvlJc w:val="left"/>
       <w:pPr>
-        <w:ind w:left="3738" w:hanging="218"/>
+        <w:ind w:left="3800" w:hanging="218"/>
       </w:pPr>
       <w:rPr>
         <w:rFonts w:hint="default"/>
@@ -12504,7 +12896,7 @@
       <w:lvlText w:val="•"/>
       <w:lvlJc w:val="left"/>
       <w:pPr>
-        <w:ind w:left="4684" w:hanging="218"/>
+        <w:ind w:left="4760" w:hanging="218"/>
       </w:pPr>
       <w:rPr>
         <w:rFonts w:hint="default"/>
@@ -12517,7 +12909,7 @@
       <w:lvlText w:val="•"/>
       <w:lvlJc w:val="left"/>
       <w:pPr>
-        <w:ind w:left="5630" w:hanging="218"/>
+        <w:ind w:left="5720" w:hanging="218"/>
       </w:pPr>
       <w:rPr>
         <w:rFonts w:hint="default"/>
@@ -12530,7 +12922,7 @@
       <w:lvlText w:val="•"/>
       <w:lvlJc w:val="left"/>
       <w:pPr>
-        <w:ind w:left="6576" w:hanging="218"/>
+        <w:ind w:left="6680" w:hanging="218"/>
       </w:pPr>
       <w:rPr>
         <w:rFonts w:hint="default"/>
@@ -12543,7 +12935,7 @@
       <w:lvlText w:val="•"/>
       <w:lvlJc w:val="left"/>
       <w:pPr>
-        <w:ind w:left="7522" w:hanging="218"/>
+        <w:ind w:left="7640" w:hanging="218"/>
       </w:pPr>
       <w:rPr>
         <w:rFonts w:hint="default"/>
@@ -12556,7 +12948,7 @@
       <w:lvlText w:val="•"/>
       <w:lvlJc w:val="left"/>
       <w:pPr>
-        <w:ind w:left="8468" w:hanging="218"/>
+        <w:ind w:left="8600" w:hanging="218"/>
       </w:pPr>
       <w:rPr>
         <w:rFonts w:hint="default"/>
@@ -12572,7 +12964,7 @@
       <w:lvlText w:val="%1."/>
       <w:lvlJc w:val="left"/>
       <w:pPr>
-        <w:ind w:left="907" w:hanging="279"/>
+        <w:ind w:left="927" w:hanging="279"/>
         <w:jc w:val="left"/>
       </w:pPr>
       <w:rPr>
@@ -12594,7 +12986,7 @@
       <w:lvlText w:val="•"/>
       <w:lvlJc w:val="left"/>
       <w:pPr>
-        <w:ind w:left="1846" w:hanging="279"/>
+        <w:ind w:left="1880" w:hanging="279"/>
       </w:pPr>
       <w:rPr>
         <w:rFonts w:hint="default"/>
@@ -12607,7 +12999,7 @@
       <w:lvlText w:val="•"/>
       <w:lvlJc w:val="left"/>
       <w:pPr>
-        <w:ind w:left="2792" w:hanging="279"/>
+        <w:ind w:left="2840" w:hanging="279"/>
       </w:pPr>
       <w:rPr>
         <w:rFonts w:hint="default"/>
@@ -12620,7 +13012,7 @@
       <w:lvlText w:val="•"/>
       <w:lvlJc w:val="left"/>
       <w:pPr>
-        <w:ind w:left="3738" w:hanging="279"/>
+        <w:ind w:left="3800" w:hanging="279"/>
       </w:pPr>
       <w:rPr>
         <w:rFonts w:hint="default"/>
@@ -12633,7 +13025,7 @@
       <w:lvlText w:val="•"/>
       <w:lvlJc w:val="left"/>
       <w:pPr>
-        <w:ind w:left="4684" w:hanging="279"/>
+        <w:ind w:left="4760" w:hanging="279"/>
       </w:pPr>
       <w:rPr>
         <w:rFonts w:hint="default"/>
@@ -12646,7 +13038,7 @@
       <w:lvlText w:val="•"/>
       <w:lvlJc w:val="left"/>
       <w:pPr>
-        <w:ind w:left="5630" w:hanging="279"/>
+        <w:ind w:left="5720" w:hanging="279"/>
       </w:pPr>
       <w:rPr>
         <w:rFonts w:hint="default"/>
@@ -12659,7 +13051,7 @@
       <w:lvlText w:val="•"/>
       <w:lvlJc w:val="left"/>
       <w:pPr>
-        <w:ind w:left="6576" w:hanging="279"/>
+        <w:ind w:left="6680" w:hanging="279"/>
       </w:pPr>
       <w:rPr>
         <w:rFonts w:hint="default"/>
@@ -12672,7 +13064,7 @@
       <w:lvlText w:val="•"/>
       <w:lvlJc w:val="left"/>
       <w:pPr>
-        <w:ind w:left="7522" w:hanging="279"/>
+        <w:ind w:left="7640" w:hanging="279"/>
       </w:pPr>
       <w:rPr>
         <w:rFonts w:hint="default"/>
@@ -12685,7 +13077,7 @@
       <w:lvlText w:val="•"/>
       <w:lvlJc w:val="left"/>
       <w:pPr>
-        <w:ind w:left="8468" w:hanging="279"/>
+        <w:ind w:left="8600" w:hanging="279"/>
       </w:pPr>
       <w:rPr>
         <w:rFonts w:hint="default"/>
@@ -12701,7 +13093,7 @@
       <w:lvlText w:val="%1."/>
       <w:lvlJc w:val="left"/>
       <w:pPr>
-        <w:ind w:left="907" w:hanging="279"/>
+        <w:ind w:left="927" w:hanging="279"/>
         <w:jc w:val="left"/>
       </w:pPr>
       <w:rPr>
@@ -12723,7 +13115,7 @@
       <w:lvlText w:val="•"/>
       <w:lvlJc w:val="left"/>
       <w:pPr>
-        <w:ind w:left="1846" w:hanging="279"/>
+        <w:ind w:left="1880" w:hanging="279"/>
       </w:pPr>
       <w:rPr>
         <w:rFonts w:hint="default"/>
@@ -12736,7 +13128,7 @@
       <w:lvlText w:val="•"/>
       <w:lvlJc w:val="left"/>
       <w:pPr>
-        <w:ind w:left="2792" w:hanging="279"/>
+        <w:ind w:left="2840" w:hanging="279"/>
       </w:pPr>
       <w:rPr>
         <w:rFonts w:hint="default"/>
@@ -12749,7 +13141,7 @@
       <w:lvlText w:val="•"/>
       <w:lvlJc w:val="left"/>
       <w:pPr>
-        <w:ind w:left="3738" w:hanging="279"/>
+        <w:ind w:left="3800" w:hanging="279"/>
       </w:pPr>
       <w:rPr>
         <w:rFonts w:hint="default"/>
@@ -12762,7 +13154,7 @@
       <w:lvlText w:val="•"/>
       <w:lvlJc w:val="left"/>
       <w:pPr>
-        <w:ind w:left="4684" w:hanging="279"/>
+        <w:ind w:left="4760" w:hanging="279"/>
       </w:pPr>
       <w:rPr>
         <w:rFonts w:hint="default"/>
@@ -12775,7 +13167,7 @@
       <w:lvlText w:val="•"/>
       <w:lvlJc w:val="left"/>
       <w:pPr>
-        <w:ind w:left="5630" w:hanging="279"/>
+        <w:ind w:left="5720" w:hanging="279"/>
       </w:pPr>
       <w:rPr>
         <w:rFonts w:hint="default"/>
@@ -12788,7 +13180,7 @@
       <w:lvlText w:val="•"/>
       <w:lvlJc w:val="left"/>
       <w:pPr>
-        <w:ind w:left="6576" w:hanging="279"/>
+        <w:ind w:left="6680" w:hanging="279"/>
       </w:pPr>
       <w:rPr>
         <w:rFonts w:hint="default"/>
@@ -12801,7 +13193,7 @@
       <w:lvlText w:val="•"/>
       <w:lvlJc w:val="left"/>
       <w:pPr>
-        <w:ind w:left="7522" w:hanging="279"/>
+        <w:ind w:left="7640" w:hanging="279"/>
       </w:pPr>
       <w:rPr>
         <w:rFonts w:hint="default"/>
@@ -12814,7 +13206,7 @@
       <w:lvlText w:val="•"/>
       <w:lvlJc w:val="left"/>
       <w:pPr>
-        <w:ind w:left="8468" w:hanging="279"/>
+        <w:ind w:left="8600" w:hanging="279"/>
       </w:pPr>
       <w:rPr>
         <w:rFonts w:hint="default"/>
@@ -12830,7 +13222,7 @@
       <w:lvlText w:val="%1."/>
       <w:lvlJc w:val="left"/>
       <w:pPr>
-        <w:ind w:left="907" w:hanging="279"/>
+        <w:ind w:left="927" w:hanging="279"/>
         <w:jc w:val="right"/>
       </w:pPr>
       <w:rPr>
@@ -12852,7 +13244,7 @@
       <w:lvlText w:val="•"/>
       <w:lvlJc w:val="left"/>
       <w:pPr>
-        <w:ind w:left="1846" w:hanging="279"/>
+        <w:ind w:left="1880" w:hanging="279"/>
       </w:pPr>
       <w:rPr>
         <w:rFonts w:hint="default"/>
@@ -12865,7 +13257,7 @@
       <w:lvlText w:val="•"/>
       <w:lvlJc w:val="left"/>
       <w:pPr>
-        <w:ind w:left="2792" w:hanging="279"/>
+        <w:ind w:left="2840" w:hanging="279"/>
       </w:pPr>
       <w:rPr>
         <w:rFonts w:hint="default"/>
@@ -12878,7 +13270,7 @@
       <w:lvlText w:val="•"/>
       <w:lvlJc w:val="left"/>
       <w:pPr>
-        <w:ind w:left="3738" w:hanging="279"/>
+        <w:ind w:left="3800" w:hanging="279"/>
       </w:pPr>
       <w:rPr>
         <w:rFonts w:hint="default"/>
@@ -12891,7 +13283,7 @@
       <w:lvlText w:val="•"/>
       <w:lvlJc w:val="left"/>
       <w:pPr>
-        <w:ind w:left="4684" w:hanging="279"/>
+        <w:ind w:left="4760" w:hanging="279"/>
       </w:pPr>
       <w:rPr>
         <w:rFonts w:hint="default"/>
@@ -12904,7 +13296,7 @@
       <w:lvlText w:val="•"/>
       <w:lvlJc w:val="left"/>
       <w:pPr>
-        <w:ind w:left="5630" w:hanging="279"/>
+        <w:ind w:left="5720" w:hanging="279"/>
       </w:pPr>
       <w:rPr>
         <w:rFonts w:hint="default"/>
@@ -12917,7 +13309,7 @@
       <w:lvlText w:val="•"/>
       <w:lvlJc w:val="left"/>
       <w:pPr>
-        <w:ind w:left="6576" w:hanging="279"/>
+        <w:ind w:left="6680" w:hanging="279"/>
       </w:pPr>
       <w:rPr>
         <w:rFonts w:hint="default"/>
@@ -12930,7 +13322,7 @@
       <w:lvlText w:val="•"/>
       <w:lvlJc w:val="left"/>
       <w:pPr>
-        <w:ind w:left="7522" w:hanging="279"/>
+        <w:ind w:left="7640" w:hanging="279"/>
       </w:pPr>
       <w:rPr>
         <w:rFonts w:hint="default"/>
@@ -12943,7 +13335,7 @@
       <w:lvlText w:val="•"/>
       <w:lvlJc w:val="left"/>
       <w:pPr>
-        <w:ind w:left="8468" w:hanging="279"/>
+        <w:ind w:left="8600" w:hanging="279"/>
       </w:pPr>
       <w:rPr>
         <w:rFonts w:hint="default"/>
@@ -12959,7 +13351,7 @@
       <w:lvlText w:val="·"/>
       <w:lvlJc w:val="left"/>
       <w:pPr>
-        <w:ind w:left="427" w:hanging="170"/>
+        <w:ind w:left="447" w:hanging="170"/>
       </w:pPr>
       <w:rPr>
         <w:rFonts w:hint="default" w:ascii="Meiryo UI" w:hAnsi="Meiryo UI" w:eastAsia="Meiryo UI" w:cs="Meiryo UI"/>
@@ -12980,7 +13372,7 @@
       <w:lvlText w:val="•"/>
       <w:lvlJc w:val="left"/>
       <w:pPr>
-        <w:ind w:left="1414" w:hanging="170"/>
+        <w:ind w:left="1448" w:hanging="170"/>
       </w:pPr>
       <w:rPr>
         <w:rFonts w:hint="default"/>
@@ -12993,7 +13385,7 @@
       <w:lvlText w:val="•"/>
       <w:lvlJc w:val="left"/>
       <w:pPr>
-        <w:ind w:left="2408" w:hanging="170"/>
+        <w:ind w:left="2456" w:hanging="170"/>
       </w:pPr>
       <w:rPr>
         <w:rFonts w:hint="default"/>
@@ -13006,7 +13398,7 @@
       <w:lvlText w:val="•"/>
       <w:lvlJc w:val="left"/>
       <w:pPr>
-        <w:ind w:left="3402" w:hanging="170"/>
+        <w:ind w:left="3464" w:hanging="170"/>
       </w:pPr>
       <w:rPr>
         <w:rFonts w:hint="default"/>
@@ -13019,7 +13411,7 @@
       <w:lvlText w:val="•"/>
       <w:lvlJc w:val="left"/>
       <w:pPr>
-        <w:ind w:left="4396" w:hanging="170"/>
+        <w:ind w:left="4472" w:hanging="170"/>
       </w:pPr>
       <w:rPr>
         <w:rFonts w:hint="default"/>
@@ -13032,7 +13424,7 @@
       <w:lvlText w:val="•"/>
       <w:lvlJc w:val="left"/>
       <w:pPr>
-        <w:ind w:left="5390" w:hanging="170"/>
+        <w:ind w:left="5480" w:hanging="170"/>
       </w:pPr>
       <w:rPr>
         <w:rFonts w:hint="default"/>
@@ -13045,7 +13437,7 @@
       <w:lvlText w:val="•"/>
       <w:lvlJc w:val="left"/>
       <w:pPr>
-        <w:ind w:left="6384" w:hanging="170"/>
+        <w:ind w:left="6488" w:hanging="170"/>
       </w:pPr>
       <w:rPr>
         <w:rFonts w:hint="default"/>
@@ -13058,7 +13450,7 @@
       <w:lvlText w:val="•"/>
       <w:lvlJc w:val="left"/>
       <w:pPr>
-        <w:ind w:left="7378" w:hanging="170"/>
+        <w:ind w:left="7496" w:hanging="170"/>
       </w:pPr>
       <w:rPr>
         <w:rFonts w:hint="default"/>
@@ -13071,7 +13463,7 @@
       <w:lvlText w:val="•"/>
       <w:lvlJc w:val="left"/>
       <w:pPr>
-        <w:ind w:left="8372" w:hanging="170"/>
+        <w:ind w:left="8504" w:hanging="170"/>
       </w:pPr>
       <w:rPr>
         <w:rFonts w:hint="default"/>
@@ -13163,7 +13555,8 @@
     <w:uiPriority w:val="1"/>
     <w:qFormat/>
     <w:pPr>
-      <w:ind w:left="907" w:hanging="279"/>
+      <w:spacing w:before="138"/>
+      <w:ind w:left="927"/>
       <w:jc w:val="both"/>
     </w:pPr>
     <w:rPr>
@@ -13179,7 +13572,7 @@
     <w:uiPriority w:val="1"/>
     <w:qFormat/>
     <w:pPr>
-      <w:ind w:left="100"/>
+      <w:ind w:left="120"/>
       <w:outlineLvl w:val="1"/>
     </w:pPr>
     <w:rPr>
@@ -13197,8 +13590,8 @@
     <w:uiPriority w:val="1"/>
     <w:qFormat/>
     <w:pPr>
-      <w:spacing w:before="137"/>
-      <w:ind w:left="427"/>
+      <w:spacing w:before="156"/>
+      <w:ind w:left="447"/>
       <w:outlineLvl w:val="2"/>
     </w:pPr>
     <w:rPr>
@@ -13217,7 +13610,7 @@
     <w:qFormat/>
     <w:pPr>
       <w:spacing w:before="18"/>
-      <w:ind w:right="79"/>
+      <w:ind w:right="199"/>
       <w:jc w:val="center"/>
     </w:pPr>
     <w:rPr>
@@ -13235,7 +13628,8 @@
     <w:uiPriority w:val="1"/>
     <w:qFormat/>
     <w:pPr>
-      <w:ind w:left="907" w:right="176" w:hanging="279"/>
+      <w:spacing w:before="138"/>
+      <w:ind w:left="927" w:right="317" w:hanging="279"/>
       <w:jc w:val="both"/>
     </w:pPr>
     <w:rPr>
